--- a/00_GESTAO_GERAL/05_ORDEM_SERVICO/02_OS4757/01_GESTAO/OS 4757 - Plano de Teste - Produto Serviços Transversais - Subproduto Gestão de Segurança Básico Versão 1.0.docx
+++ b/00_GESTAO_GERAL/05_ORDEM_SERVICO/02_OS4757/01_GESTAO/OS 4757 - Plano de Teste - Produto Serviços Transversais - Subproduto Gestão de Segurança Básico Versão 1.0.docx
@@ -1,6 +1,6 @@
 
 <file path=word/document.xml><?xml version="1.0" encoding="utf-8"?>
-<w:document xmlns:wpc="http://schemas.microsoft.com/office/word/2010/wordprocessingCanvas" xmlns:cx="http://schemas.microsoft.com/office/drawing/2014/chartex" xmlns:cx1="http://schemas.microsoft.com/office/drawing/2015/9/8/chartex" xmlns:cx2="http://schemas.microsoft.com/office/drawing/2015/10/21/chartex" xmlns:mc="http://schemas.openxmlformats.org/markup-compatibility/2006" xmlns:o="urn:schemas-microsoft-com:office:office" xmlns:r="http://schemas.openxmlformats.org/officeDocument/2006/relationships" xmlns:m="http://schemas.openxmlformats.org/officeDocument/2006/math" xmlns:v="urn:schemas-microsoft-com:vml" xmlns:wp14="http://schemas.microsoft.com/office/word/2010/wordprocessingDrawing" xmlns:wp="http://schemas.openxmlformats.org/drawingml/2006/wordprocessingDrawing" xmlns:w10="urn:schemas-microsoft-com:office:word" xmlns:w="http://schemas.openxmlformats.org/wordprocessingml/2006/main" xmlns:w14="http://schemas.microsoft.com/office/word/2010/wordml" xmlns:w15="http://schemas.microsoft.com/office/word/2012/wordml" xmlns:w16se="http://schemas.microsoft.com/office/word/2015/wordml/symex" xmlns:wpg="http://schemas.microsoft.com/office/word/2010/wordprocessingGroup" xmlns:wpi="http://schemas.microsoft.com/office/word/2010/wordprocessingInk" xmlns:wne="http://schemas.microsoft.com/office/word/2006/wordml" xmlns:wps="http://schemas.microsoft.com/office/word/2010/wordprocessingShape" mc:Ignorable="w14 w15 w16se wp14">
+<w:document xmlns:wpc="http://schemas.microsoft.com/office/word/2010/wordprocessingCanvas" xmlns:mo="http://schemas.microsoft.com/office/mac/office/2008/main" xmlns:mc="http://schemas.openxmlformats.org/markup-compatibility/2006" xmlns:mv="urn:schemas-microsoft-com:mac:vml" xmlns:o="urn:schemas-microsoft-com:office:office" xmlns:r="http://schemas.openxmlformats.org/officeDocument/2006/relationships" xmlns:m="http://schemas.openxmlformats.org/officeDocument/2006/math" xmlns:v="urn:schemas-microsoft-com:vml" xmlns:wp14="http://schemas.microsoft.com/office/word/2010/wordprocessingDrawing" xmlns:wp="http://schemas.openxmlformats.org/drawingml/2006/wordprocessingDrawing" xmlns:w10="urn:schemas-microsoft-com:office:word" xmlns:w="http://schemas.openxmlformats.org/wordprocessingml/2006/main" xmlns:w14="http://schemas.microsoft.com/office/word/2010/wordml" xmlns:w15="http://schemas.microsoft.com/office/word/2012/wordml" xmlns:wpg="http://schemas.microsoft.com/office/word/2010/wordprocessingGroup" xmlns:wpi="http://schemas.microsoft.com/office/word/2010/wordprocessingInk" xmlns:wne="http://schemas.microsoft.com/office/word/2006/wordml" xmlns:wps="http://schemas.microsoft.com/office/word/2010/wordprocessingShape" mc:Ignorable="w14 w15 wp14">
   <w:body>
     <w:p>
       <w:pPr>
@@ -993,7 +993,14 @@
                 <w:color w:val="000000"/>
                 <w:lang w:val="pt-BR"/>
               </w:rPr>
-              <w:t>Wellington P. Bastos</w:t>
+              <w:t>Wellington P</w:t>
+            </w:r>
+            <w:r>
+              <w:rPr>
+                <w:color w:val="000000"/>
+                <w:lang w:val="pt-BR"/>
+              </w:rPr>
+              <w:t xml:space="preserve"> Bastos</w:t>
             </w:r>
           </w:p>
         </w:tc>
@@ -1018,6 +1025,12 @@
                 <w:lang w:val="pt-BR"/>
               </w:rPr>
             </w:pPr>
+            <w:r>
+              <w:rPr>
+                <w:lang w:val="pt-BR"/>
+              </w:rPr>
+              <w:t>18/05/2016</w:t>
+            </w:r>
           </w:p>
         </w:tc>
         <w:tc>
@@ -1038,6 +1051,12 @@
                 <w:lang w:val="pt-BR"/>
               </w:rPr>
             </w:pPr>
+            <w:r>
+              <w:rPr>
+                <w:lang w:val="pt-BR"/>
+              </w:rPr>
+              <w:t>Criação de novos casos de teste</w:t>
+            </w:r>
           </w:p>
         </w:tc>
         <w:tc>
@@ -1058,6 +1077,12 @@
                 <w:lang w:val="pt-BR"/>
               </w:rPr>
             </w:pPr>
+            <w:r>
+              <w:rPr>
+                <w:lang w:val="pt-BR"/>
+              </w:rPr>
+              <w:t>Wellington P Bastos</w:t>
+            </w:r>
           </w:p>
         </w:tc>
       </w:tr>
@@ -1220,15 +1245,8 @@
     <w:p>
       <w:pPr>
         <w:pStyle w:val="Sumrio1"/>
-        <w:tabs>
-          <w:tab w:val="left" w:pos="480"/>
-          <w:tab w:val="right" w:leader="dot" w:pos="9017"/>
-        </w:tabs>
         <w:rPr>
           <w:rFonts w:asciiTheme="minorHAnsi" w:eastAsiaTheme="minorEastAsia" w:hAnsiTheme="minorHAnsi" w:cstheme="minorBidi"/>
-          <w:b w:val="0"/>
-          <w:bCs w:val="0"/>
-          <w:caps w:val="0"/>
           <w:noProof/>
           <w:snapToGrid/>
           <w:sz w:val="24"/>
@@ -1246,7 +1264,7 @@
         <w:rPr>
           <w:lang w:val="pt-BR"/>
         </w:rPr>
-        <w:instrText xml:space="preserve"> TOC \o "1-3" \h \z \u </w:instrText>
+        <w:instrText xml:space="preserve"> TOC \o "1-2" </w:instrText>
       </w:r>
       <w:r>
         <w:rPr>
@@ -1254,199 +1272,76 @@
         </w:rPr>
         <w:fldChar w:fldCharType="separate"/>
       </w:r>
-      <w:hyperlink w:anchor="_Toc450815429" w:history="1">
-        <w:r>
-          <w:rPr>
-            <w:rStyle w:val="Hyperlink"/>
-            <w:noProof/>
-            <w:lang w:val="pt-BR"/>
-          </w:rPr>
-          <w:t>1.</w:t>
-        </w:r>
-        <w:r>
-          <w:rPr>
-            <w:rFonts w:asciiTheme="minorHAnsi" w:eastAsiaTheme="minorEastAsia" w:hAnsiTheme="minorHAnsi" w:cstheme="minorBidi"/>
-            <w:b w:val="0"/>
-            <w:bCs w:val="0"/>
-            <w:caps w:val="0"/>
-            <w:noProof/>
-            <w:snapToGrid/>
-            <w:sz w:val="24"/>
-            <w:szCs w:val="24"/>
-            <w:lang w:val="pt-BR" w:eastAsia="pt-BR"/>
-          </w:rPr>
-          <w:tab/>
-        </w:r>
-        <w:r>
-          <w:rPr>
-            <w:rStyle w:val="Hyperlink"/>
-            <w:noProof/>
-            <w:lang w:val="pt-BR"/>
-          </w:rPr>
-          <w:t>Objetivo do Teste</w:t>
-        </w:r>
-        <w:r>
-          <w:rPr>
-            <w:noProof/>
-            <w:webHidden/>
-          </w:rPr>
-          <w:tab/>
-        </w:r>
-        <w:r>
-          <w:rPr>
-            <w:noProof/>
-            <w:webHidden/>
-          </w:rPr>
-          <w:fldChar w:fldCharType="begin"/>
-        </w:r>
-        <w:r>
-          <w:rPr>
-            <w:noProof/>
-            <w:webHidden/>
-          </w:rPr>
-          <w:instrText xml:space="preserve"> PAGEREF _Toc450815429 \h </w:instrText>
-        </w:r>
-        <w:r>
-          <w:rPr>
-            <w:noProof/>
-            <w:webHidden/>
-          </w:rPr>
-        </w:r>
-        <w:r>
-          <w:rPr>
-            <w:noProof/>
-            <w:webHidden/>
-          </w:rPr>
-          <w:fldChar w:fldCharType="separate"/>
-        </w:r>
-        <w:r>
-          <w:rPr>
-            <w:noProof/>
-            <w:webHidden/>
-          </w:rPr>
-          <w:t>4</w:t>
-        </w:r>
-        <w:r>
-          <w:rPr>
-            <w:noProof/>
-            <w:webHidden/>
-          </w:rPr>
-          <w:fldChar w:fldCharType="end"/>
-        </w:r>
-      </w:hyperlink>
-    </w:p>
-    <w:p>
-      <w:pPr>
-        <w:pStyle w:val="Sumrio1"/>
-        <w:tabs>
-          <w:tab w:val="left" w:pos="480"/>
-          <w:tab w:val="right" w:leader="dot" w:pos="9017"/>
-        </w:tabs>
+      <w:r>
+        <w:rPr>
+          <w:noProof/>
+        </w:rPr>
+        <w:t>1</w:t>
+      </w:r>
+      <w:r>
         <w:rPr>
           <w:rFonts w:asciiTheme="minorHAnsi" w:eastAsiaTheme="minorEastAsia" w:hAnsiTheme="minorHAnsi" w:cstheme="minorBidi"/>
-          <w:b w:val="0"/>
-          <w:bCs w:val="0"/>
-          <w:caps w:val="0"/>
           <w:noProof/>
           <w:snapToGrid/>
           <w:sz w:val="24"/>
           <w:szCs w:val="24"/>
           <w:lang w:val="pt-BR" w:eastAsia="pt-BR"/>
         </w:rPr>
-      </w:pPr>
-      <w:hyperlink w:anchor="_Toc450815430" w:history="1">
-        <w:r>
-          <w:rPr>
-            <w:rStyle w:val="Hyperlink"/>
-            <w:noProof/>
-            <w:lang w:val="pt-BR"/>
-          </w:rPr>
-          <w:t>2.</w:t>
-        </w:r>
-        <w:r>
-          <w:rPr>
-            <w:rFonts w:asciiTheme="minorHAnsi" w:eastAsiaTheme="minorEastAsia" w:hAnsiTheme="minorHAnsi" w:cstheme="minorBidi"/>
-            <w:b w:val="0"/>
-            <w:bCs w:val="0"/>
-            <w:caps w:val="0"/>
-            <w:noProof/>
-            <w:snapToGrid/>
-            <w:sz w:val="24"/>
-            <w:szCs w:val="24"/>
-            <w:lang w:val="pt-BR" w:eastAsia="pt-BR"/>
-          </w:rPr>
-          <w:tab/>
-        </w:r>
-        <w:r>
-          <w:rPr>
-            <w:rStyle w:val="Hyperlink"/>
-            <w:noProof/>
-            <w:lang w:val="pt-BR"/>
-          </w:rPr>
-          <w:t>Estratégias e Ferramentas de Testes</w:t>
-        </w:r>
-        <w:r>
-          <w:rPr>
-            <w:noProof/>
-            <w:webHidden/>
-          </w:rPr>
-          <w:tab/>
-        </w:r>
-        <w:r>
-          <w:rPr>
-            <w:noProof/>
-            <w:webHidden/>
-          </w:rPr>
-          <w:fldChar w:fldCharType="begin"/>
-        </w:r>
-        <w:r>
-          <w:rPr>
-            <w:noProof/>
-            <w:webHidden/>
-          </w:rPr>
-          <w:instrText xml:space="preserve"> PAGEREF _Toc450815430 \h </w:instrText>
-        </w:r>
-        <w:r>
-          <w:rPr>
-            <w:noProof/>
-            <w:webHidden/>
-          </w:rPr>
-        </w:r>
-        <w:r>
-          <w:rPr>
-            <w:noProof/>
-            <w:webHidden/>
-          </w:rPr>
-          <w:fldChar w:fldCharType="separate"/>
-        </w:r>
-        <w:r>
-          <w:rPr>
-            <w:noProof/>
-            <w:webHidden/>
-          </w:rPr>
-          <w:t>4</w:t>
-        </w:r>
-        <w:r>
-          <w:rPr>
-            <w:noProof/>
-            <w:webHidden/>
-          </w:rPr>
-          <w:fldChar w:fldCharType="end"/>
-        </w:r>
-      </w:hyperlink>
+        <w:tab/>
+      </w:r>
+      <w:r>
+        <w:rPr>
+          <w:noProof/>
+        </w:rPr>
+        <w:t>Objetivo do Teste</w:t>
+      </w:r>
+      <w:r>
+        <w:rPr>
+          <w:noProof/>
+        </w:rPr>
+        <w:tab/>
+      </w:r>
+      <w:r>
+        <w:rPr>
+          <w:noProof/>
+        </w:rPr>
+        <w:fldChar w:fldCharType="begin"/>
+      </w:r>
+      <w:r>
+        <w:rPr>
+          <w:noProof/>
+        </w:rPr>
+        <w:instrText xml:space="preserve"> PAGEREF _Toc451353588 \h </w:instrText>
+      </w:r>
+      <w:r>
+        <w:rPr>
+          <w:noProof/>
+        </w:rPr>
+      </w:r>
+      <w:r>
+        <w:rPr>
+          <w:noProof/>
+        </w:rPr>
+        <w:fldChar w:fldCharType="separate"/>
+      </w:r>
+      <w:r>
+        <w:rPr>
+          <w:noProof/>
+        </w:rPr>
+        <w:t>4</w:t>
+      </w:r>
+      <w:r>
+        <w:rPr>
+          <w:noProof/>
+        </w:rPr>
+        <w:fldChar w:fldCharType="end"/>
+      </w:r>
     </w:p>
     <w:p>
       <w:pPr>
         <w:pStyle w:val="Sumrio1"/>
-        <w:tabs>
-          <w:tab w:val="left" w:pos="480"/>
-          <w:tab w:val="right" w:leader="dot" w:pos="9017"/>
-        </w:tabs>
         <w:rPr>
           <w:rFonts w:asciiTheme="minorHAnsi" w:eastAsiaTheme="minorEastAsia" w:hAnsiTheme="minorHAnsi" w:cstheme="minorBidi"/>
-          <w:b w:val="0"/>
-          <w:bCs w:val="0"/>
-          <w:caps w:val="0"/>
           <w:noProof/>
           <w:snapToGrid/>
           <w:sz w:val="24"/>
@@ -1454,199 +1349,76 @@
           <w:lang w:val="pt-BR" w:eastAsia="pt-BR"/>
         </w:rPr>
       </w:pPr>
-      <w:hyperlink w:anchor="_Toc450815431" w:history="1">
-        <w:r>
-          <w:rPr>
-            <w:rStyle w:val="Hyperlink"/>
-            <w:noProof/>
-            <w:lang w:val="pt-BR"/>
-          </w:rPr>
-          <w:t>3.</w:t>
-        </w:r>
-        <w:r>
-          <w:rPr>
-            <w:rFonts w:asciiTheme="minorHAnsi" w:eastAsiaTheme="minorEastAsia" w:hAnsiTheme="minorHAnsi" w:cstheme="minorBidi"/>
-            <w:b w:val="0"/>
-            <w:bCs w:val="0"/>
-            <w:caps w:val="0"/>
-            <w:noProof/>
-            <w:snapToGrid/>
-            <w:sz w:val="24"/>
-            <w:szCs w:val="24"/>
-            <w:lang w:val="pt-BR" w:eastAsia="pt-BR"/>
-          </w:rPr>
-          <w:tab/>
-        </w:r>
-        <w:r>
-          <w:rPr>
-            <w:rStyle w:val="Hyperlink"/>
-            <w:noProof/>
-            <w:lang w:val="pt-BR"/>
-          </w:rPr>
-          <w:t>Escopo do Plano de Teste</w:t>
-        </w:r>
-        <w:r>
-          <w:rPr>
-            <w:noProof/>
-            <w:webHidden/>
-          </w:rPr>
-          <w:tab/>
-        </w:r>
-        <w:r>
-          <w:rPr>
-            <w:noProof/>
-            <w:webHidden/>
-          </w:rPr>
-          <w:fldChar w:fldCharType="begin"/>
-        </w:r>
-        <w:r>
-          <w:rPr>
-            <w:noProof/>
-            <w:webHidden/>
-          </w:rPr>
-          <w:instrText xml:space="preserve"> PAGEREF _Toc450815431 \h </w:instrText>
-        </w:r>
-        <w:r>
-          <w:rPr>
-            <w:noProof/>
-            <w:webHidden/>
-          </w:rPr>
-        </w:r>
-        <w:r>
-          <w:rPr>
-            <w:noProof/>
-            <w:webHidden/>
-          </w:rPr>
-          <w:fldChar w:fldCharType="separate"/>
-        </w:r>
-        <w:r>
-          <w:rPr>
-            <w:noProof/>
-            <w:webHidden/>
-          </w:rPr>
-          <w:t>4</w:t>
-        </w:r>
-        <w:r>
-          <w:rPr>
-            <w:noProof/>
-            <w:webHidden/>
-          </w:rPr>
-          <w:fldChar w:fldCharType="end"/>
-        </w:r>
-      </w:hyperlink>
-    </w:p>
-    <w:p>
-      <w:pPr>
-        <w:pStyle w:val="Sumrio1"/>
-        <w:tabs>
-          <w:tab w:val="left" w:pos="480"/>
-          <w:tab w:val="right" w:leader="dot" w:pos="9017"/>
-        </w:tabs>
+      <w:r>
+        <w:rPr>
+          <w:noProof/>
+        </w:rPr>
+        <w:t>2</w:t>
+      </w:r>
+      <w:r>
         <w:rPr>
           <w:rFonts w:asciiTheme="minorHAnsi" w:eastAsiaTheme="minorEastAsia" w:hAnsiTheme="minorHAnsi" w:cstheme="minorBidi"/>
-          <w:b w:val="0"/>
-          <w:bCs w:val="0"/>
-          <w:caps w:val="0"/>
           <w:noProof/>
           <w:snapToGrid/>
           <w:sz w:val="24"/>
           <w:szCs w:val="24"/>
           <w:lang w:val="pt-BR" w:eastAsia="pt-BR"/>
         </w:rPr>
-      </w:pPr>
-      <w:hyperlink w:anchor="_Toc450815432" w:history="1">
-        <w:r>
-          <w:rPr>
-            <w:rStyle w:val="Hyperlink"/>
-            <w:noProof/>
-            <w:lang w:val="pt-BR"/>
-          </w:rPr>
-          <w:t>4.</w:t>
-        </w:r>
-        <w:r>
-          <w:rPr>
-            <w:rFonts w:asciiTheme="minorHAnsi" w:eastAsiaTheme="minorEastAsia" w:hAnsiTheme="minorHAnsi" w:cstheme="minorBidi"/>
-            <w:b w:val="0"/>
-            <w:bCs w:val="0"/>
-            <w:caps w:val="0"/>
-            <w:noProof/>
-            <w:snapToGrid/>
-            <w:sz w:val="24"/>
-            <w:szCs w:val="24"/>
-            <w:lang w:val="pt-BR" w:eastAsia="pt-BR"/>
-          </w:rPr>
-          <w:tab/>
-        </w:r>
-        <w:r>
-          <w:rPr>
-            <w:rStyle w:val="Hyperlink"/>
-            <w:noProof/>
-            <w:lang w:val="pt-BR"/>
-          </w:rPr>
-          <w:t>Estimativa de Esforço para Execução deste Testes</w:t>
-        </w:r>
-        <w:r>
-          <w:rPr>
-            <w:noProof/>
-            <w:webHidden/>
-          </w:rPr>
-          <w:tab/>
-        </w:r>
-        <w:r>
-          <w:rPr>
-            <w:noProof/>
-            <w:webHidden/>
-          </w:rPr>
-          <w:fldChar w:fldCharType="begin"/>
-        </w:r>
-        <w:r>
-          <w:rPr>
-            <w:noProof/>
-            <w:webHidden/>
-          </w:rPr>
-          <w:instrText xml:space="preserve"> PAGEREF _Toc450815432 \h </w:instrText>
-        </w:r>
-        <w:r>
-          <w:rPr>
-            <w:noProof/>
-            <w:webHidden/>
-          </w:rPr>
-        </w:r>
-        <w:r>
-          <w:rPr>
-            <w:noProof/>
-            <w:webHidden/>
-          </w:rPr>
-          <w:fldChar w:fldCharType="separate"/>
-        </w:r>
-        <w:r>
-          <w:rPr>
-            <w:noProof/>
-            <w:webHidden/>
-          </w:rPr>
-          <w:t>5</w:t>
-        </w:r>
-        <w:r>
-          <w:rPr>
-            <w:noProof/>
-            <w:webHidden/>
-          </w:rPr>
-          <w:fldChar w:fldCharType="end"/>
-        </w:r>
-      </w:hyperlink>
+        <w:tab/>
+      </w:r>
+      <w:r>
+        <w:rPr>
+          <w:noProof/>
+        </w:rPr>
+        <w:t>Estratégias e Ferramentas de Testes</w:t>
+      </w:r>
+      <w:r>
+        <w:rPr>
+          <w:noProof/>
+        </w:rPr>
+        <w:tab/>
+      </w:r>
+      <w:r>
+        <w:rPr>
+          <w:noProof/>
+        </w:rPr>
+        <w:fldChar w:fldCharType="begin"/>
+      </w:r>
+      <w:r>
+        <w:rPr>
+          <w:noProof/>
+        </w:rPr>
+        <w:instrText xml:space="preserve"> PAGEREF _Toc451353589 \h </w:instrText>
+      </w:r>
+      <w:r>
+        <w:rPr>
+          <w:noProof/>
+        </w:rPr>
+      </w:r>
+      <w:r>
+        <w:rPr>
+          <w:noProof/>
+        </w:rPr>
+        <w:fldChar w:fldCharType="separate"/>
+      </w:r>
+      <w:r>
+        <w:rPr>
+          <w:noProof/>
+        </w:rPr>
+        <w:t>4</w:t>
+      </w:r>
+      <w:r>
+        <w:rPr>
+          <w:noProof/>
+        </w:rPr>
+        <w:fldChar w:fldCharType="end"/>
+      </w:r>
     </w:p>
     <w:p>
       <w:pPr>
         <w:pStyle w:val="Sumrio1"/>
-        <w:tabs>
-          <w:tab w:val="left" w:pos="480"/>
-          <w:tab w:val="right" w:leader="dot" w:pos="9017"/>
-        </w:tabs>
         <w:rPr>
           <w:rFonts w:asciiTheme="minorHAnsi" w:eastAsiaTheme="minorEastAsia" w:hAnsiTheme="minorHAnsi" w:cstheme="minorBidi"/>
-          <w:b w:val="0"/>
-          <w:bCs w:val="0"/>
-          <w:caps w:val="0"/>
           <w:noProof/>
           <w:snapToGrid/>
           <w:sz w:val="24"/>
@@ -1654,86 +1426,224 @@
           <w:lang w:val="pt-BR" w:eastAsia="pt-BR"/>
         </w:rPr>
       </w:pPr>
-      <w:hyperlink w:anchor="_Toc450815433" w:history="1">
-        <w:r>
-          <w:rPr>
-            <w:rStyle w:val="Hyperlink"/>
-            <w:noProof/>
-            <w:lang w:val="pt-BR"/>
-          </w:rPr>
-          <w:t>5.</w:t>
-        </w:r>
-        <w:r>
-          <w:rPr>
-            <w:rFonts w:asciiTheme="minorHAnsi" w:eastAsiaTheme="minorEastAsia" w:hAnsiTheme="minorHAnsi" w:cstheme="minorBidi"/>
-            <w:b w:val="0"/>
-            <w:bCs w:val="0"/>
-            <w:caps w:val="0"/>
-            <w:noProof/>
-            <w:snapToGrid/>
-            <w:sz w:val="24"/>
-            <w:szCs w:val="24"/>
-            <w:lang w:val="pt-BR" w:eastAsia="pt-BR"/>
-          </w:rPr>
-          <w:tab/>
-        </w:r>
-        <w:r>
-          <w:rPr>
-            <w:rStyle w:val="Hyperlink"/>
-            <w:noProof/>
-            <w:lang w:val="pt-BR"/>
-          </w:rPr>
-          <w:t>Relação de Casos de Testes por Casos de Usos</w:t>
-        </w:r>
-        <w:r>
-          <w:rPr>
-            <w:noProof/>
-            <w:webHidden/>
-          </w:rPr>
-          <w:tab/>
-        </w:r>
-        <w:r>
-          <w:rPr>
-            <w:noProof/>
-            <w:webHidden/>
-          </w:rPr>
-          <w:fldChar w:fldCharType="begin"/>
-        </w:r>
-        <w:r>
-          <w:rPr>
-            <w:noProof/>
-            <w:webHidden/>
-          </w:rPr>
-          <w:instrText xml:space="preserve"> PAGEREF _Toc450815433 \h </w:instrText>
-        </w:r>
-        <w:r>
-          <w:rPr>
-            <w:noProof/>
-            <w:webHidden/>
-          </w:rPr>
-        </w:r>
-        <w:r>
-          <w:rPr>
-            <w:noProof/>
-            <w:webHidden/>
-          </w:rPr>
-          <w:fldChar w:fldCharType="separate"/>
-        </w:r>
-        <w:r>
-          <w:rPr>
-            <w:noProof/>
-            <w:webHidden/>
-          </w:rPr>
-          <w:t>5</w:t>
-        </w:r>
-        <w:r>
-          <w:rPr>
-            <w:noProof/>
-            <w:webHidden/>
-          </w:rPr>
-          <w:fldChar w:fldCharType="end"/>
-        </w:r>
-      </w:hyperlink>
+      <w:r>
+        <w:rPr>
+          <w:noProof/>
+        </w:rPr>
+        <w:t>3</w:t>
+      </w:r>
+      <w:r>
+        <w:rPr>
+          <w:rFonts w:asciiTheme="minorHAnsi" w:eastAsiaTheme="minorEastAsia" w:hAnsiTheme="minorHAnsi" w:cstheme="minorBidi"/>
+          <w:noProof/>
+          <w:snapToGrid/>
+          <w:sz w:val="24"/>
+          <w:szCs w:val="24"/>
+          <w:lang w:val="pt-BR" w:eastAsia="pt-BR"/>
+        </w:rPr>
+        <w:tab/>
+      </w:r>
+      <w:r>
+        <w:rPr>
+          <w:noProof/>
+        </w:rPr>
+        <w:t>Escopo do Plano de Teste</w:t>
+      </w:r>
+      <w:r>
+        <w:rPr>
+          <w:noProof/>
+        </w:rPr>
+        <w:tab/>
+      </w:r>
+      <w:r>
+        <w:rPr>
+          <w:noProof/>
+        </w:rPr>
+        <w:fldChar w:fldCharType="begin"/>
+      </w:r>
+      <w:r>
+        <w:rPr>
+          <w:noProof/>
+        </w:rPr>
+        <w:instrText xml:space="preserve"> PAGEREF _Toc451353590 \h </w:instrText>
+      </w:r>
+      <w:r>
+        <w:rPr>
+          <w:noProof/>
+        </w:rPr>
+      </w:r>
+      <w:r>
+        <w:rPr>
+          <w:noProof/>
+        </w:rPr>
+        <w:fldChar w:fldCharType="separate"/>
+      </w:r>
+      <w:r>
+        <w:rPr>
+          <w:noProof/>
+        </w:rPr>
+        <w:t>4</w:t>
+      </w:r>
+      <w:r>
+        <w:rPr>
+          <w:noProof/>
+        </w:rPr>
+        <w:fldChar w:fldCharType="end"/>
+      </w:r>
+    </w:p>
+    <w:p>
+      <w:pPr>
+        <w:pStyle w:val="Sumrio1"/>
+        <w:rPr>
+          <w:rFonts w:asciiTheme="minorHAnsi" w:eastAsiaTheme="minorEastAsia" w:hAnsiTheme="minorHAnsi" w:cstheme="minorBidi"/>
+          <w:noProof/>
+          <w:snapToGrid/>
+          <w:sz w:val="24"/>
+          <w:szCs w:val="24"/>
+          <w:lang w:val="pt-BR" w:eastAsia="pt-BR"/>
+        </w:rPr>
+      </w:pPr>
+      <w:r>
+        <w:rPr>
+          <w:noProof/>
+        </w:rPr>
+        <w:t>4</w:t>
+      </w:r>
+      <w:r>
+        <w:rPr>
+          <w:rFonts w:asciiTheme="minorHAnsi" w:eastAsiaTheme="minorEastAsia" w:hAnsiTheme="minorHAnsi" w:cstheme="minorBidi"/>
+          <w:noProof/>
+          <w:snapToGrid/>
+          <w:sz w:val="24"/>
+          <w:szCs w:val="24"/>
+          <w:lang w:val="pt-BR" w:eastAsia="pt-BR"/>
+        </w:rPr>
+        <w:tab/>
+      </w:r>
+      <w:r>
+        <w:rPr>
+          <w:noProof/>
+        </w:rPr>
+        <w:t>Estimativa de Esforço para Execução deste Testes</w:t>
+      </w:r>
+      <w:r>
+        <w:rPr>
+          <w:noProof/>
+        </w:rPr>
+        <w:tab/>
+      </w:r>
+      <w:r>
+        <w:rPr>
+          <w:noProof/>
+        </w:rPr>
+        <w:fldChar w:fldCharType="begin"/>
+      </w:r>
+      <w:r>
+        <w:rPr>
+          <w:noProof/>
+        </w:rPr>
+        <w:instrText xml:space="preserve"> PAGEREF _Toc451353591 \h </w:instrText>
+      </w:r>
+      <w:r>
+        <w:rPr>
+          <w:noProof/>
+        </w:rPr>
+      </w:r>
+      <w:r>
+        <w:rPr>
+          <w:noProof/>
+        </w:rPr>
+        <w:fldChar w:fldCharType="separate"/>
+      </w:r>
+      <w:r>
+        <w:rPr>
+          <w:noProof/>
+        </w:rPr>
+        <w:t>5</w:t>
+      </w:r>
+      <w:r>
+        <w:rPr>
+          <w:noProof/>
+        </w:rPr>
+        <w:fldChar w:fldCharType="end"/>
+      </w:r>
+    </w:p>
+    <w:p>
+      <w:pPr>
+        <w:pStyle w:val="Sumrio1"/>
+        <w:rPr>
+          <w:rFonts w:asciiTheme="minorHAnsi" w:eastAsiaTheme="minorEastAsia" w:hAnsiTheme="minorHAnsi" w:cstheme="minorBidi"/>
+          <w:noProof/>
+          <w:snapToGrid/>
+          <w:sz w:val="24"/>
+          <w:szCs w:val="24"/>
+          <w:lang w:val="pt-BR" w:eastAsia="pt-BR"/>
+        </w:rPr>
+      </w:pPr>
+      <w:r>
+        <w:rPr>
+          <w:noProof/>
+        </w:rPr>
+        <w:t>5</w:t>
+      </w:r>
+      <w:r>
+        <w:rPr>
+          <w:rFonts w:asciiTheme="minorHAnsi" w:eastAsiaTheme="minorEastAsia" w:hAnsiTheme="minorHAnsi" w:cstheme="minorBidi"/>
+          <w:noProof/>
+          <w:snapToGrid/>
+          <w:sz w:val="24"/>
+          <w:szCs w:val="24"/>
+          <w:lang w:val="pt-BR" w:eastAsia="pt-BR"/>
+        </w:rPr>
+        <w:tab/>
+      </w:r>
+      <w:r>
+        <w:rPr>
+          <w:noProof/>
+        </w:rPr>
+        <w:t>Relação de Casos de Testes por Casos de Usos</w:t>
+      </w:r>
+      <w:r>
+        <w:rPr>
+          <w:noProof/>
+        </w:rPr>
+        <w:tab/>
+      </w:r>
+      <w:r>
+        <w:rPr>
+          <w:noProof/>
+        </w:rPr>
+        <w:fldChar w:fldCharType="begin"/>
+      </w:r>
+      <w:r>
+        <w:rPr>
+          <w:noProof/>
+        </w:rPr>
+        <w:instrText xml:space="preserve"> PAGEREF _Toc451353592 \h </w:instrText>
+      </w:r>
+      <w:r>
+        <w:rPr>
+          <w:noProof/>
+        </w:rPr>
+      </w:r>
+      <w:r>
+        <w:rPr>
+          <w:noProof/>
+        </w:rPr>
+        <w:fldChar w:fldCharType="separate"/>
+      </w:r>
+      <w:r>
+        <w:rPr>
+          <w:noProof/>
+        </w:rPr>
+        <w:t>5</w:t>
+      </w:r>
+      <w:r>
+        <w:rPr>
+          <w:noProof/>
+        </w:rPr>
+        <w:fldChar w:fldCharType="end"/>
+      </w:r>
     </w:p>
     <w:p>
       <w:pPr>
@@ -1752,84 +1662,71 @@
           <w:lang w:val="pt-BR" w:eastAsia="pt-BR"/>
         </w:rPr>
       </w:pPr>
-      <w:hyperlink w:anchor="_Toc450815434" w:history="1">
-        <w:r>
-          <w:rPr>
-            <w:rStyle w:val="Hyperlink"/>
-            <w:noProof/>
-            <w:lang w:val="pt-BR"/>
-          </w:rPr>
-          <w:t>5.1.</w:t>
-        </w:r>
-        <w:r>
-          <w:rPr>
-            <w:rFonts w:asciiTheme="minorHAnsi" w:eastAsiaTheme="minorEastAsia" w:hAnsiTheme="minorHAnsi" w:cstheme="minorBidi"/>
-            <w:smallCaps w:val="0"/>
-            <w:noProof/>
-            <w:snapToGrid/>
-            <w:sz w:val="24"/>
-            <w:szCs w:val="24"/>
-            <w:lang w:val="pt-BR" w:eastAsia="pt-BR"/>
-          </w:rPr>
-          <w:tab/>
-        </w:r>
-        <w:r>
-          <w:rPr>
-            <w:rStyle w:val="Hyperlink"/>
-            <w:noProof/>
-            <w:lang w:val="pt-BR"/>
-          </w:rPr>
-          <w:t>SCEUC0001 - Enviar e-mail aos Contribuintes</w:t>
-        </w:r>
-        <w:r>
-          <w:rPr>
-            <w:noProof/>
-            <w:webHidden/>
-          </w:rPr>
-          <w:tab/>
-        </w:r>
-        <w:r>
-          <w:rPr>
-            <w:noProof/>
-            <w:webHidden/>
-          </w:rPr>
-          <w:fldChar w:fldCharType="begin"/>
-        </w:r>
-        <w:r>
-          <w:rPr>
-            <w:noProof/>
-            <w:webHidden/>
-          </w:rPr>
-          <w:instrText xml:space="preserve"> PAGEREF _Toc450815434 \h </w:instrText>
-        </w:r>
-        <w:r>
-          <w:rPr>
-            <w:noProof/>
-            <w:webHidden/>
-          </w:rPr>
-        </w:r>
-        <w:r>
-          <w:rPr>
-            <w:noProof/>
-            <w:webHidden/>
-          </w:rPr>
-          <w:fldChar w:fldCharType="separate"/>
-        </w:r>
-        <w:r>
-          <w:rPr>
-            <w:noProof/>
-            <w:webHidden/>
-          </w:rPr>
-          <w:t>5</w:t>
-        </w:r>
-        <w:r>
-          <w:rPr>
-            <w:noProof/>
-            <w:webHidden/>
-          </w:rPr>
-          <w:fldChar w:fldCharType="end"/>
-        </w:r>
-      </w:hyperlink>
+      <w:r>
+        <w:rPr>
+          <w:noProof/>
+        </w:rPr>
+        <w:t>5.1</w:t>
+      </w:r>
+      <w:r>
+        <w:rPr>
+          <w:rFonts w:asciiTheme="minorHAnsi" w:eastAsiaTheme="minorEastAsia" w:hAnsiTheme="minorHAnsi" w:cstheme="minorBidi"/>
+          <w:smallCaps w:val="0"/>
+          <w:noProof/>
+          <w:snapToGrid/>
+          <w:sz w:val="24"/>
+          <w:szCs w:val="24"/>
+          <w:lang w:val="pt-BR" w:eastAsia="pt-BR"/>
+        </w:rPr>
+        <w:tab/>
+      </w:r>
+      <w:r>
+        <w:rPr>
+          <w:noProof/>
+        </w:rPr>
+        <w:t>SCEUC0001 - Enviar e-mail aos Contribuintes</w:t>
+      </w:r>
+      <w:r>
+        <w:rPr>
+          <w:noProof/>
+        </w:rPr>
+        <w:tab/>
+      </w:r>
+      <w:r>
+        <w:rPr>
+          <w:noProof/>
+        </w:rPr>
+        <w:fldChar w:fldCharType="begin"/>
+      </w:r>
+      <w:r>
+        <w:rPr>
+          <w:noProof/>
+        </w:rPr>
+        <w:instrText xml:space="preserve"> PAGEREF _Toc451353593 \h </w:instrText>
+      </w:r>
+      <w:r>
+        <w:rPr>
+          <w:noProof/>
+        </w:rPr>
+      </w:r>
+      <w:r>
+        <w:rPr>
+          <w:noProof/>
+        </w:rPr>
+        <w:fldChar w:fldCharType="separate"/>
+      </w:r>
+      <w:r>
+        <w:rPr>
+          <w:noProof/>
+        </w:rPr>
+        <w:t>5</w:t>
+      </w:r>
+      <w:r>
+        <w:rPr>
+          <w:noProof/>
+        </w:rPr>
+        <w:fldChar w:fldCharType="end"/>
+      </w:r>
     </w:p>
     <w:p>
       <w:pPr>
@@ -1848,84 +1745,71 @@
           <w:lang w:val="pt-BR" w:eastAsia="pt-BR"/>
         </w:rPr>
       </w:pPr>
-      <w:hyperlink w:anchor="_Toc450815435" w:history="1">
-        <w:r>
-          <w:rPr>
-            <w:rStyle w:val="Hyperlink"/>
-            <w:noProof/>
-            <w:lang w:val="pt-BR"/>
-          </w:rPr>
-          <w:t>5.1.1</w:t>
-        </w:r>
-        <w:r>
-          <w:rPr>
-            <w:rFonts w:asciiTheme="minorHAnsi" w:eastAsiaTheme="minorEastAsia" w:hAnsiTheme="minorHAnsi" w:cstheme="minorBidi"/>
-            <w:smallCaps w:val="0"/>
-            <w:noProof/>
-            <w:snapToGrid/>
-            <w:sz w:val="24"/>
-            <w:szCs w:val="24"/>
-            <w:lang w:val="pt-BR" w:eastAsia="pt-BR"/>
-          </w:rPr>
-          <w:tab/>
-        </w:r>
-        <w:r>
-          <w:rPr>
-            <w:rStyle w:val="Hyperlink"/>
-            <w:noProof/>
-            <w:lang w:val="pt-BR"/>
-          </w:rPr>
-          <w:t>Diagrama Mapa Mental do Plano de Teste</w:t>
-        </w:r>
-        <w:r>
-          <w:rPr>
-            <w:noProof/>
-            <w:webHidden/>
-          </w:rPr>
-          <w:tab/>
-        </w:r>
-        <w:r>
-          <w:rPr>
-            <w:noProof/>
-            <w:webHidden/>
-          </w:rPr>
-          <w:fldChar w:fldCharType="begin"/>
-        </w:r>
-        <w:r>
-          <w:rPr>
-            <w:noProof/>
-            <w:webHidden/>
-          </w:rPr>
-          <w:instrText xml:space="preserve"> PAGEREF _Toc450815435 \h </w:instrText>
-        </w:r>
-        <w:r>
-          <w:rPr>
-            <w:noProof/>
-            <w:webHidden/>
-          </w:rPr>
-        </w:r>
-        <w:r>
-          <w:rPr>
-            <w:noProof/>
-            <w:webHidden/>
-          </w:rPr>
-          <w:fldChar w:fldCharType="separate"/>
-        </w:r>
-        <w:r>
-          <w:rPr>
-            <w:noProof/>
-            <w:webHidden/>
-          </w:rPr>
-          <w:t>5</w:t>
-        </w:r>
-        <w:r>
-          <w:rPr>
-            <w:noProof/>
-            <w:webHidden/>
-          </w:rPr>
-          <w:fldChar w:fldCharType="end"/>
-        </w:r>
-      </w:hyperlink>
+      <w:r>
+        <w:rPr>
+          <w:noProof/>
+        </w:rPr>
+        <w:t>5.2</w:t>
+      </w:r>
+      <w:r>
+        <w:rPr>
+          <w:rFonts w:asciiTheme="minorHAnsi" w:eastAsiaTheme="minorEastAsia" w:hAnsiTheme="minorHAnsi" w:cstheme="minorBidi"/>
+          <w:smallCaps w:val="0"/>
+          <w:noProof/>
+          <w:snapToGrid/>
+          <w:sz w:val="24"/>
+          <w:szCs w:val="24"/>
+          <w:lang w:val="pt-BR" w:eastAsia="pt-BR"/>
+        </w:rPr>
+        <w:tab/>
+      </w:r>
+      <w:r>
+        <w:rPr>
+          <w:noProof/>
+        </w:rPr>
+        <w:t>MONUC0001 - Interceptar Padrão de Erros com Mensagem Amigável ao Usuário</w:t>
+      </w:r>
+      <w:r>
+        <w:rPr>
+          <w:noProof/>
+        </w:rPr>
+        <w:tab/>
+      </w:r>
+      <w:r>
+        <w:rPr>
+          <w:noProof/>
+        </w:rPr>
+        <w:fldChar w:fldCharType="begin"/>
+      </w:r>
+      <w:r>
+        <w:rPr>
+          <w:noProof/>
+        </w:rPr>
+        <w:instrText xml:space="preserve"> PAGEREF _Toc451353594 \h </w:instrText>
+      </w:r>
+      <w:r>
+        <w:rPr>
+          <w:noProof/>
+        </w:rPr>
+      </w:r>
+      <w:r>
+        <w:rPr>
+          <w:noProof/>
+        </w:rPr>
+        <w:fldChar w:fldCharType="separate"/>
+      </w:r>
+      <w:r>
+        <w:rPr>
+          <w:noProof/>
+        </w:rPr>
+        <w:t>5</w:t>
+      </w:r>
+      <w:r>
+        <w:rPr>
+          <w:noProof/>
+        </w:rPr>
+        <w:fldChar w:fldCharType="end"/>
+      </w:r>
     </w:p>
     <w:p>
       <w:pPr>
@@ -1944,84 +1828,71 @@
           <w:lang w:val="pt-BR" w:eastAsia="pt-BR"/>
         </w:rPr>
       </w:pPr>
-      <w:hyperlink w:anchor="_Toc450815436" w:history="1">
-        <w:r>
-          <w:rPr>
-            <w:rStyle w:val="Hyperlink"/>
-            <w:noProof/>
-            <w:lang w:val="pt-BR"/>
-          </w:rPr>
-          <w:t>5.1.2</w:t>
-        </w:r>
-        <w:r>
-          <w:rPr>
-            <w:rFonts w:asciiTheme="minorHAnsi" w:eastAsiaTheme="minorEastAsia" w:hAnsiTheme="minorHAnsi" w:cstheme="minorBidi"/>
-            <w:smallCaps w:val="0"/>
-            <w:noProof/>
-            <w:snapToGrid/>
-            <w:sz w:val="24"/>
-            <w:szCs w:val="24"/>
-            <w:lang w:val="pt-BR" w:eastAsia="pt-BR"/>
-          </w:rPr>
-          <w:tab/>
-        </w:r>
-        <w:r>
-          <w:rPr>
-            <w:rStyle w:val="Hyperlink"/>
-            <w:noProof/>
-            <w:lang w:val="pt-BR"/>
-          </w:rPr>
-          <w:t>Relação dos Casos de Teste</w:t>
-        </w:r>
-        <w:r>
-          <w:rPr>
-            <w:noProof/>
-            <w:webHidden/>
-          </w:rPr>
-          <w:tab/>
-        </w:r>
-        <w:r>
-          <w:rPr>
-            <w:noProof/>
-            <w:webHidden/>
-          </w:rPr>
-          <w:fldChar w:fldCharType="begin"/>
-        </w:r>
-        <w:r>
-          <w:rPr>
-            <w:noProof/>
-            <w:webHidden/>
-          </w:rPr>
-          <w:instrText xml:space="preserve"> PAGEREF _Toc450815436 \h </w:instrText>
-        </w:r>
-        <w:r>
-          <w:rPr>
-            <w:noProof/>
-            <w:webHidden/>
-          </w:rPr>
-        </w:r>
-        <w:r>
-          <w:rPr>
-            <w:noProof/>
-            <w:webHidden/>
-          </w:rPr>
-          <w:fldChar w:fldCharType="separate"/>
-        </w:r>
-        <w:r>
-          <w:rPr>
-            <w:noProof/>
-            <w:webHidden/>
-          </w:rPr>
-          <w:t>5</w:t>
-        </w:r>
-        <w:r>
-          <w:rPr>
-            <w:noProof/>
-            <w:webHidden/>
-          </w:rPr>
-          <w:fldChar w:fldCharType="end"/>
-        </w:r>
-      </w:hyperlink>
+      <w:r>
+        <w:rPr>
+          <w:noProof/>
+        </w:rPr>
+        <w:t>5.3</w:t>
+      </w:r>
+      <w:r>
+        <w:rPr>
+          <w:rFonts w:asciiTheme="minorHAnsi" w:eastAsiaTheme="minorEastAsia" w:hAnsiTheme="minorHAnsi" w:cstheme="minorBidi"/>
+          <w:smallCaps w:val="0"/>
+          <w:noProof/>
+          <w:snapToGrid/>
+          <w:sz w:val="24"/>
+          <w:szCs w:val="24"/>
+          <w:lang w:val="pt-BR" w:eastAsia="pt-BR"/>
+        </w:rPr>
+        <w:tab/>
+      </w:r>
+      <w:r>
+        <w:rPr>
+          <w:noProof/>
+        </w:rPr>
+        <w:t>SEGUC0080 - Login do Sistema</w:t>
+      </w:r>
+      <w:r>
+        <w:rPr>
+          <w:noProof/>
+        </w:rPr>
+        <w:tab/>
+      </w:r>
+      <w:r>
+        <w:rPr>
+          <w:noProof/>
+        </w:rPr>
+        <w:fldChar w:fldCharType="begin"/>
+      </w:r>
+      <w:r>
+        <w:rPr>
+          <w:noProof/>
+        </w:rPr>
+        <w:instrText xml:space="preserve"> PAGEREF _Toc451353595 \h </w:instrText>
+      </w:r>
+      <w:r>
+        <w:rPr>
+          <w:noProof/>
+        </w:rPr>
+      </w:r>
+      <w:r>
+        <w:rPr>
+          <w:noProof/>
+        </w:rPr>
+        <w:fldChar w:fldCharType="separate"/>
+      </w:r>
+      <w:r>
+        <w:rPr>
+          <w:noProof/>
+        </w:rPr>
+        <w:t>6</w:t>
+      </w:r>
+      <w:r>
+        <w:rPr>
+          <w:noProof/>
+        </w:rPr>
+        <w:fldChar w:fldCharType="end"/>
+      </w:r>
     </w:p>
     <w:p>
       <w:pPr>
@@ -2040,84 +1911,71 @@
           <w:lang w:val="pt-BR" w:eastAsia="pt-BR"/>
         </w:rPr>
       </w:pPr>
-      <w:hyperlink w:anchor="_Toc450815437" w:history="1">
-        <w:r>
-          <w:rPr>
-            <w:rStyle w:val="Hyperlink"/>
-            <w:noProof/>
-            <w:lang w:val="pt-BR"/>
-          </w:rPr>
-          <w:t>5.2.</w:t>
-        </w:r>
-        <w:r>
-          <w:rPr>
-            <w:rFonts w:asciiTheme="minorHAnsi" w:eastAsiaTheme="minorEastAsia" w:hAnsiTheme="minorHAnsi" w:cstheme="minorBidi"/>
-            <w:smallCaps w:val="0"/>
-            <w:noProof/>
-            <w:snapToGrid/>
-            <w:sz w:val="24"/>
-            <w:szCs w:val="24"/>
-            <w:lang w:val="pt-BR" w:eastAsia="pt-BR"/>
-          </w:rPr>
-          <w:tab/>
-        </w:r>
-        <w:r>
-          <w:rPr>
-            <w:rStyle w:val="Hyperlink"/>
-            <w:noProof/>
-            <w:lang w:val="pt-BR"/>
-          </w:rPr>
-          <w:t>MONUC0001 - Interceptar Padrão de Erros com Mensagem Amigável ao Usuário</w:t>
-        </w:r>
-        <w:r>
-          <w:rPr>
-            <w:noProof/>
-            <w:webHidden/>
-          </w:rPr>
-          <w:tab/>
-        </w:r>
-        <w:r>
-          <w:rPr>
-            <w:noProof/>
-            <w:webHidden/>
-          </w:rPr>
-          <w:fldChar w:fldCharType="begin"/>
-        </w:r>
-        <w:r>
-          <w:rPr>
-            <w:noProof/>
-            <w:webHidden/>
-          </w:rPr>
-          <w:instrText xml:space="preserve"> PAGEREF _Toc450815437 \h </w:instrText>
-        </w:r>
-        <w:r>
-          <w:rPr>
-            <w:noProof/>
-            <w:webHidden/>
-          </w:rPr>
-        </w:r>
-        <w:r>
-          <w:rPr>
-            <w:noProof/>
-            <w:webHidden/>
-          </w:rPr>
-          <w:fldChar w:fldCharType="separate"/>
-        </w:r>
-        <w:r>
-          <w:rPr>
-            <w:noProof/>
-            <w:webHidden/>
-          </w:rPr>
-          <w:t>5</w:t>
-        </w:r>
-        <w:r>
-          <w:rPr>
-            <w:noProof/>
-            <w:webHidden/>
-          </w:rPr>
-          <w:fldChar w:fldCharType="end"/>
-        </w:r>
-      </w:hyperlink>
+      <w:r>
+        <w:rPr>
+          <w:noProof/>
+        </w:rPr>
+        <w:t>5.4</w:t>
+      </w:r>
+      <w:r>
+        <w:rPr>
+          <w:rFonts w:asciiTheme="minorHAnsi" w:eastAsiaTheme="minorEastAsia" w:hAnsiTheme="minorHAnsi" w:cstheme="minorBidi"/>
+          <w:smallCaps w:val="0"/>
+          <w:noProof/>
+          <w:snapToGrid/>
+          <w:sz w:val="24"/>
+          <w:szCs w:val="24"/>
+          <w:lang w:val="pt-BR" w:eastAsia="pt-BR"/>
+        </w:rPr>
+        <w:tab/>
+      </w:r>
+      <w:r>
+        <w:rPr>
+          <w:noProof/>
+        </w:rPr>
+        <w:t>SEGUC0090 - Selecionar Perfil de Usuário</w:t>
+      </w:r>
+      <w:r>
+        <w:rPr>
+          <w:noProof/>
+        </w:rPr>
+        <w:tab/>
+      </w:r>
+      <w:r>
+        <w:rPr>
+          <w:noProof/>
+        </w:rPr>
+        <w:fldChar w:fldCharType="begin"/>
+      </w:r>
+      <w:r>
+        <w:rPr>
+          <w:noProof/>
+        </w:rPr>
+        <w:instrText xml:space="preserve"> PAGEREF _Toc451353596 \h </w:instrText>
+      </w:r>
+      <w:r>
+        <w:rPr>
+          <w:noProof/>
+        </w:rPr>
+      </w:r>
+      <w:r>
+        <w:rPr>
+          <w:noProof/>
+        </w:rPr>
+        <w:fldChar w:fldCharType="separate"/>
+      </w:r>
+      <w:r>
+        <w:rPr>
+          <w:noProof/>
+        </w:rPr>
+        <w:t>6</w:t>
+      </w:r>
+      <w:r>
+        <w:rPr>
+          <w:noProof/>
+        </w:rPr>
+        <w:fldChar w:fldCharType="end"/>
+      </w:r>
     </w:p>
     <w:p>
       <w:pPr>
@@ -2136,84 +1994,71 @@
           <w:lang w:val="pt-BR" w:eastAsia="pt-BR"/>
         </w:rPr>
       </w:pPr>
-      <w:hyperlink w:anchor="_Toc450815438" w:history="1">
-        <w:r>
-          <w:rPr>
-            <w:rStyle w:val="Hyperlink"/>
-            <w:noProof/>
-            <w:lang w:val="pt-BR"/>
-          </w:rPr>
-          <w:t>5.2.1</w:t>
-        </w:r>
-        <w:r>
-          <w:rPr>
-            <w:rFonts w:asciiTheme="minorHAnsi" w:eastAsiaTheme="minorEastAsia" w:hAnsiTheme="minorHAnsi" w:cstheme="minorBidi"/>
-            <w:smallCaps w:val="0"/>
-            <w:noProof/>
-            <w:snapToGrid/>
-            <w:sz w:val="24"/>
-            <w:szCs w:val="24"/>
-            <w:lang w:val="pt-BR" w:eastAsia="pt-BR"/>
-          </w:rPr>
-          <w:tab/>
-        </w:r>
-        <w:r>
-          <w:rPr>
-            <w:rStyle w:val="Hyperlink"/>
-            <w:noProof/>
-            <w:lang w:val="pt-BR"/>
-          </w:rPr>
-          <w:t>Diagrama Mapa Mental do Plano de Teste</w:t>
-        </w:r>
-        <w:r>
-          <w:rPr>
-            <w:noProof/>
-            <w:webHidden/>
-          </w:rPr>
-          <w:tab/>
-        </w:r>
-        <w:r>
-          <w:rPr>
-            <w:noProof/>
-            <w:webHidden/>
-          </w:rPr>
-          <w:fldChar w:fldCharType="begin"/>
-        </w:r>
-        <w:r>
-          <w:rPr>
-            <w:noProof/>
-            <w:webHidden/>
-          </w:rPr>
-          <w:instrText xml:space="preserve"> PAGEREF _Toc450815438 \h </w:instrText>
-        </w:r>
-        <w:r>
-          <w:rPr>
-            <w:noProof/>
-            <w:webHidden/>
-          </w:rPr>
-        </w:r>
-        <w:r>
-          <w:rPr>
-            <w:noProof/>
-            <w:webHidden/>
-          </w:rPr>
-          <w:fldChar w:fldCharType="separate"/>
-        </w:r>
-        <w:r>
-          <w:rPr>
-            <w:noProof/>
-            <w:webHidden/>
-          </w:rPr>
-          <w:t>5</w:t>
-        </w:r>
-        <w:r>
-          <w:rPr>
-            <w:noProof/>
-            <w:webHidden/>
-          </w:rPr>
-          <w:fldChar w:fldCharType="end"/>
-        </w:r>
-      </w:hyperlink>
+      <w:r>
+        <w:rPr>
+          <w:noProof/>
+        </w:rPr>
+        <w:t>5.5</w:t>
+      </w:r>
+      <w:r>
+        <w:rPr>
+          <w:rFonts w:asciiTheme="minorHAnsi" w:eastAsiaTheme="minorEastAsia" w:hAnsiTheme="minorHAnsi" w:cstheme="minorBidi"/>
+          <w:smallCaps w:val="0"/>
+          <w:noProof/>
+          <w:snapToGrid/>
+          <w:sz w:val="24"/>
+          <w:szCs w:val="24"/>
+          <w:lang w:val="pt-BR" w:eastAsia="pt-BR"/>
+        </w:rPr>
+        <w:tab/>
+      </w:r>
+      <w:r>
+        <w:rPr>
+          <w:noProof/>
+        </w:rPr>
+        <w:t>SEGUC0100 - Visualizar Opções do Sistema</w:t>
+      </w:r>
+      <w:r>
+        <w:rPr>
+          <w:noProof/>
+        </w:rPr>
+        <w:tab/>
+      </w:r>
+      <w:r>
+        <w:rPr>
+          <w:noProof/>
+        </w:rPr>
+        <w:fldChar w:fldCharType="begin"/>
+      </w:r>
+      <w:r>
+        <w:rPr>
+          <w:noProof/>
+        </w:rPr>
+        <w:instrText xml:space="preserve"> PAGEREF _Toc451353597 \h </w:instrText>
+      </w:r>
+      <w:r>
+        <w:rPr>
+          <w:noProof/>
+        </w:rPr>
+      </w:r>
+      <w:r>
+        <w:rPr>
+          <w:noProof/>
+        </w:rPr>
+        <w:fldChar w:fldCharType="separate"/>
+      </w:r>
+      <w:r>
+        <w:rPr>
+          <w:noProof/>
+        </w:rPr>
+        <w:t>7</w:t>
+      </w:r>
+      <w:r>
+        <w:rPr>
+          <w:noProof/>
+        </w:rPr>
+        <w:fldChar w:fldCharType="end"/>
+      </w:r>
     </w:p>
     <w:p>
       <w:pPr>
@@ -2232,84 +2077,71 @@
           <w:lang w:val="pt-BR" w:eastAsia="pt-BR"/>
         </w:rPr>
       </w:pPr>
-      <w:hyperlink w:anchor="_Toc450815439" w:history="1">
-        <w:r>
-          <w:rPr>
-            <w:rStyle w:val="Hyperlink"/>
-            <w:noProof/>
-            <w:lang w:val="pt-BR"/>
-          </w:rPr>
-          <w:t>5.2.2</w:t>
-        </w:r>
-        <w:r>
-          <w:rPr>
-            <w:rFonts w:asciiTheme="minorHAnsi" w:eastAsiaTheme="minorEastAsia" w:hAnsiTheme="minorHAnsi" w:cstheme="minorBidi"/>
-            <w:smallCaps w:val="0"/>
-            <w:noProof/>
-            <w:snapToGrid/>
-            <w:sz w:val="24"/>
-            <w:szCs w:val="24"/>
-            <w:lang w:val="pt-BR" w:eastAsia="pt-BR"/>
-          </w:rPr>
-          <w:tab/>
-        </w:r>
-        <w:r>
-          <w:rPr>
-            <w:rStyle w:val="Hyperlink"/>
-            <w:noProof/>
-            <w:lang w:val="pt-BR"/>
-          </w:rPr>
-          <w:t>Relação dos Casos de Teste</w:t>
-        </w:r>
-        <w:r>
-          <w:rPr>
-            <w:noProof/>
-            <w:webHidden/>
-          </w:rPr>
-          <w:tab/>
-        </w:r>
-        <w:r>
-          <w:rPr>
-            <w:noProof/>
-            <w:webHidden/>
-          </w:rPr>
-          <w:fldChar w:fldCharType="begin"/>
-        </w:r>
-        <w:r>
-          <w:rPr>
-            <w:noProof/>
-            <w:webHidden/>
-          </w:rPr>
-          <w:instrText xml:space="preserve"> PAGEREF _Toc450815439 \h </w:instrText>
-        </w:r>
-        <w:r>
-          <w:rPr>
-            <w:noProof/>
-            <w:webHidden/>
-          </w:rPr>
-        </w:r>
-        <w:r>
-          <w:rPr>
-            <w:noProof/>
-            <w:webHidden/>
-          </w:rPr>
-          <w:fldChar w:fldCharType="separate"/>
-        </w:r>
-        <w:r>
-          <w:rPr>
-            <w:noProof/>
-            <w:webHidden/>
-          </w:rPr>
-          <w:t>5</w:t>
-        </w:r>
-        <w:r>
-          <w:rPr>
-            <w:noProof/>
-            <w:webHidden/>
-          </w:rPr>
-          <w:fldChar w:fldCharType="end"/>
-        </w:r>
-      </w:hyperlink>
+      <w:r>
+        <w:rPr>
+          <w:noProof/>
+        </w:rPr>
+        <w:t>5.6</w:t>
+      </w:r>
+      <w:r>
+        <w:rPr>
+          <w:rFonts w:asciiTheme="minorHAnsi" w:eastAsiaTheme="minorEastAsia" w:hAnsiTheme="minorHAnsi" w:cstheme="minorBidi"/>
+          <w:smallCaps w:val="0"/>
+          <w:noProof/>
+          <w:snapToGrid/>
+          <w:sz w:val="24"/>
+          <w:szCs w:val="24"/>
+          <w:lang w:val="pt-BR" w:eastAsia="pt-BR"/>
+        </w:rPr>
+        <w:tab/>
+      </w:r>
+      <w:r>
+        <w:rPr>
+          <w:noProof/>
+        </w:rPr>
+        <w:t>SEGUC0110 - Logout do Sistema</w:t>
+      </w:r>
+      <w:r>
+        <w:rPr>
+          <w:noProof/>
+        </w:rPr>
+        <w:tab/>
+      </w:r>
+      <w:r>
+        <w:rPr>
+          <w:noProof/>
+        </w:rPr>
+        <w:fldChar w:fldCharType="begin"/>
+      </w:r>
+      <w:r>
+        <w:rPr>
+          <w:noProof/>
+        </w:rPr>
+        <w:instrText xml:space="preserve"> PAGEREF _Toc451353598 \h </w:instrText>
+      </w:r>
+      <w:r>
+        <w:rPr>
+          <w:noProof/>
+        </w:rPr>
+      </w:r>
+      <w:r>
+        <w:rPr>
+          <w:noProof/>
+        </w:rPr>
+        <w:fldChar w:fldCharType="separate"/>
+      </w:r>
+      <w:r>
+        <w:rPr>
+          <w:noProof/>
+        </w:rPr>
+        <w:t>7</w:t>
+      </w:r>
+      <w:r>
+        <w:rPr>
+          <w:noProof/>
+        </w:rPr>
+        <w:fldChar w:fldCharType="end"/>
+      </w:r>
     </w:p>
     <w:p>
       <w:pPr>
@@ -2328,84 +2160,71 @@
           <w:lang w:val="pt-BR" w:eastAsia="pt-BR"/>
         </w:rPr>
       </w:pPr>
-      <w:hyperlink w:anchor="_Toc450815440" w:history="1">
-        <w:r>
-          <w:rPr>
-            <w:rStyle w:val="Hyperlink"/>
-            <w:noProof/>
-            <w:lang w:val="pt-BR"/>
-          </w:rPr>
-          <w:t>5.3.</w:t>
-        </w:r>
-        <w:r>
-          <w:rPr>
-            <w:rFonts w:asciiTheme="minorHAnsi" w:eastAsiaTheme="minorEastAsia" w:hAnsiTheme="minorHAnsi" w:cstheme="minorBidi"/>
-            <w:smallCaps w:val="0"/>
-            <w:noProof/>
-            <w:snapToGrid/>
-            <w:sz w:val="24"/>
-            <w:szCs w:val="24"/>
-            <w:lang w:val="pt-BR" w:eastAsia="pt-BR"/>
-          </w:rPr>
-          <w:tab/>
-        </w:r>
-        <w:r>
-          <w:rPr>
-            <w:rStyle w:val="Hyperlink"/>
-            <w:noProof/>
-            <w:lang w:val="pt-BR"/>
-          </w:rPr>
-          <w:t>SEGUC0080 - Login do Sistema</w:t>
-        </w:r>
-        <w:r>
-          <w:rPr>
-            <w:noProof/>
-            <w:webHidden/>
-          </w:rPr>
-          <w:tab/>
-        </w:r>
-        <w:r>
-          <w:rPr>
-            <w:noProof/>
-            <w:webHidden/>
-          </w:rPr>
-          <w:fldChar w:fldCharType="begin"/>
-        </w:r>
-        <w:r>
-          <w:rPr>
-            <w:noProof/>
-            <w:webHidden/>
-          </w:rPr>
-          <w:instrText xml:space="preserve"> PAGEREF _Toc450815440 \h </w:instrText>
-        </w:r>
-        <w:r>
-          <w:rPr>
-            <w:noProof/>
-            <w:webHidden/>
-          </w:rPr>
-        </w:r>
-        <w:r>
-          <w:rPr>
-            <w:noProof/>
-            <w:webHidden/>
-          </w:rPr>
-          <w:fldChar w:fldCharType="separate"/>
-        </w:r>
-        <w:r>
-          <w:rPr>
-            <w:noProof/>
-            <w:webHidden/>
-          </w:rPr>
-          <w:t>6</w:t>
-        </w:r>
-        <w:r>
-          <w:rPr>
-            <w:noProof/>
-            <w:webHidden/>
-          </w:rPr>
-          <w:fldChar w:fldCharType="end"/>
-        </w:r>
-      </w:hyperlink>
+      <w:r>
+        <w:rPr>
+          <w:noProof/>
+        </w:rPr>
+        <w:t>5.7</w:t>
+      </w:r>
+      <w:r>
+        <w:rPr>
+          <w:rFonts w:asciiTheme="minorHAnsi" w:eastAsiaTheme="minorEastAsia" w:hAnsiTheme="minorHAnsi" w:cstheme="minorBidi"/>
+          <w:smallCaps w:val="0"/>
+          <w:noProof/>
+          <w:snapToGrid/>
+          <w:sz w:val="24"/>
+          <w:szCs w:val="24"/>
+          <w:lang w:val="pt-BR" w:eastAsia="pt-BR"/>
+        </w:rPr>
+        <w:tab/>
+      </w:r>
+      <w:r>
+        <w:rPr>
+          <w:noProof/>
+        </w:rPr>
+        <w:t>SEGUC0610 - Manter Histórico de Acesso das Funcionalidades Acessadas pelos Usuários</w:t>
+      </w:r>
+      <w:r>
+        <w:rPr>
+          <w:noProof/>
+        </w:rPr>
+        <w:tab/>
+      </w:r>
+      <w:r>
+        <w:rPr>
+          <w:noProof/>
+        </w:rPr>
+        <w:fldChar w:fldCharType="begin"/>
+      </w:r>
+      <w:r>
+        <w:rPr>
+          <w:noProof/>
+        </w:rPr>
+        <w:instrText xml:space="preserve"> PAGEREF _Toc451353599 \h </w:instrText>
+      </w:r>
+      <w:r>
+        <w:rPr>
+          <w:noProof/>
+        </w:rPr>
+      </w:r>
+      <w:r>
+        <w:rPr>
+          <w:noProof/>
+        </w:rPr>
+        <w:fldChar w:fldCharType="separate"/>
+      </w:r>
+      <w:r>
+        <w:rPr>
+          <w:noProof/>
+        </w:rPr>
+        <w:t>7</w:t>
+      </w:r>
+      <w:r>
+        <w:rPr>
+          <w:noProof/>
+        </w:rPr>
+        <w:fldChar w:fldCharType="end"/>
+      </w:r>
     </w:p>
     <w:p>
       <w:pPr>
@@ -2424,84 +2243,71 @@
           <w:lang w:val="pt-BR" w:eastAsia="pt-BR"/>
         </w:rPr>
       </w:pPr>
-      <w:hyperlink w:anchor="_Toc450815441" w:history="1">
-        <w:r>
-          <w:rPr>
-            <w:rStyle w:val="Hyperlink"/>
-            <w:noProof/>
-            <w:lang w:val="pt-BR"/>
-          </w:rPr>
-          <w:t>5.3.1</w:t>
-        </w:r>
-        <w:r>
-          <w:rPr>
-            <w:rFonts w:asciiTheme="minorHAnsi" w:eastAsiaTheme="minorEastAsia" w:hAnsiTheme="minorHAnsi" w:cstheme="minorBidi"/>
-            <w:smallCaps w:val="0"/>
-            <w:noProof/>
-            <w:snapToGrid/>
-            <w:sz w:val="24"/>
-            <w:szCs w:val="24"/>
-            <w:lang w:val="pt-BR" w:eastAsia="pt-BR"/>
-          </w:rPr>
-          <w:tab/>
-        </w:r>
-        <w:r>
-          <w:rPr>
-            <w:rStyle w:val="Hyperlink"/>
-            <w:noProof/>
-            <w:lang w:val="pt-BR"/>
-          </w:rPr>
-          <w:t>Diagrama Mapa Mental do Plano de Teste</w:t>
-        </w:r>
-        <w:r>
-          <w:rPr>
-            <w:noProof/>
-            <w:webHidden/>
-          </w:rPr>
-          <w:tab/>
-        </w:r>
-        <w:r>
-          <w:rPr>
-            <w:noProof/>
-            <w:webHidden/>
-          </w:rPr>
-          <w:fldChar w:fldCharType="begin"/>
-        </w:r>
-        <w:r>
-          <w:rPr>
-            <w:noProof/>
-            <w:webHidden/>
-          </w:rPr>
-          <w:instrText xml:space="preserve"> PAGEREF _Toc450815441 \h </w:instrText>
-        </w:r>
-        <w:r>
-          <w:rPr>
-            <w:noProof/>
-            <w:webHidden/>
-          </w:rPr>
-        </w:r>
-        <w:r>
-          <w:rPr>
-            <w:noProof/>
-            <w:webHidden/>
-          </w:rPr>
-          <w:fldChar w:fldCharType="separate"/>
-        </w:r>
-        <w:r>
-          <w:rPr>
-            <w:noProof/>
-            <w:webHidden/>
-          </w:rPr>
-          <w:t>6</w:t>
-        </w:r>
-        <w:r>
-          <w:rPr>
-            <w:noProof/>
-            <w:webHidden/>
-          </w:rPr>
-          <w:fldChar w:fldCharType="end"/>
-        </w:r>
-      </w:hyperlink>
+      <w:r>
+        <w:rPr>
+          <w:noProof/>
+        </w:rPr>
+        <w:t>5.8</w:t>
+      </w:r>
+      <w:r>
+        <w:rPr>
+          <w:rFonts w:asciiTheme="minorHAnsi" w:eastAsiaTheme="minorEastAsia" w:hAnsiTheme="minorHAnsi" w:cstheme="minorBidi"/>
+          <w:smallCaps w:val="0"/>
+          <w:noProof/>
+          <w:snapToGrid/>
+          <w:sz w:val="24"/>
+          <w:szCs w:val="24"/>
+          <w:lang w:val="pt-BR" w:eastAsia="pt-BR"/>
+        </w:rPr>
+        <w:tab/>
+      </w:r>
+      <w:r>
+        <w:rPr>
+          <w:noProof/>
+        </w:rPr>
+        <w:t>SEGUC0620 - Registrar Tentativas Negadas ao Acesso de uma Funcionalidade</w:t>
+      </w:r>
+      <w:r>
+        <w:rPr>
+          <w:noProof/>
+        </w:rPr>
+        <w:tab/>
+      </w:r>
+      <w:r>
+        <w:rPr>
+          <w:noProof/>
+        </w:rPr>
+        <w:fldChar w:fldCharType="begin"/>
+      </w:r>
+      <w:r>
+        <w:rPr>
+          <w:noProof/>
+        </w:rPr>
+        <w:instrText xml:space="preserve"> PAGEREF _Toc451353600 \h </w:instrText>
+      </w:r>
+      <w:r>
+        <w:rPr>
+          <w:noProof/>
+        </w:rPr>
+      </w:r>
+      <w:r>
+        <w:rPr>
+          <w:noProof/>
+        </w:rPr>
+        <w:fldChar w:fldCharType="separate"/>
+      </w:r>
+      <w:r>
+        <w:rPr>
+          <w:noProof/>
+        </w:rPr>
+        <w:t>7</w:t>
+      </w:r>
+      <w:r>
+        <w:rPr>
+          <w:noProof/>
+        </w:rPr>
+        <w:fldChar w:fldCharType="end"/>
+      </w:r>
     </w:p>
     <w:p>
       <w:pPr>
@@ -2520,92 +2326,13 @@
           <w:lang w:val="pt-BR" w:eastAsia="pt-BR"/>
         </w:rPr>
       </w:pPr>
-      <w:hyperlink w:anchor="_Toc450815442" w:history="1">
-        <w:r>
-          <w:rPr>
-            <w:rStyle w:val="Hyperlink"/>
-            <w:noProof/>
-            <w:lang w:val="pt-BR"/>
-          </w:rPr>
-          <w:t>5.3.2</w:t>
-        </w:r>
-        <w:r>
-          <w:rPr>
-            <w:rFonts w:asciiTheme="minorHAnsi" w:eastAsiaTheme="minorEastAsia" w:hAnsiTheme="minorHAnsi" w:cstheme="minorBidi"/>
-            <w:smallCaps w:val="0"/>
-            <w:noProof/>
-            <w:snapToGrid/>
-            <w:sz w:val="24"/>
-            <w:szCs w:val="24"/>
-            <w:lang w:val="pt-BR" w:eastAsia="pt-BR"/>
-          </w:rPr>
-          <w:tab/>
-        </w:r>
-        <w:r>
-          <w:rPr>
-            <w:rStyle w:val="Hyperlink"/>
-            <w:noProof/>
-            <w:lang w:val="pt-BR"/>
-          </w:rPr>
-          <w:t>Relação dos Casos de Teste</w:t>
-        </w:r>
-        <w:r>
-          <w:rPr>
-            <w:noProof/>
-            <w:webHidden/>
-          </w:rPr>
-          <w:tab/>
-        </w:r>
-        <w:r>
-          <w:rPr>
-            <w:noProof/>
-            <w:webHidden/>
-          </w:rPr>
-          <w:fldChar w:fldCharType="begin"/>
-        </w:r>
-        <w:r>
-          <w:rPr>
-            <w:noProof/>
-            <w:webHidden/>
-          </w:rPr>
-          <w:instrText xml:space="preserve"> PAGEREF _Toc450815442 \h </w:instrText>
-        </w:r>
-        <w:r>
-          <w:rPr>
-            <w:noProof/>
-            <w:webHidden/>
-          </w:rPr>
-        </w:r>
-        <w:r>
-          <w:rPr>
-            <w:noProof/>
-            <w:webHidden/>
-          </w:rPr>
-          <w:fldChar w:fldCharType="separate"/>
-        </w:r>
-        <w:r>
-          <w:rPr>
-            <w:noProof/>
-            <w:webHidden/>
-          </w:rPr>
-          <w:t>6</w:t>
-        </w:r>
-        <w:r>
-          <w:rPr>
-            <w:noProof/>
-            <w:webHidden/>
-          </w:rPr>
-          <w:fldChar w:fldCharType="end"/>
-        </w:r>
-      </w:hyperlink>
-    </w:p>
-    <w:p>
-      <w:pPr>
-        <w:pStyle w:val="Sumrio2"/>
-        <w:tabs>
-          <w:tab w:val="left" w:pos="960"/>
-          <w:tab w:val="right" w:leader="dot" w:pos="9017"/>
-        </w:tabs>
+      <w:r>
+        <w:rPr>
+          <w:noProof/>
+        </w:rPr>
+        <w:t>5.9</w:t>
+      </w:r>
+      <w:r>
         <w:rPr>
           <w:rFonts w:asciiTheme="minorHAnsi" w:eastAsiaTheme="minorEastAsia" w:hAnsiTheme="minorHAnsi" w:cstheme="minorBidi"/>
           <w:smallCaps w:val="0"/>
@@ -2615,96 +2342,61 @@
           <w:szCs w:val="24"/>
           <w:lang w:val="pt-BR" w:eastAsia="pt-BR"/>
         </w:rPr>
-      </w:pPr>
-      <w:hyperlink w:anchor="_Toc450815443" w:history="1">
-        <w:r>
-          <w:rPr>
-            <w:rStyle w:val="Hyperlink"/>
-            <w:noProof/>
-            <w:lang w:val="pt-BR"/>
-          </w:rPr>
-          <w:t>5.4.</w:t>
-        </w:r>
-        <w:r>
-          <w:rPr>
-            <w:rFonts w:asciiTheme="minorHAnsi" w:eastAsiaTheme="minorEastAsia" w:hAnsiTheme="minorHAnsi" w:cstheme="minorBidi"/>
-            <w:smallCaps w:val="0"/>
-            <w:noProof/>
-            <w:snapToGrid/>
-            <w:sz w:val="24"/>
-            <w:szCs w:val="24"/>
-            <w:lang w:val="pt-BR" w:eastAsia="pt-BR"/>
-          </w:rPr>
-          <w:tab/>
-        </w:r>
-        <w:r>
-          <w:rPr>
-            <w:rStyle w:val="Hyperlink"/>
-            <w:noProof/>
-            <w:lang w:val="pt-BR"/>
-          </w:rPr>
-          <w:t>SEGUC0090 - Selecionar Perfil de Usuário</w:t>
-        </w:r>
-        <w:r>
-          <w:rPr>
-            <w:noProof/>
-            <w:webHidden/>
-          </w:rPr>
-          <w:tab/>
-        </w:r>
-        <w:r>
-          <w:rPr>
-            <w:noProof/>
-            <w:webHidden/>
-          </w:rPr>
-          <w:fldChar w:fldCharType="begin"/>
-        </w:r>
-        <w:r>
-          <w:rPr>
-            <w:noProof/>
-            <w:webHidden/>
-          </w:rPr>
-          <w:instrText xml:space="preserve"> PAGEREF _Toc450815443 \h </w:instrText>
-        </w:r>
-        <w:r>
-          <w:rPr>
-            <w:noProof/>
-            <w:webHidden/>
-          </w:rPr>
-        </w:r>
-        <w:r>
-          <w:rPr>
-            <w:noProof/>
-            <w:webHidden/>
-          </w:rPr>
-          <w:fldChar w:fldCharType="separate"/>
-        </w:r>
-        <w:r>
-          <w:rPr>
-            <w:noProof/>
-            <w:webHidden/>
-          </w:rPr>
-          <w:t>6</w:t>
-        </w:r>
-        <w:r>
-          <w:rPr>
-            <w:noProof/>
-            <w:webHidden/>
-          </w:rPr>
-          <w:fldChar w:fldCharType="end"/>
-        </w:r>
-      </w:hyperlink>
-    </w:p>
-    <w:p>
-      <w:pPr>
-        <w:pStyle w:val="Sumrio2"/>
-        <w:tabs>
-          <w:tab w:val="left" w:pos="960"/>
-          <w:tab w:val="right" w:leader="dot" w:pos="9017"/>
-        </w:tabs>
+        <w:tab/>
+      </w:r>
+      <w:r>
+        <w:rPr>
+          <w:noProof/>
+        </w:rPr>
+        <w:t>SEGUC0640 - Registrar Operações de Alteração dos Bancos de Dados Oracle</w:t>
+      </w:r>
+      <w:r>
+        <w:rPr>
+          <w:noProof/>
+        </w:rPr>
+        <w:tab/>
+      </w:r>
+      <w:r>
+        <w:rPr>
+          <w:noProof/>
+        </w:rPr>
+        <w:fldChar w:fldCharType="begin"/>
+      </w:r>
+      <w:r>
+        <w:rPr>
+          <w:noProof/>
+        </w:rPr>
+        <w:instrText xml:space="preserve"> PAGEREF _Toc451353601 \h </w:instrText>
+      </w:r>
+      <w:r>
+        <w:rPr>
+          <w:noProof/>
+        </w:rPr>
+      </w:r>
+      <w:r>
+        <w:rPr>
+          <w:noProof/>
+        </w:rPr>
+        <w:fldChar w:fldCharType="separate"/>
+      </w:r>
+      <w:r>
+        <w:rPr>
+          <w:noProof/>
+        </w:rPr>
+        <w:t>8</w:t>
+      </w:r>
+      <w:r>
+        <w:rPr>
+          <w:noProof/>
+        </w:rPr>
+        <w:fldChar w:fldCharType="end"/>
+      </w:r>
+    </w:p>
+    <w:p>
+      <w:pPr>
+        <w:pStyle w:val="Sumrio1"/>
         <w:rPr>
           <w:rFonts w:asciiTheme="minorHAnsi" w:eastAsiaTheme="minorEastAsia" w:hAnsiTheme="minorHAnsi" w:cstheme="minorBidi"/>
-          <w:smallCaps w:val="0"/>
           <w:noProof/>
           <w:snapToGrid/>
           <w:sz w:val="24"/>
@@ -2712,1720 +2404,70 @@
           <w:lang w:val="pt-BR" w:eastAsia="pt-BR"/>
         </w:rPr>
       </w:pPr>
-      <w:hyperlink w:anchor="_Toc450815444" w:history="1">
-        <w:r>
-          <w:rPr>
-            <w:rStyle w:val="Hyperlink"/>
-            <w:noProof/>
-            <w:lang w:val="pt-BR"/>
-          </w:rPr>
-          <w:t>5.4.1</w:t>
-        </w:r>
-        <w:r>
-          <w:rPr>
-            <w:rFonts w:asciiTheme="minorHAnsi" w:eastAsiaTheme="minorEastAsia" w:hAnsiTheme="minorHAnsi" w:cstheme="minorBidi"/>
-            <w:smallCaps w:val="0"/>
-            <w:noProof/>
-            <w:snapToGrid/>
-            <w:sz w:val="24"/>
-            <w:szCs w:val="24"/>
-            <w:lang w:val="pt-BR" w:eastAsia="pt-BR"/>
-          </w:rPr>
-          <w:tab/>
-        </w:r>
-        <w:r>
-          <w:rPr>
-            <w:rStyle w:val="Hyperlink"/>
-            <w:noProof/>
-            <w:lang w:val="pt-BR"/>
-          </w:rPr>
-          <w:t>Diagrama Mapa Mental do Plano de Teste</w:t>
-        </w:r>
-        <w:r>
-          <w:rPr>
-            <w:noProof/>
-            <w:webHidden/>
-          </w:rPr>
-          <w:tab/>
-        </w:r>
-        <w:r>
-          <w:rPr>
-            <w:noProof/>
-            <w:webHidden/>
-          </w:rPr>
-          <w:fldChar w:fldCharType="begin"/>
-        </w:r>
-        <w:r>
-          <w:rPr>
-            <w:noProof/>
-            <w:webHidden/>
-          </w:rPr>
-          <w:instrText xml:space="preserve"> PAGEREF _Toc450815444 \h </w:instrText>
-        </w:r>
-        <w:r>
-          <w:rPr>
-            <w:noProof/>
-            <w:webHidden/>
-          </w:rPr>
-        </w:r>
-        <w:r>
-          <w:rPr>
-            <w:noProof/>
-            <w:webHidden/>
-          </w:rPr>
-          <w:fldChar w:fldCharType="separate"/>
-        </w:r>
-        <w:r>
-          <w:rPr>
-            <w:noProof/>
-            <w:webHidden/>
-          </w:rPr>
-          <w:t>6</w:t>
-        </w:r>
-        <w:r>
-          <w:rPr>
-            <w:noProof/>
-            <w:webHidden/>
-          </w:rPr>
-          <w:fldChar w:fldCharType="end"/>
-        </w:r>
-      </w:hyperlink>
-    </w:p>
-    <w:p>
-      <w:pPr>
-        <w:pStyle w:val="Sumrio2"/>
-        <w:tabs>
-          <w:tab w:val="left" w:pos="960"/>
-          <w:tab w:val="right" w:leader="dot" w:pos="9017"/>
-        </w:tabs>
+      <w:r>
+        <w:rPr>
+          <w:noProof/>
+        </w:rPr>
+        <w:t>6</w:t>
+      </w:r>
+      <w:r>
         <w:rPr>
           <w:rFonts w:asciiTheme="minorHAnsi" w:eastAsiaTheme="minorEastAsia" w:hAnsiTheme="minorHAnsi" w:cstheme="minorBidi"/>
-          <w:smallCaps w:val="0"/>
           <w:noProof/>
           <w:snapToGrid/>
           <w:sz w:val="24"/>
           <w:szCs w:val="24"/>
           <w:lang w:val="pt-BR" w:eastAsia="pt-BR"/>
         </w:rPr>
-      </w:pPr>
-      <w:hyperlink w:anchor="_Toc450815445" w:history="1">
-        <w:r>
-          <w:rPr>
-            <w:rStyle w:val="Hyperlink"/>
-            <w:noProof/>
-            <w:lang w:val="pt-BR"/>
-          </w:rPr>
-          <w:t>5.4.2</w:t>
-        </w:r>
-        <w:r>
-          <w:rPr>
-            <w:rFonts w:asciiTheme="minorHAnsi" w:eastAsiaTheme="minorEastAsia" w:hAnsiTheme="minorHAnsi" w:cstheme="minorBidi"/>
-            <w:smallCaps w:val="0"/>
-            <w:noProof/>
-            <w:snapToGrid/>
-            <w:sz w:val="24"/>
-            <w:szCs w:val="24"/>
-            <w:lang w:val="pt-BR" w:eastAsia="pt-BR"/>
-          </w:rPr>
-          <w:tab/>
-        </w:r>
-        <w:r>
-          <w:rPr>
-            <w:rStyle w:val="Hyperlink"/>
-            <w:noProof/>
-            <w:lang w:val="pt-BR"/>
-          </w:rPr>
-          <w:t>Relação dos Casos de Teste</w:t>
-        </w:r>
-        <w:r>
-          <w:rPr>
-            <w:noProof/>
-            <w:webHidden/>
-          </w:rPr>
-          <w:tab/>
-        </w:r>
-        <w:r>
-          <w:rPr>
-            <w:noProof/>
-            <w:webHidden/>
-          </w:rPr>
-          <w:fldChar w:fldCharType="begin"/>
-        </w:r>
-        <w:r>
-          <w:rPr>
-            <w:noProof/>
-            <w:webHidden/>
-          </w:rPr>
-          <w:instrText xml:space="preserve"> PAGEREF _Toc450815445 \h </w:instrText>
-        </w:r>
-        <w:r>
-          <w:rPr>
-            <w:noProof/>
-            <w:webHidden/>
-          </w:rPr>
-        </w:r>
-        <w:r>
-          <w:rPr>
-            <w:noProof/>
-            <w:webHidden/>
-          </w:rPr>
-          <w:fldChar w:fldCharType="separate"/>
-        </w:r>
-        <w:r>
-          <w:rPr>
-            <w:noProof/>
-            <w:webHidden/>
-          </w:rPr>
-          <w:t>6</w:t>
-        </w:r>
-        <w:r>
-          <w:rPr>
-            <w:noProof/>
-            <w:webHidden/>
-          </w:rPr>
-          <w:fldChar w:fldCharType="end"/>
-        </w:r>
-      </w:hyperlink>
-    </w:p>
-    <w:p>
-      <w:pPr>
-        <w:pStyle w:val="Sumrio2"/>
-        <w:tabs>
-          <w:tab w:val="left" w:pos="960"/>
-          <w:tab w:val="right" w:leader="dot" w:pos="9017"/>
-        </w:tabs>
-        <w:rPr>
-          <w:rFonts w:asciiTheme="minorHAnsi" w:eastAsiaTheme="minorEastAsia" w:hAnsiTheme="minorHAnsi" w:cstheme="minorBidi"/>
-          <w:smallCaps w:val="0"/>
-          <w:noProof/>
-          <w:snapToGrid/>
-          <w:sz w:val="24"/>
-          <w:szCs w:val="24"/>
-          <w:lang w:val="pt-BR" w:eastAsia="pt-BR"/>
-        </w:rPr>
-      </w:pPr>
-      <w:hyperlink w:anchor="_Toc450815446" w:history="1">
-        <w:r>
-          <w:rPr>
-            <w:rStyle w:val="Hyperlink"/>
-            <w:noProof/>
-            <w:lang w:val="pt-BR"/>
-          </w:rPr>
-          <w:t>5.5.</w:t>
-        </w:r>
-        <w:r>
-          <w:rPr>
-            <w:rFonts w:asciiTheme="minorHAnsi" w:eastAsiaTheme="minorEastAsia" w:hAnsiTheme="minorHAnsi" w:cstheme="minorBidi"/>
-            <w:smallCaps w:val="0"/>
-            <w:noProof/>
-            <w:snapToGrid/>
-            <w:sz w:val="24"/>
-            <w:szCs w:val="24"/>
-            <w:lang w:val="pt-BR" w:eastAsia="pt-BR"/>
-          </w:rPr>
-          <w:tab/>
-        </w:r>
-        <w:r>
-          <w:rPr>
-            <w:rStyle w:val="Hyperlink"/>
-            <w:noProof/>
-            <w:lang w:val="pt-BR"/>
-          </w:rPr>
-          <w:t>SEGUC0100 - Visualizar Opções do Sistema</w:t>
-        </w:r>
-        <w:r>
-          <w:rPr>
-            <w:noProof/>
-            <w:webHidden/>
-          </w:rPr>
-          <w:tab/>
-        </w:r>
-        <w:r>
-          <w:rPr>
-            <w:noProof/>
-            <w:webHidden/>
-          </w:rPr>
-          <w:fldChar w:fldCharType="begin"/>
-        </w:r>
-        <w:r>
-          <w:rPr>
-            <w:noProof/>
-            <w:webHidden/>
-          </w:rPr>
-          <w:instrText xml:space="preserve"> PAGEREF _Toc450815446 \h </w:instrText>
-        </w:r>
-        <w:r>
-          <w:rPr>
-            <w:noProof/>
-            <w:webHidden/>
-          </w:rPr>
-        </w:r>
-        <w:r>
-          <w:rPr>
-            <w:noProof/>
-            <w:webHidden/>
-          </w:rPr>
-          <w:fldChar w:fldCharType="separate"/>
-        </w:r>
-        <w:r>
-          <w:rPr>
-            <w:noProof/>
-            <w:webHidden/>
-          </w:rPr>
-          <w:t>6</w:t>
-        </w:r>
-        <w:r>
-          <w:rPr>
-            <w:noProof/>
-            <w:webHidden/>
-          </w:rPr>
-          <w:fldChar w:fldCharType="end"/>
-        </w:r>
-      </w:hyperlink>
-    </w:p>
-    <w:p>
-      <w:pPr>
-        <w:pStyle w:val="Sumrio2"/>
-        <w:tabs>
-          <w:tab w:val="left" w:pos="960"/>
-          <w:tab w:val="right" w:leader="dot" w:pos="9017"/>
-        </w:tabs>
-        <w:rPr>
-          <w:rFonts w:asciiTheme="minorHAnsi" w:eastAsiaTheme="minorEastAsia" w:hAnsiTheme="minorHAnsi" w:cstheme="minorBidi"/>
-          <w:smallCaps w:val="0"/>
-          <w:noProof/>
-          <w:snapToGrid/>
-          <w:sz w:val="24"/>
-          <w:szCs w:val="24"/>
-          <w:lang w:val="pt-BR" w:eastAsia="pt-BR"/>
-        </w:rPr>
-      </w:pPr>
-      <w:hyperlink w:anchor="_Toc450815447" w:history="1">
-        <w:r>
-          <w:rPr>
-            <w:rStyle w:val="Hyperlink"/>
-            <w:noProof/>
-            <w:lang w:val="pt-BR"/>
-          </w:rPr>
-          <w:t>5.5.1</w:t>
-        </w:r>
-        <w:r>
-          <w:rPr>
-            <w:rFonts w:asciiTheme="minorHAnsi" w:eastAsiaTheme="minorEastAsia" w:hAnsiTheme="minorHAnsi" w:cstheme="minorBidi"/>
-            <w:smallCaps w:val="0"/>
-            <w:noProof/>
-            <w:snapToGrid/>
-            <w:sz w:val="24"/>
-            <w:szCs w:val="24"/>
-            <w:lang w:val="pt-BR" w:eastAsia="pt-BR"/>
-          </w:rPr>
-          <w:tab/>
-        </w:r>
-        <w:r>
-          <w:rPr>
-            <w:rStyle w:val="Hyperlink"/>
-            <w:noProof/>
-            <w:lang w:val="pt-BR"/>
-          </w:rPr>
-          <w:t>Diagrama Mapa Mental do Plano de Teste</w:t>
-        </w:r>
-        <w:r>
-          <w:rPr>
-            <w:noProof/>
-            <w:webHidden/>
-          </w:rPr>
-          <w:tab/>
-        </w:r>
-        <w:r>
-          <w:rPr>
-            <w:noProof/>
-            <w:webHidden/>
-          </w:rPr>
-          <w:fldChar w:fldCharType="begin"/>
-        </w:r>
-        <w:r>
-          <w:rPr>
-            <w:noProof/>
-            <w:webHidden/>
-          </w:rPr>
-          <w:instrText xml:space="preserve"> PAGEREF _Toc450815447 \h </w:instrText>
-        </w:r>
-        <w:r>
-          <w:rPr>
-            <w:noProof/>
-            <w:webHidden/>
-          </w:rPr>
-        </w:r>
-        <w:r>
-          <w:rPr>
-            <w:noProof/>
-            <w:webHidden/>
-          </w:rPr>
-          <w:fldChar w:fldCharType="separate"/>
-        </w:r>
-        <w:r>
-          <w:rPr>
-            <w:noProof/>
-            <w:webHidden/>
-          </w:rPr>
-          <w:t>6</w:t>
-        </w:r>
-        <w:r>
-          <w:rPr>
-            <w:noProof/>
-            <w:webHidden/>
-          </w:rPr>
-          <w:fldChar w:fldCharType="end"/>
-        </w:r>
-      </w:hyperlink>
-    </w:p>
-    <w:p>
-      <w:pPr>
-        <w:pStyle w:val="Sumrio2"/>
-        <w:tabs>
-          <w:tab w:val="left" w:pos="960"/>
-          <w:tab w:val="right" w:leader="dot" w:pos="9017"/>
-        </w:tabs>
-        <w:rPr>
-          <w:rFonts w:asciiTheme="minorHAnsi" w:eastAsiaTheme="minorEastAsia" w:hAnsiTheme="minorHAnsi" w:cstheme="minorBidi"/>
-          <w:smallCaps w:val="0"/>
-          <w:noProof/>
-          <w:snapToGrid/>
-          <w:sz w:val="24"/>
-          <w:szCs w:val="24"/>
-          <w:lang w:val="pt-BR" w:eastAsia="pt-BR"/>
-        </w:rPr>
-      </w:pPr>
-      <w:hyperlink w:anchor="_Toc450815448" w:history="1">
-        <w:r>
-          <w:rPr>
-            <w:rStyle w:val="Hyperlink"/>
-            <w:noProof/>
-            <w:lang w:val="pt-BR"/>
-          </w:rPr>
-          <w:t>5.5.2</w:t>
-        </w:r>
-        <w:r>
-          <w:rPr>
-            <w:rFonts w:asciiTheme="minorHAnsi" w:eastAsiaTheme="minorEastAsia" w:hAnsiTheme="minorHAnsi" w:cstheme="minorBidi"/>
-            <w:smallCaps w:val="0"/>
-            <w:noProof/>
-            <w:snapToGrid/>
-            <w:sz w:val="24"/>
-            <w:szCs w:val="24"/>
-            <w:lang w:val="pt-BR" w:eastAsia="pt-BR"/>
-          </w:rPr>
-          <w:tab/>
-        </w:r>
-        <w:r>
-          <w:rPr>
-            <w:rStyle w:val="Hyperlink"/>
-            <w:noProof/>
-            <w:lang w:val="pt-BR"/>
-          </w:rPr>
-          <w:t>Relação dos Casos de Teste</w:t>
-        </w:r>
-        <w:r>
-          <w:rPr>
-            <w:noProof/>
-            <w:webHidden/>
-          </w:rPr>
-          <w:tab/>
-        </w:r>
-        <w:r>
-          <w:rPr>
-            <w:noProof/>
-            <w:webHidden/>
-          </w:rPr>
-          <w:fldChar w:fldCharType="begin"/>
-        </w:r>
-        <w:r>
-          <w:rPr>
-            <w:noProof/>
-            <w:webHidden/>
-          </w:rPr>
-          <w:instrText xml:space="preserve"> PAGEREF _Toc450815448 \h </w:instrText>
-        </w:r>
-        <w:r>
-          <w:rPr>
-            <w:noProof/>
-            <w:webHidden/>
-          </w:rPr>
-        </w:r>
-        <w:r>
-          <w:rPr>
-            <w:noProof/>
-            <w:webHidden/>
-          </w:rPr>
-          <w:fldChar w:fldCharType="separate"/>
-        </w:r>
-        <w:r>
-          <w:rPr>
-            <w:noProof/>
-            <w:webHidden/>
-          </w:rPr>
-          <w:t>6</w:t>
-        </w:r>
-        <w:r>
-          <w:rPr>
-            <w:noProof/>
-            <w:webHidden/>
-          </w:rPr>
-          <w:fldChar w:fldCharType="end"/>
-        </w:r>
-      </w:hyperlink>
-    </w:p>
-    <w:p>
-      <w:pPr>
-        <w:pStyle w:val="Sumrio2"/>
-        <w:tabs>
-          <w:tab w:val="left" w:pos="960"/>
-          <w:tab w:val="right" w:leader="dot" w:pos="9017"/>
-        </w:tabs>
-        <w:rPr>
-          <w:rFonts w:asciiTheme="minorHAnsi" w:eastAsiaTheme="minorEastAsia" w:hAnsiTheme="minorHAnsi" w:cstheme="minorBidi"/>
-          <w:smallCaps w:val="0"/>
-          <w:noProof/>
-          <w:snapToGrid/>
-          <w:sz w:val="24"/>
-          <w:szCs w:val="24"/>
-          <w:lang w:val="pt-BR" w:eastAsia="pt-BR"/>
-        </w:rPr>
-      </w:pPr>
-      <w:hyperlink w:anchor="_Toc450815449" w:history="1">
-        <w:r>
-          <w:rPr>
-            <w:rStyle w:val="Hyperlink"/>
-            <w:noProof/>
-            <w:lang w:val="pt-BR"/>
-          </w:rPr>
-          <w:t>5.6.</w:t>
-        </w:r>
-        <w:r>
-          <w:rPr>
-            <w:rFonts w:asciiTheme="minorHAnsi" w:eastAsiaTheme="minorEastAsia" w:hAnsiTheme="minorHAnsi" w:cstheme="minorBidi"/>
-            <w:smallCaps w:val="0"/>
-            <w:noProof/>
-            <w:snapToGrid/>
-            <w:sz w:val="24"/>
-            <w:szCs w:val="24"/>
-            <w:lang w:val="pt-BR" w:eastAsia="pt-BR"/>
-          </w:rPr>
-          <w:tab/>
-        </w:r>
-        <w:r>
-          <w:rPr>
-            <w:rStyle w:val="Hyperlink"/>
-            <w:noProof/>
-            <w:lang w:val="pt-BR"/>
-          </w:rPr>
-          <w:t>SEGUC0110 - Logout do Sistema</w:t>
-        </w:r>
-        <w:r>
-          <w:rPr>
-            <w:noProof/>
-            <w:webHidden/>
-          </w:rPr>
-          <w:tab/>
-        </w:r>
-        <w:r>
-          <w:rPr>
-            <w:noProof/>
-            <w:webHidden/>
-          </w:rPr>
-          <w:fldChar w:fldCharType="begin"/>
-        </w:r>
-        <w:r>
-          <w:rPr>
-            <w:noProof/>
-            <w:webHidden/>
-          </w:rPr>
-          <w:instrText xml:space="preserve"> PAGEREF _Toc450815449 \h </w:instrText>
-        </w:r>
-        <w:r>
-          <w:rPr>
-            <w:noProof/>
-            <w:webHidden/>
-          </w:rPr>
-        </w:r>
-        <w:r>
-          <w:rPr>
-            <w:noProof/>
-            <w:webHidden/>
-          </w:rPr>
-          <w:fldChar w:fldCharType="separate"/>
-        </w:r>
-        <w:r>
-          <w:rPr>
-            <w:noProof/>
-            <w:webHidden/>
-          </w:rPr>
-          <w:t>6</w:t>
-        </w:r>
-        <w:r>
-          <w:rPr>
-            <w:noProof/>
-            <w:webHidden/>
-          </w:rPr>
-          <w:fldChar w:fldCharType="end"/>
-        </w:r>
-      </w:hyperlink>
-    </w:p>
-    <w:p>
-      <w:pPr>
-        <w:pStyle w:val="Sumrio2"/>
-        <w:tabs>
-          <w:tab w:val="left" w:pos="960"/>
-          <w:tab w:val="right" w:leader="dot" w:pos="9017"/>
-        </w:tabs>
-        <w:rPr>
-          <w:rFonts w:asciiTheme="minorHAnsi" w:eastAsiaTheme="minorEastAsia" w:hAnsiTheme="minorHAnsi" w:cstheme="minorBidi"/>
-          <w:smallCaps w:val="0"/>
-          <w:noProof/>
-          <w:snapToGrid/>
-          <w:sz w:val="24"/>
-          <w:szCs w:val="24"/>
-          <w:lang w:val="pt-BR" w:eastAsia="pt-BR"/>
-        </w:rPr>
-      </w:pPr>
-      <w:hyperlink w:anchor="_Toc450815450" w:history="1">
-        <w:r>
-          <w:rPr>
-            <w:rStyle w:val="Hyperlink"/>
-            <w:noProof/>
-            <w:lang w:val="pt-BR"/>
-          </w:rPr>
-          <w:t>5.6.1</w:t>
-        </w:r>
-        <w:r>
-          <w:rPr>
-            <w:rFonts w:asciiTheme="minorHAnsi" w:eastAsiaTheme="minorEastAsia" w:hAnsiTheme="minorHAnsi" w:cstheme="minorBidi"/>
-            <w:smallCaps w:val="0"/>
-            <w:noProof/>
-            <w:snapToGrid/>
-            <w:sz w:val="24"/>
-            <w:szCs w:val="24"/>
-            <w:lang w:val="pt-BR" w:eastAsia="pt-BR"/>
-          </w:rPr>
-          <w:tab/>
-        </w:r>
-        <w:r>
-          <w:rPr>
-            <w:rStyle w:val="Hyperlink"/>
-            <w:noProof/>
-            <w:lang w:val="pt-BR"/>
-          </w:rPr>
-          <w:t>Diagrama Mapa Mental do Plano de Teste</w:t>
-        </w:r>
-        <w:r>
-          <w:rPr>
-            <w:noProof/>
-            <w:webHidden/>
-          </w:rPr>
-          <w:tab/>
-        </w:r>
-        <w:r>
-          <w:rPr>
-            <w:noProof/>
-            <w:webHidden/>
-          </w:rPr>
-          <w:fldChar w:fldCharType="begin"/>
-        </w:r>
-        <w:r>
-          <w:rPr>
-            <w:noProof/>
-            <w:webHidden/>
-          </w:rPr>
-          <w:instrText xml:space="preserve"> PAGEREF _Toc450815450 \h </w:instrText>
-        </w:r>
-        <w:r>
-          <w:rPr>
-            <w:noProof/>
-            <w:webHidden/>
-          </w:rPr>
-        </w:r>
-        <w:r>
-          <w:rPr>
-            <w:noProof/>
-            <w:webHidden/>
-          </w:rPr>
-          <w:fldChar w:fldCharType="separate"/>
-        </w:r>
-        <w:r>
-          <w:rPr>
-            <w:noProof/>
-            <w:webHidden/>
-          </w:rPr>
-          <w:t>6</w:t>
-        </w:r>
-        <w:r>
-          <w:rPr>
-            <w:noProof/>
-            <w:webHidden/>
-          </w:rPr>
-          <w:fldChar w:fldCharType="end"/>
-        </w:r>
-      </w:hyperlink>
-    </w:p>
-    <w:p>
-      <w:pPr>
-        <w:pStyle w:val="Sumrio2"/>
-        <w:tabs>
-          <w:tab w:val="left" w:pos="960"/>
-          <w:tab w:val="right" w:leader="dot" w:pos="9017"/>
-        </w:tabs>
-        <w:rPr>
-          <w:rFonts w:asciiTheme="minorHAnsi" w:eastAsiaTheme="minorEastAsia" w:hAnsiTheme="minorHAnsi" w:cstheme="minorBidi"/>
-          <w:smallCaps w:val="0"/>
-          <w:noProof/>
-          <w:snapToGrid/>
-          <w:sz w:val="24"/>
-          <w:szCs w:val="24"/>
-          <w:lang w:val="pt-BR" w:eastAsia="pt-BR"/>
-        </w:rPr>
-      </w:pPr>
-      <w:hyperlink w:anchor="_Toc450815451" w:history="1">
-        <w:r>
-          <w:rPr>
-            <w:rStyle w:val="Hyperlink"/>
-            <w:noProof/>
-            <w:lang w:val="pt-BR"/>
-          </w:rPr>
-          <w:t>5.6.2</w:t>
-        </w:r>
-        <w:r>
-          <w:rPr>
-            <w:rFonts w:asciiTheme="minorHAnsi" w:eastAsiaTheme="minorEastAsia" w:hAnsiTheme="minorHAnsi" w:cstheme="minorBidi"/>
-            <w:smallCaps w:val="0"/>
-            <w:noProof/>
-            <w:snapToGrid/>
-            <w:sz w:val="24"/>
-            <w:szCs w:val="24"/>
-            <w:lang w:val="pt-BR" w:eastAsia="pt-BR"/>
-          </w:rPr>
-          <w:tab/>
-        </w:r>
-        <w:r>
-          <w:rPr>
-            <w:rStyle w:val="Hyperlink"/>
-            <w:noProof/>
-            <w:lang w:val="pt-BR"/>
-          </w:rPr>
-          <w:t>Relação dos Casos de Teste</w:t>
-        </w:r>
-        <w:r>
-          <w:rPr>
-            <w:noProof/>
-            <w:webHidden/>
-          </w:rPr>
-          <w:tab/>
-        </w:r>
-        <w:r>
-          <w:rPr>
-            <w:noProof/>
-            <w:webHidden/>
-          </w:rPr>
-          <w:fldChar w:fldCharType="begin"/>
-        </w:r>
-        <w:r>
-          <w:rPr>
-            <w:noProof/>
-            <w:webHidden/>
-          </w:rPr>
-          <w:instrText xml:space="preserve"> PAGEREF _Toc450815451 \h </w:instrText>
-        </w:r>
-        <w:r>
-          <w:rPr>
-            <w:noProof/>
-            <w:webHidden/>
-          </w:rPr>
-        </w:r>
-        <w:r>
-          <w:rPr>
-            <w:noProof/>
-            <w:webHidden/>
-          </w:rPr>
-          <w:fldChar w:fldCharType="separate"/>
-        </w:r>
-        <w:r>
-          <w:rPr>
-            <w:noProof/>
-            <w:webHidden/>
-          </w:rPr>
-          <w:t>6</w:t>
-        </w:r>
-        <w:r>
-          <w:rPr>
-            <w:noProof/>
-            <w:webHidden/>
-          </w:rPr>
-          <w:fldChar w:fldCharType="end"/>
-        </w:r>
-      </w:hyperlink>
-    </w:p>
-    <w:p>
-      <w:pPr>
-        <w:pStyle w:val="Sumrio2"/>
-        <w:tabs>
-          <w:tab w:val="left" w:pos="960"/>
-          <w:tab w:val="right" w:leader="dot" w:pos="9017"/>
-        </w:tabs>
-        <w:rPr>
-          <w:rFonts w:asciiTheme="minorHAnsi" w:eastAsiaTheme="minorEastAsia" w:hAnsiTheme="minorHAnsi" w:cstheme="minorBidi"/>
-          <w:smallCaps w:val="0"/>
-          <w:noProof/>
-          <w:snapToGrid/>
-          <w:sz w:val="24"/>
-          <w:szCs w:val="24"/>
-          <w:lang w:val="pt-BR" w:eastAsia="pt-BR"/>
-        </w:rPr>
-      </w:pPr>
-      <w:hyperlink w:anchor="_Toc450815452" w:history="1">
-        <w:r>
-          <w:rPr>
-            <w:rStyle w:val="Hyperlink"/>
-            <w:noProof/>
-            <w:lang w:val="pt-BR"/>
-          </w:rPr>
-          <w:t>5.7.</w:t>
-        </w:r>
-        <w:r>
-          <w:rPr>
-            <w:rFonts w:asciiTheme="minorHAnsi" w:eastAsiaTheme="minorEastAsia" w:hAnsiTheme="minorHAnsi" w:cstheme="minorBidi"/>
-            <w:smallCaps w:val="0"/>
-            <w:noProof/>
-            <w:snapToGrid/>
-            <w:sz w:val="24"/>
-            <w:szCs w:val="24"/>
-            <w:lang w:val="pt-BR" w:eastAsia="pt-BR"/>
-          </w:rPr>
-          <w:tab/>
-        </w:r>
-        <w:r>
-          <w:rPr>
-            <w:rStyle w:val="Hyperlink"/>
-            <w:noProof/>
-            <w:lang w:val="pt-BR"/>
-          </w:rPr>
-          <w:t>SEGUC0610 - Manter Histórico de Acesso das Funcionalidades Acessadas pelos Usuários</w:t>
-        </w:r>
-        <w:r>
-          <w:rPr>
-            <w:noProof/>
-            <w:webHidden/>
-          </w:rPr>
-          <w:tab/>
-        </w:r>
-        <w:r>
-          <w:rPr>
-            <w:noProof/>
-            <w:webHidden/>
-          </w:rPr>
-          <w:fldChar w:fldCharType="begin"/>
-        </w:r>
-        <w:r>
-          <w:rPr>
-            <w:noProof/>
-            <w:webHidden/>
-          </w:rPr>
-          <w:instrText xml:space="preserve"> PAGEREF _Toc450815452 \h </w:instrText>
-        </w:r>
-        <w:r>
-          <w:rPr>
-            <w:noProof/>
-            <w:webHidden/>
-          </w:rPr>
-        </w:r>
-        <w:r>
-          <w:rPr>
-            <w:noProof/>
-            <w:webHidden/>
-          </w:rPr>
-          <w:fldChar w:fldCharType="separate"/>
-        </w:r>
-        <w:r>
-          <w:rPr>
-            <w:noProof/>
-            <w:webHidden/>
-          </w:rPr>
-          <w:t>6</w:t>
-        </w:r>
-        <w:r>
-          <w:rPr>
-            <w:noProof/>
-            <w:webHidden/>
-          </w:rPr>
-          <w:fldChar w:fldCharType="end"/>
-        </w:r>
-      </w:hyperlink>
-    </w:p>
-    <w:p>
-      <w:pPr>
-        <w:pStyle w:val="Sumrio2"/>
-        <w:tabs>
-          <w:tab w:val="left" w:pos="960"/>
-          <w:tab w:val="right" w:leader="dot" w:pos="9017"/>
-        </w:tabs>
-        <w:rPr>
-          <w:rFonts w:asciiTheme="minorHAnsi" w:eastAsiaTheme="minorEastAsia" w:hAnsiTheme="minorHAnsi" w:cstheme="minorBidi"/>
-          <w:smallCaps w:val="0"/>
-          <w:noProof/>
-          <w:snapToGrid/>
-          <w:sz w:val="24"/>
-          <w:szCs w:val="24"/>
-          <w:lang w:val="pt-BR" w:eastAsia="pt-BR"/>
-        </w:rPr>
-      </w:pPr>
-      <w:hyperlink w:anchor="_Toc450815453" w:history="1">
-        <w:r>
-          <w:rPr>
-            <w:rStyle w:val="Hyperlink"/>
-            <w:noProof/>
-            <w:lang w:val="pt-BR"/>
-          </w:rPr>
-          <w:t>5.7.1</w:t>
-        </w:r>
-        <w:r>
-          <w:rPr>
-            <w:rFonts w:asciiTheme="minorHAnsi" w:eastAsiaTheme="minorEastAsia" w:hAnsiTheme="minorHAnsi" w:cstheme="minorBidi"/>
-            <w:smallCaps w:val="0"/>
-            <w:noProof/>
-            <w:snapToGrid/>
-            <w:sz w:val="24"/>
-            <w:szCs w:val="24"/>
-            <w:lang w:val="pt-BR" w:eastAsia="pt-BR"/>
-          </w:rPr>
-          <w:tab/>
-        </w:r>
-        <w:r>
-          <w:rPr>
-            <w:rStyle w:val="Hyperlink"/>
-            <w:noProof/>
-            <w:lang w:val="pt-BR"/>
-          </w:rPr>
-          <w:t>Diagrama Mapa Mental do Plano de Teste</w:t>
-        </w:r>
-        <w:r>
-          <w:rPr>
-            <w:noProof/>
-            <w:webHidden/>
-          </w:rPr>
-          <w:tab/>
-        </w:r>
-        <w:r>
-          <w:rPr>
-            <w:noProof/>
-            <w:webHidden/>
-          </w:rPr>
-          <w:fldChar w:fldCharType="begin"/>
-        </w:r>
-        <w:r>
-          <w:rPr>
-            <w:noProof/>
-            <w:webHidden/>
-          </w:rPr>
-          <w:instrText xml:space="preserve"> PAGEREF _Toc450815453 \h </w:instrText>
-        </w:r>
-        <w:r>
-          <w:rPr>
-            <w:noProof/>
-            <w:webHidden/>
-          </w:rPr>
-        </w:r>
-        <w:r>
-          <w:rPr>
-            <w:noProof/>
-            <w:webHidden/>
-          </w:rPr>
-          <w:fldChar w:fldCharType="separate"/>
-        </w:r>
-        <w:r>
-          <w:rPr>
-            <w:noProof/>
-            <w:webHidden/>
-          </w:rPr>
-          <w:t>6</w:t>
-        </w:r>
-        <w:r>
-          <w:rPr>
-            <w:noProof/>
-            <w:webHidden/>
-          </w:rPr>
-          <w:fldChar w:fldCharType="end"/>
-        </w:r>
-      </w:hyperlink>
-    </w:p>
-    <w:p>
-      <w:pPr>
-        <w:pStyle w:val="Sumrio2"/>
-        <w:tabs>
-          <w:tab w:val="left" w:pos="960"/>
-          <w:tab w:val="right" w:leader="dot" w:pos="9017"/>
-        </w:tabs>
-        <w:rPr>
-          <w:rFonts w:asciiTheme="minorHAnsi" w:eastAsiaTheme="minorEastAsia" w:hAnsiTheme="minorHAnsi" w:cstheme="minorBidi"/>
-          <w:smallCaps w:val="0"/>
-          <w:noProof/>
-          <w:snapToGrid/>
-          <w:sz w:val="24"/>
-          <w:szCs w:val="24"/>
-          <w:lang w:val="pt-BR" w:eastAsia="pt-BR"/>
-        </w:rPr>
-      </w:pPr>
-      <w:hyperlink w:anchor="_Toc450815454" w:history="1">
-        <w:r>
-          <w:rPr>
-            <w:rStyle w:val="Hyperlink"/>
-            <w:noProof/>
-            <w:lang w:val="pt-BR"/>
-          </w:rPr>
-          <w:t>5.7.2</w:t>
-        </w:r>
-        <w:r>
-          <w:rPr>
-            <w:rFonts w:asciiTheme="minorHAnsi" w:eastAsiaTheme="minorEastAsia" w:hAnsiTheme="minorHAnsi" w:cstheme="minorBidi"/>
-            <w:smallCaps w:val="0"/>
-            <w:noProof/>
-            <w:snapToGrid/>
-            <w:sz w:val="24"/>
-            <w:szCs w:val="24"/>
-            <w:lang w:val="pt-BR" w:eastAsia="pt-BR"/>
-          </w:rPr>
-          <w:tab/>
-        </w:r>
-        <w:r>
-          <w:rPr>
-            <w:rStyle w:val="Hyperlink"/>
-            <w:noProof/>
-            <w:lang w:val="pt-BR"/>
-          </w:rPr>
-          <w:t>Relação dos Casos de Teste</w:t>
-        </w:r>
-        <w:r>
-          <w:rPr>
-            <w:noProof/>
-            <w:webHidden/>
-          </w:rPr>
-          <w:tab/>
-        </w:r>
-        <w:r>
-          <w:rPr>
-            <w:noProof/>
-            <w:webHidden/>
-          </w:rPr>
-          <w:fldChar w:fldCharType="begin"/>
-        </w:r>
-        <w:r>
-          <w:rPr>
-            <w:noProof/>
-            <w:webHidden/>
-          </w:rPr>
-          <w:instrText xml:space="preserve"> PAGEREF _Toc450815454 \h </w:instrText>
-        </w:r>
-        <w:r>
-          <w:rPr>
-            <w:noProof/>
-            <w:webHidden/>
-          </w:rPr>
-        </w:r>
-        <w:r>
-          <w:rPr>
-            <w:noProof/>
-            <w:webHidden/>
-          </w:rPr>
-          <w:fldChar w:fldCharType="separate"/>
-        </w:r>
-        <w:r>
-          <w:rPr>
-            <w:noProof/>
-            <w:webHidden/>
-          </w:rPr>
-          <w:t>6</w:t>
-        </w:r>
-        <w:r>
-          <w:rPr>
-            <w:noProof/>
-            <w:webHidden/>
-          </w:rPr>
-          <w:fldChar w:fldCharType="end"/>
-        </w:r>
-      </w:hyperlink>
-    </w:p>
-    <w:p>
-      <w:pPr>
-        <w:pStyle w:val="Sumrio2"/>
-        <w:tabs>
-          <w:tab w:val="left" w:pos="960"/>
-          <w:tab w:val="right" w:leader="dot" w:pos="9017"/>
-        </w:tabs>
-        <w:rPr>
-          <w:rFonts w:asciiTheme="minorHAnsi" w:eastAsiaTheme="minorEastAsia" w:hAnsiTheme="minorHAnsi" w:cstheme="minorBidi"/>
-          <w:smallCaps w:val="0"/>
-          <w:noProof/>
-          <w:snapToGrid/>
-          <w:sz w:val="24"/>
-          <w:szCs w:val="24"/>
-          <w:lang w:val="pt-BR" w:eastAsia="pt-BR"/>
-        </w:rPr>
-      </w:pPr>
-      <w:hyperlink w:anchor="_Toc450815455" w:history="1">
-        <w:r>
-          <w:rPr>
-            <w:rStyle w:val="Hyperlink"/>
-            <w:noProof/>
-            <w:lang w:val="pt-BR"/>
-          </w:rPr>
-          <w:t>5.8.</w:t>
-        </w:r>
-        <w:r>
-          <w:rPr>
-            <w:rFonts w:asciiTheme="minorHAnsi" w:eastAsiaTheme="minorEastAsia" w:hAnsiTheme="minorHAnsi" w:cstheme="minorBidi"/>
-            <w:smallCaps w:val="0"/>
-            <w:noProof/>
-            <w:snapToGrid/>
-            <w:sz w:val="24"/>
-            <w:szCs w:val="24"/>
-            <w:lang w:val="pt-BR" w:eastAsia="pt-BR"/>
-          </w:rPr>
-          <w:tab/>
-        </w:r>
-        <w:r>
-          <w:rPr>
-            <w:rStyle w:val="Hyperlink"/>
-            <w:noProof/>
-            <w:lang w:val="pt-BR"/>
-          </w:rPr>
-          <w:t>SEGUC0620 - Registrar Tentativas Negadas ao Acesso de uma Funcionalidade</w:t>
-        </w:r>
-        <w:r>
-          <w:rPr>
-            <w:noProof/>
-            <w:webHidden/>
-          </w:rPr>
-          <w:tab/>
-        </w:r>
-        <w:r>
-          <w:rPr>
-            <w:noProof/>
-            <w:webHidden/>
-          </w:rPr>
-          <w:fldChar w:fldCharType="begin"/>
-        </w:r>
-        <w:r>
-          <w:rPr>
-            <w:noProof/>
-            <w:webHidden/>
-          </w:rPr>
-          <w:instrText xml:space="preserve"> PAGEREF _Toc450815455 \h </w:instrText>
-        </w:r>
-        <w:r>
-          <w:rPr>
-            <w:noProof/>
-            <w:webHidden/>
-          </w:rPr>
-        </w:r>
-        <w:r>
-          <w:rPr>
-            <w:noProof/>
-            <w:webHidden/>
-          </w:rPr>
-          <w:fldChar w:fldCharType="separate"/>
-        </w:r>
-        <w:r>
-          <w:rPr>
-            <w:noProof/>
-            <w:webHidden/>
-          </w:rPr>
-          <w:t>7</w:t>
-        </w:r>
-        <w:r>
-          <w:rPr>
-            <w:noProof/>
-            <w:webHidden/>
-          </w:rPr>
-          <w:fldChar w:fldCharType="end"/>
-        </w:r>
-      </w:hyperlink>
-    </w:p>
-    <w:p>
-      <w:pPr>
-        <w:pStyle w:val="Sumrio2"/>
-        <w:tabs>
-          <w:tab w:val="left" w:pos="960"/>
-          <w:tab w:val="right" w:leader="dot" w:pos="9017"/>
-        </w:tabs>
-        <w:rPr>
-          <w:rFonts w:asciiTheme="minorHAnsi" w:eastAsiaTheme="minorEastAsia" w:hAnsiTheme="minorHAnsi" w:cstheme="minorBidi"/>
-          <w:smallCaps w:val="0"/>
-          <w:noProof/>
-          <w:snapToGrid/>
-          <w:sz w:val="24"/>
-          <w:szCs w:val="24"/>
-          <w:lang w:val="pt-BR" w:eastAsia="pt-BR"/>
-        </w:rPr>
-      </w:pPr>
-      <w:hyperlink w:anchor="_Toc450815456" w:history="1">
-        <w:r>
-          <w:rPr>
-            <w:rStyle w:val="Hyperlink"/>
-            <w:noProof/>
-            <w:lang w:val="pt-BR"/>
-          </w:rPr>
-          <w:t>5.8.1</w:t>
-        </w:r>
-        <w:r>
-          <w:rPr>
-            <w:rFonts w:asciiTheme="minorHAnsi" w:eastAsiaTheme="minorEastAsia" w:hAnsiTheme="minorHAnsi" w:cstheme="minorBidi"/>
-            <w:smallCaps w:val="0"/>
-            <w:noProof/>
-            <w:snapToGrid/>
-            <w:sz w:val="24"/>
-            <w:szCs w:val="24"/>
-            <w:lang w:val="pt-BR" w:eastAsia="pt-BR"/>
-          </w:rPr>
-          <w:tab/>
-        </w:r>
-        <w:r>
-          <w:rPr>
-            <w:rStyle w:val="Hyperlink"/>
-            <w:noProof/>
-            <w:lang w:val="pt-BR"/>
-          </w:rPr>
-          <w:t>Diagrama Mapa Mental do Plano de Teste</w:t>
-        </w:r>
-        <w:r>
-          <w:rPr>
-            <w:noProof/>
-            <w:webHidden/>
-          </w:rPr>
-          <w:tab/>
-        </w:r>
-        <w:r>
-          <w:rPr>
-            <w:noProof/>
-            <w:webHidden/>
-          </w:rPr>
-          <w:fldChar w:fldCharType="begin"/>
-        </w:r>
-        <w:r>
-          <w:rPr>
-            <w:noProof/>
-            <w:webHidden/>
-          </w:rPr>
-          <w:instrText xml:space="preserve"> PAGEREF _Toc450815456 \h </w:instrText>
-        </w:r>
-        <w:r>
-          <w:rPr>
-            <w:noProof/>
-            <w:webHidden/>
-          </w:rPr>
-        </w:r>
-        <w:r>
-          <w:rPr>
-            <w:noProof/>
-            <w:webHidden/>
-          </w:rPr>
-          <w:fldChar w:fldCharType="separate"/>
-        </w:r>
-        <w:r>
-          <w:rPr>
-            <w:noProof/>
-            <w:webHidden/>
-          </w:rPr>
-          <w:t>7</w:t>
-        </w:r>
-        <w:r>
-          <w:rPr>
-            <w:noProof/>
-            <w:webHidden/>
-          </w:rPr>
-          <w:fldChar w:fldCharType="end"/>
-        </w:r>
-      </w:hyperlink>
-    </w:p>
-    <w:p>
-      <w:pPr>
-        <w:pStyle w:val="Sumrio2"/>
-        <w:tabs>
-          <w:tab w:val="left" w:pos="960"/>
-          <w:tab w:val="right" w:leader="dot" w:pos="9017"/>
-        </w:tabs>
-        <w:rPr>
-          <w:rFonts w:asciiTheme="minorHAnsi" w:eastAsiaTheme="minorEastAsia" w:hAnsiTheme="minorHAnsi" w:cstheme="minorBidi"/>
-          <w:smallCaps w:val="0"/>
-          <w:noProof/>
-          <w:snapToGrid/>
-          <w:sz w:val="24"/>
-          <w:szCs w:val="24"/>
-          <w:lang w:val="pt-BR" w:eastAsia="pt-BR"/>
-        </w:rPr>
-      </w:pPr>
-      <w:hyperlink w:anchor="_Toc450815457" w:history="1">
-        <w:r>
-          <w:rPr>
-            <w:rStyle w:val="Hyperlink"/>
-            <w:noProof/>
-            <w:lang w:val="pt-BR"/>
-          </w:rPr>
-          <w:t>5.8.2</w:t>
-        </w:r>
-        <w:r>
-          <w:rPr>
-            <w:rFonts w:asciiTheme="minorHAnsi" w:eastAsiaTheme="minorEastAsia" w:hAnsiTheme="minorHAnsi" w:cstheme="minorBidi"/>
-            <w:smallCaps w:val="0"/>
-            <w:noProof/>
-            <w:snapToGrid/>
-            <w:sz w:val="24"/>
-            <w:szCs w:val="24"/>
-            <w:lang w:val="pt-BR" w:eastAsia="pt-BR"/>
-          </w:rPr>
-          <w:tab/>
-        </w:r>
-        <w:r>
-          <w:rPr>
-            <w:rStyle w:val="Hyperlink"/>
-            <w:noProof/>
-            <w:lang w:val="pt-BR"/>
-          </w:rPr>
-          <w:t>Relação dos Casos de Teste</w:t>
-        </w:r>
-        <w:r>
-          <w:rPr>
-            <w:noProof/>
-            <w:webHidden/>
-          </w:rPr>
-          <w:tab/>
-        </w:r>
-        <w:r>
-          <w:rPr>
-            <w:noProof/>
-            <w:webHidden/>
-          </w:rPr>
-          <w:fldChar w:fldCharType="begin"/>
-        </w:r>
-        <w:r>
-          <w:rPr>
-            <w:noProof/>
-            <w:webHidden/>
-          </w:rPr>
-          <w:instrText xml:space="preserve"> PAGEREF _Toc450815457 \h </w:instrText>
-        </w:r>
-        <w:r>
-          <w:rPr>
-            <w:noProof/>
-            <w:webHidden/>
-          </w:rPr>
-        </w:r>
-        <w:r>
-          <w:rPr>
-            <w:noProof/>
-            <w:webHidden/>
-          </w:rPr>
-          <w:fldChar w:fldCharType="separate"/>
-        </w:r>
-        <w:r>
-          <w:rPr>
-            <w:noProof/>
-            <w:webHidden/>
-          </w:rPr>
-          <w:t>7</w:t>
-        </w:r>
-        <w:r>
-          <w:rPr>
-            <w:noProof/>
-            <w:webHidden/>
-          </w:rPr>
-          <w:fldChar w:fldCharType="end"/>
-        </w:r>
-      </w:hyperlink>
-    </w:p>
-    <w:p>
-      <w:pPr>
-        <w:pStyle w:val="Sumrio2"/>
-        <w:tabs>
-          <w:tab w:val="left" w:pos="960"/>
-          <w:tab w:val="right" w:leader="dot" w:pos="9017"/>
-        </w:tabs>
-        <w:rPr>
-          <w:rFonts w:asciiTheme="minorHAnsi" w:eastAsiaTheme="minorEastAsia" w:hAnsiTheme="minorHAnsi" w:cstheme="minorBidi"/>
-          <w:smallCaps w:val="0"/>
-          <w:noProof/>
-          <w:snapToGrid/>
-          <w:sz w:val="24"/>
-          <w:szCs w:val="24"/>
-          <w:lang w:val="pt-BR" w:eastAsia="pt-BR"/>
-        </w:rPr>
-      </w:pPr>
-      <w:hyperlink w:anchor="_Toc450815458" w:history="1">
-        <w:r>
-          <w:rPr>
-            <w:rStyle w:val="Hyperlink"/>
-            <w:noProof/>
-            <w:lang w:val="pt-BR"/>
-          </w:rPr>
-          <w:t>5.9.</w:t>
-        </w:r>
-        <w:r>
-          <w:rPr>
-            <w:rFonts w:asciiTheme="minorHAnsi" w:eastAsiaTheme="minorEastAsia" w:hAnsiTheme="minorHAnsi" w:cstheme="minorBidi"/>
-            <w:smallCaps w:val="0"/>
-            <w:noProof/>
-            <w:snapToGrid/>
-            <w:sz w:val="24"/>
-            <w:szCs w:val="24"/>
-            <w:lang w:val="pt-BR" w:eastAsia="pt-BR"/>
-          </w:rPr>
-          <w:tab/>
-        </w:r>
-        <w:r>
-          <w:rPr>
-            <w:rStyle w:val="Hyperlink"/>
-            <w:noProof/>
-            <w:lang w:val="pt-BR"/>
-          </w:rPr>
-          <w:t>SEGUC0640 - Registrar Operações de Alteração dos Bancos de Dados Oracle</w:t>
-        </w:r>
-        <w:r>
-          <w:rPr>
-            <w:noProof/>
-            <w:webHidden/>
-          </w:rPr>
-          <w:tab/>
-        </w:r>
-        <w:r>
-          <w:rPr>
-            <w:noProof/>
-            <w:webHidden/>
-          </w:rPr>
-          <w:fldChar w:fldCharType="begin"/>
-        </w:r>
-        <w:r>
-          <w:rPr>
-            <w:noProof/>
-            <w:webHidden/>
-          </w:rPr>
-          <w:instrText xml:space="preserve"> PAGEREF _Toc450815458 \h </w:instrText>
-        </w:r>
-        <w:r>
-          <w:rPr>
-            <w:noProof/>
-            <w:webHidden/>
-          </w:rPr>
-        </w:r>
-        <w:r>
-          <w:rPr>
-            <w:noProof/>
-            <w:webHidden/>
-          </w:rPr>
-          <w:fldChar w:fldCharType="separate"/>
-        </w:r>
-        <w:r>
-          <w:rPr>
-            <w:noProof/>
-            <w:webHidden/>
-          </w:rPr>
-          <w:t>7</w:t>
-        </w:r>
-        <w:r>
-          <w:rPr>
-            <w:noProof/>
-            <w:webHidden/>
-          </w:rPr>
-          <w:fldChar w:fldCharType="end"/>
-        </w:r>
-      </w:hyperlink>
-    </w:p>
-    <w:p>
-      <w:pPr>
-        <w:pStyle w:val="Sumrio2"/>
-        <w:tabs>
-          <w:tab w:val="left" w:pos="960"/>
-          <w:tab w:val="right" w:leader="dot" w:pos="9017"/>
-        </w:tabs>
-        <w:rPr>
-          <w:rFonts w:asciiTheme="minorHAnsi" w:eastAsiaTheme="minorEastAsia" w:hAnsiTheme="minorHAnsi" w:cstheme="minorBidi"/>
-          <w:smallCaps w:val="0"/>
-          <w:noProof/>
-          <w:snapToGrid/>
-          <w:sz w:val="24"/>
-          <w:szCs w:val="24"/>
-          <w:lang w:val="pt-BR" w:eastAsia="pt-BR"/>
-        </w:rPr>
-      </w:pPr>
-      <w:hyperlink w:anchor="_Toc450815459" w:history="1">
-        <w:r>
-          <w:rPr>
-            <w:rStyle w:val="Hyperlink"/>
-            <w:noProof/>
-            <w:lang w:val="pt-BR"/>
-          </w:rPr>
-          <w:t>5.9.1</w:t>
-        </w:r>
-        <w:r>
-          <w:rPr>
-            <w:rFonts w:asciiTheme="minorHAnsi" w:eastAsiaTheme="minorEastAsia" w:hAnsiTheme="minorHAnsi" w:cstheme="minorBidi"/>
-            <w:smallCaps w:val="0"/>
-            <w:noProof/>
-            <w:snapToGrid/>
-            <w:sz w:val="24"/>
-            <w:szCs w:val="24"/>
-            <w:lang w:val="pt-BR" w:eastAsia="pt-BR"/>
-          </w:rPr>
-          <w:tab/>
-        </w:r>
-        <w:r>
-          <w:rPr>
-            <w:rStyle w:val="Hyperlink"/>
-            <w:noProof/>
-            <w:lang w:val="pt-BR"/>
-          </w:rPr>
-          <w:t>Diagrama Mapa Mental do Plano de Teste</w:t>
-        </w:r>
-        <w:r>
-          <w:rPr>
-            <w:noProof/>
-            <w:webHidden/>
-          </w:rPr>
-          <w:tab/>
-        </w:r>
-        <w:r>
-          <w:rPr>
-            <w:noProof/>
-            <w:webHidden/>
-          </w:rPr>
-          <w:fldChar w:fldCharType="begin"/>
-        </w:r>
-        <w:r>
-          <w:rPr>
-            <w:noProof/>
-            <w:webHidden/>
-          </w:rPr>
-          <w:instrText xml:space="preserve"> PAGEREF _Toc450815459 \h </w:instrText>
-        </w:r>
-        <w:r>
-          <w:rPr>
-            <w:noProof/>
-            <w:webHidden/>
-          </w:rPr>
-        </w:r>
-        <w:r>
-          <w:rPr>
-            <w:noProof/>
-            <w:webHidden/>
-          </w:rPr>
-          <w:fldChar w:fldCharType="separate"/>
-        </w:r>
-        <w:r>
-          <w:rPr>
-            <w:noProof/>
-            <w:webHidden/>
-          </w:rPr>
-          <w:t>7</w:t>
-        </w:r>
-        <w:r>
-          <w:rPr>
-            <w:noProof/>
-            <w:webHidden/>
-          </w:rPr>
-          <w:fldChar w:fldCharType="end"/>
-        </w:r>
-      </w:hyperlink>
-    </w:p>
-    <w:p>
-      <w:pPr>
-        <w:pStyle w:val="Sumrio2"/>
-        <w:tabs>
-          <w:tab w:val="left" w:pos="960"/>
-          <w:tab w:val="right" w:leader="dot" w:pos="9017"/>
-        </w:tabs>
-        <w:rPr>
-          <w:rFonts w:asciiTheme="minorHAnsi" w:eastAsiaTheme="minorEastAsia" w:hAnsiTheme="minorHAnsi" w:cstheme="minorBidi"/>
-          <w:smallCaps w:val="0"/>
-          <w:noProof/>
-          <w:snapToGrid/>
-          <w:sz w:val="24"/>
-          <w:szCs w:val="24"/>
-          <w:lang w:val="pt-BR" w:eastAsia="pt-BR"/>
-        </w:rPr>
-      </w:pPr>
-      <w:hyperlink w:anchor="_Toc450815460" w:history="1">
-        <w:r>
-          <w:rPr>
-            <w:rStyle w:val="Hyperlink"/>
-            <w:noProof/>
-            <w:lang w:val="pt-BR"/>
-          </w:rPr>
-          <w:t>5.9.2</w:t>
-        </w:r>
-        <w:r>
-          <w:rPr>
-            <w:rFonts w:asciiTheme="minorHAnsi" w:eastAsiaTheme="minorEastAsia" w:hAnsiTheme="minorHAnsi" w:cstheme="minorBidi"/>
-            <w:smallCaps w:val="0"/>
-            <w:noProof/>
-            <w:snapToGrid/>
-            <w:sz w:val="24"/>
-            <w:szCs w:val="24"/>
-            <w:lang w:val="pt-BR" w:eastAsia="pt-BR"/>
-          </w:rPr>
-          <w:tab/>
-        </w:r>
-        <w:r>
-          <w:rPr>
-            <w:rStyle w:val="Hyperlink"/>
-            <w:noProof/>
-            <w:lang w:val="pt-BR"/>
-          </w:rPr>
-          <w:t>Relação dos Casos de Teste</w:t>
-        </w:r>
-        <w:r>
-          <w:rPr>
-            <w:noProof/>
-            <w:webHidden/>
-          </w:rPr>
-          <w:tab/>
-        </w:r>
-        <w:r>
-          <w:rPr>
-            <w:noProof/>
-            <w:webHidden/>
-          </w:rPr>
-          <w:fldChar w:fldCharType="begin"/>
-        </w:r>
-        <w:r>
-          <w:rPr>
-            <w:noProof/>
-            <w:webHidden/>
-          </w:rPr>
-          <w:instrText xml:space="preserve"> PAGEREF _Toc450815460 \h </w:instrText>
-        </w:r>
-        <w:r>
-          <w:rPr>
-            <w:noProof/>
-            <w:webHidden/>
-          </w:rPr>
-        </w:r>
-        <w:r>
-          <w:rPr>
-            <w:noProof/>
-            <w:webHidden/>
-          </w:rPr>
-          <w:fldChar w:fldCharType="separate"/>
-        </w:r>
-        <w:r>
-          <w:rPr>
-            <w:noProof/>
-            <w:webHidden/>
-          </w:rPr>
-          <w:t>7</w:t>
-        </w:r>
-        <w:r>
-          <w:rPr>
-            <w:noProof/>
-            <w:webHidden/>
-          </w:rPr>
-          <w:fldChar w:fldCharType="end"/>
-        </w:r>
-      </w:hyperlink>
-    </w:p>
-    <w:p>
-      <w:pPr>
-        <w:pStyle w:val="Sumrio1"/>
-        <w:tabs>
-          <w:tab w:val="left" w:pos="480"/>
-          <w:tab w:val="right" w:leader="dot" w:pos="9017"/>
-        </w:tabs>
-        <w:rPr>
-          <w:rFonts w:asciiTheme="minorHAnsi" w:eastAsiaTheme="minorEastAsia" w:hAnsiTheme="minorHAnsi" w:cstheme="minorBidi"/>
-          <w:b w:val="0"/>
-          <w:bCs w:val="0"/>
-          <w:caps w:val="0"/>
-          <w:noProof/>
-          <w:snapToGrid/>
-          <w:sz w:val="24"/>
-          <w:szCs w:val="24"/>
-          <w:lang w:val="pt-BR" w:eastAsia="pt-BR"/>
-        </w:rPr>
-      </w:pPr>
-      <w:hyperlink w:anchor="_Toc450815461" w:history="1">
-        <w:r>
-          <w:rPr>
-            <w:rStyle w:val="Hyperlink"/>
-            <w:noProof/>
-            <w:lang w:val="pt-BR"/>
-          </w:rPr>
-          <w:t>6.</w:t>
-        </w:r>
-        <w:r>
-          <w:rPr>
-            <w:rFonts w:asciiTheme="minorHAnsi" w:eastAsiaTheme="minorEastAsia" w:hAnsiTheme="minorHAnsi" w:cstheme="minorBidi"/>
-            <w:b w:val="0"/>
-            <w:bCs w:val="0"/>
-            <w:caps w:val="0"/>
-            <w:noProof/>
-            <w:snapToGrid/>
-            <w:sz w:val="24"/>
-            <w:szCs w:val="24"/>
-            <w:lang w:val="pt-BR" w:eastAsia="pt-BR"/>
-          </w:rPr>
-          <w:tab/>
-        </w:r>
-        <w:r>
-          <w:rPr>
-            <w:rStyle w:val="Hyperlink"/>
-            <w:noProof/>
-            <w:lang w:val="pt-BR"/>
-          </w:rPr>
-          <w:t>Considerações Especiais</w:t>
-        </w:r>
-        <w:r>
-          <w:rPr>
-            <w:noProof/>
-            <w:webHidden/>
-          </w:rPr>
-          <w:tab/>
-        </w:r>
-        <w:r>
-          <w:rPr>
-            <w:noProof/>
-            <w:webHidden/>
-          </w:rPr>
-          <w:fldChar w:fldCharType="begin"/>
-        </w:r>
-        <w:r>
-          <w:rPr>
-            <w:noProof/>
-            <w:webHidden/>
-          </w:rPr>
-          <w:instrText xml:space="preserve"> PAGEREF _Toc450815461 \h </w:instrText>
-        </w:r>
-        <w:r>
-          <w:rPr>
-            <w:noProof/>
-            <w:webHidden/>
-          </w:rPr>
-        </w:r>
-        <w:r>
-          <w:rPr>
-            <w:noProof/>
-            <w:webHidden/>
-          </w:rPr>
-          <w:fldChar w:fldCharType="separate"/>
-        </w:r>
-        <w:r>
-          <w:rPr>
-            <w:noProof/>
-            <w:webHidden/>
-          </w:rPr>
-          <w:t>7</w:t>
-        </w:r>
-        <w:r>
-          <w:rPr>
-            <w:noProof/>
-            <w:webHidden/>
-          </w:rPr>
-          <w:fldChar w:fldCharType="end"/>
-        </w:r>
-      </w:hyperlink>
+        <w:tab/>
+      </w:r>
+      <w:r>
+        <w:rPr>
+          <w:noProof/>
+        </w:rPr>
+        <w:t>Considerações Especiais</w:t>
+      </w:r>
+      <w:r>
+        <w:rPr>
+          <w:noProof/>
+        </w:rPr>
+        <w:tab/>
+      </w:r>
+      <w:r>
+        <w:rPr>
+          <w:noProof/>
+        </w:rPr>
+        <w:fldChar w:fldCharType="begin"/>
+      </w:r>
+      <w:r>
+        <w:rPr>
+          <w:noProof/>
+        </w:rPr>
+        <w:instrText xml:space="preserve"> PAGEREF _Toc451353602 \h </w:instrText>
+      </w:r>
+      <w:r>
+        <w:rPr>
+          <w:noProof/>
+        </w:rPr>
+      </w:r>
+      <w:r>
+        <w:rPr>
+          <w:noProof/>
+        </w:rPr>
+        <w:fldChar w:fldCharType="separate"/>
+      </w:r>
+      <w:r>
+        <w:rPr>
+          <w:noProof/>
+        </w:rPr>
+        <w:t>8</w:t>
+      </w:r>
+      <w:r>
+        <w:rPr>
+          <w:noProof/>
+        </w:rPr>
+        <w:fldChar w:fldCharType="end"/>
+      </w:r>
     </w:p>
     <w:p>
       <w:pPr>
@@ -4436,6 +2478,9 @@
       </w:pPr>
       <w:r>
         <w:rPr>
+          <w:caps/>
+          <w:sz w:val="20"/>
+          <w:szCs w:val="20"/>
           <w:lang w:val="pt-BR"/>
         </w:rPr>
         <w:fldChar w:fldCharType="end"/>
@@ -4471,16 +2516,10 @@
     <w:p>
       <w:pPr>
         <w:pStyle w:val="Ttulo1"/>
-        <w:rPr>
-          <w:lang w:val="pt-BR"/>
-        </w:rPr>
-      </w:pPr>
-      <w:bookmarkStart w:id="1" w:name="_Toc450815429"/>
+      </w:pPr>
+      <w:bookmarkStart w:id="1" w:name="_Toc451353588"/>
       <w:bookmarkEnd w:id="0"/>
       <w:r>
-        <w:rPr>
-          <w:lang w:val="pt-BR"/>
-        </w:rPr>
         <w:t>Objetivo do Teste</w:t>
       </w:r>
       <w:bookmarkEnd w:id="1"/>
@@ -4508,39 +2547,21 @@
     <w:p>
       <w:pPr>
         <w:pStyle w:val="Ttulo1"/>
-        <w:rPr>
-          <w:lang w:val="pt-BR"/>
-        </w:rPr>
-      </w:pPr>
-      <w:bookmarkStart w:id="2" w:name="_Toc450815430"/>
-      <w:r>
-        <w:rPr>
-          <w:lang w:val="pt-BR"/>
-        </w:rPr>
+      </w:pPr>
+      <w:bookmarkStart w:id="2" w:name="_Toc451353589"/>
+      <w:r>
         <w:t xml:space="preserve">Estratégias e </w:t>
       </w:r>
       <w:r>
-        <w:rPr>
-          <w:lang w:val="pt-BR"/>
-        </w:rPr>
         <w:t>F</w:t>
       </w:r>
       <w:r>
-        <w:rPr>
-          <w:lang w:val="pt-BR"/>
-        </w:rPr>
         <w:t xml:space="preserve">erramentas de </w:t>
       </w:r>
       <w:r>
-        <w:rPr>
-          <w:lang w:val="pt-BR"/>
-        </w:rPr>
         <w:t>T</w:t>
       </w:r>
       <w:r>
-        <w:rPr>
-          <w:lang w:val="pt-BR"/>
-        </w:rPr>
         <w:t>estes</w:t>
       </w:r>
       <w:bookmarkEnd w:id="2"/>
@@ -4715,7 +2736,7 @@
       <w:hyperlink r:id="rId8" w:history="1">
         <w:r>
           <w:rPr>
-            <w:rStyle w:val="Hyperlink"/>
+            <w:rStyle w:val="Hiperlink"/>
             <w:lang w:val="pt-BR"/>
           </w:rPr>
           <w:t>http://www.wpbastos.com/testlink)</w:t>
@@ -4758,7 +2779,7 @@
       <w:hyperlink r:id="rId9" w:history="1">
         <w:r>
           <w:rPr>
-            <w:rStyle w:val="Hyperlink"/>
+            <w:rStyle w:val="Hiperlink"/>
             <w:lang w:val="pt-BR"/>
           </w:rPr>
           <w:t>http://www.wpbastos.com/mantis)</w:t>
@@ -4781,15 +2802,9 @@
     <w:p>
       <w:pPr>
         <w:pStyle w:val="Ttulo1"/>
-        <w:rPr>
-          <w:lang w:val="pt-BR"/>
-        </w:rPr>
-      </w:pPr>
-      <w:bookmarkStart w:id="3" w:name="_Toc450815431"/>
-      <w:r>
-        <w:rPr>
-          <w:lang w:val="pt-BR"/>
-        </w:rPr>
+      </w:pPr>
+      <w:bookmarkStart w:id="3" w:name="_Toc451353590"/>
+      <w:r>
         <w:t>Escopo do Plano de Teste</w:t>
       </w:r>
       <w:bookmarkEnd w:id="3"/>
@@ -5299,15 +3314,9 @@
     <w:p>
       <w:pPr>
         <w:pStyle w:val="Ttulo1"/>
-        <w:rPr>
-          <w:lang w:val="pt-BR"/>
-        </w:rPr>
-      </w:pPr>
-      <w:bookmarkStart w:id="4" w:name="_Toc450815432"/>
-      <w:r>
-        <w:rPr>
-          <w:lang w:val="pt-BR"/>
-        </w:rPr>
+      </w:pPr>
+      <w:bookmarkStart w:id="4" w:name="_Toc451353591"/>
+      <w:r>
         <w:lastRenderedPageBreak/>
         <w:t>Estimativa de Esforço para Execução deste Testes</w:t>
       </w:r>
@@ -5499,7 +3508,7 @@
               <w:rPr>
                 <w:lang w:val="pt-BR"/>
               </w:rPr>
-              <w:t>0 minutos</w:t>
+              <w:t>0 minuto</w:t>
             </w:r>
           </w:p>
         </w:tc>
@@ -5609,7 +3618,13 @@
               <w:rPr>
                 <w:lang w:val="pt-BR"/>
               </w:rPr>
-              <w:t>173 minutos</w:t>
+              <w:t>81</w:t>
+            </w:r>
+            <w:r>
+              <w:rPr>
+                <w:lang w:val="pt-BR"/>
+              </w:rPr>
+              <w:t xml:space="preserve"> minutos</w:t>
             </w:r>
           </w:p>
         </w:tc>
@@ -5654,7 +3669,13 @@
               <w:rPr>
                 <w:lang w:val="pt-BR"/>
               </w:rPr>
-              <w:t>5 minutos</w:t>
+              <w:t>15</w:t>
+            </w:r>
+            <w:r>
+              <w:rPr>
+                <w:lang w:val="pt-BR"/>
+              </w:rPr>
+              <w:t xml:space="preserve"> minutos</w:t>
             </w:r>
           </w:p>
         </w:tc>
@@ -5699,7 +3720,7 @@
               <w:rPr>
                 <w:lang w:val="pt-BR"/>
               </w:rPr>
-              <w:t>0 minutos</w:t>
+              <w:t>0 minuto</w:t>
             </w:r>
           </w:p>
         </w:tc>
@@ -5758,7 +3779,13 @@
               <w:rPr>
                 <w:lang w:val="pt-BR"/>
               </w:rPr>
-              <w:t>10 minutos</w:t>
+              <w:t>20</w:t>
+            </w:r>
+            <w:r>
+              <w:rPr>
+                <w:lang w:val="pt-BR"/>
+              </w:rPr>
+              <w:t xml:space="preserve"> minutos</w:t>
             </w:r>
           </w:p>
         </w:tc>
@@ -5803,7 +3830,7 @@
               <w:rPr>
                 <w:lang w:val="pt-BR"/>
               </w:rPr>
-              <w:t>0 minutos</w:t>
+              <w:t>0 minuto</w:t>
             </w:r>
           </w:p>
         </w:tc>
@@ -5848,7 +3875,7 @@
               <w:rPr>
                 <w:lang w:val="pt-BR"/>
               </w:rPr>
-              <w:t xml:space="preserve">0 minutos </w:t>
+              <w:t>0 minuto</w:t>
             </w:r>
           </w:p>
         </w:tc>
@@ -5893,7 +3920,7 @@
               <w:rPr>
                 <w:lang w:val="pt-BR"/>
               </w:rPr>
-              <w:t>0 minutos</w:t>
+              <w:t>0 minuto</w:t>
             </w:r>
           </w:p>
         </w:tc>
@@ -5943,17 +3970,24 @@
             </w:pPr>
             <w:r>
               <w:rPr>
-                <w:lang w:val="pt-BR"/>
-              </w:rPr>
-              <w:t>218</w:t>
-            </w:r>
-            <w:bookmarkStart w:id="5" w:name="_GoBack"/>
-            <w:bookmarkEnd w:id="5"/>
-            <w:r>
-              <w:rPr>
+                <w:b/>
+                <w:lang w:val="pt-BR"/>
+              </w:rPr>
+              <w:t>146</w:t>
+            </w:r>
+            <w:r>
+              <w:rPr>
+                <w:b/>
                 <w:lang w:val="pt-BR"/>
               </w:rPr>
               <w:t xml:space="preserve"> minutos</w:t>
+            </w:r>
+            <w:r>
+              <w:rPr>
+                <w:b/>
+                <w:lang w:val="pt-BR"/>
+              </w:rPr>
+              <w:t xml:space="preserve"> (2h26m)</w:t>
             </w:r>
           </w:p>
         </w:tc>
@@ -5962,232 +3996,188 @@
     <w:p>
       <w:pPr>
         <w:pStyle w:val="Ttulo1"/>
-        <w:rPr>
-          <w:lang w:val="pt-BR"/>
-        </w:rPr>
-      </w:pPr>
-      <w:bookmarkStart w:id="6" w:name="_Toc450815433"/>
-      <w:r>
-        <w:rPr>
-          <w:lang w:val="pt-BR"/>
-        </w:rPr>
+      </w:pPr>
+      <w:bookmarkStart w:id="5" w:name="_Toc451353592"/>
+      <w:r>
         <w:t xml:space="preserve">Relação de </w:t>
       </w:r>
       <w:r>
-        <w:rPr>
-          <w:lang w:val="pt-BR"/>
-        </w:rPr>
         <w:t xml:space="preserve">Casos de </w:t>
       </w:r>
       <w:r>
-        <w:rPr>
-          <w:lang w:val="pt-BR"/>
-        </w:rPr>
         <w:t>Testes</w:t>
       </w:r>
       <w:r>
-        <w:rPr>
-          <w:lang w:val="pt-BR"/>
-        </w:rPr>
         <w:t xml:space="preserve"> </w:t>
       </w:r>
       <w:r>
-        <w:rPr>
-          <w:lang w:val="pt-BR"/>
-        </w:rPr>
         <w:t>por Casos de Usos</w:t>
       </w:r>
+      <w:bookmarkEnd w:id="5"/>
+    </w:p>
+    <w:p>
+      <w:pPr>
+        <w:pStyle w:val="Ttulo2"/>
+      </w:pPr>
+      <w:bookmarkStart w:id="6" w:name="_Toc451353593"/>
+      <w:r>
+        <w:t>SCEUC0001 - Enviar e-mail aos Contribuintes</w:t>
+      </w:r>
       <w:bookmarkEnd w:id="6"/>
     </w:p>
     <w:p>
       <w:pPr>
+        <w:pStyle w:val="Ttulo3"/>
+      </w:pPr>
+      <w:r>
+        <w:t>Diagrama Mapa Mental do Plano de Teste</w:t>
+      </w:r>
+    </w:p>
+    <w:p>
+      <w:pPr>
+        <w:rPr>
+          <w:lang w:val="pt-BR"/>
+        </w:rPr>
+      </w:pPr>
+      <w:r>
+        <w:rPr>
+          <w:lang w:val="pt-BR"/>
+        </w:rPr>
+        <w:t>Não se aplica</w:t>
+      </w:r>
+      <w:r>
+        <w:rPr>
+          <w:lang w:val="pt-BR"/>
+        </w:rPr>
+        <w:t>.</w:t>
+      </w:r>
+    </w:p>
+    <w:p>
+      <w:pPr>
+        <w:pStyle w:val="Ttulo3"/>
+      </w:pPr>
+      <w:r>
+        <w:t>Relação dos Casos de Teste</w:t>
+      </w:r>
+    </w:p>
+    <w:p>
+      <w:pPr>
+        <w:rPr>
+          <w:lang w:val="pt-BR"/>
+        </w:rPr>
+      </w:pPr>
+      <w:r>
+        <w:rPr>
+          <w:lang w:val="pt-BR"/>
+        </w:rPr>
+        <w:t>Não se aplica.</w:t>
+      </w:r>
+    </w:p>
+    <w:p>
+      <w:pPr>
+        <w:rPr>
+          <w:lang w:val="pt-BR"/>
+        </w:rPr>
+      </w:pPr>
+      <w:r>
+        <w:rPr>
+          <w:lang w:val="pt-BR"/>
+        </w:rPr>
+        <w:t>Especificação não funcional</w:t>
+      </w:r>
+      <w:r>
+        <w:rPr>
+          <w:lang w:val="pt-BR"/>
+        </w:rPr>
+        <w:t>.</w:t>
+      </w:r>
+    </w:p>
+    <w:p>
+      <w:pPr>
+        <w:rPr>
+          <w:lang w:val="pt-BR"/>
+        </w:rPr>
+      </w:pPr>
+      <w:r>
+        <w:rPr>
+          <w:lang w:val="pt-BR"/>
+        </w:rPr>
+        <w:t>Este caso de uso descreve como a arquitetura do software deve ser implementada para o envio de um e-mail. Os casos de uso funcionais que tiverem a necessidade de enviar um e-mail terão seus testes realizados.</w:t>
+      </w:r>
+    </w:p>
+    <w:p>
+      <w:pPr>
         <w:pStyle w:val="Ttulo2"/>
-        <w:rPr>
-          <w:lang w:val="pt-BR"/>
-        </w:rPr>
-      </w:pPr>
-      <w:bookmarkStart w:id="7" w:name="_Toc450815434"/>
-      <w:r>
-        <w:rPr>
-          <w:lang w:val="pt-BR"/>
-        </w:rPr>
-        <w:t>SCEUC0001 - Enviar e-mail aos Contribuintes</w:t>
+      </w:pPr>
+      <w:bookmarkStart w:id="7" w:name="_Toc451353594"/>
+      <w:r>
+        <w:t>MONUC0001 - Interceptar Padrão de Erros com Mensagem Amigável ao Usuário</w:t>
       </w:r>
       <w:bookmarkEnd w:id="7"/>
     </w:p>
     <w:p>
       <w:pPr>
-        <w:pStyle w:val="Ttulo2"/>
-        <w:numPr>
-          <w:ilvl w:val="2"/>
-          <w:numId w:val="9"/>
-        </w:numPr>
-        <w:rPr>
-          <w:lang w:val="pt-BR"/>
-        </w:rPr>
-      </w:pPr>
-      <w:bookmarkStart w:id="8" w:name="_Toc450815435"/>
-      <w:r>
-        <w:rPr>
-          <w:lang w:val="pt-BR"/>
-        </w:rPr>
+        <w:pStyle w:val="Ttulo3"/>
+      </w:pPr>
+      <w:r>
         <w:t>Diagrama Mapa Mental do Plano de Teste</w:t>
       </w:r>
-      <w:bookmarkEnd w:id="8"/>
-    </w:p>
-    <w:p>
-      <w:pPr>
-        <w:rPr>
-          <w:lang w:val="pt-BR"/>
-        </w:rPr>
-      </w:pPr>
-      <w:r>
-        <w:rPr>
-          <w:lang w:val="pt-BR"/>
-        </w:rPr>
-        <w:t>Não se aplica</w:t>
-      </w:r>
-      <w:r>
-        <w:rPr>
-          <w:lang w:val="pt-BR"/>
-        </w:rPr>
-        <w:t>.</w:t>
-      </w:r>
-    </w:p>
-    <w:p>
-      <w:pPr>
-        <w:pStyle w:val="Ttulo2"/>
-        <w:numPr>
-          <w:ilvl w:val="2"/>
-          <w:numId w:val="9"/>
-        </w:numPr>
-        <w:rPr>
-          <w:lang w:val="pt-BR"/>
-        </w:rPr>
-      </w:pPr>
-      <w:bookmarkStart w:id="9" w:name="_Toc450815436"/>
-      <w:r>
-        <w:rPr>
-          <w:lang w:val="pt-BR"/>
-        </w:rPr>
+    </w:p>
+    <w:p>
+      <w:pPr>
+        <w:rPr>
+          <w:lang w:val="pt-BR"/>
+        </w:rPr>
+      </w:pPr>
+      <w:r>
+        <w:rPr>
+          <w:lang w:val="pt-BR"/>
+        </w:rPr>
+        <w:t>Não se aplica.</w:t>
+      </w:r>
+    </w:p>
+    <w:p>
+      <w:pPr>
+        <w:pStyle w:val="Ttulo3"/>
+      </w:pPr>
+      <w:r>
         <w:t>Relação dos Casos de Teste</w:t>
       </w:r>
-      <w:bookmarkEnd w:id="9"/>
-    </w:p>
-    <w:p>
-      <w:pPr>
-        <w:rPr>
-          <w:lang w:val="pt-BR"/>
-        </w:rPr>
-      </w:pPr>
-      <w:r>
-        <w:rPr>
-          <w:lang w:val="pt-BR"/>
-        </w:rPr>
-        <w:t>Não se aplica.</w:t>
-      </w:r>
-    </w:p>
-    <w:p>
-      <w:pPr>
-        <w:rPr>
-          <w:lang w:val="pt-BR"/>
-        </w:rPr>
-      </w:pPr>
-      <w:r>
-        <w:rPr>
-          <w:lang w:val="pt-BR"/>
-        </w:rPr>
-        <w:t>Especificação não funcional</w:t>
-      </w:r>
-      <w:r>
-        <w:rPr>
-          <w:lang w:val="pt-BR"/>
-        </w:rPr>
-        <w:t>.</w:t>
-      </w:r>
-    </w:p>
-    <w:p>
-      <w:pPr>
-        <w:rPr>
-          <w:lang w:val="pt-BR"/>
-        </w:rPr>
-      </w:pPr>
-      <w:r>
-        <w:rPr>
-          <w:lang w:val="pt-BR"/>
-        </w:rPr>
-        <w:t>Este caso de uso descreve como a arquitetura do software deve ser implementada para o envio de um e-mail. Os casos de uso funcionais que tiverem a necessidade de enviar um e-mail terão seus testes realizados.</w:t>
-      </w:r>
-    </w:p>
-    <w:p>
-      <w:pPr>
-        <w:pStyle w:val="Ttulo2"/>
-        <w:rPr>
-          <w:lang w:val="pt-BR"/>
-        </w:rPr>
-      </w:pPr>
-      <w:bookmarkStart w:id="10" w:name="_Toc450815437"/>
-      <w:r>
-        <w:rPr>
-          <w:lang w:val="pt-BR"/>
-        </w:rPr>
-        <w:t>MONUC0001 - Interceptar Padrão de Erros com Mensagem Amigável ao Usuário</w:t>
-      </w:r>
-      <w:bookmarkEnd w:id="10"/>
-    </w:p>
-    <w:p>
-      <w:pPr>
-        <w:pStyle w:val="Ttulo2"/>
-        <w:numPr>
-          <w:ilvl w:val="2"/>
-          <w:numId w:val="9"/>
-        </w:numPr>
-        <w:rPr>
-          <w:lang w:val="pt-BR"/>
-        </w:rPr>
-      </w:pPr>
-      <w:bookmarkStart w:id="11" w:name="_Toc450815438"/>
-      <w:r>
-        <w:rPr>
-          <w:lang w:val="pt-BR"/>
-        </w:rPr>
-        <w:t>Diagrama Mapa Mental do Plano de Teste</w:t>
-      </w:r>
-      <w:bookmarkEnd w:id="11"/>
-    </w:p>
-    <w:p>
-      <w:pPr>
-        <w:rPr>
-          <w:lang w:val="pt-BR"/>
-        </w:rPr>
-      </w:pPr>
-      <w:r>
-        <w:rPr>
-          <w:lang w:val="pt-BR"/>
-        </w:rPr>
-        <w:t>Não se aplica.</w:t>
-      </w:r>
-    </w:p>
-    <w:p>
-      <w:pPr>
-        <w:pStyle w:val="Ttulo2"/>
-        <w:numPr>
-          <w:ilvl w:val="2"/>
-          <w:numId w:val="9"/>
-        </w:numPr>
-        <w:rPr>
-          <w:lang w:val="pt-BR"/>
-        </w:rPr>
-      </w:pPr>
-      <w:bookmarkStart w:id="12" w:name="_Toc450815439"/>
-      <w:r>
-        <w:rPr>
-          <w:lang w:val="pt-BR"/>
-        </w:rPr>
-        <w:t>Relação dos Casos de Teste</w:t>
-      </w:r>
-      <w:bookmarkEnd w:id="12"/>
-    </w:p>
+    </w:p>
+    <w:p>
+      <w:pPr>
+        <w:rPr>
+          <w:lang w:val="pt-BR"/>
+        </w:rPr>
+      </w:pPr>
+      <w:r>
+        <w:rPr>
+          <w:lang w:val="pt-BR"/>
+        </w:rPr>
+        <w:t>Especificação não funcional.</w:t>
+      </w:r>
+    </w:p>
+    <w:p>
+      <w:pPr>
+        <w:rPr>
+          <w:lang w:val="pt-BR"/>
+        </w:rPr>
+      </w:pPr>
+      <w:r>
+        <w:rPr>
+          <w:lang w:val="pt-BR"/>
+        </w:rPr>
+        <w:t xml:space="preserve">Quando em execução os casos de uso funcionais e ocorrer algum tipo de erro </w:t>
+      </w:r>
+      <w:r>
+        <w:rPr>
+          <w:lang w:val="pt-BR"/>
+        </w:rPr>
+        <w:lastRenderedPageBreak/>
+        <w:t>anormal, deve-se verificar (evidenciar) no log do servidor de aplicativo e no Mantis caso seja necessário abrir um chamado.</w:t>
+      </w:r>
+    </w:p>
+    <w:p/>
     <w:tbl>
       <w:tblPr>
         <w:tblStyle w:val="Tabelacomgrade"/>
@@ -6286,7 +4276,6 @@
               <w:rPr>
                 <w:lang w:val="pt-BR"/>
               </w:rPr>
-              <w:lastRenderedPageBreak/>
               <w:t>Fluxo principal</w:t>
             </w:r>
           </w:p>
@@ -6336,103 +4325,29 @@
     </w:tbl>
     <w:p>
       <w:pPr>
-        <w:rPr>
-          <w:lang w:val="pt-BR"/>
-        </w:rPr>
-      </w:pPr>
-      <w:r>
-        <w:rPr>
-          <w:lang w:val="pt-BR"/>
-        </w:rPr>
-        <w:t>Especificação não funcional</w:t>
-      </w:r>
-      <w:r>
-        <w:rPr>
-          <w:lang w:val="pt-BR"/>
-        </w:rPr>
-        <w:t>.</w:t>
-      </w:r>
-    </w:p>
-    <w:p>
-      <w:pPr>
-        <w:rPr>
-          <w:lang w:val="pt-BR"/>
-        </w:rPr>
-      </w:pPr>
-      <w:r>
-        <w:rPr>
-          <w:lang w:val="pt-BR"/>
-        </w:rPr>
-        <w:t>Quando em execução os casos de uso funcionais e ocorrer algum tipo de erro</w:t>
-      </w:r>
-      <w:r>
-        <w:rPr>
-          <w:lang w:val="pt-BR"/>
-        </w:rPr>
-        <w:t xml:space="preserve"> anormal</w:t>
-      </w:r>
-      <w:r>
-        <w:rPr>
-          <w:lang w:val="pt-BR"/>
-        </w:rPr>
-        <w:t>, deve-se verificar (evidenciar) no log do servidor de aplicativo e no Mantis caso seja necessário abrir um chamado</w:t>
-      </w:r>
-      <w:r>
-        <w:rPr>
-          <w:lang w:val="pt-BR"/>
-        </w:rPr>
-        <w:t>.</w:t>
-      </w:r>
-    </w:p>
-    <w:p>
-      <w:pPr>
         <w:pStyle w:val="Ttulo2"/>
-        <w:rPr>
-          <w:lang w:val="pt-BR"/>
-        </w:rPr>
-      </w:pPr>
-      <w:bookmarkStart w:id="13" w:name="_Toc450815440"/>
-      <w:r>
-        <w:rPr>
-          <w:lang w:val="pt-BR"/>
-        </w:rPr>
+      </w:pPr>
+      <w:bookmarkStart w:id="8" w:name="_Toc451353595"/>
+      <w:r>
         <w:t xml:space="preserve">SEGUC0080 - </w:t>
       </w:r>
       <w:proofErr w:type="spellStart"/>
       <w:r>
-        <w:rPr>
-          <w:lang w:val="pt-BR"/>
-        </w:rPr>
         <w:t>Login</w:t>
       </w:r>
       <w:proofErr w:type="spellEnd"/>
       <w:r>
-        <w:rPr>
-          <w:lang w:val="pt-BR"/>
-        </w:rPr>
         <w:t xml:space="preserve"> do Sistema</w:t>
       </w:r>
-      <w:bookmarkEnd w:id="13"/>
-    </w:p>
-    <w:p>
-      <w:pPr>
-        <w:pStyle w:val="Ttulo2"/>
-        <w:numPr>
-          <w:ilvl w:val="2"/>
-          <w:numId w:val="9"/>
-        </w:numPr>
-        <w:rPr>
-          <w:lang w:val="pt-BR"/>
-        </w:rPr>
-      </w:pPr>
-      <w:bookmarkStart w:id="14" w:name="_Toc450815441"/>
-      <w:r>
-        <w:rPr>
-          <w:lang w:val="pt-BR"/>
-        </w:rPr>
+      <w:bookmarkEnd w:id="8"/>
+    </w:p>
+    <w:p>
+      <w:pPr>
+        <w:pStyle w:val="Ttulo3"/>
+      </w:pPr>
+      <w:r>
         <w:t>Diagrama Mapa Mental do Plano de Teste</w:t>
       </w:r>
-      <w:bookmarkEnd w:id="14"/>
     </w:p>
     <w:p>
       <w:pPr>
@@ -6449,23 +4364,11 @@
     </w:p>
     <w:p>
       <w:pPr>
-        <w:pStyle w:val="Ttulo2"/>
-        <w:numPr>
-          <w:ilvl w:val="2"/>
-          <w:numId w:val="9"/>
-        </w:numPr>
-        <w:rPr>
-          <w:lang w:val="pt-BR"/>
-        </w:rPr>
-      </w:pPr>
-      <w:bookmarkStart w:id="15" w:name="_Toc450815442"/>
-      <w:r>
-        <w:rPr>
-          <w:lang w:val="pt-BR"/>
-        </w:rPr>
+        <w:pStyle w:val="Ttulo3"/>
+      </w:pPr>
+      <w:r>
         <w:t>Relação dos Casos de Teste</w:t>
       </w:r>
-      <w:bookmarkEnd w:id="15"/>
     </w:p>
     <w:tbl>
       <w:tblPr>
@@ -6626,7 +4529,7 @@
               <w:rPr>
                 <w:lang w:val="pt-BR"/>
               </w:rPr>
-              <w:t>Fluxo básico</w:t>
+              <w:t>Domínios</w:t>
             </w:r>
           </w:p>
         </w:tc>
@@ -6646,7 +4549,13 @@
               <w:rPr>
                 <w:lang w:val="pt-BR"/>
               </w:rPr>
-              <w:t>Acessar com CPF e Senha</w:t>
+              <w:t xml:space="preserve">Campo: </w:t>
+            </w:r>
+            <w:r>
+              <w:rPr>
+                <w:lang w:val="pt-BR"/>
+              </w:rPr>
+              <w:t>Correio eletrônico</w:t>
             </w:r>
           </w:p>
         </w:tc>
@@ -6666,7 +4575,13 @@
               <w:rPr>
                 <w:lang w:val="pt-BR"/>
               </w:rPr>
-              <w:t>252 [Versão 1]</w:t>
+              <w:t>2</w:t>
+            </w:r>
+            <w:r>
+              <w:rPr>
+                <w:lang w:val="pt-BR"/>
+              </w:rPr>
+              <w:t>84 [Versão 1]</w:t>
             </w:r>
           </w:p>
         </w:tc>
@@ -6688,7 +4603,7 @@
               <w:rPr>
                 <w:lang w:val="pt-BR"/>
               </w:rPr>
-              <w:t>Fluxos alternativos</w:t>
+              <w:t>Fluxo básico</w:t>
             </w:r>
           </w:p>
         </w:tc>
@@ -6708,7 +4623,7 @@
               <w:rPr>
                 <w:lang w:val="pt-BR"/>
               </w:rPr>
-              <w:t>Acessar com certificado digital</w:t>
+              <w:t>Acessar com CPF e Senha</w:t>
             </w:r>
           </w:p>
         </w:tc>
@@ -6728,13 +4643,7 @@
               <w:rPr>
                 <w:lang w:val="pt-BR"/>
               </w:rPr>
-              <w:t>253</w:t>
-            </w:r>
-            <w:r>
-              <w:rPr>
-                <w:lang w:val="pt-BR"/>
-              </w:rPr>
-              <w:t xml:space="preserve"> [Versão 1]</w:t>
+              <w:t>252 [Versão 1]</w:t>
             </w:r>
           </w:p>
         </w:tc>
@@ -6776,7 +4685,7 @@
               <w:rPr>
                 <w:lang w:val="pt-BR"/>
               </w:rPr>
-              <w:t>Lembrar senha</w:t>
+              <w:t>Acessar com certificado digital</w:t>
             </w:r>
           </w:p>
         </w:tc>
@@ -6796,7 +4705,7 @@
               <w:rPr>
                 <w:lang w:val="pt-BR"/>
               </w:rPr>
-              <w:t>254</w:t>
+              <w:t>253</w:t>
             </w:r>
             <w:r>
               <w:rPr>
@@ -6844,7 +4753,7 @@
               <w:rPr>
                 <w:lang w:val="pt-BR"/>
               </w:rPr>
-              <w:t>Bloquear conta do usuário</w:t>
+              <w:t>Lembrar senha</w:t>
             </w:r>
           </w:p>
         </w:tc>
@@ -6864,7 +4773,7 @@
               <w:rPr>
                 <w:lang w:val="pt-BR"/>
               </w:rPr>
-              <w:t>255</w:t>
+              <w:t>254</w:t>
             </w:r>
             <w:r>
               <w:rPr>
@@ -6892,7 +4801,13 @@
               <w:rPr>
                 <w:lang w:val="pt-BR"/>
               </w:rPr>
-              <w:t>Fluxos de exceção</w:t>
+              <w:t xml:space="preserve">Fluxos </w:t>
+            </w:r>
+            <w:r>
+              <w:rPr>
+                <w:lang w:val="pt-BR"/>
+              </w:rPr>
+              <w:t>de exceção</w:t>
             </w:r>
           </w:p>
         </w:tc>
@@ -6912,7 +4827,7 @@
               <w:rPr>
                 <w:lang w:val="pt-BR"/>
               </w:rPr>
-              <w:t>Campos obrigatórios</w:t>
+              <w:t>Bloquear conta do usuário</w:t>
             </w:r>
           </w:p>
         </w:tc>
@@ -6932,7 +4847,13 @@
               <w:rPr>
                 <w:lang w:val="pt-BR"/>
               </w:rPr>
-              <w:t>256 [Versão 1]</w:t>
+              <w:t>255</w:t>
+            </w:r>
+            <w:r>
+              <w:rPr>
+                <w:lang w:val="pt-BR"/>
+              </w:rPr>
+              <w:t xml:space="preserve"> [Versão 1]</w:t>
             </w:r>
           </w:p>
         </w:tc>
@@ -6974,7 +4895,27 @@
               <w:rPr>
                 <w:lang w:val="pt-BR"/>
               </w:rPr>
-              <w:t>CPF incompleto</w:t>
+              <w:t>(</w:t>
+            </w:r>
+            <w:proofErr w:type="spellStart"/>
+            <w:r>
+              <w:rPr>
+                <w:lang w:val="pt-BR"/>
+              </w:rPr>
+              <w:t>Login</w:t>
+            </w:r>
+            <w:proofErr w:type="spellEnd"/>
+            <w:r>
+              <w:rPr>
+                <w:lang w:val="pt-BR"/>
+              </w:rPr>
+              <w:t xml:space="preserve">) </w:t>
+            </w:r>
+            <w:r>
+              <w:rPr>
+                <w:lang w:val="pt-BR"/>
+              </w:rPr>
+              <w:t>Campos obrigatórios</w:t>
             </w:r>
           </w:p>
         </w:tc>
@@ -6994,7 +4935,7 @@
               <w:rPr>
                 <w:lang w:val="pt-BR"/>
               </w:rPr>
-              <w:t>257 [Versão 1]</w:t>
+              <w:t>256 [Versão 1]</w:t>
             </w:r>
           </w:p>
         </w:tc>
@@ -7036,7 +4977,7 @@
               <w:rPr>
                 <w:lang w:val="pt-BR"/>
               </w:rPr>
-              <w:t>CPF inválido (DV)</w:t>
+              <w:t>CPF incompleto</w:t>
             </w:r>
           </w:p>
         </w:tc>
@@ -7056,7 +4997,7 @@
               <w:rPr>
                 <w:lang w:val="pt-BR"/>
               </w:rPr>
-              <w:t>258 [Versão 1]</w:t>
+              <w:t>257 [Versão 1]</w:t>
             </w:r>
           </w:p>
         </w:tc>
@@ -7098,7 +5039,7 @@
               <w:rPr>
                 <w:lang w:val="pt-BR"/>
               </w:rPr>
-              <w:t>CPF não cadastrado</w:t>
+              <w:t>CPF inválido (DV)</w:t>
             </w:r>
           </w:p>
         </w:tc>
@@ -7118,7 +5059,7 @@
               <w:rPr>
                 <w:lang w:val="pt-BR"/>
               </w:rPr>
-              <w:t>259 [Versão 1]</w:t>
+              <w:t>258 [Versão 1]</w:t>
             </w:r>
           </w:p>
         </w:tc>
@@ -7160,7 +5101,7 @@
               <w:rPr>
                 <w:lang w:val="pt-BR"/>
               </w:rPr>
-              <w:t>CPF/Senha errados</w:t>
+              <w:t>CPF não cadastrado</w:t>
             </w:r>
           </w:p>
         </w:tc>
@@ -7180,7 +5121,7 @@
               <w:rPr>
                 <w:lang w:val="pt-BR"/>
               </w:rPr>
-              <w:t>260 [Versão 1]</w:t>
+              <w:t>259 [Versão 1]</w:t>
             </w:r>
           </w:p>
         </w:tc>
@@ -7222,7 +5163,7 @@
               <w:rPr>
                 <w:lang w:val="pt-BR"/>
               </w:rPr>
-              <w:t>CPF bloqueado</w:t>
+              <w:t>CPF/Senha errados</w:t>
             </w:r>
           </w:p>
         </w:tc>
@@ -7242,7 +5183,7 @@
               <w:rPr>
                 <w:lang w:val="pt-BR"/>
               </w:rPr>
-              <w:t>261 [Versão 1]</w:t>
+              <w:t>260 [Versão 1]</w:t>
             </w:r>
           </w:p>
         </w:tc>
@@ -7284,6 +5225,68 @@
               <w:rPr>
                 <w:lang w:val="pt-BR"/>
               </w:rPr>
+              <w:t>CPF bloqueado</w:t>
+            </w:r>
+          </w:p>
+        </w:tc>
+        <w:tc>
+          <w:tcPr>
+            <w:tcW w:w="2551" w:type="dxa"/>
+          </w:tcPr>
+          <w:p>
+            <w:pPr>
+              <w:spacing w:after="0"/>
+              <w:ind w:left="0" w:firstLine="0"/>
+              <w:rPr>
+                <w:lang w:val="pt-BR"/>
+              </w:rPr>
+            </w:pPr>
+            <w:r>
+              <w:rPr>
+                <w:lang w:val="pt-BR"/>
+              </w:rPr>
+              <w:t>261 [Versão 1]</w:t>
+            </w:r>
+          </w:p>
+        </w:tc>
+      </w:tr>
+      <w:tr>
+        <w:tc>
+          <w:tcPr>
+            <w:tcW w:w="2268" w:type="dxa"/>
+          </w:tcPr>
+          <w:p>
+            <w:pPr>
+              <w:spacing w:after="0"/>
+              <w:ind w:left="0" w:firstLine="0"/>
+              <w:rPr>
+                <w:lang w:val="pt-BR"/>
+              </w:rPr>
+            </w:pPr>
+            <w:r>
+              <w:rPr>
+                <w:lang w:val="pt-BR"/>
+              </w:rPr>
+              <w:t>Fluxos de exceção</w:t>
+            </w:r>
+          </w:p>
+        </w:tc>
+        <w:tc>
+          <w:tcPr>
+            <w:tcW w:w="4252" w:type="dxa"/>
+          </w:tcPr>
+          <w:p>
+            <w:pPr>
+              <w:spacing w:after="0"/>
+              <w:ind w:left="0" w:firstLine="0"/>
+              <w:rPr>
+                <w:lang w:val="pt-BR"/>
+              </w:rPr>
+            </w:pPr>
+            <w:r>
+              <w:rPr>
+                <w:lang w:val="pt-BR"/>
+              </w:rPr>
               <w:t xml:space="preserve">CPF </w:t>
             </w:r>
             <w:r>
@@ -7311,6 +5314,138 @@
                 <w:lang w:val="pt-BR"/>
               </w:rPr>
               <w:t>262 [Versão 1]</w:t>
+            </w:r>
+          </w:p>
+        </w:tc>
+      </w:tr>
+      <w:tr>
+        <w:tc>
+          <w:tcPr>
+            <w:tcW w:w="2268" w:type="dxa"/>
+          </w:tcPr>
+          <w:p>
+            <w:pPr>
+              <w:spacing w:after="0"/>
+              <w:ind w:left="0" w:firstLine="0"/>
+              <w:rPr>
+                <w:lang w:val="pt-BR"/>
+              </w:rPr>
+            </w:pPr>
+            <w:r>
+              <w:rPr>
+                <w:lang w:val="pt-BR"/>
+              </w:rPr>
+              <w:t>Fluxos de exceção</w:t>
+            </w:r>
+          </w:p>
+        </w:tc>
+        <w:tc>
+          <w:tcPr>
+            <w:tcW w:w="4252" w:type="dxa"/>
+          </w:tcPr>
+          <w:p>
+            <w:pPr>
+              <w:spacing w:after="0"/>
+              <w:ind w:left="0" w:firstLine="0"/>
+              <w:rPr>
+                <w:lang w:val="pt-BR"/>
+              </w:rPr>
+            </w:pPr>
+            <w:r>
+              <w:rPr>
+                <w:lang w:val="pt-BR"/>
+              </w:rPr>
+              <w:t>(Gerar nova senha) Campos obrigatórios</w:t>
+            </w:r>
+          </w:p>
+        </w:tc>
+        <w:tc>
+          <w:tcPr>
+            <w:tcW w:w="2551" w:type="dxa"/>
+          </w:tcPr>
+          <w:p>
+            <w:pPr>
+              <w:spacing w:after="0"/>
+              <w:ind w:left="0" w:firstLine="0"/>
+              <w:rPr>
+                <w:lang w:val="pt-BR"/>
+              </w:rPr>
+            </w:pPr>
+            <w:r>
+              <w:rPr>
+                <w:lang w:val="pt-BR"/>
+              </w:rPr>
+              <w:t>285 [Versão 1]</w:t>
+            </w:r>
+          </w:p>
+        </w:tc>
+      </w:tr>
+      <w:tr>
+        <w:tc>
+          <w:tcPr>
+            <w:tcW w:w="2268" w:type="dxa"/>
+          </w:tcPr>
+          <w:p>
+            <w:pPr>
+              <w:spacing w:after="0"/>
+              <w:ind w:left="0" w:firstLine="0"/>
+              <w:rPr>
+                <w:lang w:val="pt-BR"/>
+              </w:rPr>
+            </w:pPr>
+            <w:r>
+              <w:rPr>
+                <w:lang w:val="pt-BR"/>
+              </w:rPr>
+              <w:t>Fluxos de exceção</w:t>
+            </w:r>
+          </w:p>
+        </w:tc>
+        <w:tc>
+          <w:tcPr>
+            <w:tcW w:w="4252" w:type="dxa"/>
+          </w:tcPr>
+          <w:p>
+            <w:pPr>
+              <w:spacing w:after="0"/>
+              <w:ind w:left="0" w:firstLine="0"/>
+              <w:rPr>
+                <w:lang w:val="pt-BR"/>
+              </w:rPr>
+            </w:pPr>
+            <w:r>
+              <w:rPr>
+                <w:lang w:val="pt-BR"/>
+              </w:rPr>
+              <w:t>Acesso IP</w:t>
+            </w:r>
+            <w:bookmarkStart w:id="9" w:name="_GoBack"/>
+            <w:bookmarkEnd w:id="9"/>
+            <w:r>
+              <w:rPr>
+                <w:lang w:val="pt-BR"/>
+              </w:rPr>
+              <w:t xml:space="preserve"> fora do brasil</w:t>
+            </w:r>
+          </w:p>
+        </w:tc>
+        <w:tc>
+          <w:tcPr>
+            <w:tcW w:w="2551" w:type="dxa"/>
+          </w:tcPr>
+          <w:p>
+            <w:pPr>
+              <w:spacing w:after="0"/>
+              <w:ind w:left="0" w:firstLine="0"/>
+              <w:rPr>
+                <w:lang w:val="pt-BR"/>
+              </w:rPr>
+            </w:pPr>
+            <w:r>
+              <w:rPr>
+                <w:lang w:val="pt-BR"/>
+              </w:rPr>
+              <w:t>286 [Versão 1]</w:t>
             </w:r>
           </w:p>
         </w:tc>
@@ -7319,38 +5454,20 @@
     <w:p>
       <w:pPr>
         <w:pStyle w:val="Ttulo2"/>
-        <w:rPr>
-          <w:lang w:val="pt-BR"/>
-        </w:rPr>
-      </w:pPr>
-      <w:bookmarkStart w:id="16" w:name="_Toc450815443"/>
-      <w:r>
-        <w:rPr>
-          <w:lang w:val="pt-BR"/>
-        </w:rPr>
+      </w:pPr>
+      <w:bookmarkStart w:id="10" w:name="_Toc451353596"/>
+      <w:r>
         <w:t>SEGUC0090 - Selecionar Perfil de Usuário</w:t>
       </w:r>
-      <w:bookmarkEnd w:id="16"/>
-    </w:p>
-    <w:p>
-      <w:pPr>
-        <w:pStyle w:val="Ttulo2"/>
-        <w:numPr>
-          <w:ilvl w:val="2"/>
-          <w:numId w:val="9"/>
-        </w:numPr>
-        <w:rPr>
-          <w:lang w:val="pt-BR"/>
-        </w:rPr>
-      </w:pPr>
-      <w:bookmarkStart w:id="17" w:name="_Toc450815444"/>
-      <w:r>
-        <w:rPr>
-          <w:lang w:val="pt-BR"/>
-        </w:rPr>
+      <w:bookmarkEnd w:id="10"/>
+    </w:p>
+    <w:p>
+      <w:pPr>
+        <w:pStyle w:val="Ttulo3"/>
+      </w:pPr>
+      <w:r>
         <w:t>Diagrama Mapa Mental do Plano de Teste</w:t>
       </w:r>
-      <w:bookmarkEnd w:id="17"/>
     </w:p>
     <w:p>
       <w:pPr>
@@ -7367,23 +5484,11 @@
     </w:p>
     <w:p>
       <w:pPr>
-        <w:pStyle w:val="Ttulo2"/>
-        <w:numPr>
-          <w:ilvl w:val="2"/>
-          <w:numId w:val="9"/>
-        </w:numPr>
-        <w:rPr>
-          <w:lang w:val="pt-BR"/>
-        </w:rPr>
-      </w:pPr>
-      <w:bookmarkStart w:id="18" w:name="_Toc450815445"/>
-      <w:r>
-        <w:rPr>
-          <w:lang w:val="pt-BR"/>
-        </w:rPr>
+        <w:pStyle w:val="Ttulo3"/>
+      </w:pPr>
+      <w:r>
         <w:t>Relação dos Casos de Teste</w:t>
       </w:r>
-      <w:bookmarkEnd w:id="18"/>
     </w:p>
     <w:tbl>
       <w:tblPr>
@@ -7413,7 +5518,6 @@
                 <w:lang w:val="pt-BR"/>
               </w:rPr>
             </w:pPr>
-            <w:bookmarkStart w:id="19" w:name="_Toc450815446"/>
             <w:r>
               <w:rPr>
                 <w:lang w:val="pt-BR"/>
@@ -7438,6 +5542,26 @@
               <w:rPr>
                 <w:lang w:val="pt-BR"/>
               </w:rPr>
+              <w:t>(</w:t>
+            </w:r>
+            <w:proofErr w:type="spellStart"/>
+            <w:r>
+              <w:rPr>
+                <w:lang w:val="pt-BR"/>
+              </w:rPr>
+              <w:t>Login</w:t>
+            </w:r>
+            <w:proofErr w:type="spellEnd"/>
+            <w:r>
+              <w:rPr>
+                <w:lang w:val="pt-BR"/>
+              </w:rPr>
+              <w:t xml:space="preserve">) </w:t>
+            </w:r>
+            <w:r>
+              <w:rPr>
+                <w:lang w:val="pt-BR"/>
+              </w:rPr>
               <w:t>Selecionar um perfil</w:t>
             </w:r>
           </w:p>
@@ -7463,41 +5587,150 @@
           </w:p>
         </w:tc>
       </w:tr>
+      <w:tr>
+        <w:trPr>
+          <w:trHeight w:val="335"/>
+        </w:trPr>
+        <w:tc>
+          <w:tcPr>
+            <w:tcW w:w="2268" w:type="dxa"/>
+          </w:tcPr>
+          <w:p>
+            <w:pPr>
+              <w:spacing w:after="0"/>
+              <w:ind w:left="0" w:firstLine="0"/>
+              <w:rPr>
+                <w:lang w:val="pt-BR"/>
+              </w:rPr>
+            </w:pPr>
+            <w:r>
+              <w:rPr>
+                <w:lang w:val="pt-BR"/>
+              </w:rPr>
+              <w:t>Fluxo principal</w:t>
+            </w:r>
+          </w:p>
+        </w:tc>
+        <w:tc>
+          <w:tcPr>
+            <w:tcW w:w="4252" w:type="dxa"/>
+          </w:tcPr>
+          <w:p>
+            <w:pPr>
+              <w:spacing w:after="0"/>
+              <w:ind w:left="0" w:firstLine="0"/>
+              <w:rPr>
+                <w:lang w:val="pt-BR"/>
+              </w:rPr>
+            </w:pPr>
+            <w:r>
+              <w:rPr>
+                <w:lang w:val="pt-BR"/>
+              </w:rPr>
+              <w:t>(Menu) Selecionar um perfil</w:t>
+            </w:r>
+          </w:p>
+        </w:tc>
+        <w:tc>
+          <w:tcPr>
+            <w:tcW w:w="2551" w:type="dxa"/>
+          </w:tcPr>
+          <w:p>
+            <w:pPr>
+              <w:spacing w:after="0"/>
+              <w:ind w:left="0" w:firstLine="0"/>
+              <w:rPr>
+                <w:lang w:val="pt-BR"/>
+              </w:rPr>
+            </w:pPr>
+            <w:r>
+              <w:rPr>
+                <w:lang w:val="pt-BR"/>
+              </w:rPr>
+              <w:t>287 [Versão 1]</w:t>
+            </w:r>
+          </w:p>
+        </w:tc>
+      </w:tr>
     </w:tbl>
     <w:p>
       <w:pPr>
         <w:pStyle w:val="Ttulo2"/>
-        <w:rPr>
-          <w:lang w:val="pt-BR"/>
-        </w:rPr>
-      </w:pPr>
-      <w:r>
-        <w:rPr>
-          <w:lang w:val="pt-BR"/>
-        </w:rPr>
+      </w:pPr>
+      <w:bookmarkStart w:id="11" w:name="_Toc451353597"/>
+      <w:r>
+        <w:lastRenderedPageBreak/>
         <w:t>SEGUC0100 - Visualizar Opções do Sistema</w:t>
       </w:r>
-      <w:bookmarkEnd w:id="19"/>
+      <w:bookmarkEnd w:id="11"/>
+    </w:p>
+    <w:p>
+      <w:pPr>
+        <w:pStyle w:val="Ttulo3"/>
+      </w:pPr>
+      <w:r>
+        <w:t>Diagrama Mapa Mental do Plano de Teste</w:t>
+      </w:r>
+    </w:p>
+    <w:p>
+      <w:pPr>
+        <w:rPr>
+          <w:lang w:val="pt-BR"/>
+        </w:rPr>
+      </w:pPr>
+      <w:r>
+        <w:rPr>
+          <w:lang w:val="pt-BR"/>
+        </w:rPr>
+        <w:t>Não se aplica.</w:t>
+      </w:r>
+    </w:p>
+    <w:p>
+      <w:pPr>
+        <w:pStyle w:val="Ttulo3"/>
+      </w:pPr>
+      <w:r>
+        <w:t>Relação dos Casos de Teste</w:t>
+      </w:r>
+    </w:p>
+    <w:p>
+      <w:pPr>
+        <w:rPr>
+          <w:lang w:val="pt-BR"/>
+        </w:rPr>
+      </w:pPr>
+      <w:r>
+        <w:rPr>
+          <w:lang w:val="pt-BR"/>
+        </w:rPr>
+        <w:t>Este caso de uso demostra como será o menu de opções funcionais do sistema.</w:t>
+      </w:r>
     </w:p>
     <w:p>
       <w:pPr>
         <w:pStyle w:val="Ttulo2"/>
-        <w:numPr>
-          <w:ilvl w:val="2"/>
-          <w:numId w:val="9"/>
-        </w:numPr>
-        <w:rPr>
-          <w:lang w:val="pt-BR"/>
-        </w:rPr>
-      </w:pPr>
-      <w:bookmarkStart w:id="20" w:name="_Toc450815447"/>
-      <w:r>
-        <w:rPr>
-          <w:lang w:val="pt-BR"/>
-        </w:rPr>
+      </w:pPr>
+      <w:bookmarkStart w:id="12" w:name="_Toc451353598"/>
+      <w:r>
+        <w:t xml:space="preserve">SEGUC0110 - </w:t>
+      </w:r>
+      <w:proofErr w:type="spellStart"/>
+      <w:r>
+        <w:t>Logout</w:t>
+      </w:r>
+      <w:proofErr w:type="spellEnd"/>
+      <w:r>
+        <w:t xml:space="preserve"> do Sistema</w:t>
+      </w:r>
+      <w:bookmarkEnd w:id="12"/>
+    </w:p>
+    <w:p>
+      <w:pPr>
+        <w:pStyle w:val="Ttulo3"/>
+      </w:pPr>
+      <w:r>
         <w:t>Diagrama Mapa Mental do Plano de Teste</w:t>
       </w:r>
-      <w:bookmarkEnd w:id="20"/>
     </w:p>
     <w:p>
       <w:pPr>
@@ -7514,120 +5747,11 @@
     </w:p>
     <w:p>
       <w:pPr>
-        <w:pStyle w:val="Ttulo2"/>
-        <w:numPr>
-          <w:ilvl w:val="2"/>
-          <w:numId w:val="9"/>
-        </w:numPr>
-        <w:rPr>
-          <w:lang w:val="pt-BR"/>
-        </w:rPr>
-      </w:pPr>
-      <w:bookmarkStart w:id="21" w:name="_Toc450815448"/>
-      <w:r>
-        <w:rPr>
-          <w:lang w:val="pt-BR"/>
-        </w:rPr>
-        <w:lastRenderedPageBreak/>
+        <w:pStyle w:val="Ttulo3"/>
+      </w:pPr>
+      <w:r>
         <w:t>Relação dos Casos de Teste</w:t>
       </w:r>
-      <w:bookmarkEnd w:id="21"/>
-    </w:p>
-    <w:p>
-      <w:pPr>
-        <w:rPr>
-          <w:lang w:val="pt-BR"/>
-        </w:rPr>
-      </w:pPr>
-      <w:r>
-        <w:rPr>
-          <w:lang w:val="pt-BR"/>
-        </w:rPr>
-        <w:t>Este caso de uso demostra como será o menu de opções funcionais do sistema.</w:t>
-      </w:r>
-    </w:p>
-    <w:p>
-      <w:pPr>
-        <w:pStyle w:val="Ttulo2"/>
-        <w:rPr>
-          <w:lang w:val="pt-BR"/>
-        </w:rPr>
-      </w:pPr>
-      <w:bookmarkStart w:id="22" w:name="_Toc450815449"/>
-      <w:r>
-        <w:rPr>
-          <w:lang w:val="pt-BR"/>
-        </w:rPr>
-        <w:t xml:space="preserve">SEGUC0110 - </w:t>
-      </w:r>
-      <w:proofErr w:type="spellStart"/>
-      <w:r>
-        <w:rPr>
-          <w:lang w:val="pt-BR"/>
-        </w:rPr>
-        <w:t>Logout</w:t>
-      </w:r>
-      <w:proofErr w:type="spellEnd"/>
-      <w:r>
-        <w:rPr>
-          <w:lang w:val="pt-BR"/>
-        </w:rPr>
-        <w:t xml:space="preserve"> do Sistema</w:t>
-      </w:r>
-      <w:bookmarkEnd w:id="22"/>
-    </w:p>
-    <w:p>
-      <w:pPr>
-        <w:pStyle w:val="Ttulo2"/>
-        <w:numPr>
-          <w:ilvl w:val="2"/>
-          <w:numId w:val="9"/>
-        </w:numPr>
-        <w:rPr>
-          <w:lang w:val="pt-BR"/>
-        </w:rPr>
-      </w:pPr>
-      <w:bookmarkStart w:id="23" w:name="_Toc450815450"/>
-      <w:r>
-        <w:rPr>
-          <w:lang w:val="pt-BR"/>
-        </w:rPr>
-        <w:t>Diagrama Mapa Mental do Plano de Teste</w:t>
-      </w:r>
-      <w:bookmarkEnd w:id="23"/>
-    </w:p>
-    <w:p>
-      <w:pPr>
-        <w:rPr>
-          <w:lang w:val="pt-BR"/>
-        </w:rPr>
-      </w:pPr>
-      <w:r>
-        <w:rPr>
-          <w:lang w:val="pt-BR"/>
-        </w:rPr>
-        <w:t>Não se aplica.</w:t>
-      </w:r>
-    </w:p>
-    <w:p>
-      <w:pPr>
-        <w:pStyle w:val="Ttulo2"/>
-        <w:numPr>
-          <w:ilvl w:val="2"/>
-          <w:numId w:val="9"/>
-        </w:numPr>
-        <w:rPr>
-          <w:lang w:val="pt-BR"/>
-        </w:rPr>
-      </w:pPr>
-      <w:bookmarkStart w:id="24" w:name="_Toc450815451"/>
-      <w:r>
-        <w:rPr>
-          <w:lang w:val="pt-BR"/>
-        </w:rPr>
-        <w:t>Relação dos Casos de Teste</w:t>
-      </w:r>
-      <w:bookmarkEnd w:id="24"/>
     </w:p>
     <w:tbl>
       <w:tblPr>
@@ -7654,7 +5778,6 @@
                 <w:lang w:val="pt-BR"/>
               </w:rPr>
             </w:pPr>
-            <w:bookmarkStart w:id="25" w:name="_Toc450815452"/>
             <w:r>
               <w:rPr>
                 <w:lang w:val="pt-BR"/>
@@ -7679,8 +5802,16 @@
               <w:rPr>
                 <w:lang w:val="pt-BR"/>
               </w:rPr>
-              <w:t>Sair do sistema usando opção de [Sair do sistema]</w:t>
-            </w:r>
+              <w:t xml:space="preserve">(Sim) </w:t>
+            </w:r>
+            <w:proofErr w:type="spellStart"/>
+            <w:r>
+              <w:rPr>
+                <w:lang w:val="pt-BR"/>
+              </w:rPr>
+              <w:t>Logout</w:t>
+            </w:r>
+            <w:proofErr w:type="spellEnd"/>
           </w:p>
         </w:tc>
         <w:tc>
@@ -7737,11 +5868,19 @@
                 <w:lang w:val="pt-BR"/>
               </w:rPr>
             </w:pPr>
-            <w:r>
-              <w:rPr>
-                <w:lang w:val="pt-BR"/>
-              </w:rPr>
-              <w:t>Sair do sistema por tempo de inatividade</w:t>
+            <w:proofErr w:type="spellStart"/>
+            <w:r>
+              <w:rPr>
+                <w:lang w:val="pt-BR"/>
+              </w:rPr>
+              <w:t>Logout</w:t>
+            </w:r>
+            <w:proofErr w:type="spellEnd"/>
+            <w:r>
+              <w:rPr>
+                <w:lang w:val="pt-BR"/>
+              </w:rPr>
+              <w:t xml:space="preserve"> por inatividade</w:t>
             </w:r>
           </w:p>
         </w:tc>
@@ -7762,6 +5901,76 @@
                 <w:lang w:val="pt-BR"/>
               </w:rPr>
               <w:t>265 [Versão 1]</w:t>
+            </w:r>
+          </w:p>
+        </w:tc>
+      </w:tr>
+      <w:tr>
+        <w:tc>
+          <w:tcPr>
+            <w:tcW w:w="2268" w:type="dxa"/>
+          </w:tcPr>
+          <w:p>
+            <w:pPr>
+              <w:spacing w:after="0"/>
+              <w:ind w:left="0" w:firstLine="0"/>
+              <w:rPr>
+                <w:lang w:val="pt-BR"/>
+              </w:rPr>
+            </w:pPr>
+            <w:r>
+              <w:rPr>
+                <w:lang w:val="pt-BR"/>
+              </w:rPr>
+              <w:t>Fluxos de exceção</w:t>
+            </w:r>
+          </w:p>
+        </w:tc>
+        <w:tc>
+          <w:tcPr>
+            <w:tcW w:w="4252" w:type="dxa"/>
+          </w:tcPr>
+          <w:p>
+            <w:pPr>
+              <w:spacing w:after="0"/>
+              <w:ind w:left="0" w:firstLine="0"/>
+              <w:rPr>
+                <w:lang w:val="pt-BR"/>
+              </w:rPr>
+            </w:pPr>
+            <w:r>
+              <w:rPr>
+                <w:lang w:val="pt-BR"/>
+              </w:rPr>
+              <w:t xml:space="preserve">(Não) </w:t>
+            </w:r>
+            <w:proofErr w:type="spellStart"/>
+            <w:r>
+              <w:rPr>
+                <w:lang w:val="pt-BR"/>
+              </w:rPr>
+              <w:t>Logout</w:t>
+            </w:r>
+            <w:proofErr w:type="spellEnd"/>
+          </w:p>
+        </w:tc>
+        <w:tc>
+          <w:tcPr>
+            <w:tcW w:w="2551" w:type="dxa"/>
+          </w:tcPr>
+          <w:p>
+            <w:pPr>
+              <w:spacing w:after="0"/>
+              <w:ind w:left="0" w:firstLine="0"/>
+              <w:rPr>
+                <w:lang w:val="pt-BR"/>
+              </w:rPr>
+            </w:pPr>
+            <w:r>
+              <w:rPr>
+                <w:lang w:val="pt-BR"/>
+              </w:rPr>
+              <w:t>288 [Versão 1]</w:t>
             </w:r>
           </w:p>
         </w:tc>
@@ -7770,37 +5979,123 @@
     <w:p>
       <w:pPr>
         <w:pStyle w:val="Ttulo2"/>
-        <w:rPr>
-          <w:lang w:val="pt-BR"/>
-        </w:rPr>
-      </w:pPr>
-      <w:r>
-        <w:rPr>
-          <w:lang w:val="pt-BR"/>
-        </w:rPr>
-        <w:t>SEGUC0610 - Manter Histórico de Acesso das Funcionalidades Acessadas pelos Usuários</w:t>
-      </w:r>
-      <w:bookmarkEnd w:id="25"/>
+      </w:pPr>
+      <w:bookmarkStart w:id="13" w:name="_Toc451353599"/>
+      <w:r>
+        <w:t>SEGUC0610 - Manter Histórico de Acesso das Funcionalidades Acessadas pelos</w:t>
+      </w:r>
+      <w:r>
+        <w:t xml:space="preserve"> Usuários</w:t>
+      </w:r>
+      <w:bookmarkEnd w:id="13"/>
+    </w:p>
+    <w:p>
+      <w:pPr>
+        <w:pStyle w:val="Ttulo3"/>
+      </w:pPr>
+      <w:r>
+        <w:t>Diagrama Mapa Mental do Plano de Teste</w:t>
+      </w:r>
+    </w:p>
+    <w:p>
+      <w:pPr>
+        <w:rPr>
+          <w:lang w:val="pt-BR"/>
+        </w:rPr>
+      </w:pPr>
+      <w:r>
+        <w:rPr>
+          <w:lang w:val="pt-BR"/>
+        </w:rPr>
+        <w:t>Não se aplica.</w:t>
+      </w:r>
+    </w:p>
+    <w:p>
+      <w:pPr>
+        <w:pStyle w:val="Ttulo3"/>
+      </w:pPr>
+      <w:r>
+        <w:t>Relação dos Casos de Teste</w:t>
+      </w:r>
+    </w:p>
+    <w:p>
+      <w:pPr>
+        <w:rPr>
+          <w:lang w:val="pt-BR"/>
+        </w:rPr>
+      </w:pPr>
+      <w:r>
+        <w:rPr>
+          <w:lang w:val="pt-BR"/>
+        </w:rPr>
+        <w:t>Este caso de uso descreve como a arquitetura do software deve ser implementada para manter o histórico de acesso as funcionalidades</w:t>
+      </w:r>
+      <w:r>
+        <w:rPr>
+          <w:lang w:val="pt-BR"/>
+        </w:rPr>
+        <w:t xml:space="preserve"> no banco de dados</w:t>
+      </w:r>
+      <w:r>
+        <w:rPr>
+          <w:lang w:val="pt-BR"/>
+        </w:rPr>
+        <w:t>. Os casos de uso funcionais que tiverem u</w:t>
+      </w:r>
+      <w:r>
+        <w:rPr>
+          <w:lang w:val="pt-BR"/>
+        </w:rPr>
+        <w:t>m processo funcional (Ex.: acessar funcionalidade, consultar, incluir, alterar, excluir, outro</w:t>
+      </w:r>
+      <w:r>
+        <w:rPr>
+          <w:lang w:val="pt-BR"/>
+        </w:rPr>
+        <w:t>s</w:t>
+      </w:r>
+      <w:r>
+        <w:rPr>
+          <w:lang w:val="pt-BR"/>
+        </w:rPr>
+        <w:t xml:space="preserve"> possessos funcionais)</w:t>
+      </w:r>
+      <w:r>
+        <w:rPr>
+          <w:lang w:val="pt-BR"/>
+        </w:rPr>
+        <w:t xml:space="preserve"> devem </w:t>
+      </w:r>
+      <w:r>
+        <w:rPr>
+          <w:lang w:val="pt-BR"/>
+        </w:rPr>
+        <w:t>aleatoriamente validar o histórico</w:t>
+      </w:r>
+      <w:r>
+        <w:rPr>
+          <w:lang w:val="pt-BR"/>
+        </w:rPr>
+        <w:t>.</w:t>
+      </w:r>
     </w:p>
     <w:p>
       <w:pPr>
         <w:pStyle w:val="Ttulo2"/>
-        <w:numPr>
-          <w:ilvl w:val="2"/>
-          <w:numId w:val="9"/>
-        </w:numPr>
-        <w:rPr>
-          <w:lang w:val="pt-BR"/>
-        </w:rPr>
-      </w:pPr>
-      <w:bookmarkStart w:id="26" w:name="_Toc450815453"/>
-      <w:r>
-        <w:rPr>
-          <w:lang w:val="pt-BR"/>
-        </w:rPr>
+      </w:pPr>
+      <w:bookmarkStart w:id="14" w:name="_Toc451353600"/>
+      <w:r>
+        <w:t>SEGUC0620 - Registrar Tentativas Negadas ao Acesso de uma Funcionalidade</w:t>
+      </w:r>
+      <w:bookmarkEnd w:id="14"/>
+    </w:p>
+    <w:p>
+      <w:pPr>
+        <w:pStyle w:val="Ttulo3"/>
+      </w:pPr>
+      <w:r>
         <w:t>Diagrama Mapa Mental do Plano de Teste</w:t>
       </w:r>
-      <w:bookmarkEnd w:id="26"/>
     </w:p>
     <w:p>
       <w:pPr>
@@ -7817,277 +6112,131 @@
     </w:p>
     <w:p>
       <w:pPr>
+        <w:pStyle w:val="Ttulo3"/>
+      </w:pPr>
+      <w:r>
+        <w:t>Relação dos Casos de Teste</w:t>
+      </w:r>
+    </w:p>
+    <w:p>
+      <w:pPr>
+        <w:rPr>
+          <w:lang w:val="pt-BR"/>
+        </w:rPr>
+      </w:pPr>
+      <w:r>
+        <w:rPr>
+          <w:lang w:val="pt-BR"/>
+        </w:rPr>
+        <w:t xml:space="preserve">Este caso de uso descreve como a arquitetura de software deve ser implementada </w:t>
+      </w:r>
+      <w:proofErr w:type="gramStart"/>
+      <w:r>
+        <w:rPr>
+          <w:lang w:val="pt-BR"/>
+        </w:rPr>
+        <w:t>para</w:t>
+      </w:r>
+      <w:proofErr w:type="gramEnd"/>
+      <w:r>
+        <w:rPr>
+          <w:lang w:val="pt-BR"/>
+        </w:rPr>
+        <w:t xml:space="preserve"> manter o histórico das tentativas de acesso à módulos cujo o ator não tenha permissão de acesso.</w:t>
+      </w:r>
+      <w:r>
+        <w:rPr>
+          <w:lang w:val="pt-BR"/>
+        </w:rPr>
+        <w:t xml:space="preserve"> Deve </w:t>
+      </w:r>
+      <w:r>
+        <w:rPr>
+          <w:lang w:val="pt-BR"/>
+        </w:rPr>
+        <w:t>aletoriamente validar está</w:t>
+      </w:r>
+      <w:r>
+        <w:rPr>
+          <w:lang w:val="pt-BR"/>
+        </w:rPr>
+        <w:t xml:space="preserve"> funcionalidade existente no menu do sistema.</w:t>
+      </w:r>
+    </w:p>
+    <w:p>
+      <w:pPr>
         <w:pStyle w:val="Ttulo2"/>
-        <w:numPr>
-          <w:ilvl w:val="2"/>
-          <w:numId w:val="9"/>
-        </w:numPr>
-        <w:rPr>
-          <w:lang w:val="pt-BR"/>
-        </w:rPr>
-      </w:pPr>
-      <w:bookmarkStart w:id="27" w:name="_Toc450815454"/>
-      <w:r>
-        <w:rPr>
-          <w:lang w:val="pt-BR"/>
-        </w:rPr>
+      </w:pPr>
+      <w:bookmarkStart w:id="15" w:name="_Toc451353601"/>
+      <w:r>
+        <w:lastRenderedPageBreak/>
+        <w:t>SEGUC0640 - Registrar Operações de Alteração dos Bancos de Dados Oracle</w:t>
+      </w:r>
+      <w:bookmarkEnd w:id="15"/>
+    </w:p>
+    <w:p>
+      <w:pPr>
+        <w:pStyle w:val="Ttulo3"/>
+      </w:pPr>
+      <w:r>
+        <w:t>Diagrama Mapa Mental do Plano de Teste</w:t>
+      </w:r>
+    </w:p>
+    <w:p>
+      <w:pPr>
+        <w:rPr>
+          <w:lang w:val="pt-BR"/>
+        </w:rPr>
+      </w:pPr>
+      <w:r>
+        <w:rPr>
+          <w:lang w:val="pt-BR"/>
+        </w:rPr>
+        <w:t>Não se aplica.</w:t>
+      </w:r>
+    </w:p>
+    <w:p>
+      <w:pPr>
+        <w:pStyle w:val="Ttulo3"/>
+      </w:pPr>
+      <w:r>
         <w:t>Relação dos Casos de Teste</w:t>
       </w:r>
-      <w:bookmarkEnd w:id="27"/>
-    </w:p>
-    <w:p>
-      <w:pPr>
-        <w:rPr>
-          <w:lang w:val="pt-BR"/>
-        </w:rPr>
-      </w:pPr>
-      <w:r>
-        <w:rPr>
-          <w:lang w:val="pt-BR"/>
-        </w:rPr>
-        <w:t>Este caso de uso descreve como a arquitetura do software deve ser implementada para manter o histórico de acesso as funcionalidades</w:t>
-      </w:r>
-      <w:r>
-        <w:rPr>
-          <w:lang w:val="pt-BR"/>
-        </w:rPr>
-        <w:t xml:space="preserve"> no banco de dados</w:t>
-      </w:r>
-      <w:r>
-        <w:rPr>
-          <w:lang w:val="pt-BR"/>
-        </w:rPr>
-        <w:t>. Os casos de uso funcionais que tiverem u</w:t>
-      </w:r>
-      <w:r>
-        <w:rPr>
-          <w:lang w:val="pt-BR"/>
-        </w:rPr>
-        <w:t>m processo funcional (Ex.: acessar funcionalidade, consultar, incluir, alterar, excluir, outro</w:t>
-      </w:r>
-      <w:r>
-        <w:rPr>
-          <w:lang w:val="pt-BR"/>
-        </w:rPr>
-        <w:t>s</w:t>
-      </w:r>
-      <w:r>
-        <w:rPr>
-          <w:lang w:val="pt-BR"/>
-        </w:rPr>
-        <w:t xml:space="preserve"> possessos funcionais)</w:t>
-      </w:r>
-      <w:r>
-        <w:rPr>
-          <w:lang w:val="pt-BR"/>
-        </w:rPr>
-        <w:t xml:space="preserve"> devem conter um caso de</w:t>
-      </w:r>
-      <w:r>
-        <w:rPr>
-          <w:lang w:val="pt-BR"/>
-        </w:rPr>
-        <w:t xml:space="preserve"> teste para validar está especificação não funcional</w:t>
-      </w:r>
-      <w:r>
-        <w:rPr>
-          <w:lang w:val="pt-BR"/>
-        </w:rPr>
-        <w:t>.</w:t>
-      </w:r>
-    </w:p>
-    <w:p>
-      <w:pPr>
-        <w:pStyle w:val="Ttulo2"/>
-        <w:rPr>
-          <w:lang w:val="pt-BR"/>
-        </w:rPr>
-      </w:pPr>
-      <w:bookmarkStart w:id="28" w:name="_Toc450815455"/>
-      <w:r>
-        <w:rPr>
-          <w:lang w:val="pt-BR"/>
-        </w:rPr>
-        <w:t>SEGUC0620 - Registrar Tentativas Negadas ao Acesso de uma Funcionalidade</w:t>
-      </w:r>
-      <w:bookmarkEnd w:id="28"/>
-    </w:p>
-    <w:p>
-      <w:pPr>
-        <w:pStyle w:val="Ttulo2"/>
-        <w:numPr>
-          <w:ilvl w:val="2"/>
-          <w:numId w:val="9"/>
-        </w:numPr>
-        <w:rPr>
-          <w:lang w:val="pt-BR"/>
-        </w:rPr>
-      </w:pPr>
-      <w:bookmarkStart w:id="29" w:name="_Toc450815456"/>
-      <w:r>
-        <w:rPr>
-          <w:lang w:val="pt-BR"/>
-        </w:rPr>
-        <w:t>Diagrama Mapa Mental do Plano de Teste</w:t>
-      </w:r>
-      <w:bookmarkEnd w:id="29"/>
-    </w:p>
-    <w:p>
-      <w:pPr>
-        <w:rPr>
-          <w:lang w:val="pt-BR"/>
-        </w:rPr>
-      </w:pPr>
-      <w:r>
-        <w:rPr>
-          <w:lang w:val="pt-BR"/>
-        </w:rPr>
-        <w:t>Não se aplica.</w:t>
-      </w:r>
-    </w:p>
-    <w:p>
-      <w:pPr>
-        <w:pStyle w:val="Ttulo2"/>
-        <w:numPr>
-          <w:ilvl w:val="2"/>
-          <w:numId w:val="9"/>
-        </w:numPr>
-        <w:rPr>
-          <w:lang w:val="pt-BR"/>
-        </w:rPr>
-      </w:pPr>
-      <w:bookmarkStart w:id="30" w:name="_Toc450815457"/>
-      <w:r>
-        <w:rPr>
-          <w:lang w:val="pt-BR"/>
-        </w:rPr>
-        <w:t>Relação dos Casos de Teste</w:t>
-      </w:r>
-      <w:bookmarkEnd w:id="30"/>
-    </w:p>
-    <w:p>
-      <w:pPr>
-        <w:rPr>
-          <w:lang w:val="pt-BR"/>
-        </w:rPr>
-      </w:pPr>
-      <w:r>
-        <w:rPr>
-          <w:lang w:val="pt-BR"/>
-        </w:rPr>
-        <w:t>Este caso de uso descreve como a arquitetura de software deve ser implementada para manter o histórico das tentativas de acesso à módulos cujo o ator não tenha permissão de acesso.</w:t>
-      </w:r>
-      <w:r>
-        <w:rPr>
-          <w:lang w:val="pt-BR"/>
-        </w:rPr>
-        <w:t xml:space="preserve"> Deve ter um caso de teste para cada funcionalidade existente no menu do sistema.</w:t>
-      </w:r>
-    </w:p>
-    <w:p>
-      <w:pPr>
-        <w:pStyle w:val="Ttulo2"/>
-        <w:rPr>
-          <w:lang w:val="pt-BR"/>
-        </w:rPr>
-      </w:pPr>
-      <w:bookmarkStart w:id="31" w:name="_Toc450815458"/>
-      <w:r>
-        <w:rPr>
-          <w:lang w:val="pt-BR"/>
-        </w:rPr>
-        <w:t>SEGUC0640 - Registrar Operações de Alteração dos Bancos de Dados Oracle</w:t>
-      </w:r>
-      <w:bookmarkEnd w:id="31"/>
-    </w:p>
-    <w:p>
-      <w:pPr>
-        <w:pStyle w:val="Ttulo2"/>
-        <w:numPr>
-          <w:ilvl w:val="2"/>
-          <w:numId w:val="9"/>
-        </w:numPr>
-        <w:rPr>
-          <w:lang w:val="pt-BR"/>
-        </w:rPr>
-      </w:pPr>
-      <w:bookmarkStart w:id="32" w:name="_Toc450815459"/>
-      <w:r>
-        <w:rPr>
-          <w:lang w:val="pt-BR"/>
-        </w:rPr>
-        <w:t>Diagrama Mapa Mental do Plano de Teste</w:t>
-      </w:r>
-      <w:bookmarkEnd w:id="32"/>
-    </w:p>
-    <w:p>
-      <w:pPr>
-        <w:rPr>
-          <w:lang w:val="pt-BR"/>
-        </w:rPr>
-      </w:pPr>
-      <w:r>
-        <w:rPr>
-          <w:lang w:val="pt-BR"/>
-        </w:rPr>
-        <w:t>Não se aplica.</w:t>
-      </w:r>
-    </w:p>
-    <w:p>
-      <w:pPr>
-        <w:pStyle w:val="Ttulo2"/>
-        <w:numPr>
-          <w:ilvl w:val="2"/>
-          <w:numId w:val="9"/>
-        </w:numPr>
-        <w:rPr>
-          <w:lang w:val="pt-BR"/>
-        </w:rPr>
-      </w:pPr>
-      <w:bookmarkStart w:id="33" w:name="_Toc450815460"/>
-      <w:r>
-        <w:rPr>
-          <w:lang w:val="pt-BR"/>
-        </w:rPr>
-        <w:t>Relação dos Casos de Teste</w:t>
-      </w:r>
-      <w:bookmarkEnd w:id="33"/>
-    </w:p>
-    <w:p>
-      <w:pPr>
-        <w:rPr>
-          <w:lang w:val="pt-BR"/>
-        </w:rPr>
-      </w:pPr>
-      <w:r>
-        <w:rPr>
-          <w:lang w:val="pt-BR"/>
-        </w:rPr>
-        <w:t xml:space="preserve">Este caso de uso descreve o processo de validação e criação da trilha de auditoria </w:t>
-      </w:r>
-      <w:r>
-        <w:rPr>
-          <w:lang w:val="pt-BR"/>
-        </w:rPr>
-        <w:lastRenderedPageBreak/>
-        <w:t>que deve ser implementado nas tabelas do sistema. Deve-se verificar (evidenciar) estas colunas sempre que houver um dos processos funcionais: Incluir, excluir ou alterar um registro por uma funcionalidade.</w:t>
+    </w:p>
+    <w:p>
+      <w:pPr>
+        <w:rPr>
+          <w:lang w:val="pt-BR"/>
+        </w:rPr>
+      </w:pPr>
+      <w:r>
+        <w:rPr>
+          <w:lang w:val="pt-BR"/>
+        </w:rPr>
+        <w:t>Este caso de uso descreve o processo de validação e criação da trilha de auditoria que deve ser implementado nas tabelas do sistema. Deve-se</w:t>
+      </w:r>
+      <w:r>
+        <w:rPr>
+          <w:lang w:val="pt-BR"/>
+        </w:rPr>
+        <w:t xml:space="preserve"> aleatoriamente</w:t>
+      </w:r>
+      <w:r>
+        <w:rPr>
+          <w:lang w:val="pt-BR"/>
+        </w:rPr>
+        <w:t xml:space="preserve"> verificar (evidenciar) estas colunas sempre que houver um dos processos funcionais: Incluir, excluir ou alterar um registro por uma funcionalidade.</w:t>
       </w:r>
     </w:p>
     <w:p>
       <w:pPr>
         <w:pStyle w:val="Ttulo1"/>
-        <w:rPr>
-          <w:lang w:val="pt-BR"/>
-        </w:rPr>
-      </w:pPr>
-      <w:bookmarkStart w:id="34" w:name="_Toc450815461"/>
-      <w:r>
-        <w:rPr>
-          <w:lang w:val="pt-BR"/>
-        </w:rPr>
+      </w:pPr>
+      <w:bookmarkStart w:id="16" w:name="_Toc451353602"/>
+      <w:r>
         <w:t>Considerações Especiais</w:t>
       </w:r>
-      <w:bookmarkEnd w:id="34"/>
+      <w:bookmarkEnd w:id="16"/>
     </w:p>
     <w:p>
       <w:pPr>
@@ -8115,7 +6264,7 @@
 </file>
 
 <file path=word/endnotes.xml><?xml version="1.0" encoding="utf-8"?>
-<w:endnotes xmlns:wpc="http://schemas.microsoft.com/office/word/2010/wordprocessingCanvas" xmlns:cx="http://schemas.microsoft.com/office/drawing/2014/chartex" xmlns:cx1="http://schemas.microsoft.com/office/drawing/2015/9/8/chartex" xmlns:cx2="http://schemas.microsoft.com/office/drawing/2015/10/21/chartex" xmlns:mc="http://schemas.openxmlformats.org/markup-compatibility/2006" xmlns:o="urn:schemas-microsoft-com:office:office" xmlns:r="http://schemas.openxmlformats.org/officeDocument/2006/relationships" xmlns:m="http://schemas.openxmlformats.org/officeDocument/2006/math" xmlns:v="urn:schemas-microsoft-com:vml" xmlns:wp14="http://schemas.microsoft.com/office/word/2010/wordprocessingDrawing" xmlns:wp="http://schemas.openxmlformats.org/drawingml/2006/wordprocessingDrawing" xmlns:w10="urn:schemas-microsoft-com:office:word" xmlns:w="http://schemas.openxmlformats.org/wordprocessingml/2006/main" xmlns:w14="http://schemas.microsoft.com/office/word/2010/wordml" xmlns:w15="http://schemas.microsoft.com/office/word/2012/wordml" xmlns:w16se="http://schemas.microsoft.com/office/word/2015/wordml/symex" xmlns:wpg="http://schemas.microsoft.com/office/word/2010/wordprocessingGroup" xmlns:wpi="http://schemas.microsoft.com/office/word/2010/wordprocessingInk" xmlns:wne="http://schemas.microsoft.com/office/word/2006/wordml" xmlns:wps="http://schemas.microsoft.com/office/word/2010/wordprocessingShape" mc:Ignorable="w14 w15 w16se wp14">
+<w:endnotes xmlns:wpc="http://schemas.microsoft.com/office/word/2010/wordprocessingCanvas" xmlns:mo="http://schemas.microsoft.com/office/mac/office/2008/main" xmlns:mc="http://schemas.openxmlformats.org/markup-compatibility/2006" xmlns:mv="urn:schemas-microsoft-com:mac:vml" xmlns:o="urn:schemas-microsoft-com:office:office" xmlns:r="http://schemas.openxmlformats.org/officeDocument/2006/relationships" xmlns:m="http://schemas.openxmlformats.org/officeDocument/2006/math" xmlns:v="urn:schemas-microsoft-com:vml" xmlns:wp14="http://schemas.microsoft.com/office/word/2010/wordprocessingDrawing" xmlns:wp="http://schemas.openxmlformats.org/drawingml/2006/wordprocessingDrawing" xmlns:w10="urn:schemas-microsoft-com:office:word" xmlns:w="http://schemas.openxmlformats.org/wordprocessingml/2006/main" xmlns:w14="http://schemas.microsoft.com/office/word/2010/wordml" xmlns:w15="http://schemas.microsoft.com/office/word/2012/wordml" xmlns:wpg="http://schemas.microsoft.com/office/word/2010/wordprocessingGroup" xmlns:wpi="http://schemas.microsoft.com/office/word/2010/wordprocessingInk" xmlns:wne="http://schemas.microsoft.com/office/word/2006/wordml" xmlns:wps="http://schemas.microsoft.com/office/word/2010/wordprocessingShape" mc:Ignorable="w14 w15 wp14">
   <w:endnote w:type="separator" w:id="-1">
     <w:p>
       <w:r>
@@ -8134,43 +6283,43 @@
 </file>
 
 <file path=word/footer1.xml><?xml version="1.0" encoding="utf-8"?>
-<w:ftr xmlns:wpc="http://schemas.microsoft.com/office/word/2010/wordprocessingCanvas" xmlns:cx="http://schemas.microsoft.com/office/drawing/2014/chartex" xmlns:cx1="http://schemas.microsoft.com/office/drawing/2015/9/8/chartex" xmlns:cx2="http://schemas.microsoft.com/office/drawing/2015/10/21/chartex" xmlns:mc="http://schemas.openxmlformats.org/markup-compatibility/2006" xmlns:o="urn:schemas-microsoft-com:office:office" xmlns:r="http://schemas.openxmlformats.org/officeDocument/2006/relationships" xmlns:m="http://schemas.openxmlformats.org/officeDocument/2006/math" xmlns:v="urn:schemas-microsoft-com:vml" xmlns:wp14="http://schemas.microsoft.com/office/word/2010/wordprocessingDrawing" xmlns:wp="http://schemas.openxmlformats.org/drawingml/2006/wordprocessingDrawing" xmlns:w10="urn:schemas-microsoft-com:office:word" xmlns:w="http://schemas.openxmlformats.org/wordprocessingml/2006/main" xmlns:w14="http://schemas.microsoft.com/office/word/2010/wordml" xmlns:w15="http://schemas.microsoft.com/office/word/2012/wordml" xmlns:w16se="http://schemas.microsoft.com/office/word/2015/wordml/symex" xmlns:wpg="http://schemas.microsoft.com/office/word/2010/wordprocessingGroup" xmlns:wpi="http://schemas.microsoft.com/office/word/2010/wordprocessingInk" xmlns:wne="http://schemas.microsoft.com/office/word/2006/wordml" xmlns:wps="http://schemas.microsoft.com/office/word/2010/wordprocessingShape" mc:Ignorable="w14 w15 w16se wp14">
+<w:ftr xmlns:wpc="http://schemas.microsoft.com/office/word/2010/wordprocessingCanvas" xmlns:mo="http://schemas.microsoft.com/office/mac/office/2008/main" xmlns:mc="http://schemas.openxmlformats.org/markup-compatibility/2006" xmlns:mv="urn:schemas-microsoft-com:mac:vml" xmlns:o="urn:schemas-microsoft-com:office:office" xmlns:r="http://schemas.openxmlformats.org/officeDocument/2006/relationships" xmlns:m="http://schemas.openxmlformats.org/officeDocument/2006/math" xmlns:v="urn:schemas-microsoft-com:vml" xmlns:wp14="http://schemas.microsoft.com/office/word/2010/wordprocessingDrawing" xmlns:wp="http://schemas.openxmlformats.org/drawingml/2006/wordprocessingDrawing" xmlns:w10="urn:schemas-microsoft-com:office:word" xmlns:w="http://schemas.openxmlformats.org/wordprocessingml/2006/main" xmlns:w14="http://schemas.microsoft.com/office/word/2010/wordml" xmlns:w15="http://schemas.microsoft.com/office/word/2012/wordml" xmlns:wpg="http://schemas.microsoft.com/office/word/2010/wordprocessingGroup" xmlns:wpi="http://schemas.microsoft.com/office/word/2010/wordprocessingInk" xmlns:wne="http://schemas.microsoft.com/office/word/2006/wordml" xmlns:wps="http://schemas.microsoft.com/office/word/2010/wordprocessingShape" mc:Ignorable="w14 w15 wp14 mv">
   <w:p>
     <w:pPr>
       <w:pStyle w:val="Rodap"/>
       <w:framePr w:wrap="around" w:vAnchor="text" w:hAnchor="page" w:x="3526" w:y="1"/>
       <w:rPr>
-        <w:rStyle w:val="Nmerodepgina"/>
+        <w:rStyle w:val="NmerodaPgina"/>
       </w:rPr>
     </w:pPr>
     <w:r>
       <w:rPr>
-        <w:rStyle w:val="Nmerodepgina"/>
+        <w:rStyle w:val="NmerodaPgina"/>
       </w:rPr>
       <w:fldChar w:fldCharType="begin"/>
     </w:r>
     <w:r>
       <w:rPr>
-        <w:rStyle w:val="Nmerodepgina"/>
+        <w:rStyle w:val="NmerodaPgina"/>
       </w:rPr>
       <w:instrText xml:space="preserve">PAGE  </w:instrText>
     </w:r>
     <w:r>
       <w:rPr>
-        <w:rStyle w:val="Nmerodepgina"/>
+        <w:rStyle w:val="NmerodaPgina"/>
       </w:rPr>
       <w:fldChar w:fldCharType="separate"/>
     </w:r>
     <w:r>
       <w:rPr>
-        <w:rStyle w:val="Nmerodepgina"/>
+        <w:rStyle w:val="NmerodaPgina"/>
         <w:noProof/>
       </w:rPr>
-      <w:t>8</w:t>
+      <w:t>7</w:t>
     </w:r>
     <w:r>
       <w:rPr>
-        <w:rStyle w:val="Nmerodepgina"/>
+        <w:rStyle w:val="NmerodaPgina"/>
       </w:rPr>
       <w:fldChar w:fldCharType="end"/>
     </w:r>
@@ -8207,7 +6356,7 @@
         <v:shape id="_x0000_s2054" type="#_x0000_t75" style="position:absolute;left:0;text-align:left;margin-left:275.05pt;margin-top:-9.15pt;width:211.25pt;height:35.9pt;z-index:251666432">
           <v:imagedata r:id="rId1" o:title=""/>
         </v:shape>
-        <o:OLEObject Type="Embed" ProgID="PBrush" ShapeID="_x0000_s2054" DrawAspect="Content" ObjectID="_1524913796" r:id="rId2"/>
+        <o:OLEObject Type="Embed" ProgID="PBrush" ShapeID="_x0000_s2054" DrawAspect="Content" ObjectID="_1525098295" r:id="rId2"/>
       </w:object>
     </w:r>
   </w:p>
@@ -8220,7 +6369,7 @@
 </file>
 
 <file path=word/footnotes.xml><?xml version="1.0" encoding="utf-8"?>
-<w:footnotes xmlns:wpc="http://schemas.microsoft.com/office/word/2010/wordprocessingCanvas" xmlns:cx="http://schemas.microsoft.com/office/drawing/2014/chartex" xmlns:cx1="http://schemas.microsoft.com/office/drawing/2015/9/8/chartex" xmlns:cx2="http://schemas.microsoft.com/office/drawing/2015/10/21/chartex" xmlns:mc="http://schemas.openxmlformats.org/markup-compatibility/2006" xmlns:o="urn:schemas-microsoft-com:office:office" xmlns:r="http://schemas.openxmlformats.org/officeDocument/2006/relationships" xmlns:m="http://schemas.openxmlformats.org/officeDocument/2006/math" xmlns:v="urn:schemas-microsoft-com:vml" xmlns:wp14="http://schemas.microsoft.com/office/word/2010/wordprocessingDrawing" xmlns:wp="http://schemas.openxmlformats.org/drawingml/2006/wordprocessingDrawing" xmlns:w10="urn:schemas-microsoft-com:office:word" xmlns:w="http://schemas.openxmlformats.org/wordprocessingml/2006/main" xmlns:w14="http://schemas.microsoft.com/office/word/2010/wordml" xmlns:w15="http://schemas.microsoft.com/office/word/2012/wordml" xmlns:w16se="http://schemas.microsoft.com/office/word/2015/wordml/symex" xmlns:wpg="http://schemas.microsoft.com/office/word/2010/wordprocessingGroup" xmlns:wpi="http://schemas.microsoft.com/office/word/2010/wordprocessingInk" xmlns:wne="http://schemas.microsoft.com/office/word/2006/wordml" xmlns:wps="http://schemas.microsoft.com/office/word/2010/wordprocessingShape" mc:Ignorable="w14 w15 w16se wp14">
+<w:footnotes xmlns:wpc="http://schemas.microsoft.com/office/word/2010/wordprocessingCanvas" xmlns:mo="http://schemas.microsoft.com/office/mac/office/2008/main" xmlns:mc="http://schemas.openxmlformats.org/markup-compatibility/2006" xmlns:mv="urn:schemas-microsoft-com:mac:vml" xmlns:o="urn:schemas-microsoft-com:office:office" xmlns:r="http://schemas.openxmlformats.org/officeDocument/2006/relationships" xmlns:m="http://schemas.openxmlformats.org/officeDocument/2006/math" xmlns:v="urn:schemas-microsoft-com:vml" xmlns:wp14="http://schemas.microsoft.com/office/word/2010/wordprocessingDrawing" xmlns:wp="http://schemas.openxmlformats.org/drawingml/2006/wordprocessingDrawing" xmlns:w10="urn:schemas-microsoft-com:office:word" xmlns:w="http://schemas.openxmlformats.org/wordprocessingml/2006/main" xmlns:w14="http://schemas.microsoft.com/office/word/2010/wordml" xmlns:w15="http://schemas.microsoft.com/office/word/2012/wordml" xmlns:wpg="http://schemas.microsoft.com/office/word/2010/wordprocessingGroup" xmlns:wpi="http://schemas.microsoft.com/office/word/2010/wordprocessingInk" xmlns:wne="http://schemas.microsoft.com/office/word/2006/wordml" xmlns:wps="http://schemas.microsoft.com/office/word/2010/wordprocessingShape" mc:Ignorable="w14 w15 wp14">
   <w:footnote w:type="separator" w:id="-1">
     <w:p>
       <w:r>
@@ -8239,7 +6388,7 @@
 </file>
 
 <file path=word/header1.xml><?xml version="1.0" encoding="utf-8"?>
-<w:hdr xmlns:wpc="http://schemas.microsoft.com/office/word/2010/wordprocessingCanvas" xmlns:cx="http://schemas.microsoft.com/office/drawing/2014/chartex" xmlns:cx1="http://schemas.microsoft.com/office/drawing/2015/9/8/chartex" xmlns:cx2="http://schemas.microsoft.com/office/drawing/2015/10/21/chartex" xmlns:mc="http://schemas.openxmlformats.org/markup-compatibility/2006" xmlns:o="urn:schemas-microsoft-com:office:office" xmlns:r="http://schemas.openxmlformats.org/officeDocument/2006/relationships" xmlns:m="http://schemas.openxmlformats.org/officeDocument/2006/math" xmlns:v="urn:schemas-microsoft-com:vml" xmlns:wp14="http://schemas.microsoft.com/office/word/2010/wordprocessingDrawing" xmlns:wp="http://schemas.openxmlformats.org/drawingml/2006/wordprocessingDrawing" xmlns:w10="urn:schemas-microsoft-com:office:word" xmlns:w="http://schemas.openxmlformats.org/wordprocessingml/2006/main" xmlns:w14="http://schemas.microsoft.com/office/word/2010/wordml" xmlns:w15="http://schemas.microsoft.com/office/word/2012/wordml" xmlns:w16se="http://schemas.microsoft.com/office/word/2015/wordml/symex" xmlns:wpg="http://schemas.microsoft.com/office/word/2010/wordprocessingGroup" xmlns:wpi="http://schemas.microsoft.com/office/word/2010/wordprocessingInk" xmlns:wne="http://schemas.microsoft.com/office/word/2006/wordml" xmlns:wps="http://schemas.microsoft.com/office/word/2010/wordprocessingShape" mc:Ignorable="w14 w15 w16se wp14">
+<w:hdr xmlns:wpc="http://schemas.microsoft.com/office/word/2010/wordprocessingCanvas" xmlns:mo="http://schemas.microsoft.com/office/mac/office/2008/main" xmlns:mc="http://schemas.openxmlformats.org/markup-compatibility/2006" xmlns:mv="urn:schemas-microsoft-com:mac:vml" xmlns:o="urn:schemas-microsoft-com:office:office" xmlns:r="http://schemas.openxmlformats.org/officeDocument/2006/relationships" xmlns:m="http://schemas.openxmlformats.org/officeDocument/2006/math" xmlns:v="urn:schemas-microsoft-com:vml" xmlns:wp14="http://schemas.microsoft.com/office/word/2010/wordprocessingDrawing" xmlns:wp="http://schemas.openxmlformats.org/drawingml/2006/wordprocessingDrawing" xmlns:w10="urn:schemas-microsoft-com:office:word" xmlns:w="http://schemas.openxmlformats.org/wordprocessingml/2006/main" xmlns:w14="http://schemas.microsoft.com/office/word/2010/wordml" xmlns:w15="http://schemas.microsoft.com/office/word/2012/wordml" xmlns:wpg="http://schemas.microsoft.com/office/word/2010/wordprocessingGroup" xmlns:wpi="http://schemas.microsoft.com/office/word/2010/wordprocessingInk" xmlns:wne="http://schemas.microsoft.com/office/word/2006/wordml" xmlns:wps="http://schemas.microsoft.com/office/word/2010/wordprocessingShape" mc:Ignorable="w14 w15 wp14 mv">
   <w:p>
     <w:pPr>
       <w:pStyle w:val="Cabealho"/>
@@ -8393,8 +6542,8 @@
 </file>
 
 <file path=word/numbering.xml><?xml version="1.0" encoding="utf-8"?>
-<w:numbering xmlns:wpc="http://schemas.microsoft.com/office/word/2010/wordprocessingCanvas" xmlns:cx="http://schemas.microsoft.com/office/drawing/2014/chartex" xmlns:cx1="http://schemas.microsoft.com/office/drawing/2015/9/8/chartex" xmlns:cx2="http://schemas.microsoft.com/office/drawing/2015/10/21/chartex" xmlns:mc="http://schemas.openxmlformats.org/markup-compatibility/2006" xmlns:o="urn:schemas-microsoft-com:office:office" xmlns:r="http://schemas.openxmlformats.org/officeDocument/2006/relationships" xmlns:m="http://schemas.openxmlformats.org/officeDocument/2006/math" xmlns:v="urn:schemas-microsoft-com:vml" xmlns:wp14="http://schemas.microsoft.com/office/word/2010/wordprocessingDrawing" xmlns:wp="http://schemas.openxmlformats.org/drawingml/2006/wordprocessingDrawing" xmlns:w10="urn:schemas-microsoft-com:office:word" xmlns:w="http://schemas.openxmlformats.org/wordprocessingml/2006/main" xmlns:w14="http://schemas.microsoft.com/office/word/2010/wordml" xmlns:w15="http://schemas.microsoft.com/office/word/2012/wordml" xmlns:w16se="http://schemas.microsoft.com/office/word/2015/wordml/symex" xmlns:wpg="http://schemas.microsoft.com/office/word/2010/wordprocessingGroup" xmlns:wpi="http://schemas.microsoft.com/office/word/2010/wordprocessingInk" xmlns:wne="http://schemas.microsoft.com/office/word/2006/wordml" xmlns:wps="http://schemas.microsoft.com/office/word/2010/wordprocessingShape" mc:Ignorable="w14 w15 w16se wp14">
-  <w:abstractNum w:abstractNumId="0" w15:restartNumberingAfterBreak="0">
+<w:numbering xmlns:wpc="http://schemas.microsoft.com/office/word/2010/wordprocessingCanvas" xmlns:mo="http://schemas.microsoft.com/office/mac/office/2008/main" xmlns:mc="http://schemas.openxmlformats.org/markup-compatibility/2006" xmlns:mv="urn:schemas-microsoft-com:mac:vml" xmlns:o="urn:schemas-microsoft-com:office:office" xmlns:r="http://schemas.openxmlformats.org/officeDocument/2006/relationships" xmlns:m="http://schemas.openxmlformats.org/officeDocument/2006/math" xmlns:v="urn:schemas-microsoft-com:vml" xmlns:wp14="http://schemas.microsoft.com/office/word/2010/wordprocessingDrawing" xmlns:wp="http://schemas.openxmlformats.org/drawingml/2006/wordprocessingDrawing" xmlns:w10="urn:schemas-microsoft-com:office:word" xmlns:w="http://schemas.openxmlformats.org/wordprocessingml/2006/main" xmlns:w14="http://schemas.microsoft.com/office/word/2010/wordml" xmlns:w15="http://schemas.microsoft.com/office/word/2012/wordml" xmlns:wpg="http://schemas.microsoft.com/office/word/2010/wordprocessingGroup" xmlns:wpi="http://schemas.microsoft.com/office/word/2010/wordprocessingInk" xmlns:wne="http://schemas.microsoft.com/office/word/2006/wordml" xmlns:wps="http://schemas.microsoft.com/office/word/2010/wordprocessingShape" mc:Ignorable="w14 w15 wp14">
+  <w:abstractNum w:abstractNumId="0">
     <w:nsid w:val="FFFFFFFB"/>
     <w:multiLevelType w:val="multilevel"/>
     <w:tmpl w:val="E130A12E"/>
@@ -8453,7 +6602,7 @@
       <w:lvlJc w:val="left"/>
     </w:lvl>
   </w:abstractNum>
-  <w:abstractNum w:abstractNumId="1" w15:restartNumberingAfterBreak="0">
+  <w:abstractNum w:abstractNumId="1">
     <w:nsid w:val="10A245AC"/>
     <w:multiLevelType w:val="multilevel"/>
     <w:tmpl w:val="E130A12E"/>
@@ -8512,7 +6661,7 @@
       <w:lvlJc w:val="left"/>
     </w:lvl>
   </w:abstractNum>
-  <w:abstractNum w:abstractNumId="2" w15:restartNumberingAfterBreak="0">
+  <w:abstractNum w:abstractNumId="2">
     <w:nsid w:val="1B745A6F"/>
     <w:multiLevelType w:val="hybridMultilevel"/>
     <w:tmpl w:val="370AF59A"/>
@@ -8625,7 +6774,7 @@
       </w:rPr>
     </w:lvl>
   </w:abstractNum>
-  <w:abstractNum w:abstractNumId="3" w15:restartNumberingAfterBreak="0">
+  <w:abstractNum w:abstractNumId="3">
     <w:nsid w:val="1CC01C20"/>
     <w:multiLevelType w:val="multilevel"/>
     <w:tmpl w:val="0416001D"/>
@@ -8711,7 +6860,7 @@
       </w:pPr>
     </w:lvl>
   </w:abstractNum>
-  <w:abstractNum w:abstractNumId="4" w15:restartNumberingAfterBreak="0">
+  <w:abstractNum w:abstractNumId="4">
     <w:nsid w:val="2D7405D1"/>
     <w:multiLevelType w:val="singleLevel"/>
     <w:tmpl w:val="9E54A60A"/>
@@ -8730,7 +6879,7 @@
       </w:rPr>
     </w:lvl>
   </w:abstractNum>
-  <w:abstractNum w:abstractNumId="5" w15:restartNumberingAfterBreak="0">
+  <w:abstractNum w:abstractNumId="5">
     <w:nsid w:val="487D265F"/>
     <w:multiLevelType w:val="hybridMultilevel"/>
     <w:tmpl w:val="672A3826"/>
@@ -8816,7 +6965,7 @@
       </w:pPr>
     </w:lvl>
   </w:abstractNum>
-  <w:abstractNum w:abstractNumId="6" w15:restartNumberingAfterBreak="0">
+  <w:abstractNum w:abstractNumId="6">
     <w:nsid w:val="4F257B66"/>
     <w:multiLevelType w:val="singleLevel"/>
     <w:tmpl w:val="B8C6F782"/>
@@ -8835,7 +6984,7 @@
       </w:rPr>
     </w:lvl>
   </w:abstractNum>
-  <w:abstractNum w:abstractNumId="7" w15:restartNumberingAfterBreak="0">
+  <w:abstractNum w:abstractNumId="7">
     <w:nsid w:val="555C635D"/>
     <w:multiLevelType w:val="multilevel"/>
     <w:tmpl w:val="0416001F"/>
@@ -8921,7 +7070,102 @@
       </w:pPr>
     </w:lvl>
   </w:abstractNum>
-  <w:abstractNum w:abstractNumId="8" w15:restartNumberingAfterBreak="0">
+  <w:abstractNum w:abstractNumId="8">
+    <w:nsid w:val="59931BAC"/>
+    <w:multiLevelType w:val="multilevel"/>
+    <w:tmpl w:val="04160025"/>
+    <w:lvl w:ilvl="0">
+      <w:start w:val="1"/>
+      <w:numFmt w:val="decimal"/>
+      <w:pStyle w:val="Ttulo1"/>
+      <w:lvlText w:val="%1"/>
+      <w:lvlJc w:val="left"/>
+      <w:pPr>
+        <w:ind w:left="432" w:hanging="432"/>
+      </w:pPr>
+    </w:lvl>
+    <w:lvl w:ilvl="1">
+      <w:start w:val="1"/>
+      <w:numFmt w:val="decimal"/>
+      <w:pStyle w:val="Ttulo2"/>
+      <w:lvlText w:val="%1.%2"/>
+      <w:lvlJc w:val="left"/>
+      <w:pPr>
+        <w:ind w:left="576" w:hanging="576"/>
+      </w:pPr>
+    </w:lvl>
+    <w:lvl w:ilvl="2">
+      <w:start w:val="1"/>
+      <w:numFmt w:val="decimal"/>
+      <w:pStyle w:val="Ttulo3"/>
+      <w:lvlText w:val="%1.%2.%3"/>
+      <w:lvlJc w:val="left"/>
+      <w:pPr>
+        <w:ind w:left="720" w:hanging="720"/>
+      </w:pPr>
+    </w:lvl>
+    <w:lvl w:ilvl="3">
+      <w:start w:val="1"/>
+      <w:numFmt w:val="decimal"/>
+      <w:pStyle w:val="Ttulo4"/>
+      <w:lvlText w:val="%1.%2.%3.%4"/>
+      <w:lvlJc w:val="left"/>
+      <w:pPr>
+        <w:ind w:left="864" w:hanging="864"/>
+      </w:pPr>
+    </w:lvl>
+    <w:lvl w:ilvl="4">
+      <w:start w:val="1"/>
+      <w:numFmt w:val="decimal"/>
+      <w:pStyle w:val="Ttulo5"/>
+      <w:lvlText w:val="%1.%2.%3.%4.%5"/>
+      <w:lvlJc w:val="left"/>
+      <w:pPr>
+        <w:ind w:left="1008" w:hanging="1008"/>
+      </w:pPr>
+    </w:lvl>
+    <w:lvl w:ilvl="5">
+      <w:start w:val="1"/>
+      <w:numFmt w:val="decimal"/>
+      <w:pStyle w:val="Ttulo6"/>
+      <w:lvlText w:val="%1.%2.%3.%4.%5.%6"/>
+      <w:lvlJc w:val="left"/>
+      <w:pPr>
+        <w:ind w:left="1152" w:hanging="1152"/>
+      </w:pPr>
+    </w:lvl>
+    <w:lvl w:ilvl="6">
+      <w:start w:val="1"/>
+      <w:numFmt w:val="decimal"/>
+      <w:pStyle w:val="Ttulo7"/>
+      <w:lvlText w:val="%1.%2.%3.%4.%5.%6.%7"/>
+      <w:lvlJc w:val="left"/>
+      <w:pPr>
+        <w:ind w:left="1296" w:hanging="1296"/>
+      </w:pPr>
+    </w:lvl>
+    <w:lvl w:ilvl="7">
+      <w:start w:val="1"/>
+      <w:numFmt w:val="decimal"/>
+      <w:pStyle w:val="Ttulo8"/>
+      <w:lvlText w:val="%1.%2.%3.%4.%5.%6.%7.%8"/>
+      <w:lvlJc w:val="left"/>
+      <w:pPr>
+        <w:ind w:left="1440" w:hanging="1440"/>
+      </w:pPr>
+    </w:lvl>
+    <w:lvl w:ilvl="8">
+      <w:start w:val="1"/>
+      <w:numFmt w:val="decimal"/>
+      <w:pStyle w:val="Ttulo9"/>
+      <w:lvlText w:val="%1.%2.%3.%4.%5.%6.%7.%8.%9"/>
+      <w:lvlJc w:val="left"/>
+      <w:pPr>
+        <w:ind w:left="1584" w:hanging="1584"/>
+      </w:pPr>
+    </w:lvl>
+  </w:abstractNum>
+  <w:abstractNum w:abstractNumId="9">
     <w:nsid w:val="5F156B4F"/>
     <w:multiLevelType w:val="multilevel"/>
     <w:tmpl w:val="0416001F"/>
@@ -9007,7 +7251,7 @@
       </w:pPr>
     </w:lvl>
   </w:abstractNum>
-  <w:abstractNum w:abstractNumId="9" w15:restartNumberingAfterBreak="0">
+  <w:abstractNum w:abstractNumId="10">
     <w:nsid w:val="63905FEE"/>
     <w:multiLevelType w:val="multilevel"/>
     <w:tmpl w:val="0416001D"/>
@@ -9093,14 +7337,13 @@
       </w:pPr>
     </w:lvl>
   </w:abstractNum>
-  <w:abstractNum w:abstractNumId="10" w15:restartNumberingAfterBreak="0">
+  <w:abstractNum w:abstractNumId="11">
     <w:nsid w:val="6AD52925"/>
     <w:multiLevelType w:val="multilevel"/>
-    <w:tmpl w:val="975057EA"/>
+    <w:tmpl w:val="5A68CBDE"/>
     <w:lvl w:ilvl="0">
       <w:start w:val="1"/>
       <w:numFmt w:val="decimal"/>
-      <w:pStyle w:val="Ttulo1"/>
       <w:lvlText w:val="%1."/>
       <w:lvlJc w:val="left"/>
       <w:pPr>
@@ -9113,7 +7356,6 @@
     <w:lvl w:ilvl="1">
       <w:start w:val="1"/>
       <w:numFmt w:val="decimal"/>
-      <w:pStyle w:val="Ttulo2"/>
       <w:lvlText w:val="%1.%2."/>
       <w:lvlJc w:val="left"/>
       <w:pPr>
@@ -9208,7 +7450,7 @@
       </w:rPr>
     </w:lvl>
   </w:abstractNum>
-  <w:abstractNum w:abstractNumId="11" w15:restartNumberingAfterBreak="0">
+  <w:abstractNum w:abstractNumId="12">
     <w:nsid w:val="70762035"/>
     <w:multiLevelType w:val="multilevel"/>
     <w:tmpl w:val="733682B8"/>
@@ -9322,7 +7564,7 @@
       </w:pPr>
     </w:lvl>
   </w:abstractNum>
-  <w:abstractNum w:abstractNumId="12" w15:restartNumberingAfterBreak="0">
+  <w:abstractNum w:abstractNumId="13">
     <w:nsid w:val="76B70F58"/>
     <w:multiLevelType w:val="multilevel"/>
     <w:tmpl w:val="BBCE5936"/>
@@ -9455,61 +7697,64 @@
     <w:abstractNumId w:val="5"/>
   </w:num>
   <w:num w:numId="7">
-    <w:abstractNumId w:val="8"/>
+    <w:abstractNumId w:val="9"/>
   </w:num>
   <w:num w:numId="8">
-    <w:abstractNumId w:val="12"/>
+    <w:abstractNumId w:val="13"/>
   </w:num>
   <w:num w:numId="9">
-    <w:abstractNumId w:val="10"/>
+    <w:abstractNumId w:val="11"/>
   </w:num>
   <w:num w:numId="10">
-    <w:abstractNumId w:val="9"/>
+    <w:abstractNumId w:val="10"/>
   </w:num>
   <w:num w:numId="11">
     <w:abstractNumId w:val="3"/>
   </w:num>
   <w:num w:numId="12">
-    <w:abstractNumId w:val="10"/>
+    <w:abstractNumId w:val="11"/>
   </w:num>
   <w:num w:numId="13">
-    <w:abstractNumId w:val="10"/>
+    <w:abstractNumId w:val="11"/>
   </w:num>
   <w:num w:numId="14">
+    <w:abstractNumId w:val="12"/>
+  </w:num>
+  <w:num w:numId="15">
     <w:abstractNumId w:val="11"/>
   </w:num>
-  <w:num w:numId="15">
-    <w:abstractNumId w:val="10"/>
-  </w:num>
   <w:num w:numId="16">
-    <w:abstractNumId w:val="10"/>
+    <w:abstractNumId w:val="11"/>
   </w:num>
   <w:num w:numId="17">
-    <w:abstractNumId w:val="10"/>
+    <w:abstractNumId w:val="11"/>
   </w:num>
   <w:num w:numId="18">
     <w:abstractNumId w:val="7"/>
   </w:num>
   <w:num w:numId="19">
-    <w:abstractNumId w:val="10"/>
+    <w:abstractNumId w:val="11"/>
   </w:num>
   <w:num w:numId="20">
-    <w:abstractNumId w:val="10"/>
+    <w:abstractNumId w:val="11"/>
   </w:num>
   <w:num w:numId="21">
-    <w:abstractNumId w:val="10"/>
+    <w:abstractNumId w:val="11"/>
   </w:num>
   <w:num w:numId="22">
-    <w:abstractNumId w:val="10"/>
+    <w:abstractNumId w:val="11"/>
   </w:num>
   <w:num w:numId="23">
     <w:abstractNumId w:val="2"/>
+  </w:num>
+  <w:num w:numId="24">
+    <w:abstractNumId w:val="8"/>
   </w:num>
 </w:numbering>
 </file>
 
 <file path=word/styles.xml><?xml version="1.0" encoding="utf-8"?>
-<w:styles xmlns:mc="http://schemas.openxmlformats.org/markup-compatibility/2006" xmlns:r="http://schemas.openxmlformats.org/officeDocument/2006/relationships" xmlns:w="http://schemas.openxmlformats.org/wordprocessingml/2006/main" xmlns:w14="http://schemas.microsoft.com/office/word/2010/wordml" xmlns:w15="http://schemas.microsoft.com/office/word/2012/wordml" xmlns:w16se="http://schemas.microsoft.com/office/word/2015/wordml/symex" mc:Ignorable="w14 w15 w16se">
+<w:styles xmlns:mc="http://schemas.openxmlformats.org/markup-compatibility/2006" xmlns:r="http://schemas.openxmlformats.org/officeDocument/2006/relationships" xmlns:w="http://schemas.openxmlformats.org/wordprocessingml/2006/main" xmlns:w14="http://schemas.microsoft.com/office/word/2010/wordml" xmlns:w15="http://schemas.microsoft.com/office/word/2012/wordml" mc:Ignorable="w14 w15">
   <w:docDefaults>
     <w:rPrDefault>
       <w:rPr>
@@ -9519,7 +7764,7 @@
     </w:rPrDefault>
     <w:pPrDefault/>
   </w:docDefaults>
-  <w:latentStyles w:defLockedState="0" w:defUIPriority="0" w:defSemiHidden="0" w:defUnhideWhenUsed="0" w:defQFormat="0" w:count="372">
+  <w:latentStyles w:defLockedState="0" w:defUIPriority="0" w:defSemiHidden="0" w:defUnhideWhenUsed="0" w:defQFormat="0" w:count="380">
     <w:lsdException w:name="Normal" w:qFormat="1"/>
     <w:lsdException w:name="heading 1" w:qFormat="1"/>
     <w:lsdException w:name="heading 2" w:qFormat="1"/>
@@ -9909,11 +8154,11 @@
     <w:next w:val="Normal"/>
     <w:autoRedefine/>
     <w:qFormat/>
-    <w:rsid w:val="008D7821"/>
+    <w:rsid w:val="006840C7"/>
     <w:pPr>
       <w:keepNext/>
       <w:numPr>
-        <w:numId w:val="9"/>
+        <w:numId w:val="24"/>
       </w:numPr>
       <w:spacing w:before="240"/>
       <w:outlineLvl w:val="0"/>
@@ -9923,6 +8168,7 @@
       <w:bCs/>
       <w:color w:val="17365D"/>
       <w:sz w:val="28"/>
+      <w:lang w:val="pt-BR"/>
     </w:rPr>
   </w:style>
   <w:style w:type="paragraph" w:styleId="Ttulo2">
@@ -9950,7 +8196,7 @@
     <w:qFormat/>
     <w:pPr>
       <w:numPr>
-        <w:numId w:val="0"/>
+        <w:ilvl w:val="2"/>
       </w:numPr>
       <w:outlineLvl w:val="2"/>
     </w:pPr>
@@ -9968,7 +8214,7 @@
     <w:qFormat/>
     <w:pPr>
       <w:numPr>
-        <w:numId w:val="0"/>
+        <w:ilvl w:val="3"/>
       </w:numPr>
       <w:outlineLvl w:val="3"/>
     </w:pPr>
@@ -9983,8 +8229,11 @@
     <w:next w:val="Normal"/>
     <w:qFormat/>
     <w:pPr>
+      <w:numPr>
+        <w:ilvl w:val="4"/>
+        <w:numId w:val="24"/>
+      </w:numPr>
       <w:spacing w:before="240" w:after="60"/>
-      <w:ind w:left="0"/>
       <w:outlineLvl w:val="4"/>
     </w:pPr>
     <w:rPr>
@@ -9998,8 +8247,11 @@
     <w:next w:val="Normal"/>
     <w:qFormat/>
     <w:pPr>
+      <w:numPr>
+        <w:ilvl w:val="5"/>
+        <w:numId w:val="24"/>
+      </w:numPr>
       <w:spacing w:before="240" w:after="60"/>
-      <w:ind w:left="0"/>
       <w:outlineLvl w:val="5"/>
     </w:pPr>
     <w:rPr>
@@ -10015,8 +8267,11 @@
     <w:next w:val="Normal"/>
     <w:qFormat/>
     <w:pPr>
+      <w:numPr>
+        <w:ilvl w:val="6"/>
+        <w:numId w:val="24"/>
+      </w:numPr>
       <w:spacing w:before="240" w:after="60"/>
-      <w:ind w:left="0"/>
       <w:outlineLvl w:val="6"/>
     </w:pPr>
   </w:style>
@@ -10026,8 +8281,11 @@
     <w:next w:val="Normal"/>
     <w:qFormat/>
     <w:pPr>
+      <w:numPr>
+        <w:ilvl w:val="7"/>
+        <w:numId w:val="24"/>
+      </w:numPr>
       <w:spacing w:before="240" w:after="60"/>
-      <w:ind w:left="0"/>
       <w:outlineLvl w:val="7"/>
     </w:pPr>
     <w:rPr>
@@ -10041,8 +8299,11 @@
     <w:next w:val="Normal"/>
     <w:qFormat/>
     <w:pPr>
+      <w:numPr>
+        <w:ilvl w:val="8"/>
+        <w:numId w:val="24"/>
+      </w:numPr>
       <w:spacing w:before="240" w:after="60"/>
-      <w:ind w:left="0"/>
       <w:outlineLvl w:val="8"/>
     </w:pPr>
     <w:rPr>
@@ -10057,7 +8318,6 @@
   <w:style w:type="character" w:default="1" w:styleId="Fontepargpadro">
     <w:name w:val="Default Paragraph Font"/>
     <w:uiPriority w:val="1"/>
-    <w:semiHidden/>
     <w:unhideWhenUsed/>
   </w:style>
   <w:style w:type="table" w:default="1" w:styleId="Tabelanormal">
@@ -10143,7 +8403,12 @@
     <w:next w:val="Normal"/>
     <w:autoRedefine/>
     <w:uiPriority w:val="39"/>
+    <w:rsid w:val="006840C7"/>
     <w:pPr>
+      <w:tabs>
+        <w:tab w:val="left" w:pos="480"/>
+        <w:tab w:val="right" w:leader="dot" w:pos="9017"/>
+      </w:tabs>
       <w:spacing w:before="120"/>
       <w:ind w:left="0"/>
     </w:pPr>
@@ -10209,7 +8474,7 @@
       </w:tabs>
     </w:pPr>
   </w:style>
-  <w:style w:type="character" w:styleId="Nmerodepgina">
+  <w:style w:type="character" w:styleId="NmerodaPgina">
     <w:name w:val="page number"/>
     <w:basedOn w:val="Fontepargpadro"/>
     <w:uiPriority w:val="99"/>
@@ -10474,7 +8739,7 @@
       <w:lang w:val="pt-BR"/>
     </w:rPr>
   </w:style>
-  <w:style w:type="character" w:styleId="Hyperlink">
+  <w:style w:type="character" w:styleId="Hiperlink">
     <w:name w:val="Hyperlink"/>
     <w:uiPriority w:val="99"/>
     <w:rPr>
@@ -10592,6 +8857,7 @@
       <w:jc w:val="both"/>
     </w:pPr>
     <w:tblPr>
+      <w:tblInd w:w="0" w:type="dxa"/>
       <w:tblBorders>
         <w:top w:val="single" w:sz="4" w:space="0" w:color="auto"/>
         <w:left w:val="single" w:sz="4" w:space="0" w:color="auto"/>
@@ -10600,6 +8866,12 @@
         <w:insideH w:val="single" w:sz="4" w:space="0" w:color="auto"/>
         <w:insideV w:val="single" w:sz="4" w:space="0" w:color="auto"/>
       </w:tblBorders>
+      <w:tblCellMar>
+        <w:top w:w="0" w:type="dxa"/>
+        <w:left w:w="108" w:type="dxa"/>
+        <w:bottom w:w="0" w:type="dxa"/>
+        <w:right w:w="108" w:type="dxa"/>
+      </w:tblCellMar>
     </w:tblPr>
   </w:style>
   <w:style w:type="paragraph" w:styleId="Textodebalo">
@@ -11103,7 +9375,7 @@
 </file>
 
 <file path=customXml/itemProps1.xml><?xml version="1.0" encoding="utf-8"?>
-<ds:datastoreItem xmlns:ds="http://schemas.openxmlformats.org/officeDocument/2006/customXml" ds:itemID="{F40E640A-E14D-404F-B834-B761F3698645}">
+<ds:datastoreItem xmlns:ds="http://schemas.openxmlformats.org/officeDocument/2006/customXml" ds:itemID="{C42B63D9-3EC6-0D4B-AE45-9FC5A0E5C9F3}">
   <ds:schemaRefs>
     <ds:schemaRef ds:uri="http://schemas.openxmlformats.org/officeDocument/2006/bibliography"/>
   </ds:schemaRefs>

--- a/00_GESTAO_GERAL/05_ORDEM_SERVICO/02_OS4757/01_GESTAO/OS 4757 - Plano de Teste - Produto Serviços Transversais - Subproduto Gestão de Segurança Básico Versão 1.0.docx
+++ b/00_GESTAO_GERAL/05_ORDEM_SERVICO/02_OS4757/01_GESTAO/OS 4757 - Plano de Teste - Produto Serviços Transversais - Subproduto Gestão de Segurança Básico Versão 1.0.docx
@@ -1,6 +1,6 @@
 
 <file path=word/document.xml><?xml version="1.0" encoding="utf-8"?>
-<w:document xmlns:wpc="http://schemas.microsoft.com/office/word/2010/wordprocessingCanvas" xmlns:mo="http://schemas.microsoft.com/office/mac/office/2008/main" xmlns:mc="http://schemas.openxmlformats.org/markup-compatibility/2006" xmlns:mv="urn:schemas-microsoft-com:mac:vml" xmlns:o="urn:schemas-microsoft-com:office:office" xmlns:r="http://schemas.openxmlformats.org/officeDocument/2006/relationships" xmlns:m="http://schemas.openxmlformats.org/officeDocument/2006/math" xmlns:v="urn:schemas-microsoft-com:vml" xmlns:wp14="http://schemas.microsoft.com/office/word/2010/wordprocessingDrawing" xmlns:wp="http://schemas.openxmlformats.org/drawingml/2006/wordprocessingDrawing" xmlns:w10="urn:schemas-microsoft-com:office:word" xmlns:w="http://schemas.openxmlformats.org/wordprocessingml/2006/main" xmlns:w14="http://schemas.microsoft.com/office/word/2010/wordml" xmlns:w15="http://schemas.microsoft.com/office/word/2012/wordml" xmlns:wpg="http://schemas.microsoft.com/office/word/2010/wordprocessingGroup" xmlns:wpi="http://schemas.microsoft.com/office/word/2010/wordprocessingInk" xmlns:wne="http://schemas.microsoft.com/office/word/2006/wordml" xmlns:wps="http://schemas.microsoft.com/office/word/2010/wordprocessingShape" mc:Ignorable="w14 w15 wp14">
+<w:document xmlns:wpc="http://schemas.microsoft.com/office/word/2010/wordprocessingCanvas" xmlns:cx="http://schemas.microsoft.com/office/drawing/2014/chartex" xmlns:cx1="http://schemas.microsoft.com/office/drawing/2015/9/8/chartex" xmlns:cx2="http://schemas.microsoft.com/office/drawing/2015/10/21/chartex" xmlns:mc="http://schemas.openxmlformats.org/markup-compatibility/2006" xmlns:o="urn:schemas-microsoft-com:office:office" xmlns:r="http://schemas.openxmlformats.org/officeDocument/2006/relationships" xmlns:m="http://schemas.openxmlformats.org/officeDocument/2006/math" xmlns:v="urn:schemas-microsoft-com:vml" xmlns:wp14="http://schemas.microsoft.com/office/word/2010/wordprocessingDrawing" xmlns:wp="http://schemas.openxmlformats.org/drawingml/2006/wordprocessingDrawing" xmlns:w10="urn:schemas-microsoft-com:office:word" xmlns:w="http://schemas.openxmlformats.org/wordprocessingml/2006/main" xmlns:w14="http://schemas.microsoft.com/office/word/2010/wordml" xmlns:w15="http://schemas.microsoft.com/office/word/2012/wordml" xmlns:w16se="http://schemas.microsoft.com/office/word/2015/wordml/symex" xmlns:wpg="http://schemas.microsoft.com/office/word/2010/wordprocessingGroup" xmlns:wpi="http://schemas.microsoft.com/office/word/2010/wordprocessingInk" xmlns:wne="http://schemas.microsoft.com/office/word/2006/wordml" xmlns:wps="http://schemas.microsoft.com/office/word/2010/wordprocessingShape" mc:Ignorable="w14 w15 w16se wp14">
   <w:body>
     <w:p>
       <w:pPr>
@@ -993,95 +993,7 @@
                 <w:color w:val="000000"/>
                 <w:lang w:val="pt-BR"/>
               </w:rPr>
-              <w:t>Wellington P</w:t>
-            </w:r>
-            <w:r>
-              <w:rPr>
-                <w:color w:val="000000"/>
-                <w:lang w:val="pt-BR"/>
-              </w:rPr>
-              <w:t xml:space="preserve"> Bastos</w:t>
-            </w:r>
-          </w:p>
-        </w:tc>
-      </w:tr>
-      <w:tr>
-        <w:tc>
-          <w:tcPr>
-            <w:tcW w:w="1985" w:type="dxa"/>
-            <w:tcBorders>
-              <w:top w:val="single" w:sz="6" w:space="0" w:color="auto"/>
-              <w:left w:val="single" w:sz="6" w:space="0" w:color="auto"/>
-              <w:bottom w:val="single" w:sz="6" w:space="0" w:color="auto"/>
-              <w:right w:val="single" w:sz="6" w:space="0" w:color="auto"/>
-            </w:tcBorders>
-          </w:tcPr>
-          <w:p>
-            <w:pPr>
-              <w:pStyle w:val="Recuonormal"/>
-              <w:ind w:left="0" w:firstLine="0"/>
-              <w:jc w:val="center"/>
-              <w:rPr>
-                <w:lang w:val="pt-BR"/>
-              </w:rPr>
-            </w:pPr>
-            <w:r>
-              <w:rPr>
-                <w:lang w:val="pt-BR"/>
-              </w:rPr>
-              <w:t>18/05/2016</w:t>
-            </w:r>
-          </w:p>
-        </w:tc>
-        <w:tc>
-          <w:tcPr>
-            <w:tcW w:w="4820" w:type="dxa"/>
-            <w:tcBorders>
-              <w:top w:val="single" w:sz="6" w:space="0" w:color="auto"/>
-              <w:left w:val="single" w:sz="6" w:space="0" w:color="auto"/>
-              <w:bottom w:val="single" w:sz="6" w:space="0" w:color="auto"/>
-              <w:right w:val="single" w:sz="6" w:space="0" w:color="auto"/>
-            </w:tcBorders>
-          </w:tcPr>
-          <w:p>
-            <w:pPr>
-              <w:pStyle w:val="Recuonormal"/>
-              <w:ind w:left="0" w:firstLine="0"/>
-              <w:rPr>
-                <w:lang w:val="pt-BR"/>
-              </w:rPr>
-            </w:pPr>
-            <w:r>
-              <w:rPr>
-                <w:lang w:val="pt-BR"/>
-              </w:rPr>
-              <w:t>Criação de novos casos de teste</w:t>
-            </w:r>
-          </w:p>
-        </w:tc>
-        <w:tc>
-          <w:tcPr>
-            <w:tcW w:w="2693" w:type="dxa"/>
-            <w:tcBorders>
-              <w:top w:val="single" w:sz="6" w:space="0" w:color="auto"/>
-              <w:left w:val="single" w:sz="6" w:space="0" w:color="auto"/>
-              <w:bottom w:val="single" w:sz="6" w:space="0" w:color="auto"/>
-              <w:right w:val="single" w:sz="6" w:space="0" w:color="auto"/>
-            </w:tcBorders>
-          </w:tcPr>
-          <w:p>
-            <w:pPr>
-              <w:pStyle w:val="Recuonormal"/>
-              <w:ind w:left="0" w:firstLine="0"/>
-              <w:rPr>
-                <w:lang w:val="pt-BR"/>
-              </w:rPr>
-            </w:pPr>
-            <w:r>
-              <w:rPr>
-                <w:lang w:val="pt-BR"/>
-              </w:rPr>
-              <w:t>Wellington P Bastos</w:t>
+              <w:t>Wellington P. Bastos</w:t>
             </w:r>
           </w:p>
         </w:tc>
@@ -1212,6 +1124,69 @@
           </w:p>
         </w:tc>
       </w:tr>
+      <w:tr>
+        <w:tc>
+          <w:tcPr>
+            <w:tcW w:w="1985" w:type="dxa"/>
+            <w:tcBorders>
+              <w:top w:val="single" w:sz="6" w:space="0" w:color="auto"/>
+              <w:left w:val="single" w:sz="6" w:space="0" w:color="auto"/>
+              <w:bottom w:val="single" w:sz="6" w:space="0" w:color="auto"/>
+              <w:right w:val="single" w:sz="6" w:space="0" w:color="auto"/>
+            </w:tcBorders>
+          </w:tcPr>
+          <w:p>
+            <w:pPr>
+              <w:pStyle w:val="Recuonormal"/>
+              <w:ind w:left="0" w:firstLine="0"/>
+              <w:jc w:val="center"/>
+              <w:rPr>
+                <w:lang w:val="pt-BR"/>
+              </w:rPr>
+            </w:pPr>
+          </w:p>
+        </w:tc>
+        <w:tc>
+          <w:tcPr>
+            <w:tcW w:w="4820" w:type="dxa"/>
+            <w:tcBorders>
+              <w:top w:val="single" w:sz="6" w:space="0" w:color="auto"/>
+              <w:left w:val="single" w:sz="6" w:space="0" w:color="auto"/>
+              <w:bottom w:val="single" w:sz="6" w:space="0" w:color="auto"/>
+              <w:right w:val="single" w:sz="6" w:space="0" w:color="auto"/>
+            </w:tcBorders>
+          </w:tcPr>
+          <w:p>
+            <w:pPr>
+              <w:pStyle w:val="Recuonormal"/>
+              <w:ind w:left="0" w:firstLine="0"/>
+              <w:rPr>
+                <w:lang w:val="pt-BR"/>
+              </w:rPr>
+            </w:pPr>
+          </w:p>
+        </w:tc>
+        <w:tc>
+          <w:tcPr>
+            <w:tcW w:w="2693" w:type="dxa"/>
+            <w:tcBorders>
+              <w:top w:val="single" w:sz="6" w:space="0" w:color="auto"/>
+              <w:left w:val="single" w:sz="6" w:space="0" w:color="auto"/>
+              <w:bottom w:val="single" w:sz="6" w:space="0" w:color="auto"/>
+              <w:right w:val="single" w:sz="6" w:space="0" w:color="auto"/>
+            </w:tcBorders>
+          </w:tcPr>
+          <w:p>
+            <w:pPr>
+              <w:pStyle w:val="Recuonormal"/>
+              <w:ind w:left="0" w:firstLine="0"/>
+              <w:rPr>
+                <w:lang w:val="pt-BR"/>
+              </w:rPr>
+            </w:pPr>
+          </w:p>
+        </w:tc>
+      </w:tr>
     </w:tbl>
     <w:p>
       <w:pPr>
@@ -1245,8 +1220,15 @@
     <w:p>
       <w:pPr>
         <w:pStyle w:val="Sumrio1"/>
+        <w:tabs>
+          <w:tab w:val="left" w:pos="480"/>
+          <w:tab w:val="right" w:leader="dot" w:pos="9017"/>
+        </w:tabs>
         <w:rPr>
           <w:rFonts w:asciiTheme="minorHAnsi" w:eastAsiaTheme="minorEastAsia" w:hAnsiTheme="minorHAnsi" w:cstheme="minorBidi"/>
+          <w:b w:val="0"/>
+          <w:bCs w:val="0"/>
+          <w:caps w:val="0"/>
           <w:noProof/>
           <w:snapToGrid/>
           <w:sz w:val="24"/>
@@ -1264,7 +1246,7 @@
         <w:rPr>
           <w:lang w:val="pt-BR"/>
         </w:rPr>
-        <w:instrText xml:space="preserve"> TOC \o "1-2" </w:instrText>
+        <w:instrText xml:space="preserve"> TOC \o "1-3" \h \z \u </w:instrText>
       </w:r>
       <w:r>
         <w:rPr>
@@ -1272,76 +1254,199 @@
         </w:rPr>
         <w:fldChar w:fldCharType="separate"/>
       </w:r>
-      <w:r>
-        <w:rPr>
-          <w:noProof/>
-        </w:rPr>
-        <w:t>1</w:t>
-      </w:r>
-      <w:r>
+      <w:hyperlink w:anchor="_Toc450815429" w:history="1">
+        <w:r>
+          <w:rPr>
+            <w:rStyle w:val="Hyperlink"/>
+            <w:noProof/>
+            <w:lang w:val="pt-BR"/>
+          </w:rPr>
+          <w:t>1.</w:t>
+        </w:r>
+        <w:r>
+          <w:rPr>
+            <w:rFonts w:asciiTheme="minorHAnsi" w:eastAsiaTheme="minorEastAsia" w:hAnsiTheme="minorHAnsi" w:cstheme="minorBidi"/>
+            <w:b w:val="0"/>
+            <w:bCs w:val="0"/>
+            <w:caps w:val="0"/>
+            <w:noProof/>
+            <w:snapToGrid/>
+            <w:sz w:val="24"/>
+            <w:szCs w:val="24"/>
+            <w:lang w:val="pt-BR" w:eastAsia="pt-BR"/>
+          </w:rPr>
+          <w:tab/>
+        </w:r>
+        <w:r>
+          <w:rPr>
+            <w:rStyle w:val="Hyperlink"/>
+            <w:noProof/>
+            <w:lang w:val="pt-BR"/>
+          </w:rPr>
+          <w:t>Objetivo do Teste</w:t>
+        </w:r>
+        <w:r>
+          <w:rPr>
+            <w:noProof/>
+            <w:webHidden/>
+          </w:rPr>
+          <w:tab/>
+        </w:r>
+        <w:r>
+          <w:rPr>
+            <w:noProof/>
+            <w:webHidden/>
+          </w:rPr>
+          <w:fldChar w:fldCharType="begin"/>
+        </w:r>
+        <w:r>
+          <w:rPr>
+            <w:noProof/>
+            <w:webHidden/>
+          </w:rPr>
+          <w:instrText xml:space="preserve"> PAGEREF _Toc450815429 \h </w:instrText>
+        </w:r>
+        <w:r>
+          <w:rPr>
+            <w:noProof/>
+            <w:webHidden/>
+          </w:rPr>
+        </w:r>
+        <w:r>
+          <w:rPr>
+            <w:noProof/>
+            <w:webHidden/>
+          </w:rPr>
+          <w:fldChar w:fldCharType="separate"/>
+        </w:r>
+        <w:r>
+          <w:rPr>
+            <w:noProof/>
+            <w:webHidden/>
+          </w:rPr>
+          <w:t>4</w:t>
+        </w:r>
+        <w:r>
+          <w:rPr>
+            <w:noProof/>
+            <w:webHidden/>
+          </w:rPr>
+          <w:fldChar w:fldCharType="end"/>
+        </w:r>
+      </w:hyperlink>
+    </w:p>
+    <w:p>
+      <w:pPr>
+        <w:pStyle w:val="Sumrio1"/>
+        <w:tabs>
+          <w:tab w:val="left" w:pos="480"/>
+          <w:tab w:val="right" w:leader="dot" w:pos="9017"/>
+        </w:tabs>
         <w:rPr>
           <w:rFonts w:asciiTheme="minorHAnsi" w:eastAsiaTheme="minorEastAsia" w:hAnsiTheme="minorHAnsi" w:cstheme="minorBidi"/>
+          <w:b w:val="0"/>
+          <w:bCs w:val="0"/>
+          <w:caps w:val="0"/>
           <w:noProof/>
           <w:snapToGrid/>
           <w:sz w:val="24"/>
           <w:szCs w:val="24"/>
           <w:lang w:val="pt-BR" w:eastAsia="pt-BR"/>
         </w:rPr>
-        <w:tab/>
-      </w:r>
-      <w:r>
-        <w:rPr>
-          <w:noProof/>
-        </w:rPr>
-        <w:t>Objetivo do Teste</w:t>
-      </w:r>
-      <w:r>
-        <w:rPr>
-          <w:noProof/>
-        </w:rPr>
-        <w:tab/>
-      </w:r>
-      <w:r>
-        <w:rPr>
-          <w:noProof/>
-        </w:rPr>
-        <w:fldChar w:fldCharType="begin"/>
-      </w:r>
-      <w:r>
-        <w:rPr>
-          <w:noProof/>
-        </w:rPr>
-        <w:instrText xml:space="preserve"> PAGEREF _Toc451353588 \h </w:instrText>
-      </w:r>
-      <w:r>
-        <w:rPr>
-          <w:noProof/>
-        </w:rPr>
-      </w:r>
-      <w:r>
-        <w:rPr>
-          <w:noProof/>
-        </w:rPr>
-        <w:fldChar w:fldCharType="separate"/>
-      </w:r>
-      <w:r>
-        <w:rPr>
-          <w:noProof/>
-        </w:rPr>
-        <w:t>4</w:t>
-      </w:r>
-      <w:r>
-        <w:rPr>
-          <w:noProof/>
-        </w:rPr>
-        <w:fldChar w:fldCharType="end"/>
-      </w:r>
+      </w:pPr>
+      <w:hyperlink w:anchor="_Toc450815430" w:history="1">
+        <w:r>
+          <w:rPr>
+            <w:rStyle w:val="Hyperlink"/>
+            <w:noProof/>
+            <w:lang w:val="pt-BR"/>
+          </w:rPr>
+          <w:t>2.</w:t>
+        </w:r>
+        <w:r>
+          <w:rPr>
+            <w:rFonts w:asciiTheme="minorHAnsi" w:eastAsiaTheme="minorEastAsia" w:hAnsiTheme="minorHAnsi" w:cstheme="minorBidi"/>
+            <w:b w:val="0"/>
+            <w:bCs w:val="0"/>
+            <w:caps w:val="0"/>
+            <w:noProof/>
+            <w:snapToGrid/>
+            <w:sz w:val="24"/>
+            <w:szCs w:val="24"/>
+            <w:lang w:val="pt-BR" w:eastAsia="pt-BR"/>
+          </w:rPr>
+          <w:tab/>
+        </w:r>
+        <w:r>
+          <w:rPr>
+            <w:rStyle w:val="Hyperlink"/>
+            <w:noProof/>
+            <w:lang w:val="pt-BR"/>
+          </w:rPr>
+          <w:t>Estratégias e Ferramentas de Testes</w:t>
+        </w:r>
+        <w:r>
+          <w:rPr>
+            <w:noProof/>
+            <w:webHidden/>
+          </w:rPr>
+          <w:tab/>
+        </w:r>
+        <w:r>
+          <w:rPr>
+            <w:noProof/>
+            <w:webHidden/>
+          </w:rPr>
+          <w:fldChar w:fldCharType="begin"/>
+        </w:r>
+        <w:r>
+          <w:rPr>
+            <w:noProof/>
+            <w:webHidden/>
+          </w:rPr>
+          <w:instrText xml:space="preserve"> PAGEREF _Toc450815430 \h </w:instrText>
+        </w:r>
+        <w:r>
+          <w:rPr>
+            <w:noProof/>
+            <w:webHidden/>
+          </w:rPr>
+        </w:r>
+        <w:r>
+          <w:rPr>
+            <w:noProof/>
+            <w:webHidden/>
+          </w:rPr>
+          <w:fldChar w:fldCharType="separate"/>
+        </w:r>
+        <w:r>
+          <w:rPr>
+            <w:noProof/>
+            <w:webHidden/>
+          </w:rPr>
+          <w:t>4</w:t>
+        </w:r>
+        <w:r>
+          <w:rPr>
+            <w:noProof/>
+            <w:webHidden/>
+          </w:rPr>
+          <w:fldChar w:fldCharType="end"/>
+        </w:r>
+      </w:hyperlink>
     </w:p>
     <w:p>
       <w:pPr>
         <w:pStyle w:val="Sumrio1"/>
+        <w:tabs>
+          <w:tab w:val="left" w:pos="480"/>
+          <w:tab w:val="right" w:leader="dot" w:pos="9017"/>
+        </w:tabs>
         <w:rPr>
           <w:rFonts w:asciiTheme="minorHAnsi" w:eastAsiaTheme="minorEastAsia" w:hAnsiTheme="minorHAnsi" w:cstheme="minorBidi"/>
+          <w:b w:val="0"/>
+          <w:bCs w:val="0"/>
+          <w:caps w:val="0"/>
           <w:noProof/>
           <w:snapToGrid/>
           <w:sz w:val="24"/>
@@ -1349,76 +1454,199 @@
           <w:lang w:val="pt-BR" w:eastAsia="pt-BR"/>
         </w:rPr>
       </w:pPr>
-      <w:r>
-        <w:rPr>
-          <w:noProof/>
-        </w:rPr>
-        <w:t>2</w:t>
-      </w:r>
-      <w:r>
+      <w:hyperlink w:anchor="_Toc450815431" w:history="1">
+        <w:r>
+          <w:rPr>
+            <w:rStyle w:val="Hyperlink"/>
+            <w:noProof/>
+            <w:lang w:val="pt-BR"/>
+          </w:rPr>
+          <w:t>3.</w:t>
+        </w:r>
+        <w:r>
+          <w:rPr>
+            <w:rFonts w:asciiTheme="minorHAnsi" w:eastAsiaTheme="minorEastAsia" w:hAnsiTheme="minorHAnsi" w:cstheme="minorBidi"/>
+            <w:b w:val="0"/>
+            <w:bCs w:val="0"/>
+            <w:caps w:val="0"/>
+            <w:noProof/>
+            <w:snapToGrid/>
+            <w:sz w:val="24"/>
+            <w:szCs w:val="24"/>
+            <w:lang w:val="pt-BR" w:eastAsia="pt-BR"/>
+          </w:rPr>
+          <w:tab/>
+        </w:r>
+        <w:r>
+          <w:rPr>
+            <w:rStyle w:val="Hyperlink"/>
+            <w:noProof/>
+            <w:lang w:val="pt-BR"/>
+          </w:rPr>
+          <w:t>Escopo do Plano de Teste</w:t>
+        </w:r>
+        <w:r>
+          <w:rPr>
+            <w:noProof/>
+            <w:webHidden/>
+          </w:rPr>
+          <w:tab/>
+        </w:r>
+        <w:r>
+          <w:rPr>
+            <w:noProof/>
+            <w:webHidden/>
+          </w:rPr>
+          <w:fldChar w:fldCharType="begin"/>
+        </w:r>
+        <w:r>
+          <w:rPr>
+            <w:noProof/>
+            <w:webHidden/>
+          </w:rPr>
+          <w:instrText xml:space="preserve"> PAGEREF _Toc450815431 \h </w:instrText>
+        </w:r>
+        <w:r>
+          <w:rPr>
+            <w:noProof/>
+            <w:webHidden/>
+          </w:rPr>
+        </w:r>
+        <w:r>
+          <w:rPr>
+            <w:noProof/>
+            <w:webHidden/>
+          </w:rPr>
+          <w:fldChar w:fldCharType="separate"/>
+        </w:r>
+        <w:r>
+          <w:rPr>
+            <w:noProof/>
+            <w:webHidden/>
+          </w:rPr>
+          <w:t>4</w:t>
+        </w:r>
+        <w:r>
+          <w:rPr>
+            <w:noProof/>
+            <w:webHidden/>
+          </w:rPr>
+          <w:fldChar w:fldCharType="end"/>
+        </w:r>
+      </w:hyperlink>
+    </w:p>
+    <w:p>
+      <w:pPr>
+        <w:pStyle w:val="Sumrio1"/>
+        <w:tabs>
+          <w:tab w:val="left" w:pos="480"/>
+          <w:tab w:val="right" w:leader="dot" w:pos="9017"/>
+        </w:tabs>
         <w:rPr>
           <w:rFonts w:asciiTheme="minorHAnsi" w:eastAsiaTheme="minorEastAsia" w:hAnsiTheme="minorHAnsi" w:cstheme="minorBidi"/>
+          <w:b w:val="0"/>
+          <w:bCs w:val="0"/>
+          <w:caps w:val="0"/>
           <w:noProof/>
           <w:snapToGrid/>
           <w:sz w:val="24"/>
           <w:szCs w:val="24"/>
           <w:lang w:val="pt-BR" w:eastAsia="pt-BR"/>
         </w:rPr>
-        <w:tab/>
-      </w:r>
-      <w:r>
-        <w:rPr>
-          <w:noProof/>
-        </w:rPr>
-        <w:t>Estratégias e Ferramentas de Testes</w:t>
-      </w:r>
-      <w:r>
-        <w:rPr>
-          <w:noProof/>
-        </w:rPr>
-        <w:tab/>
-      </w:r>
-      <w:r>
-        <w:rPr>
-          <w:noProof/>
-        </w:rPr>
-        <w:fldChar w:fldCharType="begin"/>
-      </w:r>
-      <w:r>
-        <w:rPr>
-          <w:noProof/>
-        </w:rPr>
-        <w:instrText xml:space="preserve"> PAGEREF _Toc451353589 \h </w:instrText>
-      </w:r>
-      <w:r>
-        <w:rPr>
-          <w:noProof/>
-        </w:rPr>
-      </w:r>
-      <w:r>
-        <w:rPr>
-          <w:noProof/>
-        </w:rPr>
-        <w:fldChar w:fldCharType="separate"/>
-      </w:r>
-      <w:r>
-        <w:rPr>
-          <w:noProof/>
-        </w:rPr>
-        <w:t>4</w:t>
-      </w:r>
-      <w:r>
-        <w:rPr>
-          <w:noProof/>
-        </w:rPr>
-        <w:fldChar w:fldCharType="end"/>
-      </w:r>
+      </w:pPr>
+      <w:hyperlink w:anchor="_Toc450815432" w:history="1">
+        <w:r>
+          <w:rPr>
+            <w:rStyle w:val="Hyperlink"/>
+            <w:noProof/>
+            <w:lang w:val="pt-BR"/>
+          </w:rPr>
+          <w:t>4.</w:t>
+        </w:r>
+        <w:r>
+          <w:rPr>
+            <w:rFonts w:asciiTheme="minorHAnsi" w:eastAsiaTheme="minorEastAsia" w:hAnsiTheme="minorHAnsi" w:cstheme="minorBidi"/>
+            <w:b w:val="0"/>
+            <w:bCs w:val="0"/>
+            <w:caps w:val="0"/>
+            <w:noProof/>
+            <w:snapToGrid/>
+            <w:sz w:val="24"/>
+            <w:szCs w:val="24"/>
+            <w:lang w:val="pt-BR" w:eastAsia="pt-BR"/>
+          </w:rPr>
+          <w:tab/>
+        </w:r>
+        <w:r>
+          <w:rPr>
+            <w:rStyle w:val="Hyperlink"/>
+            <w:noProof/>
+            <w:lang w:val="pt-BR"/>
+          </w:rPr>
+          <w:t>Estimativa de Esforço para Execução deste Testes</w:t>
+        </w:r>
+        <w:r>
+          <w:rPr>
+            <w:noProof/>
+            <w:webHidden/>
+          </w:rPr>
+          <w:tab/>
+        </w:r>
+        <w:r>
+          <w:rPr>
+            <w:noProof/>
+            <w:webHidden/>
+          </w:rPr>
+          <w:fldChar w:fldCharType="begin"/>
+        </w:r>
+        <w:r>
+          <w:rPr>
+            <w:noProof/>
+            <w:webHidden/>
+          </w:rPr>
+          <w:instrText xml:space="preserve"> PAGEREF _Toc450815432 \h </w:instrText>
+        </w:r>
+        <w:r>
+          <w:rPr>
+            <w:noProof/>
+            <w:webHidden/>
+          </w:rPr>
+        </w:r>
+        <w:r>
+          <w:rPr>
+            <w:noProof/>
+            <w:webHidden/>
+          </w:rPr>
+          <w:fldChar w:fldCharType="separate"/>
+        </w:r>
+        <w:r>
+          <w:rPr>
+            <w:noProof/>
+            <w:webHidden/>
+          </w:rPr>
+          <w:t>5</w:t>
+        </w:r>
+        <w:r>
+          <w:rPr>
+            <w:noProof/>
+            <w:webHidden/>
+          </w:rPr>
+          <w:fldChar w:fldCharType="end"/>
+        </w:r>
+      </w:hyperlink>
     </w:p>
     <w:p>
       <w:pPr>
         <w:pStyle w:val="Sumrio1"/>
+        <w:tabs>
+          <w:tab w:val="left" w:pos="480"/>
+          <w:tab w:val="right" w:leader="dot" w:pos="9017"/>
+        </w:tabs>
         <w:rPr>
           <w:rFonts w:asciiTheme="minorHAnsi" w:eastAsiaTheme="minorEastAsia" w:hAnsiTheme="minorHAnsi" w:cstheme="minorBidi"/>
+          <w:b w:val="0"/>
+          <w:bCs w:val="0"/>
+          <w:caps w:val="0"/>
           <w:noProof/>
           <w:snapToGrid/>
           <w:sz w:val="24"/>
@@ -1426,224 +1654,86 @@
           <w:lang w:val="pt-BR" w:eastAsia="pt-BR"/>
         </w:rPr>
       </w:pPr>
-      <w:r>
-        <w:rPr>
-          <w:noProof/>
-        </w:rPr>
-        <w:t>3</w:t>
-      </w:r>
-      <w:r>
-        <w:rPr>
-          <w:rFonts w:asciiTheme="minorHAnsi" w:eastAsiaTheme="minorEastAsia" w:hAnsiTheme="minorHAnsi" w:cstheme="minorBidi"/>
-          <w:noProof/>
-          <w:snapToGrid/>
-          <w:sz w:val="24"/>
-          <w:szCs w:val="24"/>
-          <w:lang w:val="pt-BR" w:eastAsia="pt-BR"/>
-        </w:rPr>
-        <w:tab/>
-      </w:r>
-      <w:r>
-        <w:rPr>
-          <w:noProof/>
-        </w:rPr>
-        <w:t>Escopo do Plano de Teste</w:t>
-      </w:r>
-      <w:r>
-        <w:rPr>
-          <w:noProof/>
-        </w:rPr>
-        <w:tab/>
-      </w:r>
-      <w:r>
-        <w:rPr>
-          <w:noProof/>
-        </w:rPr>
-        <w:fldChar w:fldCharType="begin"/>
-      </w:r>
-      <w:r>
-        <w:rPr>
-          <w:noProof/>
-        </w:rPr>
-        <w:instrText xml:space="preserve"> PAGEREF _Toc451353590 \h </w:instrText>
-      </w:r>
-      <w:r>
-        <w:rPr>
-          <w:noProof/>
-        </w:rPr>
-      </w:r>
-      <w:r>
-        <w:rPr>
-          <w:noProof/>
-        </w:rPr>
-        <w:fldChar w:fldCharType="separate"/>
-      </w:r>
-      <w:r>
-        <w:rPr>
-          <w:noProof/>
-        </w:rPr>
-        <w:t>4</w:t>
-      </w:r>
-      <w:r>
-        <w:rPr>
-          <w:noProof/>
-        </w:rPr>
-        <w:fldChar w:fldCharType="end"/>
-      </w:r>
-    </w:p>
-    <w:p>
-      <w:pPr>
-        <w:pStyle w:val="Sumrio1"/>
-        <w:rPr>
-          <w:rFonts w:asciiTheme="minorHAnsi" w:eastAsiaTheme="minorEastAsia" w:hAnsiTheme="minorHAnsi" w:cstheme="minorBidi"/>
-          <w:noProof/>
-          <w:snapToGrid/>
-          <w:sz w:val="24"/>
-          <w:szCs w:val="24"/>
-          <w:lang w:val="pt-BR" w:eastAsia="pt-BR"/>
-        </w:rPr>
-      </w:pPr>
-      <w:r>
-        <w:rPr>
-          <w:noProof/>
-        </w:rPr>
-        <w:t>4</w:t>
-      </w:r>
-      <w:r>
-        <w:rPr>
-          <w:rFonts w:asciiTheme="minorHAnsi" w:eastAsiaTheme="minorEastAsia" w:hAnsiTheme="minorHAnsi" w:cstheme="minorBidi"/>
-          <w:noProof/>
-          <w:snapToGrid/>
-          <w:sz w:val="24"/>
-          <w:szCs w:val="24"/>
-          <w:lang w:val="pt-BR" w:eastAsia="pt-BR"/>
-        </w:rPr>
-        <w:tab/>
-      </w:r>
-      <w:r>
-        <w:rPr>
-          <w:noProof/>
-        </w:rPr>
-        <w:t>Estimativa de Esforço para Execução deste Testes</w:t>
-      </w:r>
-      <w:r>
-        <w:rPr>
-          <w:noProof/>
-        </w:rPr>
-        <w:tab/>
-      </w:r>
-      <w:r>
-        <w:rPr>
-          <w:noProof/>
-        </w:rPr>
-        <w:fldChar w:fldCharType="begin"/>
-      </w:r>
-      <w:r>
-        <w:rPr>
-          <w:noProof/>
-        </w:rPr>
-        <w:instrText xml:space="preserve"> PAGEREF _Toc451353591 \h </w:instrText>
-      </w:r>
-      <w:r>
-        <w:rPr>
-          <w:noProof/>
-        </w:rPr>
-      </w:r>
-      <w:r>
-        <w:rPr>
-          <w:noProof/>
-        </w:rPr>
-        <w:fldChar w:fldCharType="separate"/>
-      </w:r>
-      <w:r>
-        <w:rPr>
-          <w:noProof/>
-        </w:rPr>
-        <w:t>5</w:t>
-      </w:r>
-      <w:r>
-        <w:rPr>
-          <w:noProof/>
-        </w:rPr>
-        <w:fldChar w:fldCharType="end"/>
-      </w:r>
-    </w:p>
-    <w:p>
-      <w:pPr>
-        <w:pStyle w:val="Sumrio1"/>
-        <w:rPr>
-          <w:rFonts w:asciiTheme="minorHAnsi" w:eastAsiaTheme="minorEastAsia" w:hAnsiTheme="minorHAnsi" w:cstheme="minorBidi"/>
-          <w:noProof/>
-          <w:snapToGrid/>
-          <w:sz w:val="24"/>
-          <w:szCs w:val="24"/>
-          <w:lang w:val="pt-BR" w:eastAsia="pt-BR"/>
-        </w:rPr>
-      </w:pPr>
-      <w:r>
-        <w:rPr>
-          <w:noProof/>
-        </w:rPr>
-        <w:t>5</w:t>
-      </w:r>
-      <w:r>
-        <w:rPr>
-          <w:rFonts w:asciiTheme="minorHAnsi" w:eastAsiaTheme="minorEastAsia" w:hAnsiTheme="minorHAnsi" w:cstheme="minorBidi"/>
-          <w:noProof/>
-          <w:snapToGrid/>
-          <w:sz w:val="24"/>
-          <w:szCs w:val="24"/>
-          <w:lang w:val="pt-BR" w:eastAsia="pt-BR"/>
-        </w:rPr>
-        <w:tab/>
-      </w:r>
-      <w:r>
-        <w:rPr>
-          <w:noProof/>
-        </w:rPr>
-        <w:t>Relação de Casos de Testes por Casos de Usos</w:t>
-      </w:r>
-      <w:r>
-        <w:rPr>
-          <w:noProof/>
-        </w:rPr>
-        <w:tab/>
-      </w:r>
-      <w:r>
-        <w:rPr>
-          <w:noProof/>
-        </w:rPr>
-        <w:fldChar w:fldCharType="begin"/>
-      </w:r>
-      <w:r>
-        <w:rPr>
-          <w:noProof/>
-        </w:rPr>
-        <w:instrText xml:space="preserve"> PAGEREF _Toc451353592 \h </w:instrText>
-      </w:r>
-      <w:r>
-        <w:rPr>
-          <w:noProof/>
-        </w:rPr>
-      </w:r>
-      <w:r>
-        <w:rPr>
-          <w:noProof/>
-        </w:rPr>
-        <w:fldChar w:fldCharType="separate"/>
-      </w:r>
-      <w:r>
-        <w:rPr>
-          <w:noProof/>
-        </w:rPr>
-        <w:t>5</w:t>
-      </w:r>
-      <w:r>
-        <w:rPr>
-          <w:noProof/>
-        </w:rPr>
-        <w:fldChar w:fldCharType="end"/>
-      </w:r>
+      <w:hyperlink w:anchor="_Toc450815433" w:history="1">
+        <w:r>
+          <w:rPr>
+            <w:rStyle w:val="Hyperlink"/>
+            <w:noProof/>
+            <w:lang w:val="pt-BR"/>
+          </w:rPr>
+          <w:t>5.</w:t>
+        </w:r>
+        <w:r>
+          <w:rPr>
+            <w:rFonts w:asciiTheme="minorHAnsi" w:eastAsiaTheme="minorEastAsia" w:hAnsiTheme="minorHAnsi" w:cstheme="minorBidi"/>
+            <w:b w:val="0"/>
+            <w:bCs w:val="0"/>
+            <w:caps w:val="0"/>
+            <w:noProof/>
+            <w:snapToGrid/>
+            <w:sz w:val="24"/>
+            <w:szCs w:val="24"/>
+            <w:lang w:val="pt-BR" w:eastAsia="pt-BR"/>
+          </w:rPr>
+          <w:tab/>
+        </w:r>
+        <w:r>
+          <w:rPr>
+            <w:rStyle w:val="Hyperlink"/>
+            <w:noProof/>
+            <w:lang w:val="pt-BR"/>
+          </w:rPr>
+          <w:t>Relação de Casos de Testes por Casos de Usos</w:t>
+        </w:r>
+        <w:r>
+          <w:rPr>
+            <w:noProof/>
+            <w:webHidden/>
+          </w:rPr>
+          <w:tab/>
+        </w:r>
+        <w:r>
+          <w:rPr>
+            <w:noProof/>
+            <w:webHidden/>
+          </w:rPr>
+          <w:fldChar w:fldCharType="begin"/>
+        </w:r>
+        <w:r>
+          <w:rPr>
+            <w:noProof/>
+            <w:webHidden/>
+          </w:rPr>
+          <w:instrText xml:space="preserve"> PAGEREF _Toc450815433 \h </w:instrText>
+        </w:r>
+        <w:r>
+          <w:rPr>
+            <w:noProof/>
+            <w:webHidden/>
+          </w:rPr>
+        </w:r>
+        <w:r>
+          <w:rPr>
+            <w:noProof/>
+            <w:webHidden/>
+          </w:rPr>
+          <w:fldChar w:fldCharType="separate"/>
+        </w:r>
+        <w:r>
+          <w:rPr>
+            <w:noProof/>
+            <w:webHidden/>
+          </w:rPr>
+          <w:t>5</w:t>
+        </w:r>
+        <w:r>
+          <w:rPr>
+            <w:noProof/>
+            <w:webHidden/>
+          </w:rPr>
+          <w:fldChar w:fldCharType="end"/>
+        </w:r>
+      </w:hyperlink>
     </w:p>
     <w:p>
       <w:pPr>
@@ -1662,13 +1752,92 @@
           <w:lang w:val="pt-BR" w:eastAsia="pt-BR"/>
         </w:rPr>
       </w:pPr>
-      <w:r>
-        <w:rPr>
-          <w:noProof/>
-        </w:rPr>
-        <w:t>5.1</w:t>
-      </w:r>
-      <w:r>
+      <w:hyperlink w:anchor="_Toc450815434" w:history="1">
+        <w:r>
+          <w:rPr>
+            <w:rStyle w:val="Hyperlink"/>
+            <w:noProof/>
+            <w:lang w:val="pt-BR"/>
+          </w:rPr>
+          <w:t>5.1.</w:t>
+        </w:r>
+        <w:r>
+          <w:rPr>
+            <w:rFonts w:asciiTheme="minorHAnsi" w:eastAsiaTheme="minorEastAsia" w:hAnsiTheme="minorHAnsi" w:cstheme="minorBidi"/>
+            <w:smallCaps w:val="0"/>
+            <w:noProof/>
+            <w:snapToGrid/>
+            <w:sz w:val="24"/>
+            <w:szCs w:val="24"/>
+            <w:lang w:val="pt-BR" w:eastAsia="pt-BR"/>
+          </w:rPr>
+          <w:tab/>
+        </w:r>
+        <w:r>
+          <w:rPr>
+            <w:rStyle w:val="Hyperlink"/>
+            <w:noProof/>
+            <w:lang w:val="pt-BR"/>
+          </w:rPr>
+          <w:t>SCEUC0001 - Enviar e-mail aos Contribuintes</w:t>
+        </w:r>
+        <w:r>
+          <w:rPr>
+            <w:noProof/>
+            <w:webHidden/>
+          </w:rPr>
+          <w:tab/>
+        </w:r>
+        <w:r>
+          <w:rPr>
+            <w:noProof/>
+            <w:webHidden/>
+          </w:rPr>
+          <w:fldChar w:fldCharType="begin"/>
+        </w:r>
+        <w:r>
+          <w:rPr>
+            <w:noProof/>
+            <w:webHidden/>
+          </w:rPr>
+          <w:instrText xml:space="preserve"> PAGEREF _Toc450815434 \h </w:instrText>
+        </w:r>
+        <w:r>
+          <w:rPr>
+            <w:noProof/>
+            <w:webHidden/>
+          </w:rPr>
+        </w:r>
+        <w:r>
+          <w:rPr>
+            <w:noProof/>
+            <w:webHidden/>
+          </w:rPr>
+          <w:fldChar w:fldCharType="separate"/>
+        </w:r>
+        <w:r>
+          <w:rPr>
+            <w:noProof/>
+            <w:webHidden/>
+          </w:rPr>
+          <w:t>5</w:t>
+        </w:r>
+        <w:r>
+          <w:rPr>
+            <w:noProof/>
+            <w:webHidden/>
+          </w:rPr>
+          <w:fldChar w:fldCharType="end"/>
+        </w:r>
+      </w:hyperlink>
+    </w:p>
+    <w:p>
+      <w:pPr>
+        <w:pStyle w:val="Sumrio2"/>
+        <w:tabs>
+          <w:tab w:val="left" w:pos="960"/>
+          <w:tab w:val="right" w:leader="dot" w:pos="9017"/>
+        </w:tabs>
         <w:rPr>
           <w:rFonts w:asciiTheme="minorHAnsi" w:eastAsiaTheme="minorEastAsia" w:hAnsiTheme="minorHAnsi" w:cstheme="minorBidi"/>
           <w:smallCaps w:val="0"/>
@@ -1678,55 +1847,85 @@
           <w:szCs w:val="24"/>
           <w:lang w:val="pt-BR" w:eastAsia="pt-BR"/>
         </w:rPr>
-        <w:tab/>
-      </w:r>
-      <w:r>
-        <w:rPr>
-          <w:noProof/>
-        </w:rPr>
-        <w:t>SCEUC0001 - Enviar e-mail aos Contribuintes</w:t>
-      </w:r>
-      <w:r>
-        <w:rPr>
-          <w:noProof/>
-        </w:rPr>
-        <w:tab/>
-      </w:r>
-      <w:r>
-        <w:rPr>
-          <w:noProof/>
-        </w:rPr>
-        <w:fldChar w:fldCharType="begin"/>
-      </w:r>
-      <w:r>
-        <w:rPr>
-          <w:noProof/>
-        </w:rPr>
-        <w:instrText xml:space="preserve"> PAGEREF _Toc451353593 \h </w:instrText>
-      </w:r>
-      <w:r>
-        <w:rPr>
-          <w:noProof/>
-        </w:rPr>
-      </w:r>
-      <w:r>
-        <w:rPr>
-          <w:noProof/>
-        </w:rPr>
-        <w:fldChar w:fldCharType="separate"/>
-      </w:r>
-      <w:r>
-        <w:rPr>
-          <w:noProof/>
-        </w:rPr>
-        <w:t>5</w:t>
-      </w:r>
-      <w:r>
-        <w:rPr>
-          <w:noProof/>
-        </w:rPr>
-        <w:fldChar w:fldCharType="end"/>
-      </w:r>
+      </w:pPr>
+      <w:hyperlink w:anchor="_Toc450815435" w:history="1">
+        <w:r>
+          <w:rPr>
+            <w:rStyle w:val="Hyperlink"/>
+            <w:noProof/>
+            <w:lang w:val="pt-BR"/>
+          </w:rPr>
+          <w:t>5.1.1</w:t>
+        </w:r>
+        <w:r>
+          <w:rPr>
+            <w:rFonts w:asciiTheme="minorHAnsi" w:eastAsiaTheme="minorEastAsia" w:hAnsiTheme="minorHAnsi" w:cstheme="minorBidi"/>
+            <w:smallCaps w:val="0"/>
+            <w:noProof/>
+            <w:snapToGrid/>
+            <w:sz w:val="24"/>
+            <w:szCs w:val="24"/>
+            <w:lang w:val="pt-BR" w:eastAsia="pt-BR"/>
+          </w:rPr>
+          <w:tab/>
+        </w:r>
+        <w:r>
+          <w:rPr>
+            <w:rStyle w:val="Hyperlink"/>
+            <w:noProof/>
+            <w:lang w:val="pt-BR"/>
+          </w:rPr>
+          <w:t>Diagrama Mapa Mental do Plano de Teste</w:t>
+        </w:r>
+        <w:r>
+          <w:rPr>
+            <w:noProof/>
+            <w:webHidden/>
+          </w:rPr>
+          <w:tab/>
+        </w:r>
+        <w:r>
+          <w:rPr>
+            <w:noProof/>
+            <w:webHidden/>
+          </w:rPr>
+          <w:fldChar w:fldCharType="begin"/>
+        </w:r>
+        <w:r>
+          <w:rPr>
+            <w:noProof/>
+            <w:webHidden/>
+          </w:rPr>
+          <w:instrText xml:space="preserve"> PAGEREF _Toc450815435 \h </w:instrText>
+        </w:r>
+        <w:r>
+          <w:rPr>
+            <w:noProof/>
+            <w:webHidden/>
+          </w:rPr>
+        </w:r>
+        <w:r>
+          <w:rPr>
+            <w:noProof/>
+            <w:webHidden/>
+          </w:rPr>
+          <w:fldChar w:fldCharType="separate"/>
+        </w:r>
+        <w:r>
+          <w:rPr>
+            <w:noProof/>
+            <w:webHidden/>
+          </w:rPr>
+          <w:t>5</w:t>
+        </w:r>
+        <w:r>
+          <w:rPr>
+            <w:noProof/>
+            <w:webHidden/>
+          </w:rPr>
+          <w:fldChar w:fldCharType="end"/>
+        </w:r>
+      </w:hyperlink>
     </w:p>
     <w:p>
       <w:pPr>
@@ -1745,13 +1944,92 @@
           <w:lang w:val="pt-BR" w:eastAsia="pt-BR"/>
         </w:rPr>
       </w:pPr>
-      <w:r>
-        <w:rPr>
-          <w:noProof/>
-        </w:rPr>
-        <w:t>5.2</w:t>
-      </w:r>
-      <w:r>
+      <w:hyperlink w:anchor="_Toc450815436" w:history="1">
+        <w:r>
+          <w:rPr>
+            <w:rStyle w:val="Hyperlink"/>
+            <w:noProof/>
+            <w:lang w:val="pt-BR"/>
+          </w:rPr>
+          <w:t>5.1.2</w:t>
+        </w:r>
+        <w:r>
+          <w:rPr>
+            <w:rFonts w:asciiTheme="minorHAnsi" w:eastAsiaTheme="minorEastAsia" w:hAnsiTheme="minorHAnsi" w:cstheme="minorBidi"/>
+            <w:smallCaps w:val="0"/>
+            <w:noProof/>
+            <w:snapToGrid/>
+            <w:sz w:val="24"/>
+            <w:szCs w:val="24"/>
+            <w:lang w:val="pt-BR" w:eastAsia="pt-BR"/>
+          </w:rPr>
+          <w:tab/>
+        </w:r>
+        <w:r>
+          <w:rPr>
+            <w:rStyle w:val="Hyperlink"/>
+            <w:noProof/>
+            <w:lang w:val="pt-BR"/>
+          </w:rPr>
+          <w:t>Relação dos Casos de Teste</w:t>
+        </w:r>
+        <w:r>
+          <w:rPr>
+            <w:noProof/>
+            <w:webHidden/>
+          </w:rPr>
+          <w:tab/>
+        </w:r>
+        <w:r>
+          <w:rPr>
+            <w:noProof/>
+            <w:webHidden/>
+          </w:rPr>
+          <w:fldChar w:fldCharType="begin"/>
+        </w:r>
+        <w:r>
+          <w:rPr>
+            <w:noProof/>
+            <w:webHidden/>
+          </w:rPr>
+          <w:instrText xml:space="preserve"> PAGEREF _Toc450815436 \h </w:instrText>
+        </w:r>
+        <w:r>
+          <w:rPr>
+            <w:noProof/>
+            <w:webHidden/>
+          </w:rPr>
+        </w:r>
+        <w:r>
+          <w:rPr>
+            <w:noProof/>
+            <w:webHidden/>
+          </w:rPr>
+          <w:fldChar w:fldCharType="separate"/>
+        </w:r>
+        <w:r>
+          <w:rPr>
+            <w:noProof/>
+            <w:webHidden/>
+          </w:rPr>
+          <w:t>5</w:t>
+        </w:r>
+        <w:r>
+          <w:rPr>
+            <w:noProof/>
+            <w:webHidden/>
+          </w:rPr>
+          <w:fldChar w:fldCharType="end"/>
+        </w:r>
+      </w:hyperlink>
+    </w:p>
+    <w:p>
+      <w:pPr>
+        <w:pStyle w:val="Sumrio2"/>
+        <w:tabs>
+          <w:tab w:val="left" w:pos="960"/>
+          <w:tab w:val="right" w:leader="dot" w:pos="9017"/>
+        </w:tabs>
         <w:rPr>
           <w:rFonts w:asciiTheme="minorHAnsi" w:eastAsiaTheme="minorEastAsia" w:hAnsiTheme="minorHAnsi" w:cstheme="minorBidi"/>
           <w:smallCaps w:val="0"/>
@@ -1761,55 +2039,85 @@
           <w:szCs w:val="24"/>
           <w:lang w:val="pt-BR" w:eastAsia="pt-BR"/>
         </w:rPr>
-        <w:tab/>
-      </w:r>
-      <w:r>
-        <w:rPr>
-          <w:noProof/>
-        </w:rPr>
-        <w:t>MONUC0001 - Interceptar Padrão de Erros com Mensagem Amigável ao Usuário</w:t>
-      </w:r>
-      <w:r>
-        <w:rPr>
-          <w:noProof/>
-        </w:rPr>
-        <w:tab/>
-      </w:r>
-      <w:r>
-        <w:rPr>
-          <w:noProof/>
-        </w:rPr>
-        <w:fldChar w:fldCharType="begin"/>
-      </w:r>
-      <w:r>
-        <w:rPr>
-          <w:noProof/>
-        </w:rPr>
-        <w:instrText xml:space="preserve"> PAGEREF _Toc451353594 \h </w:instrText>
-      </w:r>
-      <w:r>
-        <w:rPr>
-          <w:noProof/>
-        </w:rPr>
-      </w:r>
-      <w:r>
-        <w:rPr>
-          <w:noProof/>
-        </w:rPr>
-        <w:fldChar w:fldCharType="separate"/>
-      </w:r>
-      <w:r>
-        <w:rPr>
-          <w:noProof/>
-        </w:rPr>
-        <w:t>5</w:t>
-      </w:r>
-      <w:r>
-        <w:rPr>
-          <w:noProof/>
-        </w:rPr>
-        <w:fldChar w:fldCharType="end"/>
-      </w:r>
+      </w:pPr>
+      <w:hyperlink w:anchor="_Toc450815437" w:history="1">
+        <w:r>
+          <w:rPr>
+            <w:rStyle w:val="Hyperlink"/>
+            <w:noProof/>
+            <w:lang w:val="pt-BR"/>
+          </w:rPr>
+          <w:t>5.2.</w:t>
+        </w:r>
+        <w:r>
+          <w:rPr>
+            <w:rFonts w:asciiTheme="minorHAnsi" w:eastAsiaTheme="minorEastAsia" w:hAnsiTheme="minorHAnsi" w:cstheme="minorBidi"/>
+            <w:smallCaps w:val="0"/>
+            <w:noProof/>
+            <w:snapToGrid/>
+            <w:sz w:val="24"/>
+            <w:szCs w:val="24"/>
+            <w:lang w:val="pt-BR" w:eastAsia="pt-BR"/>
+          </w:rPr>
+          <w:tab/>
+        </w:r>
+        <w:r>
+          <w:rPr>
+            <w:rStyle w:val="Hyperlink"/>
+            <w:noProof/>
+            <w:lang w:val="pt-BR"/>
+          </w:rPr>
+          <w:t>MONUC0001 - Interceptar Padrão de Erros com Mensagem Amigável ao Usuário</w:t>
+        </w:r>
+        <w:r>
+          <w:rPr>
+            <w:noProof/>
+            <w:webHidden/>
+          </w:rPr>
+          <w:tab/>
+        </w:r>
+        <w:r>
+          <w:rPr>
+            <w:noProof/>
+            <w:webHidden/>
+          </w:rPr>
+          <w:fldChar w:fldCharType="begin"/>
+        </w:r>
+        <w:r>
+          <w:rPr>
+            <w:noProof/>
+            <w:webHidden/>
+          </w:rPr>
+          <w:instrText xml:space="preserve"> PAGEREF _Toc450815437 \h </w:instrText>
+        </w:r>
+        <w:r>
+          <w:rPr>
+            <w:noProof/>
+            <w:webHidden/>
+          </w:rPr>
+        </w:r>
+        <w:r>
+          <w:rPr>
+            <w:noProof/>
+            <w:webHidden/>
+          </w:rPr>
+          <w:fldChar w:fldCharType="separate"/>
+        </w:r>
+        <w:r>
+          <w:rPr>
+            <w:noProof/>
+            <w:webHidden/>
+          </w:rPr>
+          <w:t>5</w:t>
+        </w:r>
+        <w:r>
+          <w:rPr>
+            <w:noProof/>
+            <w:webHidden/>
+          </w:rPr>
+          <w:fldChar w:fldCharType="end"/>
+        </w:r>
+      </w:hyperlink>
     </w:p>
     <w:p>
       <w:pPr>
@@ -1828,13 +2136,92 @@
           <w:lang w:val="pt-BR" w:eastAsia="pt-BR"/>
         </w:rPr>
       </w:pPr>
-      <w:r>
-        <w:rPr>
-          <w:noProof/>
-        </w:rPr>
-        <w:t>5.3</w:t>
-      </w:r>
-      <w:r>
+      <w:hyperlink w:anchor="_Toc450815438" w:history="1">
+        <w:r>
+          <w:rPr>
+            <w:rStyle w:val="Hyperlink"/>
+            <w:noProof/>
+            <w:lang w:val="pt-BR"/>
+          </w:rPr>
+          <w:t>5.2.1</w:t>
+        </w:r>
+        <w:r>
+          <w:rPr>
+            <w:rFonts w:asciiTheme="minorHAnsi" w:eastAsiaTheme="minorEastAsia" w:hAnsiTheme="minorHAnsi" w:cstheme="minorBidi"/>
+            <w:smallCaps w:val="0"/>
+            <w:noProof/>
+            <w:snapToGrid/>
+            <w:sz w:val="24"/>
+            <w:szCs w:val="24"/>
+            <w:lang w:val="pt-BR" w:eastAsia="pt-BR"/>
+          </w:rPr>
+          <w:tab/>
+        </w:r>
+        <w:r>
+          <w:rPr>
+            <w:rStyle w:val="Hyperlink"/>
+            <w:noProof/>
+            <w:lang w:val="pt-BR"/>
+          </w:rPr>
+          <w:t>Diagrama Mapa Mental do Plano de Teste</w:t>
+        </w:r>
+        <w:r>
+          <w:rPr>
+            <w:noProof/>
+            <w:webHidden/>
+          </w:rPr>
+          <w:tab/>
+        </w:r>
+        <w:r>
+          <w:rPr>
+            <w:noProof/>
+            <w:webHidden/>
+          </w:rPr>
+          <w:fldChar w:fldCharType="begin"/>
+        </w:r>
+        <w:r>
+          <w:rPr>
+            <w:noProof/>
+            <w:webHidden/>
+          </w:rPr>
+          <w:instrText xml:space="preserve"> PAGEREF _Toc450815438 \h </w:instrText>
+        </w:r>
+        <w:r>
+          <w:rPr>
+            <w:noProof/>
+            <w:webHidden/>
+          </w:rPr>
+        </w:r>
+        <w:r>
+          <w:rPr>
+            <w:noProof/>
+            <w:webHidden/>
+          </w:rPr>
+          <w:fldChar w:fldCharType="separate"/>
+        </w:r>
+        <w:r>
+          <w:rPr>
+            <w:noProof/>
+            <w:webHidden/>
+          </w:rPr>
+          <w:t>5</w:t>
+        </w:r>
+        <w:r>
+          <w:rPr>
+            <w:noProof/>
+            <w:webHidden/>
+          </w:rPr>
+          <w:fldChar w:fldCharType="end"/>
+        </w:r>
+      </w:hyperlink>
+    </w:p>
+    <w:p>
+      <w:pPr>
+        <w:pStyle w:val="Sumrio2"/>
+        <w:tabs>
+          <w:tab w:val="left" w:pos="960"/>
+          <w:tab w:val="right" w:leader="dot" w:pos="9017"/>
+        </w:tabs>
         <w:rPr>
           <w:rFonts w:asciiTheme="minorHAnsi" w:eastAsiaTheme="minorEastAsia" w:hAnsiTheme="minorHAnsi" w:cstheme="minorBidi"/>
           <w:smallCaps w:val="0"/>
@@ -1844,55 +2231,85 @@
           <w:szCs w:val="24"/>
           <w:lang w:val="pt-BR" w:eastAsia="pt-BR"/>
         </w:rPr>
-        <w:tab/>
-      </w:r>
-      <w:r>
-        <w:rPr>
-          <w:noProof/>
-        </w:rPr>
-        <w:t>SEGUC0080 - Login do Sistema</w:t>
-      </w:r>
-      <w:r>
-        <w:rPr>
-          <w:noProof/>
-        </w:rPr>
-        <w:tab/>
-      </w:r>
-      <w:r>
-        <w:rPr>
-          <w:noProof/>
-        </w:rPr>
-        <w:fldChar w:fldCharType="begin"/>
-      </w:r>
-      <w:r>
-        <w:rPr>
-          <w:noProof/>
-        </w:rPr>
-        <w:instrText xml:space="preserve"> PAGEREF _Toc451353595 \h </w:instrText>
-      </w:r>
-      <w:r>
-        <w:rPr>
-          <w:noProof/>
-        </w:rPr>
-      </w:r>
-      <w:r>
-        <w:rPr>
-          <w:noProof/>
-        </w:rPr>
-        <w:fldChar w:fldCharType="separate"/>
-      </w:r>
-      <w:r>
-        <w:rPr>
-          <w:noProof/>
-        </w:rPr>
-        <w:t>6</w:t>
-      </w:r>
-      <w:r>
-        <w:rPr>
-          <w:noProof/>
-        </w:rPr>
-        <w:fldChar w:fldCharType="end"/>
-      </w:r>
+      </w:pPr>
+      <w:hyperlink w:anchor="_Toc450815439" w:history="1">
+        <w:r>
+          <w:rPr>
+            <w:rStyle w:val="Hyperlink"/>
+            <w:noProof/>
+            <w:lang w:val="pt-BR"/>
+          </w:rPr>
+          <w:t>5.2.2</w:t>
+        </w:r>
+        <w:r>
+          <w:rPr>
+            <w:rFonts w:asciiTheme="minorHAnsi" w:eastAsiaTheme="minorEastAsia" w:hAnsiTheme="minorHAnsi" w:cstheme="minorBidi"/>
+            <w:smallCaps w:val="0"/>
+            <w:noProof/>
+            <w:snapToGrid/>
+            <w:sz w:val="24"/>
+            <w:szCs w:val="24"/>
+            <w:lang w:val="pt-BR" w:eastAsia="pt-BR"/>
+          </w:rPr>
+          <w:tab/>
+        </w:r>
+        <w:r>
+          <w:rPr>
+            <w:rStyle w:val="Hyperlink"/>
+            <w:noProof/>
+            <w:lang w:val="pt-BR"/>
+          </w:rPr>
+          <w:t>Relação dos Casos de Teste</w:t>
+        </w:r>
+        <w:r>
+          <w:rPr>
+            <w:noProof/>
+            <w:webHidden/>
+          </w:rPr>
+          <w:tab/>
+        </w:r>
+        <w:r>
+          <w:rPr>
+            <w:noProof/>
+            <w:webHidden/>
+          </w:rPr>
+          <w:fldChar w:fldCharType="begin"/>
+        </w:r>
+        <w:r>
+          <w:rPr>
+            <w:noProof/>
+            <w:webHidden/>
+          </w:rPr>
+          <w:instrText xml:space="preserve"> PAGEREF _Toc450815439 \h </w:instrText>
+        </w:r>
+        <w:r>
+          <w:rPr>
+            <w:noProof/>
+            <w:webHidden/>
+          </w:rPr>
+        </w:r>
+        <w:r>
+          <w:rPr>
+            <w:noProof/>
+            <w:webHidden/>
+          </w:rPr>
+          <w:fldChar w:fldCharType="separate"/>
+        </w:r>
+        <w:r>
+          <w:rPr>
+            <w:noProof/>
+            <w:webHidden/>
+          </w:rPr>
+          <w:t>5</w:t>
+        </w:r>
+        <w:r>
+          <w:rPr>
+            <w:noProof/>
+            <w:webHidden/>
+          </w:rPr>
+          <w:fldChar w:fldCharType="end"/>
+        </w:r>
+      </w:hyperlink>
     </w:p>
     <w:p>
       <w:pPr>
@@ -1911,13 +2328,92 @@
           <w:lang w:val="pt-BR" w:eastAsia="pt-BR"/>
         </w:rPr>
       </w:pPr>
-      <w:r>
-        <w:rPr>
-          <w:noProof/>
-        </w:rPr>
-        <w:t>5.4</w:t>
-      </w:r>
-      <w:r>
+      <w:hyperlink w:anchor="_Toc450815440" w:history="1">
+        <w:r>
+          <w:rPr>
+            <w:rStyle w:val="Hyperlink"/>
+            <w:noProof/>
+            <w:lang w:val="pt-BR"/>
+          </w:rPr>
+          <w:t>5.3.</w:t>
+        </w:r>
+        <w:r>
+          <w:rPr>
+            <w:rFonts w:asciiTheme="minorHAnsi" w:eastAsiaTheme="minorEastAsia" w:hAnsiTheme="minorHAnsi" w:cstheme="minorBidi"/>
+            <w:smallCaps w:val="0"/>
+            <w:noProof/>
+            <w:snapToGrid/>
+            <w:sz w:val="24"/>
+            <w:szCs w:val="24"/>
+            <w:lang w:val="pt-BR" w:eastAsia="pt-BR"/>
+          </w:rPr>
+          <w:tab/>
+        </w:r>
+        <w:r>
+          <w:rPr>
+            <w:rStyle w:val="Hyperlink"/>
+            <w:noProof/>
+            <w:lang w:val="pt-BR"/>
+          </w:rPr>
+          <w:t>SEGUC0080 - Login do Sistema</w:t>
+        </w:r>
+        <w:r>
+          <w:rPr>
+            <w:noProof/>
+            <w:webHidden/>
+          </w:rPr>
+          <w:tab/>
+        </w:r>
+        <w:r>
+          <w:rPr>
+            <w:noProof/>
+            <w:webHidden/>
+          </w:rPr>
+          <w:fldChar w:fldCharType="begin"/>
+        </w:r>
+        <w:r>
+          <w:rPr>
+            <w:noProof/>
+            <w:webHidden/>
+          </w:rPr>
+          <w:instrText xml:space="preserve"> PAGEREF _Toc450815440 \h </w:instrText>
+        </w:r>
+        <w:r>
+          <w:rPr>
+            <w:noProof/>
+            <w:webHidden/>
+          </w:rPr>
+        </w:r>
+        <w:r>
+          <w:rPr>
+            <w:noProof/>
+            <w:webHidden/>
+          </w:rPr>
+          <w:fldChar w:fldCharType="separate"/>
+        </w:r>
+        <w:r>
+          <w:rPr>
+            <w:noProof/>
+            <w:webHidden/>
+          </w:rPr>
+          <w:t>6</w:t>
+        </w:r>
+        <w:r>
+          <w:rPr>
+            <w:noProof/>
+            <w:webHidden/>
+          </w:rPr>
+          <w:fldChar w:fldCharType="end"/>
+        </w:r>
+      </w:hyperlink>
+    </w:p>
+    <w:p>
+      <w:pPr>
+        <w:pStyle w:val="Sumrio2"/>
+        <w:tabs>
+          <w:tab w:val="left" w:pos="960"/>
+          <w:tab w:val="right" w:leader="dot" w:pos="9017"/>
+        </w:tabs>
         <w:rPr>
           <w:rFonts w:asciiTheme="minorHAnsi" w:eastAsiaTheme="minorEastAsia" w:hAnsiTheme="minorHAnsi" w:cstheme="minorBidi"/>
           <w:smallCaps w:val="0"/>
@@ -1927,55 +2423,85 @@
           <w:szCs w:val="24"/>
           <w:lang w:val="pt-BR" w:eastAsia="pt-BR"/>
         </w:rPr>
-        <w:tab/>
-      </w:r>
-      <w:r>
-        <w:rPr>
-          <w:noProof/>
-        </w:rPr>
-        <w:t>SEGUC0090 - Selecionar Perfil de Usuário</w:t>
-      </w:r>
-      <w:r>
-        <w:rPr>
-          <w:noProof/>
-        </w:rPr>
-        <w:tab/>
-      </w:r>
-      <w:r>
-        <w:rPr>
-          <w:noProof/>
-        </w:rPr>
-        <w:fldChar w:fldCharType="begin"/>
-      </w:r>
-      <w:r>
-        <w:rPr>
-          <w:noProof/>
-        </w:rPr>
-        <w:instrText xml:space="preserve"> PAGEREF _Toc451353596 \h </w:instrText>
-      </w:r>
-      <w:r>
-        <w:rPr>
-          <w:noProof/>
-        </w:rPr>
-      </w:r>
-      <w:r>
-        <w:rPr>
-          <w:noProof/>
-        </w:rPr>
-        <w:fldChar w:fldCharType="separate"/>
-      </w:r>
-      <w:r>
-        <w:rPr>
-          <w:noProof/>
-        </w:rPr>
-        <w:t>6</w:t>
-      </w:r>
-      <w:r>
-        <w:rPr>
-          <w:noProof/>
-        </w:rPr>
-        <w:fldChar w:fldCharType="end"/>
-      </w:r>
+      </w:pPr>
+      <w:hyperlink w:anchor="_Toc450815441" w:history="1">
+        <w:r>
+          <w:rPr>
+            <w:rStyle w:val="Hyperlink"/>
+            <w:noProof/>
+            <w:lang w:val="pt-BR"/>
+          </w:rPr>
+          <w:t>5.3.1</w:t>
+        </w:r>
+        <w:r>
+          <w:rPr>
+            <w:rFonts w:asciiTheme="minorHAnsi" w:eastAsiaTheme="minorEastAsia" w:hAnsiTheme="minorHAnsi" w:cstheme="minorBidi"/>
+            <w:smallCaps w:val="0"/>
+            <w:noProof/>
+            <w:snapToGrid/>
+            <w:sz w:val="24"/>
+            <w:szCs w:val="24"/>
+            <w:lang w:val="pt-BR" w:eastAsia="pt-BR"/>
+          </w:rPr>
+          <w:tab/>
+        </w:r>
+        <w:r>
+          <w:rPr>
+            <w:rStyle w:val="Hyperlink"/>
+            <w:noProof/>
+            <w:lang w:val="pt-BR"/>
+          </w:rPr>
+          <w:t>Diagrama Mapa Mental do Plano de Teste</w:t>
+        </w:r>
+        <w:r>
+          <w:rPr>
+            <w:noProof/>
+            <w:webHidden/>
+          </w:rPr>
+          <w:tab/>
+        </w:r>
+        <w:r>
+          <w:rPr>
+            <w:noProof/>
+            <w:webHidden/>
+          </w:rPr>
+          <w:fldChar w:fldCharType="begin"/>
+        </w:r>
+        <w:r>
+          <w:rPr>
+            <w:noProof/>
+            <w:webHidden/>
+          </w:rPr>
+          <w:instrText xml:space="preserve"> PAGEREF _Toc450815441 \h </w:instrText>
+        </w:r>
+        <w:r>
+          <w:rPr>
+            <w:noProof/>
+            <w:webHidden/>
+          </w:rPr>
+        </w:r>
+        <w:r>
+          <w:rPr>
+            <w:noProof/>
+            <w:webHidden/>
+          </w:rPr>
+          <w:fldChar w:fldCharType="separate"/>
+        </w:r>
+        <w:r>
+          <w:rPr>
+            <w:noProof/>
+            <w:webHidden/>
+          </w:rPr>
+          <w:t>6</w:t>
+        </w:r>
+        <w:r>
+          <w:rPr>
+            <w:noProof/>
+            <w:webHidden/>
+          </w:rPr>
+          <w:fldChar w:fldCharType="end"/>
+        </w:r>
+      </w:hyperlink>
     </w:p>
     <w:p>
       <w:pPr>
@@ -1994,13 +2520,92 @@
           <w:lang w:val="pt-BR" w:eastAsia="pt-BR"/>
         </w:rPr>
       </w:pPr>
-      <w:r>
-        <w:rPr>
-          <w:noProof/>
-        </w:rPr>
-        <w:t>5.5</w:t>
-      </w:r>
-      <w:r>
+      <w:hyperlink w:anchor="_Toc450815442" w:history="1">
+        <w:r>
+          <w:rPr>
+            <w:rStyle w:val="Hyperlink"/>
+            <w:noProof/>
+            <w:lang w:val="pt-BR"/>
+          </w:rPr>
+          <w:t>5.3.2</w:t>
+        </w:r>
+        <w:r>
+          <w:rPr>
+            <w:rFonts w:asciiTheme="minorHAnsi" w:eastAsiaTheme="minorEastAsia" w:hAnsiTheme="minorHAnsi" w:cstheme="minorBidi"/>
+            <w:smallCaps w:val="0"/>
+            <w:noProof/>
+            <w:snapToGrid/>
+            <w:sz w:val="24"/>
+            <w:szCs w:val="24"/>
+            <w:lang w:val="pt-BR" w:eastAsia="pt-BR"/>
+          </w:rPr>
+          <w:tab/>
+        </w:r>
+        <w:r>
+          <w:rPr>
+            <w:rStyle w:val="Hyperlink"/>
+            <w:noProof/>
+            <w:lang w:val="pt-BR"/>
+          </w:rPr>
+          <w:t>Relação dos Casos de Teste</w:t>
+        </w:r>
+        <w:r>
+          <w:rPr>
+            <w:noProof/>
+            <w:webHidden/>
+          </w:rPr>
+          <w:tab/>
+        </w:r>
+        <w:r>
+          <w:rPr>
+            <w:noProof/>
+            <w:webHidden/>
+          </w:rPr>
+          <w:fldChar w:fldCharType="begin"/>
+        </w:r>
+        <w:r>
+          <w:rPr>
+            <w:noProof/>
+            <w:webHidden/>
+          </w:rPr>
+          <w:instrText xml:space="preserve"> PAGEREF _Toc450815442 \h </w:instrText>
+        </w:r>
+        <w:r>
+          <w:rPr>
+            <w:noProof/>
+            <w:webHidden/>
+          </w:rPr>
+        </w:r>
+        <w:r>
+          <w:rPr>
+            <w:noProof/>
+            <w:webHidden/>
+          </w:rPr>
+          <w:fldChar w:fldCharType="separate"/>
+        </w:r>
+        <w:r>
+          <w:rPr>
+            <w:noProof/>
+            <w:webHidden/>
+          </w:rPr>
+          <w:t>6</w:t>
+        </w:r>
+        <w:r>
+          <w:rPr>
+            <w:noProof/>
+            <w:webHidden/>
+          </w:rPr>
+          <w:fldChar w:fldCharType="end"/>
+        </w:r>
+      </w:hyperlink>
+    </w:p>
+    <w:p>
+      <w:pPr>
+        <w:pStyle w:val="Sumrio2"/>
+        <w:tabs>
+          <w:tab w:val="left" w:pos="960"/>
+          <w:tab w:val="right" w:leader="dot" w:pos="9017"/>
+        </w:tabs>
         <w:rPr>
           <w:rFonts w:asciiTheme="minorHAnsi" w:eastAsiaTheme="minorEastAsia" w:hAnsiTheme="minorHAnsi" w:cstheme="minorBidi"/>
           <w:smallCaps w:val="0"/>
@@ -2010,55 +2615,85 @@
           <w:szCs w:val="24"/>
           <w:lang w:val="pt-BR" w:eastAsia="pt-BR"/>
         </w:rPr>
-        <w:tab/>
-      </w:r>
-      <w:r>
-        <w:rPr>
-          <w:noProof/>
-        </w:rPr>
-        <w:t>SEGUC0100 - Visualizar Opções do Sistema</w:t>
-      </w:r>
-      <w:r>
-        <w:rPr>
-          <w:noProof/>
-        </w:rPr>
-        <w:tab/>
-      </w:r>
-      <w:r>
-        <w:rPr>
-          <w:noProof/>
-        </w:rPr>
-        <w:fldChar w:fldCharType="begin"/>
-      </w:r>
-      <w:r>
-        <w:rPr>
-          <w:noProof/>
-        </w:rPr>
-        <w:instrText xml:space="preserve"> PAGEREF _Toc451353597 \h </w:instrText>
-      </w:r>
-      <w:r>
-        <w:rPr>
-          <w:noProof/>
-        </w:rPr>
-      </w:r>
-      <w:r>
-        <w:rPr>
-          <w:noProof/>
-        </w:rPr>
-        <w:fldChar w:fldCharType="separate"/>
-      </w:r>
-      <w:r>
-        <w:rPr>
-          <w:noProof/>
-        </w:rPr>
-        <w:t>7</w:t>
-      </w:r>
-      <w:r>
-        <w:rPr>
-          <w:noProof/>
-        </w:rPr>
-        <w:fldChar w:fldCharType="end"/>
-      </w:r>
+      </w:pPr>
+      <w:hyperlink w:anchor="_Toc450815443" w:history="1">
+        <w:r>
+          <w:rPr>
+            <w:rStyle w:val="Hyperlink"/>
+            <w:noProof/>
+            <w:lang w:val="pt-BR"/>
+          </w:rPr>
+          <w:t>5.4.</w:t>
+        </w:r>
+        <w:r>
+          <w:rPr>
+            <w:rFonts w:asciiTheme="minorHAnsi" w:eastAsiaTheme="minorEastAsia" w:hAnsiTheme="minorHAnsi" w:cstheme="minorBidi"/>
+            <w:smallCaps w:val="0"/>
+            <w:noProof/>
+            <w:snapToGrid/>
+            <w:sz w:val="24"/>
+            <w:szCs w:val="24"/>
+            <w:lang w:val="pt-BR" w:eastAsia="pt-BR"/>
+          </w:rPr>
+          <w:tab/>
+        </w:r>
+        <w:r>
+          <w:rPr>
+            <w:rStyle w:val="Hyperlink"/>
+            <w:noProof/>
+            <w:lang w:val="pt-BR"/>
+          </w:rPr>
+          <w:t>SEGUC0090 - Selecionar Perfil de Usuário</w:t>
+        </w:r>
+        <w:r>
+          <w:rPr>
+            <w:noProof/>
+            <w:webHidden/>
+          </w:rPr>
+          <w:tab/>
+        </w:r>
+        <w:r>
+          <w:rPr>
+            <w:noProof/>
+            <w:webHidden/>
+          </w:rPr>
+          <w:fldChar w:fldCharType="begin"/>
+        </w:r>
+        <w:r>
+          <w:rPr>
+            <w:noProof/>
+            <w:webHidden/>
+          </w:rPr>
+          <w:instrText xml:space="preserve"> PAGEREF _Toc450815443 \h </w:instrText>
+        </w:r>
+        <w:r>
+          <w:rPr>
+            <w:noProof/>
+            <w:webHidden/>
+          </w:rPr>
+        </w:r>
+        <w:r>
+          <w:rPr>
+            <w:noProof/>
+            <w:webHidden/>
+          </w:rPr>
+          <w:fldChar w:fldCharType="separate"/>
+        </w:r>
+        <w:r>
+          <w:rPr>
+            <w:noProof/>
+            <w:webHidden/>
+          </w:rPr>
+          <w:t>6</w:t>
+        </w:r>
+        <w:r>
+          <w:rPr>
+            <w:noProof/>
+            <w:webHidden/>
+          </w:rPr>
+          <w:fldChar w:fldCharType="end"/>
+        </w:r>
+      </w:hyperlink>
     </w:p>
     <w:p>
       <w:pPr>
@@ -2077,13 +2712,92 @@
           <w:lang w:val="pt-BR" w:eastAsia="pt-BR"/>
         </w:rPr>
       </w:pPr>
-      <w:r>
-        <w:rPr>
-          <w:noProof/>
-        </w:rPr>
-        <w:t>5.6</w:t>
-      </w:r>
-      <w:r>
+      <w:hyperlink w:anchor="_Toc450815444" w:history="1">
+        <w:r>
+          <w:rPr>
+            <w:rStyle w:val="Hyperlink"/>
+            <w:noProof/>
+            <w:lang w:val="pt-BR"/>
+          </w:rPr>
+          <w:t>5.4.1</w:t>
+        </w:r>
+        <w:r>
+          <w:rPr>
+            <w:rFonts w:asciiTheme="minorHAnsi" w:eastAsiaTheme="minorEastAsia" w:hAnsiTheme="minorHAnsi" w:cstheme="minorBidi"/>
+            <w:smallCaps w:val="0"/>
+            <w:noProof/>
+            <w:snapToGrid/>
+            <w:sz w:val="24"/>
+            <w:szCs w:val="24"/>
+            <w:lang w:val="pt-BR" w:eastAsia="pt-BR"/>
+          </w:rPr>
+          <w:tab/>
+        </w:r>
+        <w:r>
+          <w:rPr>
+            <w:rStyle w:val="Hyperlink"/>
+            <w:noProof/>
+            <w:lang w:val="pt-BR"/>
+          </w:rPr>
+          <w:t>Diagrama Mapa Mental do Plano de Teste</w:t>
+        </w:r>
+        <w:r>
+          <w:rPr>
+            <w:noProof/>
+            <w:webHidden/>
+          </w:rPr>
+          <w:tab/>
+        </w:r>
+        <w:r>
+          <w:rPr>
+            <w:noProof/>
+            <w:webHidden/>
+          </w:rPr>
+          <w:fldChar w:fldCharType="begin"/>
+        </w:r>
+        <w:r>
+          <w:rPr>
+            <w:noProof/>
+            <w:webHidden/>
+          </w:rPr>
+          <w:instrText xml:space="preserve"> PAGEREF _Toc450815444 \h </w:instrText>
+        </w:r>
+        <w:r>
+          <w:rPr>
+            <w:noProof/>
+            <w:webHidden/>
+          </w:rPr>
+        </w:r>
+        <w:r>
+          <w:rPr>
+            <w:noProof/>
+            <w:webHidden/>
+          </w:rPr>
+          <w:fldChar w:fldCharType="separate"/>
+        </w:r>
+        <w:r>
+          <w:rPr>
+            <w:noProof/>
+            <w:webHidden/>
+          </w:rPr>
+          <w:t>6</w:t>
+        </w:r>
+        <w:r>
+          <w:rPr>
+            <w:noProof/>
+            <w:webHidden/>
+          </w:rPr>
+          <w:fldChar w:fldCharType="end"/>
+        </w:r>
+      </w:hyperlink>
+    </w:p>
+    <w:p>
+      <w:pPr>
+        <w:pStyle w:val="Sumrio2"/>
+        <w:tabs>
+          <w:tab w:val="left" w:pos="960"/>
+          <w:tab w:val="right" w:leader="dot" w:pos="9017"/>
+        </w:tabs>
         <w:rPr>
           <w:rFonts w:asciiTheme="minorHAnsi" w:eastAsiaTheme="minorEastAsia" w:hAnsiTheme="minorHAnsi" w:cstheme="minorBidi"/>
           <w:smallCaps w:val="0"/>
@@ -2093,55 +2807,85 @@
           <w:szCs w:val="24"/>
           <w:lang w:val="pt-BR" w:eastAsia="pt-BR"/>
         </w:rPr>
-        <w:tab/>
-      </w:r>
-      <w:r>
-        <w:rPr>
-          <w:noProof/>
-        </w:rPr>
-        <w:t>SEGUC0110 - Logout do Sistema</w:t>
-      </w:r>
-      <w:r>
-        <w:rPr>
-          <w:noProof/>
-        </w:rPr>
-        <w:tab/>
-      </w:r>
-      <w:r>
-        <w:rPr>
-          <w:noProof/>
-        </w:rPr>
-        <w:fldChar w:fldCharType="begin"/>
-      </w:r>
-      <w:r>
-        <w:rPr>
-          <w:noProof/>
-        </w:rPr>
-        <w:instrText xml:space="preserve"> PAGEREF _Toc451353598 \h </w:instrText>
-      </w:r>
-      <w:r>
-        <w:rPr>
-          <w:noProof/>
-        </w:rPr>
-      </w:r>
-      <w:r>
-        <w:rPr>
-          <w:noProof/>
-        </w:rPr>
-        <w:fldChar w:fldCharType="separate"/>
-      </w:r>
-      <w:r>
-        <w:rPr>
-          <w:noProof/>
-        </w:rPr>
-        <w:t>7</w:t>
-      </w:r>
-      <w:r>
-        <w:rPr>
-          <w:noProof/>
-        </w:rPr>
-        <w:fldChar w:fldCharType="end"/>
-      </w:r>
+      </w:pPr>
+      <w:hyperlink w:anchor="_Toc450815445" w:history="1">
+        <w:r>
+          <w:rPr>
+            <w:rStyle w:val="Hyperlink"/>
+            <w:noProof/>
+            <w:lang w:val="pt-BR"/>
+          </w:rPr>
+          <w:t>5.4.2</w:t>
+        </w:r>
+        <w:r>
+          <w:rPr>
+            <w:rFonts w:asciiTheme="minorHAnsi" w:eastAsiaTheme="minorEastAsia" w:hAnsiTheme="minorHAnsi" w:cstheme="minorBidi"/>
+            <w:smallCaps w:val="0"/>
+            <w:noProof/>
+            <w:snapToGrid/>
+            <w:sz w:val="24"/>
+            <w:szCs w:val="24"/>
+            <w:lang w:val="pt-BR" w:eastAsia="pt-BR"/>
+          </w:rPr>
+          <w:tab/>
+        </w:r>
+        <w:r>
+          <w:rPr>
+            <w:rStyle w:val="Hyperlink"/>
+            <w:noProof/>
+            <w:lang w:val="pt-BR"/>
+          </w:rPr>
+          <w:t>Relação dos Casos de Teste</w:t>
+        </w:r>
+        <w:r>
+          <w:rPr>
+            <w:noProof/>
+            <w:webHidden/>
+          </w:rPr>
+          <w:tab/>
+        </w:r>
+        <w:r>
+          <w:rPr>
+            <w:noProof/>
+            <w:webHidden/>
+          </w:rPr>
+          <w:fldChar w:fldCharType="begin"/>
+        </w:r>
+        <w:r>
+          <w:rPr>
+            <w:noProof/>
+            <w:webHidden/>
+          </w:rPr>
+          <w:instrText xml:space="preserve"> PAGEREF _Toc450815445 \h </w:instrText>
+        </w:r>
+        <w:r>
+          <w:rPr>
+            <w:noProof/>
+            <w:webHidden/>
+          </w:rPr>
+        </w:r>
+        <w:r>
+          <w:rPr>
+            <w:noProof/>
+            <w:webHidden/>
+          </w:rPr>
+          <w:fldChar w:fldCharType="separate"/>
+        </w:r>
+        <w:r>
+          <w:rPr>
+            <w:noProof/>
+            <w:webHidden/>
+          </w:rPr>
+          <w:t>6</w:t>
+        </w:r>
+        <w:r>
+          <w:rPr>
+            <w:noProof/>
+            <w:webHidden/>
+          </w:rPr>
+          <w:fldChar w:fldCharType="end"/>
+        </w:r>
+      </w:hyperlink>
     </w:p>
     <w:p>
       <w:pPr>
@@ -2160,13 +2904,92 @@
           <w:lang w:val="pt-BR" w:eastAsia="pt-BR"/>
         </w:rPr>
       </w:pPr>
-      <w:r>
-        <w:rPr>
-          <w:noProof/>
-        </w:rPr>
-        <w:t>5.7</w:t>
-      </w:r>
-      <w:r>
+      <w:hyperlink w:anchor="_Toc450815446" w:history="1">
+        <w:r>
+          <w:rPr>
+            <w:rStyle w:val="Hyperlink"/>
+            <w:noProof/>
+            <w:lang w:val="pt-BR"/>
+          </w:rPr>
+          <w:t>5.5.</w:t>
+        </w:r>
+        <w:r>
+          <w:rPr>
+            <w:rFonts w:asciiTheme="minorHAnsi" w:eastAsiaTheme="minorEastAsia" w:hAnsiTheme="minorHAnsi" w:cstheme="minorBidi"/>
+            <w:smallCaps w:val="0"/>
+            <w:noProof/>
+            <w:snapToGrid/>
+            <w:sz w:val="24"/>
+            <w:szCs w:val="24"/>
+            <w:lang w:val="pt-BR" w:eastAsia="pt-BR"/>
+          </w:rPr>
+          <w:tab/>
+        </w:r>
+        <w:r>
+          <w:rPr>
+            <w:rStyle w:val="Hyperlink"/>
+            <w:noProof/>
+            <w:lang w:val="pt-BR"/>
+          </w:rPr>
+          <w:t>SEGUC0100 - Visualizar Opções do Sistema</w:t>
+        </w:r>
+        <w:r>
+          <w:rPr>
+            <w:noProof/>
+            <w:webHidden/>
+          </w:rPr>
+          <w:tab/>
+        </w:r>
+        <w:r>
+          <w:rPr>
+            <w:noProof/>
+            <w:webHidden/>
+          </w:rPr>
+          <w:fldChar w:fldCharType="begin"/>
+        </w:r>
+        <w:r>
+          <w:rPr>
+            <w:noProof/>
+            <w:webHidden/>
+          </w:rPr>
+          <w:instrText xml:space="preserve"> PAGEREF _Toc450815446 \h </w:instrText>
+        </w:r>
+        <w:r>
+          <w:rPr>
+            <w:noProof/>
+            <w:webHidden/>
+          </w:rPr>
+        </w:r>
+        <w:r>
+          <w:rPr>
+            <w:noProof/>
+            <w:webHidden/>
+          </w:rPr>
+          <w:fldChar w:fldCharType="separate"/>
+        </w:r>
+        <w:r>
+          <w:rPr>
+            <w:noProof/>
+            <w:webHidden/>
+          </w:rPr>
+          <w:t>6</w:t>
+        </w:r>
+        <w:r>
+          <w:rPr>
+            <w:noProof/>
+            <w:webHidden/>
+          </w:rPr>
+          <w:fldChar w:fldCharType="end"/>
+        </w:r>
+      </w:hyperlink>
+    </w:p>
+    <w:p>
+      <w:pPr>
+        <w:pStyle w:val="Sumrio2"/>
+        <w:tabs>
+          <w:tab w:val="left" w:pos="960"/>
+          <w:tab w:val="right" w:leader="dot" w:pos="9017"/>
+        </w:tabs>
         <w:rPr>
           <w:rFonts w:asciiTheme="minorHAnsi" w:eastAsiaTheme="minorEastAsia" w:hAnsiTheme="minorHAnsi" w:cstheme="minorBidi"/>
           <w:smallCaps w:val="0"/>
@@ -2176,55 +2999,85 @@
           <w:szCs w:val="24"/>
           <w:lang w:val="pt-BR" w:eastAsia="pt-BR"/>
         </w:rPr>
-        <w:tab/>
-      </w:r>
-      <w:r>
-        <w:rPr>
-          <w:noProof/>
-        </w:rPr>
-        <w:t>SEGUC0610 - Manter Histórico de Acesso das Funcionalidades Acessadas pelos Usuários</w:t>
-      </w:r>
-      <w:r>
-        <w:rPr>
-          <w:noProof/>
-        </w:rPr>
-        <w:tab/>
-      </w:r>
-      <w:r>
-        <w:rPr>
-          <w:noProof/>
-        </w:rPr>
-        <w:fldChar w:fldCharType="begin"/>
-      </w:r>
-      <w:r>
-        <w:rPr>
-          <w:noProof/>
-        </w:rPr>
-        <w:instrText xml:space="preserve"> PAGEREF _Toc451353599 \h </w:instrText>
-      </w:r>
-      <w:r>
-        <w:rPr>
-          <w:noProof/>
-        </w:rPr>
-      </w:r>
-      <w:r>
-        <w:rPr>
-          <w:noProof/>
-        </w:rPr>
-        <w:fldChar w:fldCharType="separate"/>
-      </w:r>
-      <w:r>
-        <w:rPr>
-          <w:noProof/>
-        </w:rPr>
-        <w:t>7</w:t>
-      </w:r>
-      <w:r>
-        <w:rPr>
-          <w:noProof/>
-        </w:rPr>
-        <w:fldChar w:fldCharType="end"/>
-      </w:r>
+      </w:pPr>
+      <w:hyperlink w:anchor="_Toc450815447" w:history="1">
+        <w:r>
+          <w:rPr>
+            <w:rStyle w:val="Hyperlink"/>
+            <w:noProof/>
+            <w:lang w:val="pt-BR"/>
+          </w:rPr>
+          <w:t>5.5.1</w:t>
+        </w:r>
+        <w:r>
+          <w:rPr>
+            <w:rFonts w:asciiTheme="minorHAnsi" w:eastAsiaTheme="minorEastAsia" w:hAnsiTheme="minorHAnsi" w:cstheme="minorBidi"/>
+            <w:smallCaps w:val="0"/>
+            <w:noProof/>
+            <w:snapToGrid/>
+            <w:sz w:val="24"/>
+            <w:szCs w:val="24"/>
+            <w:lang w:val="pt-BR" w:eastAsia="pt-BR"/>
+          </w:rPr>
+          <w:tab/>
+        </w:r>
+        <w:r>
+          <w:rPr>
+            <w:rStyle w:val="Hyperlink"/>
+            <w:noProof/>
+            <w:lang w:val="pt-BR"/>
+          </w:rPr>
+          <w:t>Diagrama Mapa Mental do Plano de Teste</w:t>
+        </w:r>
+        <w:r>
+          <w:rPr>
+            <w:noProof/>
+            <w:webHidden/>
+          </w:rPr>
+          <w:tab/>
+        </w:r>
+        <w:r>
+          <w:rPr>
+            <w:noProof/>
+            <w:webHidden/>
+          </w:rPr>
+          <w:fldChar w:fldCharType="begin"/>
+        </w:r>
+        <w:r>
+          <w:rPr>
+            <w:noProof/>
+            <w:webHidden/>
+          </w:rPr>
+          <w:instrText xml:space="preserve"> PAGEREF _Toc450815447 \h </w:instrText>
+        </w:r>
+        <w:r>
+          <w:rPr>
+            <w:noProof/>
+            <w:webHidden/>
+          </w:rPr>
+        </w:r>
+        <w:r>
+          <w:rPr>
+            <w:noProof/>
+            <w:webHidden/>
+          </w:rPr>
+          <w:fldChar w:fldCharType="separate"/>
+        </w:r>
+        <w:r>
+          <w:rPr>
+            <w:noProof/>
+            <w:webHidden/>
+          </w:rPr>
+          <w:t>6</w:t>
+        </w:r>
+        <w:r>
+          <w:rPr>
+            <w:noProof/>
+            <w:webHidden/>
+          </w:rPr>
+          <w:fldChar w:fldCharType="end"/>
+        </w:r>
+      </w:hyperlink>
     </w:p>
     <w:p>
       <w:pPr>
@@ -2243,13 +3096,92 @@
           <w:lang w:val="pt-BR" w:eastAsia="pt-BR"/>
         </w:rPr>
       </w:pPr>
-      <w:r>
-        <w:rPr>
-          <w:noProof/>
-        </w:rPr>
-        <w:t>5.8</w:t>
-      </w:r>
-      <w:r>
+      <w:hyperlink w:anchor="_Toc450815448" w:history="1">
+        <w:r>
+          <w:rPr>
+            <w:rStyle w:val="Hyperlink"/>
+            <w:noProof/>
+            <w:lang w:val="pt-BR"/>
+          </w:rPr>
+          <w:t>5.5.2</w:t>
+        </w:r>
+        <w:r>
+          <w:rPr>
+            <w:rFonts w:asciiTheme="minorHAnsi" w:eastAsiaTheme="minorEastAsia" w:hAnsiTheme="minorHAnsi" w:cstheme="minorBidi"/>
+            <w:smallCaps w:val="0"/>
+            <w:noProof/>
+            <w:snapToGrid/>
+            <w:sz w:val="24"/>
+            <w:szCs w:val="24"/>
+            <w:lang w:val="pt-BR" w:eastAsia="pt-BR"/>
+          </w:rPr>
+          <w:tab/>
+        </w:r>
+        <w:r>
+          <w:rPr>
+            <w:rStyle w:val="Hyperlink"/>
+            <w:noProof/>
+            <w:lang w:val="pt-BR"/>
+          </w:rPr>
+          <w:t>Relação dos Casos de Teste</w:t>
+        </w:r>
+        <w:r>
+          <w:rPr>
+            <w:noProof/>
+            <w:webHidden/>
+          </w:rPr>
+          <w:tab/>
+        </w:r>
+        <w:r>
+          <w:rPr>
+            <w:noProof/>
+            <w:webHidden/>
+          </w:rPr>
+          <w:fldChar w:fldCharType="begin"/>
+        </w:r>
+        <w:r>
+          <w:rPr>
+            <w:noProof/>
+            <w:webHidden/>
+          </w:rPr>
+          <w:instrText xml:space="preserve"> PAGEREF _Toc450815448 \h </w:instrText>
+        </w:r>
+        <w:r>
+          <w:rPr>
+            <w:noProof/>
+            <w:webHidden/>
+          </w:rPr>
+        </w:r>
+        <w:r>
+          <w:rPr>
+            <w:noProof/>
+            <w:webHidden/>
+          </w:rPr>
+          <w:fldChar w:fldCharType="separate"/>
+        </w:r>
+        <w:r>
+          <w:rPr>
+            <w:noProof/>
+            <w:webHidden/>
+          </w:rPr>
+          <w:t>6</w:t>
+        </w:r>
+        <w:r>
+          <w:rPr>
+            <w:noProof/>
+            <w:webHidden/>
+          </w:rPr>
+          <w:fldChar w:fldCharType="end"/>
+        </w:r>
+      </w:hyperlink>
+    </w:p>
+    <w:p>
+      <w:pPr>
+        <w:pStyle w:val="Sumrio2"/>
+        <w:tabs>
+          <w:tab w:val="left" w:pos="960"/>
+          <w:tab w:val="right" w:leader="dot" w:pos="9017"/>
+        </w:tabs>
         <w:rPr>
           <w:rFonts w:asciiTheme="minorHAnsi" w:eastAsiaTheme="minorEastAsia" w:hAnsiTheme="minorHAnsi" w:cstheme="minorBidi"/>
           <w:smallCaps w:val="0"/>
@@ -2259,55 +3191,85 @@
           <w:szCs w:val="24"/>
           <w:lang w:val="pt-BR" w:eastAsia="pt-BR"/>
         </w:rPr>
-        <w:tab/>
-      </w:r>
-      <w:r>
-        <w:rPr>
-          <w:noProof/>
-        </w:rPr>
-        <w:t>SEGUC0620 - Registrar Tentativas Negadas ao Acesso de uma Funcionalidade</w:t>
-      </w:r>
-      <w:r>
-        <w:rPr>
-          <w:noProof/>
-        </w:rPr>
-        <w:tab/>
-      </w:r>
-      <w:r>
-        <w:rPr>
-          <w:noProof/>
-        </w:rPr>
-        <w:fldChar w:fldCharType="begin"/>
-      </w:r>
-      <w:r>
-        <w:rPr>
-          <w:noProof/>
-        </w:rPr>
-        <w:instrText xml:space="preserve"> PAGEREF _Toc451353600 \h </w:instrText>
-      </w:r>
-      <w:r>
-        <w:rPr>
-          <w:noProof/>
-        </w:rPr>
-      </w:r>
-      <w:r>
-        <w:rPr>
-          <w:noProof/>
-        </w:rPr>
-        <w:fldChar w:fldCharType="separate"/>
-      </w:r>
-      <w:r>
-        <w:rPr>
-          <w:noProof/>
-        </w:rPr>
-        <w:t>7</w:t>
-      </w:r>
-      <w:r>
-        <w:rPr>
-          <w:noProof/>
-        </w:rPr>
-        <w:fldChar w:fldCharType="end"/>
-      </w:r>
+      </w:pPr>
+      <w:hyperlink w:anchor="_Toc450815449" w:history="1">
+        <w:r>
+          <w:rPr>
+            <w:rStyle w:val="Hyperlink"/>
+            <w:noProof/>
+            <w:lang w:val="pt-BR"/>
+          </w:rPr>
+          <w:t>5.6.</w:t>
+        </w:r>
+        <w:r>
+          <w:rPr>
+            <w:rFonts w:asciiTheme="minorHAnsi" w:eastAsiaTheme="minorEastAsia" w:hAnsiTheme="minorHAnsi" w:cstheme="minorBidi"/>
+            <w:smallCaps w:val="0"/>
+            <w:noProof/>
+            <w:snapToGrid/>
+            <w:sz w:val="24"/>
+            <w:szCs w:val="24"/>
+            <w:lang w:val="pt-BR" w:eastAsia="pt-BR"/>
+          </w:rPr>
+          <w:tab/>
+        </w:r>
+        <w:r>
+          <w:rPr>
+            <w:rStyle w:val="Hyperlink"/>
+            <w:noProof/>
+            <w:lang w:val="pt-BR"/>
+          </w:rPr>
+          <w:t>SEGUC0110 - Logout do Sistema</w:t>
+        </w:r>
+        <w:r>
+          <w:rPr>
+            <w:noProof/>
+            <w:webHidden/>
+          </w:rPr>
+          <w:tab/>
+        </w:r>
+        <w:r>
+          <w:rPr>
+            <w:noProof/>
+            <w:webHidden/>
+          </w:rPr>
+          <w:fldChar w:fldCharType="begin"/>
+        </w:r>
+        <w:r>
+          <w:rPr>
+            <w:noProof/>
+            <w:webHidden/>
+          </w:rPr>
+          <w:instrText xml:space="preserve"> PAGEREF _Toc450815449 \h </w:instrText>
+        </w:r>
+        <w:r>
+          <w:rPr>
+            <w:noProof/>
+            <w:webHidden/>
+          </w:rPr>
+        </w:r>
+        <w:r>
+          <w:rPr>
+            <w:noProof/>
+            <w:webHidden/>
+          </w:rPr>
+          <w:fldChar w:fldCharType="separate"/>
+        </w:r>
+        <w:r>
+          <w:rPr>
+            <w:noProof/>
+            <w:webHidden/>
+          </w:rPr>
+          <w:t>6</w:t>
+        </w:r>
+        <w:r>
+          <w:rPr>
+            <w:noProof/>
+            <w:webHidden/>
+          </w:rPr>
+          <w:fldChar w:fldCharType="end"/>
+        </w:r>
+      </w:hyperlink>
     </w:p>
     <w:p>
       <w:pPr>
@@ -2326,13 +3288,92 @@
           <w:lang w:val="pt-BR" w:eastAsia="pt-BR"/>
         </w:rPr>
       </w:pPr>
-      <w:r>
-        <w:rPr>
-          <w:noProof/>
-        </w:rPr>
-        <w:t>5.9</w:t>
-      </w:r>
-      <w:r>
+      <w:hyperlink w:anchor="_Toc450815450" w:history="1">
+        <w:r>
+          <w:rPr>
+            <w:rStyle w:val="Hyperlink"/>
+            <w:noProof/>
+            <w:lang w:val="pt-BR"/>
+          </w:rPr>
+          <w:t>5.6.1</w:t>
+        </w:r>
+        <w:r>
+          <w:rPr>
+            <w:rFonts w:asciiTheme="minorHAnsi" w:eastAsiaTheme="minorEastAsia" w:hAnsiTheme="minorHAnsi" w:cstheme="minorBidi"/>
+            <w:smallCaps w:val="0"/>
+            <w:noProof/>
+            <w:snapToGrid/>
+            <w:sz w:val="24"/>
+            <w:szCs w:val="24"/>
+            <w:lang w:val="pt-BR" w:eastAsia="pt-BR"/>
+          </w:rPr>
+          <w:tab/>
+        </w:r>
+        <w:r>
+          <w:rPr>
+            <w:rStyle w:val="Hyperlink"/>
+            <w:noProof/>
+            <w:lang w:val="pt-BR"/>
+          </w:rPr>
+          <w:t>Diagrama Mapa Mental do Plano de Teste</w:t>
+        </w:r>
+        <w:r>
+          <w:rPr>
+            <w:noProof/>
+            <w:webHidden/>
+          </w:rPr>
+          <w:tab/>
+        </w:r>
+        <w:r>
+          <w:rPr>
+            <w:noProof/>
+            <w:webHidden/>
+          </w:rPr>
+          <w:fldChar w:fldCharType="begin"/>
+        </w:r>
+        <w:r>
+          <w:rPr>
+            <w:noProof/>
+            <w:webHidden/>
+          </w:rPr>
+          <w:instrText xml:space="preserve"> PAGEREF _Toc450815450 \h </w:instrText>
+        </w:r>
+        <w:r>
+          <w:rPr>
+            <w:noProof/>
+            <w:webHidden/>
+          </w:rPr>
+        </w:r>
+        <w:r>
+          <w:rPr>
+            <w:noProof/>
+            <w:webHidden/>
+          </w:rPr>
+          <w:fldChar w:fldCharType="separate"/>
+        </w:r>
+        <w:r>
+          <w:rPr>
+            <w:noProof/>
+            <w:webHidden/>
+          </w:rPr>
+          <w:t>6</w:t>
+        </w:r>
+        <w:r>
+          <w:rPr>
+            <w:noProof/>
+            <w:webHidden/>
+          </w:rPr>
+          <w:fldChar w:fldCharType="end"/>
+        </w:r>
+      </w:hyperlink>
+    </w:p>
+    <w:p>
+      <w:pPr>
+        <w:pStyle w:val="Sumrio2"/>
+        <w:tabs>
+          <w:tab w:val="left" w:pos="960"/>
+          <w:tab w:val="right" w:leader="dot" w:pos="9017"/>
+        </w:tabs>
         <w:rPr>
           <w:rFonts w:asciiTheme="minorHAnsi" w:eastAsiaTheme="minorEastAsia" w:hAnsiTheme="minorHAnsi" w:cstheme="minorBidi"/>
           <w:smallCaps w:val="0"/>
@@ -2342,61 +3383,96 @@
           <w:szCs w:val="24"/>
           <w:lang w:val="pt-BR" w:eastAsia="pt-BR"/>
         </w:rPr>
-        <w:tab/>
-      </w:r>
-      <w:r>
-        <w:rPr>
-          <w:noProof/>
-        </w:rPr>
-        <w:t>SEGUC0640 - Registrar Operações de Alteração dos Bancos de Dados Oracle</w:t>
-      </w:r>
-      <w:r>
-        <w:rPr>
-          <w:noProof/>
-        </w:rPr>
-        <w:tab/>
-      </w:r>
-      <w:r>
-        <w:rPr>
-          <w:noProof/>
-        </w:rPr>
-        <w:fldChar w:fldCharType="begin"/>
-      </w:r>
-      <w:r>
-        <w:rPr>
-          <w:noProof/>
-        </w:rPr>
-        <w:instrText xml:space="preserve"> PAGEREF _Toc451353601 \h </w:instrText>
-      </w:r>
-      <w:r>
-        <w:rPr>
-          <w:noProof/>
-        </w:rPr>
-      </w:r>
-      <w:r>
-        <w:rPr>
-          <w:noProof/>
-        </w:rPr>
-        <w:fldChar w:fldCharType="separate"/>
-      </w:r>
-      <w:r>
-        <w:rPr>
-          <w:noProof/>
-        </w:rPr>
-        <w:t>8</w:t>
-      </w:r>
-      <w:r>
-        <w:rPr>
-          <w:noProof/>
-        </w:rPr>
-        <w:fldChar w:fldCharType="end"/>
-      </w:r>
-    </w:p>
-    <w:p>
-      <w:pPr>
-        <w:pStyle w:val="Sumrio1"/>
+      </w:pPr>
+      <w:hyperlink w:anchor="_Toc450815451" w:history="1">
+        <w:r>
+          <w:rPr>
+            <w:rStyle w:val="Hyperlink"/>
+            <w:noProof/>
+            <w:lang w:val="pt-BR"/>
+          </w:rPr>
+          <w:t>5.6.2</w:t>
+        </w:r>
+        <w:r>
+          <w:rPr>
+            <w:rFonts w:asciiTheme="minorHAnsi" w:eastAsiaTheme="minorEastAsia" w:hAnsiTheme="minorHAnsi" w:cstheme="minorBidi"/>
+            <w:smallCaps w:val="0"/>
+            <w:noProof/>
+            <w:snapToGrid/>
+            <w:sz w:val="24"/>
+            <w:szCs w:val="24"/>
+            <w:lang w:val="pt-BR" w:eastAsia="pt-BR"/>
+          </w:rPr>
+          <w:tab/>
+        </w:r>
+        <w:r>
+          <w:rPr>
+            <w:rStyle w:val="Hyperlink"/>
+            <w:noProof/>
+            <w:lang w:val="pt-BR"/>
+          </w:rPr>
+          <w:t>Relação dos Casos de Teste</w:t>
+        </w:r>
+        <w:r>
+          <w:rPr>
+            <w:noProof/>
+            <w:webHidden/>
+          </w:rPr>
+          <w:tab/>
+        </w:r>
+        <w:r>
+          <w:rPr>
+            <w:noProof/>
+            <w:webHidden/>
+          </w:rPr>
+          <w:fldChar w:fldCharType="begin"/>
+        </w:r>
+        <w:r>
+          <w:rPr>
+            <w:noProof/>
+            <w:webHidden/>
+          </w:rPr>
+          <w:instrText xml:space="preserve"> PAGEREF _Toc450815451 \h </w:instrText>
+        </w:r>
+        <w:r>
+          <w:rPr>
+            <w:noProof/>
+            <w:webHidden/>
+          </w:rPr>
+        </w:r>
+        <w:r>
+          <w:rPr>
+            <w:noProof/>
+            <w:webHidden/>
+          </w:rPr>
+          <w:fldChar w:fldCharType="separate"/>
+        </w:r>
+        <w:r>
+          <w:rPr>
+            <w:noProof/>
+            <w:webHidden/>
+          </w:rPr>
+          <w:t>6</w:t>
+        </w:r>
+        <w:r>
+          <w:rPr>
+            <w:noProof/>
+            <w:webHidden/>
+          </w:rPr>
+          <w:fldChar w:fldCharType="end"/>
+        </w:r>
+      </w:hyperlink>
+    </w:p>
+    <w:p>
+      <w:pPr>
+        <w:pStyle w:val="Sumrio2"/>
+        <w:tabs>
+          <w:tab w:val="left" w:pos="960"/>
+          <w:tab w:val="right" w:leader="dot" w:pos="9017"/>
+        </w:tabs>
         <w:rPr>
           <w:rFonts w:asciiTheme="minorHAnsi" w:eastAsiaTheme="minorEastAsia" w:hAnsiTheme="minorHAnsi" w:cstheme="minorBidi"/>
+          <w:smallCaps w:val="0"/>
           <w:noProof/>
           <w:snapToGrid/>
           <w:sz w:val="24"/>
@@ -2404,70 +3480,952 @@
           <w:lang w:val="pt-BR" w:eastAsia="pt-BR"/>
         </w:rPr>
       </w:pPr>
-      <w:r>
-        <w:rPr>
-          <w:noProof/>
-        </w:rPr>
-        <w:t>6</w:t>
-      </w:r>
-      <w:r>
+      <w:hyperlink w:anchor="_Toc450815452" w:history="1">
+        <w:r>
+          <w:rPr>
+            <w:rStyle w:val="Hyperlink"/>
+            <w:noProof/>
+            <w:lang w:val="pt-BR"/>
+          </w:rPr>
+          <w:t>5.7.</w:t>
+        </w:r>
+        <w:r>
+          <w:rPr>
+            <w:rFonts w:asciiTheme="minorHAnsi" w:eastAsiaTheme="minorEastAsia" w:hAnsiTheme="minorHAnsi" w:cstheme="minorBidi"/>
+            <w:smallCaps w:val="0"/>
+            <w:noProof/>
+            <w:snapToGrid/>
+            <w:sz w:val="24"/>
+            <w:szCs w:val="24"/>
+            <w:lang w:val="pt-BR" w:eastAsia="pt-BR"/>
+          </w:rPr>
+          <w:tab/>
+        </w:r>
+        <w:r>
+          <w:rPr>
+            <w:rStyle w:val="Hyperlink"/>
+            <w:noProof/>
+            <w:lang w:val="pt-BR"/>
+          </w:rPr>
+          <w:t>SEGUC0610 - Manter Histórico de Acesso das Funcionalidades Acessadas pelos Usuários</w:t>
+        </w:r>
+        <w:r>
+          <w:rPr>
+            <w:noProof/>
+            <w:webHidden/>
+          </w:rPr>
+          <w:tab/>
+        </w:r>
+        <w:r>
+          <w:rPr>
+            <w:noProof/>
+            <w:webHidden/>
+          </w:rPr>
+          <w:fldChar w:fldCharType="begin"/>
+        </w:r>
+        <w:r>
+          <w:rPr>
+            <w:noProof/>
+            <w:webHidden/>
+          </w:rPr>
+          <w:instrText xml:space="preserve"> PAGEREF _Toc450815452 \h </w:instrText>
+        </w:r>
+        <w:r>
+          <w:rPr>
+            <w:noProof/>
+            <w:webHidden/>
+          </w:rPr>
+        </w:r>
+        <w:r>
+          <w:rPr>
+            <w:noProof/>
+            <w:webHidden/>
+          </w:rPr>
+          <w:fldChar w:fldCharType="separate"/>
+        </w:r>
+        <w:r>
+          <w:rPr>
+            <w:noProof/>
+            <w:webHidden/>
+          </w:rPr>
+          <w:t>6</w:t>
+        </w:r>
+        <w:r>
+          <w:rPr>
+            <w:noProof/>
+            <w:webHidden/>
+          </w:rPr>
+          <w:fldChar w:fldCharType="end"/>
+        </w:r>
+      </w:hyperlink>
+    </w:p>
+    <w:p>
+      <w:pPr>
+        <w:pStyle w:val="Sumrio2"/>
+        <w:tabs>
+          <w:tab w:val="left" w:pos="960"/>
+          <w:tab w:val="right" w:leader="dot" w:pos="9017"/>
+        </w:tabs>
         <w:rPr>
           <w:rFonts w:asciiTheme="minorHAnsi" w:eastAsiaTheme="minorEastAsia" w:hAnsiTheme="minorHAnsi" w:cstheme="minorBidi"/>
+          <w:smallCaps w:val="0"/>
           <w:noProof/>
           <w:snapToGrid/>
           <w:sz w:val="24"/>
           <w:szCs w:val="24"/>
           <w:lang w:val="pt-BR" w:eastAsia="pt-BR"/>
         </w:rPr>
-        <w:tab/>
-      </w:r>
-      <w:r>
-        <w:rPr>
+      </w:pPr>
+      <w:hyperlink w:anchor="_Toc450815453" w:history="1">
+        <w:r>
+          <w:rPr>
+            <w:rStyle w:val="Hyperlink"/>
+            <w:noProof/>
+            <w:lang w:val="pt-BR"/>
+          </w:rPr>
+          <w:t>5.7.1</w:t>
+        </w:r>
+        <w:r>
+          <w:rPr>
+            <w:rFonts w:asciiTheme="minorHAnsi" w:eastAsiaTheme="minorEastAsia" w:hAnsiTheme="minorHAnsi" w:cstheme="minorBidi"/>
+            <w:smallCaps w:val="0"/>
+            <w:noProof/>
+            <w:snapToGrid/>
+            <w:sz w:val="24"/>
+            <w:szCs w:val="24"/>
+            <w:lang w:val="pt-BR" w:eastAsia="pt-BR"/>
+          </w:rPr>
+          <w:tab/>
+        </w:r>
+        <w:r>
+          <w:rPr>
+            <w:rStyle w:val="Hyperlink"/>
+            <w:noProof/>
+            <w:lang w:val="pt-BR"/>
+          </w:rPr>
+          <w:t>Diagrama Mapa Mental do Plano de Teste</w:t>
+        </w:r>
+        <w:r>
+          <w:rPr>
+            <w:noProof/>
+            <w:webHidden/>
+          </w:rPr>
+          <w:tab/>
+        </w:r>
+        <w:r>
+          <w:rPr>
+            <w:noProof/>
+            <w:webHidden/>
+          </w:rPr>
+          <w:fldChar w:fldCharType="begin"/>
+        </w:r>
+        <w:r>
+          <w:rPr>
+            <w:noProof/>
+            <w:webHidden/>
+          </w:rPr>
+          <w:instrText xml:space="preserve"> PAGEREF _Toc450815453 \h </w:instrText>
+        </w:r>
+        <w:r>
+          <w:rPr>
+            <w:noProof/>
+            <w:webHidden/>
+          </w:rPr>
+        </w:r>
+        <w:r>
+          <w:rPr>
+            <w:noProof/>
+            <w:webHidden/>
+          </w:rPr>
+          <w:fldChar w:fldCharType="separate"/>
+        </w:r>
+        <w:r>
+          <w:rPr>
+            <w:noProof/>
+            <w:webHidden/>
+          </w:rPr>
+          <w:t>6</w:t>
+        </w:r>
+        <w:r>
+          <w:rPr>
+            <w:noProof/>
+            <w:webHidden/>
+          </w:rPr>
+          <w:fldChar w:fldCharType="end"/>
+        </w:r>
+      </w:hyperlink>
+    </w:p>
+    <w:p>
+      <w:pPr>
+        <w:pStyle w:val="Sumrio2"/>
+        <w:tabs>
+          <w:tab w:val="left" w:pos="960"/>
+          <w:tab w:val="right" w:leader="dot" w:pos="9017"/>
+        </w:tabs>
+        <w:rPr>
+          <w:rFonts w:asciiTheme="minorHAnsi" w:eastAsiaTheme="minorEastAsia" w:hAnsiTheme="minorHAnsi" w:cstheme="minorBidi"/>
+          <w:smallCaps w:val="0"/>
           <w:noProof/>
-        </w:rPr>
-        <w:t>Considerações Especiais</w:t>
-      </w:r>
-      <w:r>
-        <w:rPr>
+          <w:snapToGrid/>
+          <w:sz w:val="24"/>
+          <w:szCs w:val="24"/>
+          <w:lang w:val="pt-BR" w:eastAsia="pt-BR"/>
+        </w:rPr>
+      </w:pPr>
+      <w:hyperlink w:anchor="_Toc450815454" w:history="1">
+        <w:r>
+          <w:rPr>
+            <w:rStyle w:val="Hyperlink"/>
+            <w:noProof/>
+            <w:lang w:val="pt-BR"/>
+          </w:rPr>
+          <w:t>5.7.2</w:t>
+        </w:r>
+        <w:r>
+          <w:rPr>
+            <w:rFonts w:asciiTheme="minorHAnsi" w:eastAsiaTheme="minorEastAsia" w:hAnsiTheme="minorHAnsi" w:cstheme="minorBidi"/>
+            <w:smallCaps w:val="0"/>
+            <w:noProof/>
+            <w:snapToGrid/>
+            <w:sz w:val="24"/>
+            <w:szCs w:val="24"/>
+            <w:lang w:val="pt-BR" w:eastAsia="pt-BR"/>
+          </w:rPr>
+          <w:tab/>
+        </w:r>
+        <w:r>
+          <w:rPr>
+            <w:rStyle w:val="Hyperlink"/>
+            <w:noProof/>
+            <w:lang w:val="pt-BR"/>
+          </w:rPr>
+          <w:t>Relação dos Casos de Teste</w:t>
+        </w:r>
+        <w:r>
+          <w:rPr>
+            <w:noProof/>
+            <w:webHidden/>
+          </w:rPr>
+          <w:tab/>
+        </w:r>
+        <w:r>
+          <w:rPr>
+            <w:noProof/>
+            <w:webHidden/>
+          </w:rPr>
+          <w:fldChar w:fldCharType="begin"/>
+        </w:r>
+        <w:r>
+          <w:rPr>
+            <w:noProof/>
+            <w:webHidden/>
+          </w:rPr>
+          <w:instrText xml:space="preserve"> PAGEREF _Toc450815454 \h </w:instrText>
+        </w:r>
+        <w:r>
+          <w:rPr>
+            <w:noProof/>
+            <w:webHidden/>
+          </w:rPr>
+        </w:r>
+        <w:r>
+          <w:rPr>
+            <w:noProof/>
+            <w:webHidden/>
+          </w:rPr>
+          <w:fldChar w:fldCharType="separate"/>
+        </w:r>
+        <w:r>
+          <w:rPr>
+            <w:noProof/>
+            <w:webHidden/>
+          </w:rPr>
+          <w:t>6</w:t>
+        </w:r>
+        <w:r>
+          <w:rPr>
+            <w:noProof/>
+            <w:webHidden/>
+          </w:rPr>
+          <w:fldChar w:fldCharType="end"/>
+        </w:r>
+      </w:hyperlink>
+    </w:p>
+    <w:p>
+      <w:pPr>
+        <w:pStyle w:val="Sumrio2"/>
+        <w:tabs>
+          <w:tab w:val="left" w:pos="960"/>
+          <w:tab w:val="right" w:leader="dot" w:pos="9017"/>
+        </w:tabs>
+        <w:rPr>
+          <w:rFonts w:asciiTheme="minorHAnsi" w:eastAsiaTheme="minorEastAsia" w:hAnsiTheme="minorHAnsi" w:cstheme="minorBidi"/>
+          <w:smallCaps w:val="0"/>
           <w:noProof/>
-        </w:rPr>
-        <w:tab/>
-      </w:r>
-      <w:r>
-        <w:rPr>
+          <w:snapToGrid/>
+          <w:sz w:val="24"/>
+          <w:szCs w:val="24"/>
+          <w:lang w:val="pt-BR" w:eastAsia="pt-BR"/>
+        </w:rPr>
+      </w:pPr>
+      <w:hyperlink w:anchor="_Toc450815455" w:history="1">
+        <w:r>
+          <w:rPr>
+            <w:rStyle w:val="Hyperlink"/>
+            <w:noProof/>
+            <w:lang w:val="pt-BR"/>
+          </w:rPr>
+          <w:t>5.8.</w:t>
+        </w:r>
+        <w:r>
+          <w:rPr>
+            <w:rFonts w:asciiTheme="minorHAnsi" w:eastAsiaTheme="minorEastAsia" w:hAnsiTheme="minorHAnsi" w:cstheme="minorBidi"/>
+            <w:smallCaps w:val="0"/>
+            <w:noProof/>
+            <w:snapToGrid/>
+            <w:sz w:val="24"/>
+            <w:szCs w:val="24"/>
+            <w:lang w:val="pt-BR" w:eastAsia="pt-BR"/>
+          </w:rPr>
+          <w:tab/>
+        </w:r>
+        <w:r>
+          <w:rPr>
+            <w:rStyle w:val="Hyperlink"/>
+            <w:noProof/>
+            <w:lang w:val="pt-BR"/>
+          </w:rPr>
+          <w:t>SEGUC0620 - Registrar Tentativas Negadas ao Acesso de uma Funcionalidade</w:t>
+        </w:r>
+        <w:r>
+          <w:rPr>
+            <w:noProof/>
+            <w:webHidden/>
+          </w:rPr>
+          <w:tab/>
+        </w:r>
+        <w:r>
+          <w:rPr>
+            <w:noProof/>
+            <w:webHidden/>
+          </w:rPr>
+          <w:fldChar w:fldCharType="begin"/>
+        </w:r>
+        <w:r>
+          <w:rPr>
+            <w:noProof/>
+            <w:webHidden/>
+          </w:rPr>
+          <w:instrText xml:space="preserve"> PAGEREF _Toc450815455 \h </w:instrText>
+        </w:r>
+        <w:r>
+          <w:rPr>
+            <w:noProof/>
+            <w:webHidden/>
+          </w:rPr>
+        </w:r>
+        <w:r>
+          <w:rPr>
+            <w:noProof/>
+            <w:webHidden/>
+          </w:rPr>
+          <w:fldChar w:fldCharType="separate"/>
+        </w:r>
+        <w:r>
+          <w:rPr>
+            <w:noProof/>
+            <w:webHidden/>
+          </w:rPr>
+          <w:t>7</w:t>
+        </w:r>
+        <w:r>
+          <w:rPr>
+            <w:noProof/>
+            <w:webHidden/>
+          </w:rPr>
+          <w:fldChar w:fldCharType="end"/>
+        </w:r>
+      </w:hyperlink>
+    </w:p>
+    <w:p>
+      <w:pPr>
+        <w:pStyle w:val="Sumrio2"/>
+        <w:tabs>
+          <w:tab w:val="left" w:pos="960"/>
+          <w:tab w:val="right" w:leader="dot" w:pos="9017"/>
+        </w:tabs>
+        <w:rPr>
+          <w:rFonts w:asciiTheme="minorHAnsi" w:eastAsiaTheme="minorEastAsia" w:hAnsiTheme="minorHAnsi" w:cstheme="minorBidi"/>
+          <w:smallCaps w:val="0"/>
           <w:noProof/>
-        </w:rPr>
-        <w:fldChar w:fldCharType="begin"/>
-      </w:r>
-      <w:r>
-        <w:rPr>
+          <w:snapToGrid/>
+          <w:sz w:val="24"/>
+          <w:szCs w:val="24"/>
+          <w:lang w:val="pt-BR" w:eastAsia="pt-BR"/>
+        </w:rPr>
+      </w:pPr>
+      <w:hyperlink w:anchor="_Toc450815456" w:history="1">
+        <w:r>
+          <w:rPr>
+            <w:rStyle w:val="Hyperlink"/>
+            <w:noProof/>
+            <w:lang w:val="pt-BR"/>
+          </w:rPr>
+          <w:t>5.8.1</w:t>
+        </w:r>
+        <w:r>
+          <w:rPr>
+            <w:rFonts w:asciiTheme="minorHAnsi" w:eastAsiaTheme="minorEastAsia" w:hAnsiTheme="minorHAnsi" w:cstheme="minorBidi"/>
+            <w:smallCaps w:val="0"/>
+            <w:noProof/>
+            <w:snapToGrid/>
+            <w:sz w:val="24"/>
+            <w:szCs w:val="24"/>
+            <w:lang w:val="pt-BR" w:eastAsia="pt-BR"/>
+          </w:rPr>
+          <w:tab/>
+        </w:r>
+        <w:r>
+          <w:rPr>
+            <w:rStyle w:val="Hyperlink"/>
+            <w:noProof/>
+            <w:lang w:val="pt-BR"/>
+          </w:rPr>
+          <w:t>Diagrama Mapa Mental do Plano de Teste</w:t>
+        </w:r>
+        <w:r>
+          <w:rPr>
+            <w:noProof/>
+            <w:webHidden/>
+          </w:rPr>
+          <w:tab/>
+        </w:r>
+        <w:r>
+          <w:rPr>
+            <w:noProof/>
+            <w:webHidden/>
+          </w:rPr>
+          <w:fldChar w:fldCharType="begin"/>
+        </w:r>
+        <w:r>
+          <w:rPr>
+            <w:noProof/>
+            <w:webHidden/>
+          </w:rPr>
+          <w:instrText xml:space="preserve"> PAGEREF _Toc450815456 \h </w:instrText>
+        </w:r>
+        <w:r>
+          <w:rPr>
+            <w:noProof/>
+            <w:webHidden/>
+          </w:rPr>
+        </w:r>
+        <w:r>
+          <w:rPr>
+            <w:noProof/>
+            <w:webHidden/>
+          </w:rPr>
+          <w:fldChar w:fldCharType="separate"/>
+        </w:r>
+        <w:r>
+          <w:rPr>
+            <w:noProof/>
+            <w:webHidden/>
+          </w:rPr>
+          <w:t>7</w:t>
+        </w:r>
+        <w:r>
+          <w:rPr>
+            <w:noProof/>
+            <w:webHidden/>
+          </w:rPr>
+          <w:fldChar w:fldCharType="end"/>
+        </w:r>
+      </w:hyperlink>
+    </w:p>
+    <w:p>
+      <w:pPr>
+        <w:pStyle w:val="Sumrio2"/>
+        <w:tabs>
+          <w:tab w:val="left" w:pos="960"/>
+          <w:tab w:val="right" w:leader="dot" w:pos="9017"/>
+        </w:tabs>
+        <w:rPr>
+          <w:rFonts w:asciiTheme="minorHAnsi" w:eastAsiaTheme="minorEastAsia" w:hAnsiTheme="minorHAnsi" w:cstheme="minorBidi"/>
+          <w:smallCaps w:val="0"/>
           <w:noProof/>
-        </w:rPr>
-        <w:instrText xml:space="preserve"> PAGEREF _Toc451353602 \h </w:instrText>
-      </w:r>
-      <w:r>
-        <w:rPr>
+          <w:snapToGrid/>
+          <w:sz w:val="24"/>
+          <w:szCs w:val="24"/>
+          <w:lang w:val="pt-BR" w:eastAsia="pt-BR"/>
+        </w:rPr>
+      </w:pPr>
+      <w:hyperlink w:anchor="_Toc450815457" w:history="1">
+        <w:r>
+          <w:rPr>
+            <w:rStyle w:val="Hyperlink"/>
+            <w:noProof/>
+            <w:lang w:val="pt-BR"/>
+          </w:rPr>
+          <w:t>5.8.2</w:t>
+        </w:r>
+        <w:r>
+          <w:rPr>
+            <w:rFonts w:asciiTheme="minorHAnsi" w:eastAsiaTheme="minorEastAsia" w:hAnsiTheme="minorHAnsi" w:cstheme="minorBidi"/>
+            <w:smallCaps w:val="0"/>
+            <w:noProof/>
+            <w:snapToGrid/>
+            <w:sz w:val="24"/>
+            <w:szCs w:val="24"/>
+            <w:lang w:val="pt-BR" w:eastAsia="pt-BR"/>
+          </w:rPr>
+          <w:tab/>
+        </w:r>
+        <w:r>
+          <w:rPr>
+            <w:rStyle w:val="Hyperlink"/>
+            <w:noProof/>
+            <w:lang w:val="pt-BR"/>
+          </w:rPr>
+          <w:t>Relação dos Casos de Teste</w:t>
+        </w:r>
+        <w:r>
+          <w:rPr>
+            <w:noProof/>
+            <w:webHidden/>
+          </w:rPr>
+          <w:tab/>
+        </w:r>
+        <w:r>
+          <w:rPr>
+            <w:noProof/>
+            <w:webHidden/>
+          </w:rPr>
+          <w:fldChar w:fldCharType="begin"/>
+        </w:r>
+        <w:r>
+          <w:rPr>
+            <w:noProof/>
+            <w:webHidden/>
+          </w:rPr>
+          <w:instrText xml:space="preserve"> PAGEREF _Toc450815457 \h </w:instrText>
+        </w:r>
+        <w:r>
+          <w:rPr>
+            <w:noProof/>
+            <w:webHidden/>
+          </w:rPr>
+        </w:r>
+        <w:r>
+          <w:rPr>
+            <w:noProof/>
+            <w:webHidden/>
+          </w:rPr>
+          <w:fldChar w:fldCharType="separate"/>
+        </w:r>
+        <w:r>
+          <w:rPr>
+            <w:noProof/>
+            <w:webHidden/>
+          </w:rPr>
+          <w:t>7</w:t>
+        </w:r>
+        <w:r>
+          <w:rPr>
+            <w:noProof/>
+            <w:webHidden/>
+          </w:rPr>
+          <w:fldChar w:fldCharType="end"/>
+        </w:r>
+      </w:hyperlink>
+    </w:p>
+    <w:p>
+      <w:pPr>
+        <w:pStyle w:val="Sumrio2"/>
+        <w:tabs>
+          <w:tab w:val="left" w:pos="960"/>
+          <w:tab w:val="right" w:leader="dot" w:pos="9017"/>
+        </w:tabs>
+        <w:rPr>
+          <w:rFonts w:asciiTheme="minorHAnsi" w:eastAsiaTheme="minorEastAsia" w:hAnsiTheme="minorHAnsi" w:cstheme="minorBidi"/>
+          <w:smallCaps w:val="0"/>
           <w:noProof/>
-        </w:rPr>
-      </w:r>
-      <w:r>
-        <w:rPr>
+          <w:snapToGrid/>
+          <w:sz w:val="24"/>
+          <w:szCs w:val="24"/>
+          <w:lang w:val="pt-BR" w:eastAsia="pt-BR"/>
+        </w:rPr>
+      </w:pPr>
+      <w:hyperlink w:anchor="_Toc450815458" w:history="1">
+        <w:r>
+          <w:rPr>
+            <w:rStyle w:val="Hyperlink"/>
+            <w:noProof/>
+            <w:lang w:val="pt-BR"/>
+          </w:rPr>
+          <w:t>5.9.</w:t>
+        </w:r>
+        <w:r>
+          <w:rPr>
+            <w:rFonts w:asciiTheme="minorHAnsi" w:eastAsiaTheme="minorEastAsia" w:hAnsiTheme="minorHAnsi" w:cstheme="minorBidi"/>
+            <w:smallCaps w:val="0"/>
+            <w:noProof/>
+            <w:snapToGrid/>
+            <w:sz w:val="24"/>
+            <w:szCs w:val="24"/>
+            <w:lang w:val="pt-BR" w:eastAsia="pt-BR"/>
+          </w:rPr>
+          <w:tab/>
+        </w:r>
+        <w:r>
+          <w:rPr>
+            <w:rStyle w:val="Hyperlink"/>
+            <w:noProof/>
+            <w:lang w:val="pt-BR"/>
+          </w:rPr>
+          <w:t>SEGUC0640 - Registrar Operações de Alteração dos Bancos de Dados Oracle</w:t>
+        </w:r>
+        <w:r>
+          <w:rPr>
+            <w:noProof/>
+            <w:webHidden/>
+          </w:rPr>
+          <w:tab/>
+        </w:r>
+        <w:r>
+          <w:rPr>
+            <w:noProof/>
+            <w:webHidden/>
+          </w:rPr>
+          <w:fldChar w:fldCharType="begin"/>
+        </w:r>
+        <w:r>
+          <w:rPr>
+            <w:noProof/>
+            <w:webHidden/>
+          </w:rPr>
+          <w:instrText xml:space="preserve"> PAGEREF _Toc450815458 \h </w:instrText>
+        </w:r>
+        <w:r>
+          <w:rPr>
+            <w:noProof/>
+            <w:webHidden/>
+          </w:rPr>
+        </w:r>
+        <w:r>
+          <w:rPr>
+            <w:noProof/>
+            <w:webHidden/>
+          </w:rPr>
+          <w:fldChar w:fldCharType="separate"/>
+        </w:r>
+        <w:r>
+          <w:rPr>
+            <w:noProof/>
+            <w:webHidden/>
+          </w:rPr>
+          <w:t>7</w:t>
+        </w:r>
+        <w:r>
+          <w:rPr>
+            <w:noProof/>
+            <w:webHidden/>
+          </w:rPr>
+          <w:fldChar w:fldCharType="end"/>
+        </w:r>
+      </w:hyperlink>
+    </w:p>
+    <w:p>
+      <w:pPr>
+        <w:pStyle w:val="Sumrio2"/>
+        <w:tabs>
+          <w:tab w:val="left" w:pos="960"/>
+          <w:tab w:val="right" w:leader="dot" w:pos="9017"/>
+        </w:tabs>
+        <w:rPr>
+          <w:rFonts w:asciiTheme="minorHAnsi" w:eastAsiaTheme="minorEastAsia" w:hAnsiTheme="minorHAnsi" w:cstheme="minorBidi"/>
+          <w:smallCaps w:val="0"/>
           <w:noProof/>
-        </w:rPr>
-        <w:fldChar w:fldCharType="separate"/>
-      </w:r>
-      <w:r>
-        <w:rPr>
+          <w:snapToGrid/>
+          <w:sz w:val="24"/>
+          <w:szCs w:val="24"/>
+          <w:lang w:val="pt-BR" w:eastAsia="pt-BR"/>
+        </w:rPr>
+      </w:pPr>
+      <w:hyperlink w:anchor="_Toc450815459" w:history="1">
+        <w:r>
+          <w:rPr>
+            <w:rStyle w:val="Hyperlink"/>
+            <w:noProof/>
+            <w:lang w:val="pt-BR"/>
+          </w:rPr>
+          <w:t>5.9.1</w:t>
+        </w:r>
+        <w:r>
+          <w:rPr>
+            <w:rFonts w:asciiTheme="minorHAnsi" w:eastAsiaTheme="minorEastAsia" w:hAnsiTheme="minorHAnsi" w:cstheme="minorBidi"/>
+            <w:smallCaps w:val="0"/>
+            <w:noProof/>
+            <w:snapToGrid/>
+            <w:sz w:val="24"/>
+            <w:szCs w:val="24"/>
+            <w:lang w:val="pt-BR" w:eastAsia="pt-BR"/>
+          </w:rPr>
+          <w:tab/>
+        </w:r>
+        <w:r>
+          <w:rPr>
+            <w:rStyle w:val="Hyperlink"/>
+            <w:noProof/>
+            <w:lang w:val="pt-BR"/>
+          </w:rPr>
+          <w:t>Diagrama Mapa Mental do Plano de Teste</w:t>
+        </w:r>
+        <w:r>
+          <w:rPr>
+            <w:noProof/>
+            <w:webHidden/>
+          </w:rPr>
+          <w:tab/>
+        </w:r>
+        <w:r>
+          <w:rPr>
+            <w:noProof/>
+            <w:webHidden/>
+          </w:rPr>
+          <w:fldChar w:fldCharType="begin"/>
+        </w:r>
+        <w:r>
+          <w:rPr>
+            <w:noProof/>
+            <w:webHidden/>
+          </w:rPr>
+          <w:instrText xml:space="preserve"> PAGEREF _Toc450815459 \h </w:instrText>
+        </w:r>
+        <w:r>
+          <w:rPr>
+            <w:noProof/>
+            <w:webHidden/>
+          </w:rPr>
+        </w:r>
+        <w:r>
+          <w:rPr>
+            <w:noProof/>
+            <w:webHidden/>
+          </w:rPr>
+          <w:fldChar w:fldCharType="separate"/>
+        </w:r>
+        <w:r>
+          <w:rPr>
+            <w:noProof/>
+            <w:webHidden/>
+          </w:rPr>
+          <w:t>7</w:t>
+        </w:r>
+        <w:r>
+          <w:rPr>
+            <w:noProof/>
+            <w:webHidden/>
+          </w:rPr>
+          <w:fldChar w:fldCharType="end"/>
+        </w:r>
+      </w:hyperlink>
+    </w:p>
+    <w:p>
+      <w:pPr>
+        <w:pStyle w:val="Sumrio2"/>
+        <w:tabs>
+          <w:tab w:val="left" w:pos="960"/>
+          <w:tab w:val="right" w:leader="dot" w:pos="9017"/>
+        </w:tabs>
+        <w:rPr>
+          <w:rFonts w:asciiTheme="minorHAnsi" w:eastAsiaTheme="minorEastAsia" w:hAnsiTheme="minorHAnsi" w:cstheme="minorBidi"/>
+          <w:smallCaps w:val="0"/>
           <w:noProof/>
-        </w:rPr>
-        <w:t>8</w:t>
-      </w:r>
-      <w:r>
-        <w:rPr>
+          <w:snapToGrid/>
+          <w:sz w:val="24"/>
+          <w:szCs w:val="24"/>
+          <w:lang w:val="pt-BR" w:eastAsia="pt-BR"/>
+        </w:rPr>
+      </w:pPr>
+      <w:hyperlink w:anchor="_Toc450815460" w:history="1">
+        <w:r>
+          <w:rPr>
+            <w:rStyle w:val="Hyperlink"/>
+            <w:noProof/>
+            <w:lang w:val="pt-BR"/>
+          </w:rPr>
+          <w:t>5.9.2</w:t>
+        </w:r>
+        <w:r>
+          <w:rPr>
+            <w:rFonts w:asciiTheme="minorHAnsi" w:eastAsiaTheme="minorEastAsia" w:hAnsiTheme="minorHAnsi" w:cstheme="minorBidi"/>
+            <w:smallCaps w:val="0"/>
+            <w:noProof/>
+            <w:snapToGrid/>
+            <w:sz w:val="24"/>
+            <w:szCs w:val="24"/>
+            <w:lang w:val="pt-BR" w:eastAsia="pt-BR"/>
+          </w:rPr>
+          <w:tab/>
+        </w:r>
+        <w:r>
+          <w:rPr>
+            <w:rStyle w:val="Hyperlink"/>
+            <w:noProof/>
+            <w:lang w:val="pt-BR"/>
+          </w:rPr>
+          <w:t>Relação dos Casos de Teste</w:t>
+        </w:r>
+        <w:r>
+          <w:rPr>
+            <w:noProof/>
+            <w:webHidden/>
+          </w:rPr>
+          <w:tab/>
+        </w:r>
+        <w:r>
+          <w:rPr>
+            <w:noProof/>
+            <w:webHidden/>
+          </w:rPr>
+          <w:fldChar w:fldCharType="begin"/>
+        </w:r>
+        <w:r>
+          <w:rPr>
+            <w:noProof/>
+            <w:webHidden/>
+          </w:rPr>
+          <w:instrText xml:space="preserve"> PAGEREF _Toc450815460 \h </w:instrText>
+        </w:r>
+        <w:r>
+          <w:rPr>
+            <w:noProof/>
+            <w:webHidden/>
+          </w:rPr>
+        </w:r>
+        <w:r>
+          <w:rPr>
+            <w:noProof/>
+            <w:webHidden/>
+          </w:rPr>
+          <w:fldChar w:fldCharType="separate"/>
+        </w:r>
+        <w:r>
+          <w:rPr>
+            <w:noProof/>
+            <w:webHidden/>
+          </w:rPr>
+          <w:t>7</w:t>
+        </w:r>
+        <w:r>
+          <w:rPr>
+            <w:noProof/>
+            <w:webHidden/>
+          </w:rPr>
+          <w:fldChar w:fldCharType="end"/>
+        </w:r>
+      </w:hyperlink>
+    </w:p>
+    <w:p>
+      <w:pPr>
+        <w:pStyle w:val="Sumrio1"/>
+        <w:tabs>
+          <w:tab w:val="left" w:pos="480"/>
+          <w:tab w:val="right" w:leader="dot" w:pos="9017"/>
+        </w:tabs>
+        <w:rPr>
+          <w:rFonts w:asciiTheme="minorHAnsi" w:eastAsiaTheme="minorEastAsia" w:hAnsiTheme="minorHAnsi" w:cstheme="minorBidi"/>
+          <w:b w:val="0"/>
+          <w:bCs w:val="0"/>
+          <w:caps w:val="0"/>
           <w:noProof/>
-        </w:rPr>
-        <w:fldChar w:fldCharType="end"/>
-      </w:r>
+          <w:snapToGrid/>
+          <w:sz w:val="24"/>
+          <w:szCs w:val="24"/>
+          <w:lang w:val="pt-BR" w:eastAsia="pt-BR"/>
+        </w:rPr>
+      </w:pPr>
+      <w:hyperlink w:anchor="_Toc450815461" w:history="1">
+        <w:r>
+          <w:rPr>
+            <w:rStyle w:val="Hyperlink"/>
+            <w:noProof/>
+            <w:lang w:val="pt-BR"/>
+          </w:rPr>
+          <w:t>6.</w:t>
+        </w:r>
+        <w:r>
+          <w:rPr>
+            <w:rFonts w:asciiTheme="minorHAnsi" w:eastAsiaTheme="minorEastAsia" w:hAnsiTheme="minorHAnsi" w:cstheme="minorBidi"/>
+            <w:b w:val="0"/>
+            <w:bCs w:val="0"/>
+            <w:caps w:val="0"/>
+            <w:noProof/>
+            <w:snapToGrid/>
+            <w:sz w:val="24"/>
+            <w:szCs w:val="24"/>
+            <w:lang w:val="pt-BR" w:eastAsia="pt-BR"/>
+          </w:rPr>
+          <w:tab/>
+        </w:r>
+        <w:r>
+          <w:rPr>
+            <w:rStyle w:val="Hyperlink"/>
+            <w:noProof/>
+            <w:lang w:val="pt-BR"/>
+          </w:rPr>
+          <w:t>Considerações Especiais</w:t>
+        </w:r>
+        <w:r>
+          <w:rPr>
+            <w:noProof/>
+            <w:webHidden/>
+          </w:rPr>
+          <w:tab/>
+        </w:r>
+        <w:r>
+          <w:rPr>
+            <w:noProof/>
+            <w:webHidden/>
+          </w:rPr>
+          <w:fldChar w:fldCharType="begin"/>
+        </w:r>
+        <w:r>
+          <w:rPr>
+            <w:noProof/>
+            <w:webHidden/>
+          </w:rPr>
+          <w:instrText xml:space="preserve"> PAGEREF _Toc450815461 \h </w:instrText>
+        </w:r>
+        <w:r>
+          <w:rPr>
+            <w:noProof/>
+            <w:webHidden/>
+          </w:rPr>
+        </w:r>
+        <w:r>
+          <w:rPr>
+            <w:noProof/>
+            <w:webHidden/>
+          </w:rPr>
+          <w:fldChar w:fldCharType="separate"/>
+        </w:r>
+        <w:r>
+          <w:rPr>
+            <w:noProof/>
+            <w:webHidden/>
+          </w:rPr>
+          <w:t>7</w:t>
+        </w:r>
+        <w:r>
+          <w:rPr>
+            <w:noProof/>
+            <w:webHidden/>
+          </w:rPr>
+          <w:fldChar w:fldCharType="end"/>
+        </w:r>
+      </w:hyperlink>
     </w:p>
     <w:p>
       <w:pPr>
@@ -2478,9 +4436,6 @@
       </w:pPr>
       <w:r>
         <w:rPr>
-          <w:caps/>
-          <w:sz w:val="20"/>
-          <w:szCs w:val="20"/>
           <w:lang w:val="pt-BR"/>
         </w:rPr>
         <w:fldChar w:fldCharType="end"/>
@@ -2516,10 +4471,16 @@
     <w:p>
       <w:pPr>
         <w:pStyle w:val="Ttulo1"/>
-      </w:pPr>
-      <w:bookmarkStart w:id="1" w:name="_Toc451353588"/>
+        <w:rPr>
+          <w:lang w:val="pt-BR"/>
+        </w:rPr>
+      </w:pPr>
+      <w:bookmarkStart w:id="1" w:name="_Toc450815429"/>
       <w:bookmarkEnd w:id="0"/>
       <w:r>
+        <w:rPr>
+          <w:lang w:val="pt-BR"/>
+        </w:rPr>
         <w:t>Objetivo do Teste</w:t>
       </w:r>
       <w:bookmarkEnd w:id="1"/>
@@ -2547,21 +4508,39 @@
     <w:p>
       <w:pPr>
         <w:pStyle w:val="Ttulo1"/>
-      </w:pPr>
-      <w:bookmarkStart w:id="2" w:name="_Toc451353589"/>
-      <w:r>
+        <w:rPr>
+          <w:lang w:val="pt-BR"/>
+        </w:rPr>
+      </w:pPr>
+      <w:bookmarkStart w:id="2" w:name="_Toc450815430"/>
+      <w:r>
+        <w:rPr>
+          <w:lang w:val="pt-BR"/>
+        </w:rPr>
         <w:t xml:space="preserve">Estratégias e </w:t>
       </w:r>
       <w:r>
+        <w:rPr>
+          <w:lang w:val="pt-BR"/>
+        </w:rPr>
         <w:t>F</w:t>
       </w:r>
       <w:r>
+        <w:rPr>
+          <w:lang w:val="pt-BR"/>
+        </w:rPr>
         <w:t xml:space="preserve">erramentas de </w:t>
       </w:r>
       <w:r>
+        <w:rPr>
+          <w:lang w:val="pt-BR"/>
+        </w:rPr>
         <w:t>T</w:t>
       </w:r>
       <w:r>
+        <w:rPr>
+          <w:lang w:val="pt-BR"/>
+        </w:rPr>
         <w:t>estes</w:t>
       </w:r>
       <w:bookmarkEnd w:id="2"/>
@@ -2736,7 +4715,7 @@
       <w:hyperlink r:id="rId8" w:history="1">
         <w:r>
           <w:rPr>
-            <w:rStyle w:val="Hiperlink"/>
+            <w:rStyle w:val="Hyperlink"/>
             <w:lang w:val="pt-BR"/>
           </w:rPr>
           <w:t>http://www.wpbastos.com/testlink)</w:t>
@@ -2779,7 +4758,7 @@
       <w:hyperlink r:id="rId9" w:history="1">
         <w:r>
           <w:rPr>
-            <w:rStyle w:val="Hiperlink"/>
+            <w:rStyle w:val="Hyperlink"/>
             <w:lang w:val="pt-BR"/>
           </w:rPr>
           <w:t>http://www.wpbastos.com/mantis)</w:t>
@@ -2802,9 +4781,15 @@
     <w:p>
       <w:pPr>
         <w:pStyle w:val="Ttulo1"/>
-      </w:pPr>
-      <w:bookmarkStart w:id="3" w:name="_Toc451353590"/>
-      <w:r>
+        <w:rPr>
+          <w:lang w:val="pt-BR"/>
+        </w:rPr>
+      </w:pPr>
+      <w:bookmarkStart w:id="3" w:name="_Toc450815431"/>
+      <w:r>
+        <w:rPr>
+          <w:lang w:val="pt-BR"/>
+        </w:rPr>
         <w:t>Escopo do Plano de Teste</w:t>
       </w:r>
       <w:bookmarkEnd w:id="3"/>
@@ -3314,9 +5299,15 @@
     <w:p>
       <w:pPr>
         <w:pStyle w:val="Ttulo1"/>
-      </w:pPr>
-      <w:bookmarkStart w:id="4" w:name="_Toc451353591"/>
-      <w:r>
+        <w:rPr>
+          <w:lang w:val="pt-BR"/>
+        </w:rPr>
+      </w:pPr>
+      <w:bookmarkStart w:id="4" w:name="_Toc450815432"/>
+      <w:r>
+        <w:rPr>
+          <w:lang w:val="pt-BR"/>
+        </w:rPr>
         <w:lastRenderedPageBreak/>
         <w:t>Estimativa de Esforço para Execução deste Testes</w:t>
       </w:r>
@@ -3508,7 +5499,7 @@
               <w:rPr>
                 <w:lang w:val="pt-BR"/>
               </w:rPr>
-              <w:t>0 minuto</w:t>
+              <w:t>0 minutos</w:t>
             </w:r>
           </w:p>
         </w:tc>
@@ -3618,13 +5609,7 @@
               <w:rPr>
                 <w:lang w:val="pt-BR"/>
               </w:rPr>
-              <w:t>81</w:t>
-            </w:r>
-            <w:r>
-              <w:rPr>
-                <w:lang w:val="pt-BR"/>
-              </w:rPr>
-              <w:t xml:space="preserve"> minutos</w:t>
+              <w:t>173 minutos</w:t>
             </w:r>
           </w:p>
         </w:tc>
@@ -3669,13 +5654,7 @@
               <w:rPr>
                 <w:lang w:val="pt-BR"/>
               </w:rPr>
-              <w:t>15</w:t>
-            </w:r>
-            <w:r>
-              <w:rPr>
-                <w:lang w:val="pt-BR"/>
-              </w:rPr>
-              <w:t xml:space="preserve"> minutos</w:t>
+              <w:t>5 minutos</w:t>
             </w:r>
           </w:p>
         </w:tc>
@@ -3720,7 +5699,7 @@
               <w:rPr>
                 <w:lang w:val="pt-BR"/>
               </w:rPr>
-              <w:t>0 minuto</w:t>
+              <w:t>0 minutos</w:t>
             </w:r>
           </w:p>
         </w:tc>
@@ -3779,13 +5758,7 @@
               <w:rPr>
                 <w:lang w:val="pt-BR"/>
               </w:rPr>
-              <w:t>20</w:t>
-            </w:r>
-            <w:r>
-              <w:rPr>
-                <w:lang w:val="pt-BR"/>
-              </w:rPr>
-              <w:t xml:space="preserve"> minutos</w:t>
+              <w:t>10 minutos</w:t>
             </w:r>
           </w:p>
         </w:tc>
@@ -3830,7 +5803,7 @@
               <w:rPr>
                 <w:lang w:val="pt-BR"/>
               </w:rPr>
-              <w:t>0 minuto</w:t>
+              <w:t>0 minutos</w:t>
             </w:r>
           </w:p>
         </w:tc>
@@ -3875,7 +5848,7 @@
               <w:rPr>
                 <w:lang w:val="pt-BR"/>
               </w:rPr>
-              <w:t>0 minuto</w:t>
+              <w:t xml:space="preserve">0 minutos </w:t>
             </w:r>
           </w:p>
         </w:tc>
@@ -3920,7 +5893,7 @@
               <w:rPr>
                 <w:lang w:val="pt-BR"/>
               </w:rPr>
-              <w:t>0 minuto</w:t>
+              <w:t>0 minutos</w:t>
             </w:r>
           </w:p>
         </w:tc>
@@ -3970,24 +5943,17 @@
             </w:pPr>
             <w:r>
               <w:rPr>
-                <w:b/>
-                <w:lang w:val="pt-BR"/>
-              </w:rPr>
-              <w:t>146</w:t>
-            </w:r>
-            <w:r>
-              <w:rPr>
-                <w:b/>
+                <w:lang w:val="pt-BR"/>
+              </w:rPr>
+              <w:t>218</w:t>
+            </w:r>
+            <w:bookmarkStart w:id="5" w:name="_GoBack"/>
+            <w:bookmarkEnd w:id="5"/>
+            <w:r>
+              <w:rPr>
                 <w:lang w:val="pt-BR"/>
               </w:rPr>
               <w:t xml:space="preserve"> minutos</w:t>
-            </w:r>
-            <w:r>
-              <w:rPr>
-                <w:b/>
-                <w:lang w:val="pt-BR"/>
-              </w:rPr>
-              <w:t xml:space="preserve"> (2h26m)</w:t>
             </w:r>
           </w:p>
         </w:tc>
@@ -3996,42 +5962,78 @@
     <w:p>
       <w:pPr>
         <w:pStyle w:val="Ttulo1"/>
-      </w:pPr>
-      <w:bookmarkStart w:id="5" w:name="_Toc451353592"/>
-      <w:r>
+        <w:rPr>
+          <w:lang w:val="pt-BR"/>
+        </w:rPr>
+      </w:pPr>
+      <w:bookmarkStart w:id="6" w:name="_Toc450815433"/>
+      <w:r>
+        <w:rPr>
+          <w:lang w:val="pt-BR"/>
+        </w:rPr>
         <w:t xml:space="preserve">Relação de </w:t>
       </w:r>
       <w:r>
+        <w:rPr>
+          <w:lang w:val="pt-BR"/>
+        </w:rPr>
         <w:t xml:space="preserve">Casos de </w:t>
       </w:r>
       <w:r>
+        <w:rPr>
+          <w:lang w:val="pt-BR"/>
+        </w:rPr>
         <w:t>Testes</w:t>
       </w:r>
       <w:r>
+        <w:rPr>
+          <w:lang w:val="pt-BR"/>
+        </w:rPr>
         <w:t xml:space="preserve"> </w:t>
       </w:r>
       <w:r>
+        <w:rPr>
+          <w:lang w:val="pt-BR"/>
+        </w:rPr>
         <w:t>por Casos de Usos</w:t>
       </w:r>
-      <w:bookmarkEnd w:id="5"/>
+      <w:bookmarkEnd w:id="6"/>
     </w:p>
     <w:p>
       <w:pPr>
         <w:pStyle w:val="Ttulo2"/>
-      </w:pPr>
-      <w:bookmarkStart w:id="6" w:name="_Toc451353593"/>
-      <w:r>
+        <w:rPr>
+          <w:lang w:val="pt-BR"/>
+        </w:rPr>
+      </w:pPr>
+      <w:bookmarkStart w:id="7" w:name="_Toc450815434"/>
+      <w:r>
+        <w:rPr>
+          <w:lang w:val="pt-BR"/>
+        </w:rPr>
         <w:t>SCEUC0001 - Enviar e-mail aos Contribuintes</w:t>
       </w:r>
-      <w:bookmarkEnd w:id="6"/>
-    </w:p>
-    <w:p>
-      <w:pPr>
-        <w:pStyle w:val="Ttulo3"/>
-      </w:pPr>
-      <w:r>
+      <w:bookmarkEnd w:id="7"/>
+    </w:p>
+    <w:p>
+      <w:pPr>
+        <w:pStyle w:val="Ttulo2"/>
+        <w:numPr>
+          <w:ilvl w:val="2"/>
+          <w:numId w:val="9"/>
+        </w:numPr>
+        <w:rPr>
+          <w:lang w:val="pt-BR"/>
+        </w:rPr>
+      </w:pPr>
+      <w:bookmarkStart w:id="8" w:name="_Toc450815435"/>
+      <w:r>
+        <w:rPr>
+          <w:lang w:val="pt-BR"/>
+        </w:rPr>
         <w:t>Diagrama Mapa Mental do Plano de Teste</w:t>
       </w:r>
+      <w:bookmarkEnd w:id="8"/>
     </w:p>
     <w:p>
       <w:pPr>
@@ -4054,11 +6056,23 @@
     </w:p>
     <w:p>
       <w:pPr>
-        <w:pStyle w:val="Ttulo3"/>
-      </w:pPr>
-      <w:r>
+        <w:pStyle w:val="Ttulo2"/>
+        <w:numPr>
+          <w:ilvl w:val="2"/>
+          <w:numId w:val="9"/>
+        </w:numPr>
+        <w:rPr>
+          <w:lang w:val="pt-BR"/>
+        </w:rPr>
+      </w:pPr>
+      <w:bookmarkStart w:id="9" w:name="_Toc450815436"/>
+      <w:r>
+        <w:rPr>
+          <w:lang w:val="pt-BR"/>
+        </w:rPr>
         <w:t>Relação dos Casos de Teste</w:t>
       </w:r>
+      <w:bookmarkEnd w:id="9"/>
     </w:p>
     <w:p>
       <w:pPr>
@@ -4108,20 +6122,38 @@
     <w:p>
       <w:pPr>
         <w:pStyle w:val="Ttulo2"/>
-      </w:pPr>
-      <w:bookmarkStart w:id="7" w:name="_Toc451353594"/>
-      <w:r>
+        <w:rPr>
+          <w:lang w:val="pt-BR"/>
+        </w:rPr>
+      </w:pPr>
+      <w:bookmarkStart w:id="10" w:name="_Toc450815437"/>
+      <w:r>
+        <w:rPr>
+          <w:lang w:val="pt-BR"/>
+        </w:rPr>
         <w:t>MONUC0001 - Interceptar Padrão de Erros com Mensagem Amigável ao Usuário</w:t>
       </w:r>
-      <w:bookmarkEnd w:id="7"/>
-    </w:p>
-    <w:p>
-      <w:pPr>
-        <w:pStyle w:val="Ttulo3"/>
-      </w:pPr>
-      <w:r>
+      <w:bookmarkEnd w:id="10"/>
+    </w:p>
+    <w:p>
+      <w:pPr>
+        <w:pStyle w:val="Ttulo2"/>
+        <w:numPr>
+          <w:ilvl w:val="2"/>
+          <w:numId w:val="9"/>
+        </w:numPr>
+        <w:rPr>
+          <w:lang w:val="pt-BR"/>
+        </w:rPr>
+      </w:pPr>
+      <w:bookmarkStart w:id="11" w:name="_Toc450815438"/>
+      <w:r>
+        <w:rPr>
+          <w:lang w:val="pt-BR"/>
+        </w:rPr>
         <w:t>Diagrama Mapa Mental do Plano de Teste</w:t>
       </w:r>
+      <w:bookmarkEnd w:id="11"/>
     </w:p>
     <w:p>
       <w:pPr>
@@ -4138,46 +6170,24 @@
     </w:p>
     <w:p>
       <w:pPr>
-        <w:pStyle w:val="Ttulo3"/>
-      </w:pPr>
-      <w:r>
+        <w:pStyle w:val="Ttulo2"/>
+        <w:numPr>
+          <w:ilvl w:val="2"/>
+          <w:numId w:val="9"/>
+        </w:numPr>
+        <w:rPr>
+          <w:lang w:val="pt-BR"/>
+        </w:rPr>
+      </w:pPr>
+      <w:bookmarkStart w:id="12" w:name="_Toc450815439"/>
+      <w:r>
+        <w:rPr>
+          <w:lang w:val="pt-BR"/>
+        </w:rPr>
         <w:t>Relação dos Casos de Teste</w:t>
       </w:r>
-    </w:p>
-    <w:p>
-      <w:pPr>
-        <w:rPr>
-          <w:lang w:val="pt-BR"/>
-        </w:rPr>
-      </w:pPr>
-      <w:r>
-        <w:rPr>
-          <w:lang w:val="pt-BR"/>
-        </w:rPr>
-        <w:t>Especificação não funcional.</w:t>
-      </w:r>
-    </w:p>
-    <w:p>
-      <w:pPr>
-        <w:rPr>
-          <w:lang w:val="pt-BR"/>
-        </w:rPr>
-      </w:pPr>
-      <w:r>
-        <w:rPr>
-          <w:lang w:val="pt-BR"/>
-        </w:rPr>
-        <w:t xml:space="preserve">Quando em execução os casos de uso funcionais e ocorrer algum tipo de erro </w:t>
-      </w:r>
-      <w:r>
-        <w:rPr>
-          <w:lang w:val="pt-BR"/>
-        </w:rPr>
-        <w:lastRenderedPageBreak/>
-        <w:t>anormal, deve-se verificar (evidenciar) no log do servidor de aplicativo e no Mantis caso seja necessário abrir um chamado.</w:t>
-      </w:r>
-    </w:p>
-    <w:p/>
+      <w:bookmarkEnd w:id="12"/>
+    </w:p>
     <w:tbl>
       <w:tblPr>
         <w:tblStyle w:val="Tabelacomgrade"/>
@@ -4276,6 +6286,7 @@
               <w:rPr>
                 <w:lang w:val="pt-BR"/>
               </w:rPr>
+              <w:lastRenderedPageBreak/>
               <w:t>Fluxo principal</w:t>
             </w:r>
           </w:p>
@@ -4325,29 +6336,103 @@
     </w:tbl>
     <w:p>
       <w:pPr>
+        <w:rPr>
+          <w:lang w:val="pt-BR"/>
+        </w:rPr>
+      </w:pPr>
+      <w:r>
+        <w:rPr>
+          <w:lang w:val="pt-BR"/>
+        </w:rPr>
+        <w:t>Especificação não funcional</w:t>
+      </w:r>
+      <w:r>
+        <w:rPr>
+          <w:lang w:val="pt-BR"/>
+        </w:rPr>
+        <w:t>.</w:t>
+      </w:r>
+    </w:p>
+    <w:p>
+      <w:pPr>
+        <w:rPr>
+          <w:lang w:val="pt-BR"/>
+        </w:rPr>
+      </w:pPr>
+      <w:r>
+        <w:rPr>
+          <w:lang w:val="pt-BR"/>
+        </w:rPr>
+        <w:t>Quando em execução os casos de uso funcionais e ocorrer algum tipo de erro</w:t>
+      </w:r>
+      <w:r>
+        <w:rPr>
+          <w:lang w:val="pt-BR"/>
+        </w:rPr>
+        <w:t xml:space="preserve"> anormal</w:t>
+      </w:r>
+      <w:r>
+        <w:rPr>
+          <w:lang w:val="pt-BR"/>
+        </w:rPr>
+        <w:t>, deve-se verificar (evidenciar) no log do servidor de aplicativo e no Mantis caso seja necessário abrir um chamado</w:t>
+      </w:r>
+      <w:r>
+        <w:rPr>
+          <w:lang w:val="pt-BR"/>
+        </w:rPr>
+        <w:t>.</w:t>
+      </w:r>
+    </w:p>
+    <w:p>
+      <w:pPr>
         <w:pStyle w:val="Ttulo2"/>
-      </w:pPr>
-      <w:bookmarkStart w:id="8" w:name="_Toc451353595"/>
-      <w:r>
+        <w:rPr>
+          <w:lang w:val="pt-BR"/>
+        </w:rPr>
+      </w:pPr>
+      <w:bookmarkStart w:id="13" w:name="_Toc450815440"/>
+      <w:r>
+        <w:rPr>
+          <w:lang w:val="pt-BR"/>
+        </w:rPr>
         <w:t xml:space="preserve">SEGUC0080 - </w:t>
       </w:r>
       <w:proofErr w:type="spellStart"/>
       <w:r>
+        <w:rPr>
+          <w:lang w:val="pt-BR"/>
+        </w:rPr>
         <w:t>Login</w:t>
       </w:r>
       <w:proofErr w:type="spellEnd"/>
       <w:r>
+        <w:rPr>
+          <w:lang w:val="pt-BR"/>
+        </w:rPr>
         <w:t xml:space="preserve"> do Sistema</w:t>
       </w:r>
-      <w:bookmarkEnd w:id="8"/>
-    </w:p>
-    <w:p>
-      <w:pPr>
-        <w:pStyle w:val="Ttulo3"/>
-      </w:pPr>
-      <w:r>
+      <w:bookmarkEnd w:id="13"/>
+    </w:p>
+    <w:p>
+      <w:pPr>
+        <w:pStyle w:val="Ttulo2"/>
+        <w:numPr>
+          <w:ilvl w:val="2"/>
+          <w:numId w:val="9"/>
+        </w:numPr>
+        <w:rPr>
+          <w:lang w:val="pt-BR"/>
+        </w:rPr>
+      </w:pPr>
+      <w:bookmarkStart w:id="14" w:name="_Toc450815441"/>
+      <w:r>
+        <w:rPr>
+          <w:lang w:val="pt-BR"/>
+        </w:rPr>
         <w:t>Diagrama Mapa Mental do Plano de Teste</w:t>
       </w:r>
+      <w:bookmarkEnd w:id="14"/>
     </w:p>
     <w:p>
       <w:pPr>
@@ -4364,11 +6449,23 @@
     </w:p>
     <w:p>
       <w:pPr>
-        <w:pStyle w:val="Ttulo3"/>
-      </w:pPr>
-      <w:r>
+        <w:pStyle w:val="Ttulo2"/>
+        <w:numPr>
+          <w:ilvl w:val="2"/>
+          <w:numId w:val="9"/>
+        </w:numPr>
+        <w:rPr>
+          <w:lang w:val="pt-BR"/>
+        </w:rPr>
+      </w:pPr>
+      <w:bookmarkStart w:id="15" w:name="_Toc450815442"/>
+      <w:r>
+        <w:rPr>
+          <w:lang w:val="pt-BR"/>
+        </w:rPr>
         <w:t>Relação dos Casos de Teste</w:t>
       </w:r>
+      <w:bookmarkEnd w:id="15"/>
     </w:p>
     <w:tbl>
       <w:tblPr>
@@ -4529,7 +6626,7 @@
               <w:rPr>
                 <w:lang w:val="pt-BR"/>
               </w:rPr>
-              <w:t>Domínios</w:t>
+              <w:t>Fluxo básico</w:t>
             </w:r>
           </w:p>
         </w:tc>
@@ -4549,13 +6646,7 @@
               <w:rPr>
                 <w:lang w:val="pt-BR"/>
               </w:rPr>
-              <w:t xml:space="preserve">Campo: </w:t>
-            </w:r>
-            <w:r>
-              <w:rPr>
-                <w:lang w:val="pt-BR"/>
-              </w:rPr>
-              <w:t>Correio eletrônico</w:t>
+              <w:t>Acessar com CPF e Senha</w:t>
             </w:r>
           </w:p>
         </w:tc>
@@ -4575,13 +6666,7 @@
               <w:rPr>
                 <w:lang w:val="pt-BR"/>
               </w:rPr>
-              <w:t>2</w:t>
-            </w:r>
-            <w:r>
-              <w:rPr>
-                <w:lang w:val="pt-BR"/>
-              </w:rPr>
-              <w:t>84 [Versão 1]</w:t>
+              <w:t>252 [Versão 1]</w:t>
             </w:r>
           </w:p>
         </w:tc>
@@ -4603,7 +6688,7 @@
               <w:rPr>
                 <w:lang w:val="pt-BR"/>
               </w:rPr>
-              <w:t>Fluxo básico</w:t>
+              <w:t>Fluxos alternativos</w:t>
             </w:r>
           </w:p>
         </w:tc>
@@ -4623,7 +6708,7 @@
               <w:rPr>
                 <w:lang w:val="pt-BR"/>
               </w:rPr>
-              <w:t>Acessar com CPF e Senha</w:t>
+              <w:t>Acessar com certificado digital</w:t>
             </w:r>
           </w:p>
         </w:tc>
@@ -4643,7 +6728,13 @@
               <w:rPr>
                 <w:lang w:val="pt-BR"/>
               </w:rPr>
-              <w:t>252 [Versão 1]</w:t>
+              <w:t>253</w:t>
+            </w:r>
+            <w:r>
+              <w:rPr>
+                <w:lang w:val="pt-BR"/>
+              </w:rPr>
+              <w:t xml:space="preserve"> [Versão 1]</w:t>
             </w:r>
           </w:p>
         </w:tc>
@@ -4685,7 +6776,7 @@
               <w:rPr>
                 <w:lang w:val="pt-BR"/>
               </w:rPr>
-              <w:t>Acessar com certificado digital</w:t>
+              <w:t>Lembrar senha</w:t>
             </w:r>
           </w:p>
         </w:tc>
@@ -4705,7 +6796,7 @@
               <w:rPr>
                 <w:lang w:val="pt-BR"/>
               </w:rPr>
-              <w:t>253</w:t>
+              <w:t>254</w:t>
             </w:r>
             <w:r>
               <w:rPr>
@@ -4753,7 +6844,7 @@
               <w:rPr>
                 <w:lang w:val="pt-BR"/>
               </w:rPr>
-              <w:t>Lembrar senha</w:t>
+              <w:t>Bloquear conta do usuário</w:t>
             </w:r>
           </w:p>
         </w:tc>
@@ -4773,7 +6864,7 @@
               <w:rPr>
                 <w:lang w:val="pt-BR"/>
               </w:rPr>
-              <w:t>254</w:t>
+              <w:t>255</w:t>
             </w:r>
             <w:r>
               <w:rPr>
@@ -4801,13 +6892,7 @@
               <w:rPr>
                 <w:lang w:val="pt-BR"/>
               </w:rPr>
-              <w:t xml:space="preserve">Fluxos </w:t>
-            </w:r>
-            <w:r>
-              <w:rPr>
-                <w:lang w:val="pt-BR"/>
-              </w:rPr>
-              <w:t>de exceção</w:t>
+              <w:t>Fluxos de exceção</w:t>
             </w:r>
           </w:p>
         </w:tc>
@@ -4827,7 +6912,7 @@
               <w:rPr>
                 <w:lang w:val="pt-BR"/>
               </w:rPr>
-              <w:t>Bloquear conta do usuário</w:t>
+              <w:t>Campos obrigatórios</w:t>
             </w:r>
           </w:p>
         </w:tc>
@@ -4847,13 +6932,7 @@
               <w:rPr>
                 <w:lang w:val="pt-BR"/>
               </w:rPr>
-              <w:t>255</w:t>
-            </w:r>
-            <w:r>
-              <w:rPr>
-                <w:lang w:val="pt-BR"/>
-              </w:rPr>
-              <w:t xml:space="preserve"> [Versão 1]</w:t>
+              <w:t>256 [Versão 1]</w:t>
             </w:r>
           </w:p>
         </w:tc>
@@ -4895,27 +6974,7 @@
               <w:rPr>
                 <w:lang w:val="pt-BR"/>
               </w:rPr>
-              <w:t>(</w:t>
-            </w:r>
-            <w:proofErr w:type="spellStart"/>
-            <w:r>
-              <w:rPr>
-                <w:lang w:val="pt-BR"/>
-              </w:rPr>
-              <w:t>Login</w:t>
-            </w:r>
-            <w:proofErr w:type="spellEnd"/>
-            <w:r>
-              <w:rPr>
-                <w:lang w:val="pt-BR"/>
-              </w:rPr>
-              <w:t xml:space="preserve">) </w:t>
-            </w:r>
-            <w:r>
-              <w:rPr>
-                <w:lang w:val="pt-BR"/>
-              </w:rPr>
-              <w:t>Campos obrigatórios</w:t>
+              <w:t>CPF incompleto</w:t>
             </w:r>
           </w:p>
         </w:tc>
@@ -4935,7 +6994,7 @@
               <w:rPr>
                 <w:lang w:val="pt-BR"/>
               </w:rPr>
-              <w:t>256 [Versão 1]</w:t>
+              <w:t>257 [Versão 1]</w:t>
             </w:r>
           </w:p>
         </w:tc>
@@ -4977,7 +7036,7 @@
               <w:rPr>
                 <w:lang w:val="pt-BR"/>
               </w:rPr>
-              <w:t>CPF incompleto</w:t>
+              <w:t>CPF inválido (DV)</w:t>
             </w:r>
           </w:p>
         </w:tc>
@@ -4997,7 +7056,7 @@
               <w:rPr>
                 <w:lang w:val="pt-BR"/>
               </w:rPr>
-              <w:t>257 [Versão 1]</w:t>
+              <w:t>258 [Versão 1]</w:t>
             </w:r>
           </w:p>
         </w:tc>
@@ -5039,7 +7098,7 @@
               <w:rPr>
                 <w:lang w:val="pt-BR"/>
               </w:rPr>
-              <w:t>CPF inválido (DV)</w:t>
+              <w:t>CPF não cadastrado</w:t>
             </w:r>
           </w:p>
         </w:tc>
@@ -5059,7 +7118,7 @@
               <w:rPr>
                 <w:lang w:val="pt-BR"/>
               </w:rPr>
-              <w:t>258 [Versão 1]</w:t>
+              <w:t>259 [Versão 1]</w:t>
             </w:r>
           </w:p>
         </w:tc>
@@ -5101,7 +7160,7 @@
               <w:rPr>
                 <w:lang w:val="pt-BR"/>
               </w:rPr>
-              <w:t>CPF não cadastrado</w:t>
+              <w:t>CPF/Senha errados</w:t>
             </w:r>
           </w:p>
         </w:tc>
@@ -5121,7 +7180,7 @@
               <w:rPr>
                 <w:lang w:val="pt-BR"/>
               </w:rPr>
-              <w:t>259 [Versão 1]</w:t>
+              <w:t>260 [Versão 1]</w:t>
             </w:r>
           </w:p>
         </w:tc>
@@ -5163,7 +7222,7 @@
               <w:rPr>
                 <w:lang w:val="pt-BR"/>
               </w:rPr>
-              <w:t>CPF/Senha errados</w:t>
+              <w:t>CPF bloqueado</w:t>
             </w:r>
           </w:p>
         </w:tc>
@@ -5183,7 +7242,7 @@
               <w:rPr>
                 <w:lang w:val="pt-BR"/>
               </w:rPr>
-              <w:t>260 [Versão 1]</w:t>
+              <w:t>261 [Versão 1]</w:t>
             </w:r>
           </w:p>
         </w:tc>
@@ -5225,7 +7284,13 @@
               <w:rPr>
                 <w:lang w:val="pt-BR"/>
               </w:rPr>
-              <w:t>CPF bloqueado</w:t>
+              <w:t xml:space="preserve">CPF </w:t>
+            </w:r>
+            <w:r>
+              <w:rPr>
+                <w:lang w:val="pt-BR"/>
+              </w:rPr>
+              <w:t>inativo</w:t>
             </w:r>
           </w:p>
         </w:tc>
@@ -5245,207 +7310,7 @@
               <w:rPr>
                 <w:lang w:val="pt-BR"/>
               </w:rPr>
-              <w:t>261 [Versão 1]</w:t>
-            </w:r>
-          </w:p>
-        </w:tc>
-      </w:tr>
-      <w:tr>
-        <w:tc>
-          <w:tcPr>
-            <w:tcW w:w="2268" w:type="dxa"/>
-          </w:tcPr>
-          <w:p>
-            <w:pPr>
-              <w:spacing w:after="0"/>
-              <w:ind w:left="0" w:firstLine="0"/>
-              <w:rPr>
-                <w:lang w:val="pt-BR"/>
-              </w:rPr>
-            </w:pPr>
-            <w:r>
-              <w:rPr>
-                <w:lang w:val="pt-BR"/>
-              </w:rPr>
-              <w:t>Fluxos de exceção</w:t>
-            </w:r>
-          </w:p>
-        </w:tc>
-        <w:tc>
-          <w:tcPr>
-            <w:tcW w:w="4252" w:type="dxa"/>
-          </w:tcPr>
-          <w:p>
-            <w:pPr>
-              <w:spacing w:after="0"/>
-              <w:ind w:left="0" w:firstLine="0"/>
-              <w:rPr>
-                <w:lang w:val="pt-BR"/>
-              </w:rPr>
-            </w:pPr>
-            <w:r>
-              <w:rPr>
-                <w:lang w:val="pt-BR"/>
-              </w:rPr>
-              <w:t xml:space="preserve">CPF </w:t>
-            </w:r>
-            <w:r>
-              <w:rPr>
-                <w:lang w:val="pt-BR"/>
-              </w:rPr>
-              <w:t>inativo</w:t>
-            </w:r>
-          </w:p>
-        </w:tc>
-        <w:tc>
-          <w:tcPr>
-            <w:tcW w:w="2551" w:type="dxa"/>
-          </w:tcPr>
-          <w:p>
-            <w:pPr>
-              <w:spacing w:after="0"/>
-              <w:ind w:left="0" w:firstLine="0"/>
-              <w:rPr>
-                <w:lang w:val="pt-BR"/>
-              </w:rPr>
-            </w:pPr>
-            <w:r>
-              <w:rPr>
-                <w:lang w:val="pt-BR"/>
-              </w:rPr>
               <w:t>262 [Versão 1]</w:t>
-            </w:r>
-          </w:p>
-        </w:tc>
-      </w:tr>
-      <w:tr>
-        <w:tc>
-          <w:tcPr>
-            <w:tcW w:w="2268" w:type="dxa"/>
-          </w:tcPr>
-          <w:p>
-            <w:pPr>
-              <w:spacing w:after="0"/>
-              <w:ind w:left="0" w:firstLine="0"/>
-              <w:rPr>
-                <w:lang w:val="pt-BR"/>
-              </w:rPr>
-            </w:pPr>
-            <w:r>
-              <w:rPr>
-                <w:lang w:val="pt-BR"/>
-              </w:rPr>
-              <w:t>Fluxos de exceção</w:t>
-            </w:r>
-          </w:p>
-        </w:tc>
-        <w:tc>
-          <w:tcPr>
-            <w:tcW w:w="4252" w:type="dxa"/>
-          </w:tcPr>
-          <w:p>
-            <w:pPr>
-              <w:spacing w:after="0"/>
-              <w:ind w:left="0" w:firstLine="0"/>
-              <w:rPr>
-                <w:lang w:val="pt-BR"/>
-              </w:rPr>
-            </w:pPr>
-            <w:r>
-              <w:rPr>
-                <w:lang w:val="pt-BR"/>
-              </w:rPr>
-              <w:t>(Gerar nova senha) Campos obrigatórios</w:t>
-            </w:r>
-          </w:p>
-        </w:tc>
-        <w:tc>
-          <w:tcPr>
-            <w:tcW w:w="2551" w:type="dxa"/>
-          </w:tcPr>
-          <w:p>
-            <w:pPr>
-              <w:spacing w:after="0"/>
-              <w:ind w:left="0" w:firstLine="0"/>
-              <w:rPr>
-                <w:lang w:val="pt-BR"/>
-              </w:rPr>
-            </w:pPr>
-            <w:r>
-              <w:rPr>
-                <w:lang w:val="pt-BR"/>
-              </w:rPr>
-              <w:t>285 [Versão 1]</w:t>
-            </w:r>
-          </w:p>
-        </w:tc>
-      </w:tr>
-      <w:tr>
-        <w:tc>
-          <w:tcPr>
-            <w:tcW w:w="2268" w:type="dxa"/>
-          </w:tcPr>
-          <w:p>
-            <w:pPr>
-              <w:spacing w:after="0"/>
-              <w:ind w:left="0" w:firstLine="0"/>
-              <w:rPr>
-                <w:lang w:val="pt-BR"/>
-              </w:rPr>
-            </w:pPr>
-            <w:r>
-              <w:rPr>
-                <w:lang w:val="pt-BR"/>
-              </w:rPr>
-              <w:t>Fluxos de exceção</w:t>
-            </w:r>
-          </w:p>
-        </w:tc>
-        <w:tc>
-          <w:tcPr>
-            <w:tcW w:w="4252" w:type="dxa"/>
-          </w:tcPr>
-          <w:p>
-            <w:pPr>
-              <w:spacing w:after="0"/>
-              <w:ind w:left="0" w:firstLine="0"/>
-              <w:rPr>
-                <w:lang w:val="pt-BR"/>
-              </w:rPr>
-            </w:pPr>
-            <w:r>
-              <w:rPr>
-                <w:lang w:val="pt-BR"/>
-              </w:rPr>
-              <w:t>Acesso IP</w:t>
-            </w:r>
-            <w:bookmarkStart w:id="9" w:name="_GoBack"/>
-            <w:bookmarkEnd w:id="9"/>
-            <w:r>
-              <w:rPr>
-                <w:lang w:val="pt-BR"/>
-              </w:rPr>
-              <w:t xml:space="preserve"> fora do brasil</w:t>
-            </w:r>
-          </w:p>
-        </w:tc>
-        <w:tc>
-          <w:tcPr>
-            <w:tcW w:w="2551" w:type="dxa"/>
-          </w:tcPr>
-          <w:p>
-            <w:pPr>
-              <w:spacing w:after="0"/>
-              <w:ind w:left="0" w:firstLine="0"/>
-              <w:rPr>
-                <w:lang w:val="pt-BR"/>
-              </w:rPr>
-            </w:pPr>
-            <w:r>
-              <w:rPr>
-                <w:lang w:val="pt-BR"/>
-              </w:rPr>
-              <w:t>286 [Versão 1]</w:t>
             </w:r>
           </w:p>
         </w:tc>
@@ -5454,20 +7319,38 @@
     <w:p>
       <w:pPr>
         <w:pStyle w:val="Ttulo2"/>
-      </w:pPr>
-      <w:bookmarkStart w:id="10" w:name="_Toc451353596"/>
-      <w:r>
+        <w:rPr>
+          <w:lang w:val="pt-BR"/>
+        </w:rPr>
+      </w:pPr>
+      <w:bookmarkStart w:id="16" w:name="_Toc450815443"/>
+      <w:r>
+        <w:rPr>
+          <w:lang w:val="pt-BR"/>
+        </w:rPr>
         <w:t>SEGUC0090 - Selecionar Perfil de Usuário</w:t>
       </w:r>
-      <w:bookmarkEnd w:id="10"/>
-    </w:p>
-    <w:p>
-      <w:pPr>
-        <w:pStyle w:val="Ttulo3"/>
-      </w:pPr>
-      <w:r>
+      <w:bookmarkEnd w:id="16"/>
+    </w:p>
+    <w:p>
+      <w:pPr>
+        <w:pStyle w:val="Ttulo2"/>
+        <w:numPr>
+          <w:ilvl w:val="2"/>
+          <w:numId w:val="9"/>
+        </w:numPr>
+        <w:rPr>
+          <w:lang w:val="pt-BR"/>
+        </w:rPr>
+      </w:pPr>
+      <w:bookmarkStart w:id="17" w:name="_Toc450815444"/>
+      <w:r>
+        <w:rPr>
+          <w:lang w:val="pt-BR"/>
+        </w:rPr>
         <w:t>Diagrama Mapa Mental do Plano de Teste</w:t>
       </w:r>
+      <w:bookmarkEnd w:id="17"/>
     </w:p>
     <w:p>
       <w:pPr>
@@ -5484,11 +7367,23 @@
     </w:p>
     <w:p>
       <w:pPr>
-        <w:pStyle w:val="Ttulo3"/>
-      </w:pPr>
-      <w:r>
+        <w:pStyle w:val="Ttulo2"/>
+        <w:numPr>
+          <w:ilvl w:val="2"/>
+          <w:numId w:val="9"/>
+        </w:numPr>
+        <w:rPr>
+          <w:lang w:val="pt-BR"/>
+        </w:rPr>
+      </w:pPr>
+      <w:bookmarkStart w:id="18" w:name="_Toc450815445"/>
+      <w:r>
+        <w:rPr>
+          <w:lang w:val="pt-BR"/>
+        </w:rPr>
         <w:t>Relação dos Casos de Teste</w:t>
       </w:r>
+      <w:bookmarkEnd w:id="18"/>
     </w:p>
     <w:tbl>
       <w:tblPr>
@@ -5518,6 +7413,7 @@
                 <w:lang w:val="pt-BR"/>
               </w:rPr>
             </w:pPr>
+            <w:bookmarkStart w:id="19" w:name="_Toc450815446"/>
             <w:r>
               <w:rPr>
                 <w:lang w:val="pt-BR"/>
@@ -5542,26 +7438,6 @@
               <w:rPr>
                 <w:lang w:val="pt-BR"/>
               </w:rPr>
-              <w:t>(</w:t>
-            </w:r>
-            <w:proofErr w:type="spellStart"/>
-            <w:r>
-              <w:rPr>
-                <w:lang w:val="pt-BR"/>
-              </w:rPr>
-              <w:t>Login</w:t>
-            </w:r>
-            <w:proofErr w:type="spellEnd"/>
-            <w:r>
-              <w:rPr>
-                <w:lang w:val="pt-BR"/>
-              </w:rPr>
-              <w:t xml:space="preserve">) </w:t>
-            </w:r>
-            <w:r>
-              <w:rPr>
-                <w:lang w:val="pt-BR"/>
-              </w:rPr>
               <w:t>Selecionar um perfil</w:t>
             </w:r>
           </w:p>
@@ -5587,90 +7463,138 @@
           </w:p>
         </w:tc>
       </w:tr>
-      <w:tr>
-        <w:trPr>
-          <w:trHeight w:val="335"/>
-        </w:trPr>
-        <w:tc>
-          <w:tcPr>
-            <w:tcW w:w="2268" w:type="dxa"/>
-          </w:tcPr>
-          <w:p>
-            <w:pPr>
-              <w:spacing w:after="0"/>
-              <w:ind w:left="0" w:firstLine="0"/>
-              <w:rPr>
-                <w:lang w:val="pt-BR"/>
-              </w:rPr>
-            </w:pPr>
-            <w:r>
-              <w:rPr>
-                <w:lang w:val="pt-BR"/>
-              </w:rPr>
-              <w:t>Fluxo principal</w:t>
-            </w:r>
-          </w:p>
-        </w:tc>
-        <w:tc>
-          <w:tcPr>
-            <w:tcW w:w="4252" w:type="dxa"/>
-          </w:tcPr>
-          <w:p>
-            <w:pPr>
-              <w:spacing w:after="0"/>
-              <w:ind w:left="0" w:firstLine="0"/>
-              <w:rPr>
-                <w:lang w:val="pt-BR"/>
-              </w:rPr>
-            </w:pPr>
-            <w:r>
-              <w:rPr>
-                <w:lang w:val="pt-BR"/>
-              </w:rPr>
-              <w:t>(Menu) Selecionar um perfil</w:t>
-            </w:r>
-          </w:p>
-        </w:tc>
-        <w:tc>
-          <w:tcPr>
-            <w:tcW w:w="2551" w:type="dxa"/>
-          </w:tcPr>
-          <w:p>
-            <w:pPr>
-              <w:spacing w:after="0"/>
-              <w:ind w:left="0" w:firstLine="0"/>
-              <w:rPr>
-                <w:lang w:val="pt-BR"/>
-              </w:rPr>
-            </w:pPr>
-            <w:r>
-              <w:rPr>
-                <w:lang w:val="pt-BR"/>
-              </w:rPr>
-              <w:t>287 [Versão 1]</w:t>
-            </w:r>
-          </w:p>
-        </w:tc>
-      </w:tr>
     </w:tbl>
     <w:p>
       <w:pPr>
         <w:pStyle w:val="Ttulo2"/>
-      </w:pPr>
-      <w:bookmarkStart w:id="11" w:name="_Toc451353597"/>
-      <w:r>
+        <w:rPr>
+          <w:lang w:val="pt-BR"/>
+        </w:rPr>
+      </w:pPr>
+      <w:r>
+        <w:rPr>
+          <w:lang w:val="pt-BR"/>
+        </w:rPr>
+        <w:t>SEGUC0100 - Visualizar Opções do Sistema</w:t>
+      </w:r>
+      <w:bookmarkEnd w:id="19"/>
+    </w:p>
+    <w:p>
+      <w:pPr>
+        <w:pStyle w:val="Ttulo2"/>
+        <w:numPr>
+          <w:ilvl w:val="2"/>
+          <w:numId w:val="9"/>
+        </w:numPr>
+        <w:rPr>
+          <w:lang w:val="pt-BR"/>
+        </w:rPr>
+      </w:pPr>
+      <w:bookmarkStart w:id="20" w:name="_Toc450815447"/>
+      <w:r>
+        <w:rPr>
+          <w:lang w:val="pt-BR"/>
+        </w:rPr>
+        <w:t>Diagrama Mapa Mental do Plano de Teste</w:t>
+      </w:r>
+      <w:bookmarkEnd w:id="20"/>
+    </w:p>
+    <w:p>
+      <w:pPr>
+        <w:rPr>
+          <w:lang w:val="pt-BR"/>
+        </w:rPr>
+      </w:pPr>
+      <w:r>
+        <w:rPr>
+          <w:lang w:val="pt-BR"/>
+        </w:rPr>
+        <w:t>Não se aplica.</w:t>
+      </w:r>
+    </w:p>
+    <w:p>
+      <w:pPr>
+        <w:pStyle w:val="Ttulo2"/>
+        <w:numPr>
+          <w:ilvl w:val="2"/>
+          <w:numId w:val="9"/>
+        </w:numPr>
+        <w:rPr>
+          <w:lang w:val="pt-BR"/>
+        </w:rPr>
+      </w:pPr>
+      <w:bookmarkStart w:id="21" w:name="_Toc450815448"/>
+      <w:r>
+        <w:rPr>
+          <w:lang w:val="pt-BR"/>
+        </w:rPr>
         <w:lastRenderedPageBreak/>
-        <w:t>SEGUC0100 - Visualizar Opções do Sistema</w:t>
-      </w:r>
-      <w:bookmarkEnd w:id="11"/>
-    </w:p>
-    <w:p>
-      <w:pPr>
-        <w:pStyle w:val="Ttulo3"/>
-      </w:pPr>
-      <w:r>
+        <w:t>Relação dos Casos de Teste</w:t>
+      </w:r>
+      <w:bookmarkEnd w:id="21"/>
+    </w:p>
+    <w:p>
+      <w:pPr>
+        <w:rPr>
+          <w:lang w:val="pt-BR"/>
+        </w:rPr>
+      </w:pPr>
+      <w:r>
+        <w:rPr>
+          <w:lang w:val="pt-BR"/>
+        </w:rPr>
+        <w:t>Este caso de uso demostra como será o menu de opções funcionais do sistema.</w:t>
+      </w:r>
+    </w:p>
+    <w:p>
+      <w:pPr>
+        <w:pStyle w:val="Ttulo2"/>
+        <w:rPr>
+          <w:lang w:val="pt-BR"/>
+        </w:rPr>
+      </w:pPr>
+      <w:bookmarkStart w:id="22" w:name="_Toc450815449"/>
+      <w:r>
+        <w:rPr>
+          <w:lang w:val="pt-BR"/>
+        </w:rPr>
+        <w:t xml:space="preserve">SEGUC0110 - </w:t>
+      </w:r>
+      <w:proofErr w:type="spellStart"/>
+      <w:r>
+        <w:rPr>
+          <w:lang w:val="pt-BR"/>
+        </w:rPr>
+        <w:t>Logout</w:t>
+      </w:r>
+      <w:proofErr w:type="spellEnd"/>
+      <w:r>
+        <w:rPr>
+          <w:lang w:val="pt-BR"/>
+        </w:rPr>
+        <w:t xml:space="preserve"> do Sistema</w:t>
+      </w:r>
+      <w:bookmarkEnd w:id="22"/>
+    </w:p>
+    <w:p>
+      <w:pPr>
+        <w:pStyle w:val="Ttulo2"/>
+        <w:numPr>
+          <w:ilvl w:val="2"/>
+          <w:numId w:val="9"/>
+        </w:numPr>
+        <w:rPr>
+          <w:lang w:val="pt-BR"/>
+        </w:rPr>
+      </w:pPr>
+      <w:bookmarkStart w:id="23" w:name="_Toc450815450"/>
+      <w:r>
+        <w:rPr>
+          <w:lang w:val="pt-BR"/>
+        </w:rPr>
         <w:t>Diagrama Mapa Mental do Plano de Teste</w:t>
       </w:r>
+      <w:bookmarkEnd w:id="23"/>
     </w:p>
     <w:p>
       <w:pPr>
@@ -5687,71 +7611,23 @@
     </w:p>
     <w:p>
       <w:pPr>
-        <w:pStyle w:val="Ttulo3"/>
-      </w:pPr>
-      <w:r>
+        <w:pStyle w:val="Ttulo2"/>
+        <w:numPr>
+          <w:ilvl w:val="2"/>
+          <w:numId w:val="9"/>
+        </w:numPr>
+        <w:rPr>
+          <w:lang w:val="pt-BR"/>
+        </w:rPr>
+      </w:pPr>
+      <w:bookmarkStart w:id="24" w:name="_Toc450815451"/>
+      <w:r>
+        <w:rPr>
+          <w:lang w:val="pt-BR"/>
+        </w:rPr>
         <w:t>Relação dos Casos de Teste</w:t>
       </w:r>
-    </w:p>
-    <w:p>
-      <w:pPr>
-        <w:rPr>
-          <w:lang w:val="pt-BR"/>
-        </w:rPr>
-      </w:pPr>
-      <w:r>
-        <w:rPr>
-          <w:lang w:val="pt-BR"/>
-        </w:rPr>
-        <w:t>Este caso de uso demostra como será o menu de opções funcionais do sistema.</w:t>
-      </w:r>
-    </w:p>
-    <w:p>
-      <w:pPr>
-        <w:pStyle w:val="Ttulo2"/>
-      </w:pPr>
-      <w:bookmarkStart w:id="12" w:name="_Toc451353598"/>
-      <w:r>
-        <w:t xml:space="preserve">SEGUC0110 - </w:t>
-      </w:r>
-      <w:proofErr w:type="spellStart"/>
-      <w:r>
-        <w:t>Logout</w:t>
-      </w:r>
-      <w:proofErr w:type="spellEnd"/>
-      <w:r>
-        <w:t xml:space="preserve"> do Sistema</w:t>
-      </w:r>
-      <w:bookmarkEnd w:id="12"/>
-    </w:p>
-    <w:p>
-      <w:pPr>
-        <w:pStyle w:val="Ttulo3"/>
-      </w:pPr>
-      <w:r>
-        <w:t>Diagrama Mapa Mental do Plano de Teste</w:t>
-      </w:r>
-    </w:p>
-    <w:p>
-      <w:pPr>
-        <w:rPr>
-          <w:lang w:val="pt-BR"/>
-        </w:rPr>
-      </w:pPr>
-      <w:r>
-        <w:rPr>
-          <w:lang w:val="pt-BR"/>
-        </w:rPr>
-        <w:t>Não se aplica.</w:t>
-      </w:r>
-    </w:p>
-    <w:p>
-      <w:pPr>
-        <w:pStyle w:val="Ttulo3"/>
-      </w:pPr>
-      <w:r>
-        <w:t>Relação dos Casos de Teste</w:t>
-      </w:r>
+      <w:bookmarkEnd w:id="24"/>
     </w:p>
     <w:tbl>
       <w:tblPr>
@@ -5778,6 +7654,7 @@
                 <w:lang w:val="pt-BR"/>
               </w:rPr>
             </w:pPr>
+            <w:bookmarkStart w:id="25" w:name="_Toc450815452"/>
             <w:r>
               <w:rPr>
                 <w:lang w:val="pt-BR"/>
@@ -5802,16 +7679,8 @@
               <w:rPr>
                 <w:lang w:val="pt-BR"/>
               </w:rPr>
-              <w:t xml:space="preserve">(Sim) </w:t>
-            </w:r>
-            <w:proofErr w:type="spellStart"/>
-            <w:r>
-              <w:rPr>
-                <w:lang w:val="pt-BR"/>
-              </w:rPr>
-              <w:t>Logout</w:t>
-            </w:r>
-            <w:proofErr w:type="spellEnd"/>
+              <w:t>Sair do sistema usando opção de [Sair do sistema]</w:t>
+            </w:r>
           </w:p>
         </w:tc>
         <w:tc>
@@ -5868,19 +7737,11 @@
                 <w:lang w:val="pt-BR"/>
               </w:rPr>
             </w:pPr>
-            <w:proofErr w:type="spellStart"/>
-            <w:r>
-              <w:rPr>
-                <w:lang w:val="pt-BR"/>
-              </w:rPr>
-              <w:t>Logout</w:t>
-            </w:r>
-            <w:proofErr w:type="spellEnd"/>
-            <w:r>
-              <w:rPr>
-                <w:lang w:val="pt-BR"/>
-              </w:rPr>
-              <w:t xml:space="preserve"> por inatividade</w:t>
+            <w:r>
+              <w:rPr>
+                <w:lang w:val="pt-BR"/>
+              </w:rPr>
+              <w:t>Sair do sistema por tempo de inatividade</w:t>
             </w:r>
           </w:p>
         </w:tc>
@@ -5905,97 +7766,41 @@
           </w:p>
         </w:tc>
       </w:tr>
-      <w:tr>
-        <w:tc>
-          <w:tcPr>
-            <w:tcW w:w="2268" w:type="dxa"/>
-          </w:tcPr>
-          <w:p>
-            <w:pPr>
-              <w:spacing w:after="0"/>
-              <w:ind w:left="0" w:firstLine="0"/>
-              <w:rPr>
-                <w:lang w:val="pt-BR"/>
-              </w:rPr>
-            </w:pPr>
-            <w:r>
-              <w:rPr>
-                <w:lang w:val="pt-BR"/>
-              </w:rPr>
-              <w:t>Fluxos de exceção</w:t>
-            </w:r>
-          </w:p>
-        </w:tc>
-        <w:tc>
-          <w:tcPr>
-            <w:tcW w:w="4252" w:type="dxa"/>
-          </w:tcPr>
-          <w:p>
-            <w:pPr>
-              <w:spacing w:after="0"/>
-              <w:ind w:left="0" w:firstLine="0"/>
-              <w:rPr>
-                <w:lang w:val="pt-BR"/>
-              </w:rPr>
-            </w:pPr>
-            <w:r>
-              <w:rPr>
-                <w:lang w:val="pt-BR"/>
-              </w:rPr>
-              <w:t xml:space="preserve">(Não) </w:t>
-            </w:r>
-            <w:proofErr w:type="spellStart"/>
-            <w:r>
-              <w:rPr>
-                <w:lang w:val="pt-BR"/>
-              </w:rPr>
-              <w:t>Logout</w:t>
-            </w:r>
-            <w:proofErr w:type="spellEnd"/>
-          </w:p>
-        </w:tc>
-        <w:tc>
-          <w:tcPr>
-            <w:tcW w:w="2551" w:type="dxa"/>
-          </w:tcPr>
-          <w:p>
-            <w:pPr>
-              <w:spacing w:after="0"/>
-              <w:ind w:left="0" w:firstLine="0"/>
-              <w:rPr>
-                <w:lang w:val="pt-BR"/>
-              </w:rPr>
-            </w:pPr>
-            <w:r>
-              <w:rPr>
-                <w:lang w:val="pt-BR"/>
-              </w:rPr>
-              <w:t>288 [Versão 1]</w:t>
-            </w:r>
-          </w:p>
-        </w:tc>
-      </w:tr>
     </w:tbl>
     <w:p>
       <w:pPr>
         <w:pStyle w:val="Ttulo2"/>
-      </w:pPr>
-      <w:bookmarkStart w:id="13" w:name="_Toc451353599"/>
-      <w:r>
-        <w:t>SEGUC0610 - Manter Histórico de Acesso das Funcionalidades Acessadas pelos</w:t>
-      </w:r>
-      <w:r>
-        <w:t xml:space="preserve"> Usuários</w:t>
-      </w:r>
-      <w:bookmarkEnd w:id="13"/>
-    </w:p>
-    <w:p>
-      <w:pPr>
-        <w:pStyle w:val="Ttulo3"/>
-      </w:pPr>
-      <w:r>
+        <w:rPr>
+          <w:lang w:val="pt-BR"/>
+        </w:rPr>
+      </w:pPr>
+      <w:r>
+        <w:rPr>
+          <w:lang w:val="pt-BR"/>
+        </w:rPr>
+        <w:t>SEGUC0610 - Manter Histórico de Acesso das Funcionalidades Acessadas pelos Usuários</w:t>
+      </w:r>
+      <w:bookmarkEnd w:id="25"/>
+    </w:p>
+    <w:p>
+      <w:pPr>
+        <w:pStyle w:val="Ttulo2"/>
+        <w:numPr>
+          <w:ilvl w:val="2"/>
+          <w:numId w:val="9"/>
+        </w:numPr>
+        <w:rPr>
+          <w:lang w:val="pt-BR"/>
+        </w:rPr>
+      </w:pPr>
+      <w:bookmarkStart w:id="26" w:name="_Toc450815453"/>
+      <w:r>
+        <w:rPr>
+          <w:lang w:val="pt-BR"/>
+        </w:rPr>
         <w:t>Diagrama Mapa Mental do Plano de Teste</w:t>
       </w:r>
+      <w:bookmarkEnd w:id="26"/>
     </w:p>
     <w:p>
       <w:pPr>
@@ -6012,11 +7817,23 @@
     </w:p>
     <w:p>
       <w:pPr>
-        <w:pStyle w:val="Ttulo3"/>
-      </w:pPr>
-      <w:r>
+        <w:pStyle w:val="Ttulo2"/>
+        <w:numPr>
+          <w:ilvl w:val="2"/>
+          <w:numId w:val="9"/>
+        </w:numPr>
+        <w:rPr>
+          <w:lang w:val="pt-BR"/>
+        </w:rPr>
+      </w:pPr>
+      <w:bookmarkStart w:id="27" w:name="_Toc450815454"/>
+      <w:r>
+        <w:rPr>
+          <w:lang w:val="pt-BR"/>
+        </w:rPr>
         <w:t>Relação dos Casos de Teste</w:t>
       </w:r>
+      <w:bookmarkEnd w:id="27"/>
     </w:p>
     <w:p>
       <w:pPr>
@@ -6064,13 +7881,13 @@
         <w:rPr>
           <w:lang w:val="pt-BR"/>
         </w:rPr>
-        <w:t xml:space="preserve"> devem </w:t>
-      </w:r>
-      <w:r>
-        <w:rPr>
-          <w:lang w:val="pt-BR"/>
-        </w:rPr>
-        <w:t>aleatoriamente validar o histórico</w:t>
+        <w:t xml:space="preserve"> devem conter um caso de</w:t>
+      </w:r>
+      <w:r>
+        <w:rPr>
+          <w:lang w:val="pt-BR"/>
+        </w:rPr>
+        <w:t xml:space="preserve"> teste para validar está especificação não funcional</w:t>
       </w:r>
       <w:r>
         <w:rPr>
@@ -6082,20 +7899,38 @@
     <w:p>
       <w:pPr>
         <w:pStyle w:val="Ttulo2"/>
-      </w:pPr>
-      <w:bookmarkStart w:id="14" w:name="_Toc451353600"/>
-      <w:r>
+        <w:rPr>
+          <w:lang w:val="pt-BR"/>
+        </w:rPr>
+      </w:pPr>
+      <w:bookmarkStart w:id="28" w:name="_Toc450815455"/>
+      <w:r>
+        <w:rPr>
+          <w:lang w:val="pt-BR"/>
+        </w:rPr>
         <w:t>SEGUC0620 - Registrar Tentativas Negadas ao Acesso de uma Funcionalidade</w:t>
       </w:r>
-      <w:bookmarkEnd w:id="14"/>
-    </w:p>
-    <w:p>
-      <w:pPr>
-        <w:pStyle w:val="Ttulo3"/>
-      </w:pPr>
-      <w:r>
+      <w:bookmarkEnd w:id="28"/>
+    </w:p>
+    <w:p>
+      <w:pPr>
+        <w:pStyle w:val="Ttulo2"/>
+        <w:numPr>
+          <w:ilvl w:val="2"/>
+          <w:numId w:val="9"/>
+        </w:numPr>
+        <w:rPr>
+          <w:lang w:val="pt-BR"/>
+        </w:rPr>
+      </w:pPr>
+      <w:bookmarkStart w:id="29" w:name="_Toc450815456"/>
+      <w:r>
+        <w:rPr>
+          <w:lang w:val="pt-BR"/>
+        </w:rPr>
         <w:t>Diagrama Mapa Mental do Plano de Teste</w:t>
       </w:r>
+      <w:bookmarkEnd w:id="29"/>
     </w:p>
     <w:p>
       <w:pPr>
@@ -6112,131 +7947,147 @@
     </w:p>
     <w:p>
       <w:pPr>
-        <w:pStyle w:val="Ttulo3"/>
-      </w:pPr>
-      <w:r>
+        <w:pStyle w:val="Ttulo2"/>
+        <w:numPr>
+          <w:ilvl w:val="2"/>
+          <w:numId w:val="9"/>
+        </w:numPr>
+        <w:rPr>
+          <w:lang w:val="pt-BR"/>
+        </w:rPr>
+      </w:pPr>
+      <w:bookmarkStart w:id="30" w:name="_Toc450815457"/>
+      <w:r>
+        <w:rPr>
+          <w:lang w:val="pt-BR"/>
+        </w:rPr>
         <w:t>Relação dos Casos de Teste</w:t>
       </w:r>
-    </w:p>
-    <w:p>
-      <w:pPr>
-        <w:rPr>
-          <w:lang w:val="pt-BR"/>
-        </w:rPr>
-      </w:pPr>
-      <w:r>
-        <w:rPr>
-          <w:lang w:val="pt-BR"/>
-        </w:rPr>
-        <w:t xml:space="preserve">Este caso de uso descreve como a arquitetura de software deve ser implementada </w:t>
-      </w:r>
-      <w:proofErr w:type="gramStart"/>
-      <w:r>
-        <w:rPr>
-          <w:lang w:val="pt-BR"/>
-        </w:rPr>
-        <w:t>para</w:t>
-      </w:r>
-      <w:proofErr w:type="gramEnd"/>
-      <w:r>
-        <w:rPr>
-          <w:lang w:val="pt-BR"/>
-        </w:rPr>
-        <w:t xml:space="preserve"> manter o histórico das tentativas de acesso à módulos cujo o ator não tenha permissão de acesso.</w:t>
-      </w:r>
-      <w:r>
-        <w:rPr>
-          <w:lang w:val="pt-BR"/>
-        </w:rPr>
-        <w:t xml:space="preserve"> Deve </w:t>
-      </w:r>
-      <w:r>
-        <w:rPr>
-          <w:lang w:val="pt-BR"/>
-        </w:rPr>
-        <w:t>aletoriamente validar está</w:t>
-      </w:r>
-      <w:r>
-        <w:rPr>
-          <w:lang w:val="pt-BR"/>
-        </w:rPr>
-        <w:t xml:space="preserve"> funcionalidade existente no menu do sistema.</w:t>
+      <w:bookmarkEnd w:id="30"/>
+    </w:p>
+    <w:p>
+      <w:pPr>
+        <w:rPr>
+          <w:lang w:val="pt-BR"/>
+        </w:rPr>
+      </w:pPr>
+      <w:r>
+        <w:rPr>
+          <w:lang w:val="pt-BR"/>
+        </w:rPr>
+        <w:t>Este caso de uso descreve como a arquitetura de software deve ser implementada para manter o histórico das tentativas de acesso à módulos cujo o ator não tenha permissão de acesso.</w:t>
+      </w:r>
+      <w:r>
+        <w:rPr>
+          <w:lang w:val="pt-BR"/>
+        </w:rPr>
+        <w:t xml:space="preserve"> Deve ter um caso de teste para cada funcionalidade existente no menu do sistema.</w:t>
       </w:r>
     </w:p>
     <w:p>
       <w:pPr>
         <w:pStyle w:val="Ttulo2"/>
-      </w:pPr>
-      <w:bookmarkStart w:id="15" w:name="_Toc451353601"/>
-      <w:r>
+        <w:rPr>
+          <w:lang w:val="pt-BR"/>
+        </w:rPr>
+      </w:pPr>
+      <w:bookmarkStart w:id="31" w:name="_Toc450815458"/>
+      <w:r>
+        <w:rPr>
+          <w:lang w:val="pt-BR"/>
+        </w:rPr>
+        <w:t>SEGUC0640 - Registrar Operações de Alteração dos Bancos de Dados Oracle</w:t>
+      </w:r>
+      <w:bookmarkEnd w:id="31"/>
+    </w:p>
+    <w:p>
+      <w:pPr>
+        <w:pStyle w:val="Ttulo2"/>
+        <w:numPr>
+          <w:ilvl w:val="2"/>
+          <w:numId w:val="9"/>
+        </w:numPr>
+        <w:rPr>
+          <w:lang w:val="pt-BR"/>
+        </w:rPr>
+      </w:pPr>
+      <w:bookmarkStart w:id="32" w:name="_Toc450815459"/>
+      <w:r>
+        <w:rPr>
+          <w:lang w:val="pt-BR"/>
+        </w:rPr>
+        <w:t>Diagrama Mapa Mental do Plano de Teste</w:t>
+      </w:r>
+      <w:bookmarkEnd w:id="32"/>
+    </w:p>
+    <w:p>
+      <w:pPr>
+        <w:rPr>
+          <w:lang w:val="pt-BR"/>
+        </w:rPr>
+      </w:pPr>
+      <w:r>
+        <w:rPr>
+          <w:lang w:val="pt-BR"/>
+        </w:rPr>
+        <w:t>Não se aplica.</w:t>
+      </w:r>
+    </w:p>
+    <w:p>
+      <w:pPr>
+        <w:pStyle w:val="Ttulo2"/>
+        <w:numPr>
+          <w:ilvl w:val="2"/>
+          <w:numId w:val="9"/>
+        </w:numPr>
+        <w:rPr>
+          <w:lang w:val="pt-BR"/>
+        </w:rPr>
+      </w:pPr>
+      <w:bookmarkStart w:id="33" w:name="_Toc450815460"/>
+      <w:r>
+        <w:rPr>
+          <w:lang w:val="pt-BR"/>
+        </w:rPr>
+        <w:t>Relação dos Casos de Teste</w:t>
+      </w:r>
+      <w:bookmarkEnd w:id="33"/>
+    </w:p>
+    <w:p>
+      <w:pPr>
+        <w:rPr>
+          <w:lang w:val="pt-BR"/>
+        </w:rPr>
+      </w:pPr>
+      <w:r>
+        <w:rPr>
+          <w:lang w:val="pt-BR"/>
+        </w:rPr>
+        <w:t xml:space="preserve">Este caso de uso descreve o processo de validação e criação da trilha de auditoria </w:t>
+      </w:r>
+      <w:r>
+        <w:rPr>
+          <w:lang w:val="pt-BR"/>
+        </w:rPr>
         <w:lastRenderedPageBreak/>
-        <w:t>SEGUC0640 - Registrar Operações de Alteração dos Bancos de Dados Oracle</w:t>
-      </w:r>
-      <w:bookmarkEnd w:id="15"/>
-    </w:p>
-    <w:p>
-      <w:pPr>
-        <w:pStyle w:val="Ttulo3"/>
-      </w:pPr>
-      <w:r>
-        <w:t>Diagrama Mapa Mental do Plano de Teste</w:t>
-      </w:r>
-    </w:p>
-    <w:p>
-      <w:pPr>
-        <w:rPr>
-          <w:lang w:val="pt-BR"/>
-        </w:rPr>
-      </w:pPr>
-      <w:r>
-        <w:rPr>
-          <w:lang w:val="pt-BR"/>
-        </w:rPr>
-        <w:t>Não se aplica.</w:t>
-      </w:r>
-    </w:p>
-    <w:p>
-      <w:pPr>
-        <w:pStyle w:val="Ttulo3"/>
-      </w:pPr>
-      <w:r>
-        <w:t>Relação dos Casos de Teste</w:t>
-      </w:r>
-    </w:p>
-    <w:p>
-      <w:pPr>
-        <w:rPr>
-          <w:lang w:val="pt-BR"/>
-        </w:rPr>
-      </w:pPr>
-      <w:r>
-        <w:rPr>
-          <w:lang w:val="pt-BR"/>
-        </w:rPr>
-        <w:t>Este caso de uso descreve o processo de validação e criação da trilha de auditoria que deve ser implementado nas tabelas do sistema. Deve-se</w:t>
-      </w:r>
-      <w:r>
-        <w:rPr>
-          <w:lang w:val="pt-BR"/>
-        </w:rPr>
-        <w:t xml:space="preserve"> aleatoriamente</w:t>
-      </w:r>
-      <w:r>
-        <w:rPr>
-          <w:lang w:val="pt-BR"/>
-        </w:rPr>
-        <w:t xml:space="preserve"> verificar (evidenciar) estas colunas sempre que houver um dos processos funcionais: Incluir, excluir ou alterar um registro por uma funcionalidade.</w:t>
+        <w:t>que deve ser implementado nas tabelas do sistema. Deve-se verificar (evidenciar) estas colunas sempre que houver um dos processos funcionais: Incluir, excluir ou alterar um registro por uma funcionalidade.</w:t>
       </w:r>
     </w:p>
     <w:p>
       <w:pPr>
         <w:pStyle w:val="Ttulo1"/>
-      </w:pPr>
-      <w:bookmarkStart w:id="16" w:name="_Toc451353602"/>
-      <w:r>
+        <w:rPr>
+          <w:lang w:val="pt-BR"/>
+        </w:rPr>
+      </w:pPr>
+      <w:bookmarkStart w:id="34" w:name="_Toc450815461"/>
+      <w:r>
+        <w:rPr>
+          <w:lang w:val="pt-BR"/>
+        </w:rPr>
         <w:t>Considerações Especiais</w:t>
       </w:r>
-      <w:bookmarkEnd w:id="16"/>
+      <w:bookmarkEnd w:id="34"/>
     </w:p>
     <w:p>
       <w:pPr>
@@ -6264,7 +8115,7 @@
 </file>
 
 <file path=word/endnotes.xml><?xml version="1.0" encoding="utf-8"?>
-<w:endnotes xmlns:wpc="http://schemas.microsoft.com/office/word/2010/wordprocessingCanvas" xmlns:mo="http://schemas.microsoft.com/office/mac/office/2008/main" xmlns:mc="http://schemas.openxmlformats.org/markup-compatibility/2006" xmlns:mv="urn:schemas-microsoft-com:mac:vml" xmlns:o="urn:schemas-microsoft-com:office:office" xmlns:r="http://schemas.openxmlformats.org/officeDocument/2006/relationships" xmlns:m="http://schemas.openxmlformats.org/officeDocument/2006/math" xmlns:v="urn:schemas-microsoft-com:vml" xmlns:wp14="http://schemas.microsoft.com/office/word/2010/wordprocessingDrawing" xmlns:wp="http://schemas.openxmlformats.org/drawingml/2006/wordprocessingDrawing" xmlns:w10="urn:schemas-microsoft-com:office:word" xmlns:w="http://schemas.openxmlformats.org/wordprocessingml/2006/main" xmlns:w14="http://schemas.microsoft.com/office/word/2010/wordml" xmlns:w15="http://schemas.microsoft.com/office/word/2012/wordml" xmlns:wpg="http://schemas.microsoft.com/office/word/2010/wordprocessingGroup" xmlns:wpi="http://schemas.microsoft.com/office/word/2010/wordprocessingInk" xmlns:wne="http://schemas.microsoft.com/office/word/2006/wordml" xmlns:wps="http://schemas.microsoft.com/office/word/2010/wordprocessingShape" mc:Ignorable="w14 w15 wp14">
+<w:endnotes xmlns:wpc="http://schemas.microsoft.com/office/word/2010/wordprocessingCanvas" xmlns:cx="http://schemas.microsoft.com/office/drawing/2014/chartex" xmlns:cx1="http://schemas.microsoft.com/office/drawing/2015/9/8/chartex" xmlns:cx2="http://schemas.microsoft.com/office/drawing/2015/10/21/chartex" xmlns:mc="http://schemas.openxmlformats.org/markup-compatibility/2006" xmlns:o="urn:schemas-microsoft-com:office:office" xmlns:r="http://schemas.openxmlformats.org/officeDocument/2006/relationships" xmlns:m="http://schemas.openxmlformats.org/officeDocument/2006/math" xmlns:v="urn:schemas-microsoft-com:vml" xmlns:wp14="http://schemas.microsoft.com/office/word/2010/wordprocessingDrawing" xmlns:wp="http://schemas.openxmlformats.org/drawingml/2006/wordprocessingDrawing" xmlns:w10="urn:schemas-microsoft-com:office:word" xmlns:w="http://schemas.openxmlformats.org/wordprocessingml/2006/main" xmlns:w14="http://schemas.microsoft.com/office/word/2010/wordml" xmlns:w15="http://schemas.microsoft.com/office/word/2012/wordml" xmlns:w16se="http://schemas.microsoft.com/office/word/2015/wordml/symex" xmlns:wpg="http://schemas.microsoft.com/office/word/2010/wordprocessingGroup" xmlns:wpi="http://schemas.microsoft.com/office/word/2010/wordprocessingInk" xmlns:wne="http://schemas.microsoft.com/office/word/2006/wordml" xmlns:wps="http://schemas.microsoft.com/office/word/2010/wordprocessingShape" mc:Ignorable="w14 w15 w16se wp14">
   <w:endnote w:type="separator" w:id="-1">
     <w:p>
       <w:r>
@@ -6283,43 +8134,43 @@
 </file>
 
 <file path=word/footer1.xml><?xml version="1.0" encoding="utf-8"?>
-<w:ftr xmlns:wpc="http://schemas.microsoft.com/office/word/2010/wordprocessingCanvas" xmlns:mo="http://schemas.microsoft.com/office/mac/office/2008/main" xmlns:mc="http://schemas.openxmlformats.org/markup-compatibility/2006" xmlns:mv="urn:schemas-microsoft-com:mac:vml" xmlns:o="urn:schemas-microsoft-com:office:office" xmlns:r="http://schemas.openxmlformats.org/officeDocument/2006/relationships" xmlns:m="http://schemas.openxmlformats.org/officeDocument/2006/math" xmlns:v="urn:schemas-microsoft-com:vml" xmlns:wp14="http://schemas.microsoft.com/office/word/2010/wordprocessingDrawing" xmlns:wp="http://schemas.openxmlformats.org/drawingml/2006/wordprocessingDrawing" xmlns:w10="urn:schemas-microsoft-com:office:word" xmlns:w="http://schemas.openxmlformats.org/wordprocessingml/2006/main" xmlns:w14="http://schemas.microsoft.com/office/word/2010/wordml" xmlns:w15="http://schemas.microsoft.com/office/word/2012/wordml" xmlns:wpg="http://schemas.microsoft.com/office/word/2010/wordprocessingGroup" xmlns:wpi="http://schemas.microsoft.com/office/word/2010/wordprocessingInk" xmlns:wne="http://schemas.microsoft.com/office/word/2006/wordml" xmlns:wps="http://schemas.microsoft.com/office/word/2010/wordprocessingShape" mc:Ignorable="w14 w15 wp14 mv">
+<w:ftr xmlns:wpc="http://schemas.microsoft.com/office/word/2010/wordprocessingCanvas" xmlns:cx="http://schemas.microsoft.com/office/drawing/2014/chartex" xmlns:cx1="http://schemas.microsoft.com/office/drawing/2015/9/8/chartex" xmlns:cx2="http://schemas.microsoft.com/office/drawing/2015/10/21/chartex" xmlns:mc="http://schemas.openxmlformats.org/markup-compatibility/2006" xmlns:o="urn:schemas-microsoft-com:office:office" xmlns:r="http://schemas.openxmlformats.org/officeDocument/2006/relationships" xmlns:m="http://schemas.openxmlformats.org/officeDocument/2006/math" xmlns:v="urn:schemas-microsoft-com:vml" xmlns:wp14="http://schemas.microsoft.com/office/word/2010/wordprocessingDrawing" xmlns:wp="http://schemas.openxmlformats.org/drawingml/2006/wordprocessingDrawing" xmlns:w10="urn:schemas-microsoft-com:office:word" xmlns:w="http://schemas.openxmlformats.org/wordprocessingml/2006/main" xmlns:w14="http://schemas.microsoft.com/office/word/2010/wordml" xmlns:w15="http://schemas.microsoft.com/office/word/2012/wordml" xmlns:w16se="http://schemas.microsoft.com/office/word/2015/wordml/symex" xmlns:wpg="http://schemas.microsoft.com/office/word/2010/wordprocessingGroup" xmlns:wpi="http://schemas.microsoft.com/office/word/2010/wordprocessingInk" xmlns:wne="http://schemas.microsoft.com/office/word/2006/wordml" xmlns:wps="http://schemas.microsoft.com/office/word/2010/wordprocessingShape" mc:Ignorable="w14 w15 w16se wp14">
   <w:p>
     <w:pPr>
       <w:pStyle w:val="Rodap"/>
       <w:framePr w:wrap="around" w:vAnchor="text" w:hAnchor="page" w:x="3526" w:y="1"/>
       <w:rPr>
-        <w:rStyle w:val="NmerodaPgina"/>
+        <w:rStyle w:val="Nmerodepgina"/>
       </w:rPr>
     </w:pPr>
     <w:r>
       <w:rPr>
-        <w:rStyle w:val="NmerodaPgina"/>
+        <w:rStyle w:val="Nmerodepgina"/>
       </w:rPr>
       <w:fldChar w:fldCharType="begin"/>
     </w:r>
     <w:r>
       <w:rPr>
-        <w:rStyle w:val="NmerodaPgina"/>
+        <w:rStyle w:val="Nmerodepgina"/>
       </w:rPr>
       <w:instrText xml:space="preserve">PAGE  </w:instrText>
     </w:r>
     <w:r>
       <w:rPr>
-        <w:rStyle w:val="NmerodaPgina"/>
+        <w:rStyle w:val="Nmerodepgina"/>
       </w:rPr>
       <w:fldChar w:fldCharType="separate"/>
     </w:r>
     <w:r>
       <w:rPr>
-        <w:rStyle w:val="NmerodaPgina"/>
+        <w:rStyle w:val="Nmerodepgina"/>
         <w:noProof/>
       </w:rPr>
-      <w:t>7</w:t>
+      <w:t>8</w:t>
     </w:r>
     <w:r>
       <w:rPr>
-        <w:rStyle w:val="NmerodaPgina"/>
+        <w:rStyle w:val="Nmerodepgina"/>
       </w:rPr>
       <w:fldChar w:fldCharType="end"/>
     </w:r>
@@ -6356,7 +8207,7 @@
         <v:shape id="_x0000_s2054" type="#_x0000_t75" style="position:absolute;left:0;text-align:left;margin-left:275.05pt;margin-top:-9.15pt;width:211.25pt;height:35.9pt;z-index:251666432">
           <v:imagedata r:id="rId1" o:title=""/>
         </v:shape>
-        <o:OLEObject Type="Embed" ProgID="PBrush" ShapeID="_x0000_s2054" DrawAspect="Content" ObjectID="_1525098295" r:id="rId2"/>
+        <o:OLEObject Type="Embed" ProgID="PBrush" ShapeID="_x0000_s2054" DrawAspect="Content" ObjectID="_1524913796" r:id="rId2"/>
       </w:object>
     </w:r>
   </w:p>
@@ -6369,7 +8220,7 @@
 </file>
 
 <file path=word/footnotes.xml><?xml version="1.0" encoding="utf-8"?>
-<w:footnotes xmlns:wpc="http://schemas.microsoft.com/office/word/2010/wordprocessingCanvas" xmlns:mo="http://schemas.microsoft.com/office/mac/office/2008/main" xmlns:mc="http://schemas.openxmlformats.org/markup-compatibility/2006" xmlns:mv="urn:schemas-microsoft-com:mac:vml" xmlns:o="urn:schemas-microsoft-com:office:office" xmlns:r="http://schemas.openxmlformats.org/officeDocument/2006/relationships" xmlns:m="http://schemas.openxmlformats.org/officeDocument/2006/math" xmlns:v="urn:schemas-microsoft-com:vml" xmlns:wp14="http://schemas.microsoft.com/office/word/2010/wordprocessingDrawing" xmlns:wp="http://schemas.openxmlformats.org/drawingml/2006/wordprocessingDrawing" xmlns:w10="urn:schemas-microsoft-com:office:word" xmlns:w="http://schemas.openxmlformats.org/wordprocessingml/2006/main" xmlns:w14="http://schemas.microsoft.com/office/word/2010/wordml" xmlns:w15="http://schemas.microsoft.com/office/word/2012/wordml" xmlns:wpg="http://schemas.microsoft.com/office/word/2010/wordprocessingGroup" xmlns:wpi="http://schemas.microsoft.com/office/word/2010/wordprocessingInk" xmlns:wne="http://schemas.microsoft.com/office/word/2006/wordml" xmlns:wps="http://schemas.microsoft.com/office/word/2010/wordprocessingShape" mc:Ignorable="w14 w15 wp14">
+<w:footnotes xmlns:wpc="http://schemas.microsoft.com/office/word/2010/wordprocessingCanvas" xmlns:cx="http://schemas.microsoft.com/office/drawing/2014/chartex" xmlns:cx1="http://schemas.microsoft.com/office/drawing/2015/9/8/chartex" xmlns:cx2="http://schemas.microsoft.com/office/drawing/2015/10/21/chartex" xmlns:mc="http://schemas.openxmlformats.org/markup-compatibility/2006" xmlns:o="urn:schemas-microsoft-com:office:office" xmlns:r="http://schemas.openxmlformats.org/officeDocument/2006/relationships" xmlns:m="http://schemas.openxmlformats.org/officeDocument/2006/math" xmlns:v="urn:schemas-microsoft-com:vml" xmlns:wp14="http://schemas.microsoft.com/office/word/2010/wordprocessingDrawing" xmlns:wp="http://schemas.openxmlformats.org/drawingml/2006/wordprocessingDrawing" xmlns:w10="urn:schemas-microsoft-com:office:word" xmlns:w="http://schemas.openxmlformats.org/wordprocessingml/2006/main" xmlns:w14="http://schemas.microsoft.com/office/word/2010/wordml" xmlns:w15="http://schemas.microsoft.com/office/word/2012/wordml" xmlns:w16se="http://schemas.microsoft.com/office/word/2015/wordml/symex" xmlns:wpg="http://schemas.microsoft.com/office/word/2010/wordprocessingGroup" xmlns:wpi="http://schemas.microsoft.com/office/word/2010/wordprocessingInk" xmlns:wne="http://schemas.microsoft.com/office/word/2006/wordml" xmlns:wps="http://schemas.microsoft.com/office/word/2010/wordprocessingShape" mc:Ignorable="w14 w15 w16se wp14">
   <w:footnote w:type="separator" w:id="-1">
     <w:p>
       <w:r>
@@ -6388,7 +8239,7 @@
 </file>
 
 <file path=word/header1.xml><?xml version="1.0" encoding="utf-8"?>
-<w:hdr xmlns:wpc="http://schemas.microsoft.com/office/word/2010/wordprocessingCanvas" xmlns:mo="http://schemas.microsoft.com/office/mac/office/2008/main" xmlns:mc="http://schemas.openxmlformats.org/markup-compatibility/2006" xmlns:mv="urn:schemas-microsoft-com:mac:vml" xmlns:o="urn:schemas-microsoft-com:office:office" xmlns:r="http://schemas.openxmlformats.org/officeDocument/2006/relationships" xmlns:m="http://schemas.openxmlformats.org/officeDocument/2006/math" xmlns:v="urn:schemas-microsoft-com:vml" xmlns:wp14="http://schemas.microsoft.com/office/word/2010/wordprocessingDrawing" xmlns:wp="http://schemas.openxmlformats.org/drawingml/2006/wordprocessingDrawing" xmlns:w10="urn:schemas-microsoft-com:office:word" xmlns:w="http://schemas.openxmlformats.org/wordprocessingml/2006/main" xmlns:w14="http://schemas.microsoft.com/office/word/2010/wordml" xmlns:w15="http://schemas.microsoft.com/office/word/2012/wordml" xmlns:wpg="http://schemas.microsoft.com/office/word/2010/wordprocessingGroup" xmlns:wpi="http://schemas.microsoft.com/office/word/2010/wordprocessingInk" xmlns:wne="http://schemas.microsoft.com/office/word/2006/wordml" xmlns:wps="http://schemas.microsoft.com/office/word/2010/wordprocessingShape" mc:Ignorable="w14 w15 wp14 mv">
+<w:hdr xmlns:wpc="http://schemas.microsoft.com/office/word/2010/wordprocessingCanvas" xmlns:cx="http://schemas.microsoft.com/office/drawing/2014/chartex" xmlns:cx1="http://schemas.microsoft.com/office/drawing/2015/9/8/chartex" xmlns:cx2="http://schemas.microsoft.com/office/drawing/2015/10/21/chartex" xmlns:mc="http://schemas.openxmlformats.org/markup-compatibility/2006" xmlns:o="urn:schemas-microsoft-com:office:office" xmlns:r="http://schemas.openxmlformats.org/officeDocument/2006/relationships" xmlns:m="http://schemas.openxmlformats.org/officeDocument/2006/math" xmlns:v="urn:schemas-microsoft-com:vml" xmlns:wp14="http://schemas.microsoft.com/office/word/2010/wordprocessingDrawing" xmlns:wp="http://schemas.openxmlformats.org/drawingml/2006/wordprocessingDrawing" xmlns:w10="urn:schemas-microsoft-com:office:word" xmlns:w="http://schemas.openxmlformats.org/wordprocessingml/2006/main" xmlns:w14="http://schemas.microsoft.com/office/word/2010/wordml" xmlns:w15="http://schemas.microsoft.com/office/word/2012/wordml" xmlns:w16se="http://schemas.microsoft.com/office/word/2015/wordml/symex" xmlns:wpg="http://schemas.microsoft.com/office/word/2010/wordprocessingGroup" xmlns:wpi="http://schemas.microsoft.com/office/word/2010/wordprocessingInk" xmlns:wne="http://schemas.microsoft.com/office/word/2006/wordml" xmlns:wps="http://schemas.microsoft.com/office/word/2010/wordprocessingShape" mc:Ignorable="w14 w15 w16se wp14">
   <w:p>
     <w:pPr>
       <w:pStyle w:val="Cabealho"/>
@@ -6542,8 +8393,8 @@
 </file>
 
 <file path=word/numbering.xml><?xml version="1.0" encoding="utf-8"?>
-<w:numbering xmlns:wpc="http://schemas.microsoft.com/office/word/2010/wordprocessingCanvas" xmlns:mo="http://schemas.microsoft.com/office/mac/office/2008/main" xmlns:mc="http://schemas.openxmlformats.org/markup-compatibility/2006" xmlns:mv="urn:schemas-microsoft-com:mac:vml" xmlns:o="urn:schemas-microsoft-com:office:office" xmlns:r="http://schemas.openxmlformats.org/officeDocument/2006/relationships" xmlns:m="http://schemas.openxmlformats.org/officeDocument/2006/math" xmlns:v="urn:schemas-microsoft-com:vml" xmlns:wp14="http://schemas.microsoft.com/office/word/2010/wordprocessingDrawing" xmlns:wp="http://schemas.openxmlformats.org/drawingml/2006/wordprocessingDrawing" xmlns:w10="urn:schemas-microsoft-com:office:word" xmlns:w="http://schemas.openxmlformats.org/wordprocessingml/2006/main" xmlns:w14="http://schemas.microsoft.com/office/word/2010/wordml" xmlns:w15="http://schemas.microsoft.com/office/word/2012/wordml" xmlns:wpg="http://schemas.microsoft.com/office/word/2010/wordprocessingGroup" xmlns:wpi="http://schemas.microsoft.com/office/word/2010/wordprocessingInk" xmlns:wne="http://schemas.microsoft.com/office/word/2006/wordml" xmlns:wps="http://schemas.microsoft.com/office/word/2010/wordprocessingShape" mc:Ignorable="w14 w15 wp14">
-  <w:abstractNum w:abstractNumId="0">
+<w:numbering xmlns:wpc="http://schemas.microsoft.com/office/word/2010/wordprocessingCanvas" xmlns:cx="http://schemas.microsoft.com/office/drawing/2014/chartex" xmlns:cx1="http://schemas.microsoft.com/office/drawing/2015/9/8/chartex" xmlns:cx2="http://schemas.microsoft.com/office/drawing/2015/10/21/chartex" xmlns:mc="http://schemas.openxmlformats.org/markup-compatibility/2006" xmlns:o="urn:schemas-microsoft-com:office:office" xmlns:r="http://schemas.openxmlformats.org/officeDocument/2006/relationships" xmlns:m="http://schemas.openxmlformats.org/officeDocument/2006/math" xmlns:v="urn:schemas-microsoft-com:vml" xmlns:wp14="http://schemas.microsoft.com/office/word/2010/wordprocessingDrawing" xmlns:wp="http://schemas.openxmlformats.org/drawingml/2006/wordprocessingDrawing" xmlns:w10="urn:schemas-microsoft-com:office:word" xmlns:w="http://schemas.openxmlformats.org/wordprocessingml/2006/main" xmlns:w14="http://schemas.microsoft.com/office/word/2010/wordml" xmlns:w15="http://schemas.microsoft.com/office/word/2012/wordml" xmlns:w16se="http://schemas.microsoft.com/office/word/2015/wordml/symex" xmlns:wpg="http://schemas.microsoft.com/office/word/2010/wordprocessingGroup" xmlns:wpi="http://schemas.microsoft.com/office/word/2010/wordprocessingInk" xmlns:wne="http://schemas.microsoft.com/office/word/2006/wordml" xmlns:wps="http://schemas.microsoft.com/office/word/2010/wordprocessingShape" mc:Ignorable="w14 w15 w16se wp14">
+  <w:abstractNum w:abstractNumId="0" w15:restartNumberingAfterBreak="0">
     <w:nsid w:val="FFFFFFFB"/>
     <w:multiLevelType w:val="multilevel"/>
     <w:tmpl w:val="E130A12E"/>
@@ -6602,7 +8453,7 @@
       <w:lvlJc w:val="left"/>
     </w:lvl>
   </w:abstractNum>
-  <w:abstractNum w:abstractNumId="1">
+  <w:abstractNum w:abstractNumId="1" w15:restartNumberingAfterBreak="0">
     <w:nsid w:val="10A245AC"/>
     <w:multiLevelType w:val="multilevel"/>
     <w:tmpl w:val="E130A12E"/>
@@ -6661,7 +8512,7 @@
       <w:lvlJc w:val="left"/>
     </w:lvl>
   </w:abstractNum>
-  <w:abstractNum w:abstractNumId="2">
+  <w:abstractNum w:abstractNumId="2" w15:restartNumberingAfterBreak="0">
     <w:nsid w:val="1B745A6F"/>
     <w:multiLevelType w:val="hybridMultilevel"/>
     <w:tmpl w:val="370AF59A"/>
@@ -6774,7 +8625,7 @@
       </w:rPr>
     </w:lvl>
   </w:abstractNum>
-  <w:abstractNum w:abstractNumId="3">
+  <w:abstractNum w:abstractNumId="3" w15:restartNumberingAfterBreak="0">
     <w:nsid w:val="1CC01C20"/>
     <w:multiLevelType w:val="multilevel"/>
     <w:tmpl w:val="0416001D"/>
@@ -6860,7 +8711,7 @@
       </w:pPr>
     </w:lvl>
   </w:abstractNum>
-  <w:abstractNum w:abstractNumId="4">
+  <w:abstractNum w:abstractNumId="4" w15:restartNumberingAfterBreak="0">
     <w:nsid w:val="2D7405D1"/>
     <w:multiLevelType w:val="singleLevel"/>
     <w:tmpl w:val="9E54A60A"/>
@@ -6879,7 +8730,7 @@
       </w:rPr>
     </w:lvl>
   </w:abstractNum>
-  <w:abstractNum w:abstractNumId="5">
+  <w:abstractNum w:abstractNumId="5" w15:restartNumberingAfterBreak="0">
     <w:nsid w:val="487D265F"/>
     <w:multiLevelType w:val="hybridMultilevel"/>
     <w:tmpl w:val="672A3826"/>
@@ -6965,7 +8816,7 @@
       </w:pPr>
     </w:lvl>
   </w:abstractNum>
-  <w:abstractNum w:abstractNumId="6">
+  <w:abstractNum w:abstractNumId="6" w15:restartNumberingAfterBreak="0">
     <w:nsid w:val="4F257B66"/>
     <w:multiLevelType w:val="singleLevel"/>
     <w:tmpl w:val="B8C6F782"/>
@@ -6984,7 +8835,7 @@
       </w:rPr>
     </w:lvl>
   </w:abstractNum>
-  <w:abstractNum w:abstractNumId="7">
+  <w:abstractNum w:abstractNumId="7" w15:restartNumberingAfterBreak="0">
     <w:nsid w:val="555C635D"/>
     <w:multiLevelType w:val="multilevel"/>
     <w:tmpl w:val="0416001F"/>
@@ -7070,102 +8921,7 @@
       </w:pPr>
     </w:lvl>
   </w:abstractNum>
-  <w:abstractNum w:abstractNumId="8">
-    <w:nsid w:val="59931BAC"/>
-    <w:multiLevelType w:val="multilevel"/>
-    <w:tmpl w:val="04160025"/>
-    <w:lvl w:ilvl="0">
-      <w:start w:val="1"/>
-      <w:numFmt w:val="decimal"/>
-      <w:pStyle w:val="Ttulo1"/>
-      <w:lvlText w:val="%1"/>
-      <w:lvlJc w:val="left"/>
-      <w:pPr>
-        <w:ind w:left="432" w:hanging="432"/>
-      </w:pPr>
-    </w:lvl>
-    <w:lvl w:ilvl="1">
-      <w:start w:val="1"/>
-      <w:numFmt w:val="decimal"/>
-      <w:pStyle w:val="Ttulo2"/>
-      <w:lvlText w:val="%1.%2"/>
-      <w:lvlJc w:val="left"/>
-      <w:pPr>
-        <w:ind w:left="576" w:hanging="576"/>
-      </w:pPr>
-    </w:lvl>
-    <w:lvl w:ilvl="2">
-      <w:start w:val="1"/>
-      <w:numFmt w:val="decimal"/>
-      <w:pStyle w:val="Ttulo3"/>
-      <w:lvlText w:val="%1.%2.%3"/>
-      <w:lvlJc w:val="left"/>
-      <w:pPr>
-        <w:ind w:left="720" w:hanging="720"/>
-      </w:pPr>
-    </w:lvl>
-    <w:lvl w:ilvl="3">
-      <w:start w:val="1"/>
-      <w:numFmt w:val="decimal"/>
-      <w:pStyle w:val="Ttulo4"/>
-      <w:lvlText w:val="%1.%2.%3.%4"/>
-      <w:lvlJc w:val="left"/>
-      <w:pPr>
-        <w:ind w:left="864" w:hanging="864"/>
-      </w:pPr>
-    </w:lvl>
-    <w:lvl w:ilvl="4">
-      <w:start w:val="1"/>
-      <w:numFmt w:val="decimal"/>
-      <w:pStyle w:val="Ttulo5"/>
-      <w:lvlText w:val="%1.%2.%3.%4.%5"/>
-      <w:lvlJc w:val="left"/>
-      <w:pPr>
-        <w:ind w:left="1008" w:hanging="1008"/>
-      </w:pPr>
-    </w:lvl>
-    <w:lvl w:ilvl="5">
-      <w:start w:val="1"/>
-      <w:numFmt w:val="decimal"/>
-      <w:pStyle w:val="Ttulo6"/>
-      <w:lvlText w:val="%1.%2.%3.%4.%5.%6"/>
-      <w:lvlJc w:val="left"/>
-      <w:pPr>
-        <w:ind w:left="1152" w:hanging="1152"/>
-      </w:pPr>
-    </w:lvl>
-    <w:lvl w:ilvl="6">
-      <w:start w:val="1"/>
-      <w:numFmt w:val="decimal"/>
-      <w:pStyle w:val="Ttulo7"/>
-      <w:lvlText w:val="%1.%2.%3.%4.%5.%6.%7"/>
-      <w:lvlJc w:val="left"/>
-      <w:pPr>
-        <w:ind w:left="1296" w:hanging="1296"/>
-      </w:pPr>
-    </w:lvl>
-    <w:lvl w:ilvl="7">
-      <w:start w:val="1"/>
-      <w:numFmt w:val="decimal"/>
-      <w:pStyle w:val="Ttulo8"/>
-      <w:lvlText w:val="%1.%2.%3.%4.%5.%6.%7.%8"/>
-      <w:lvlJc w:val="left"/>
-      <w:pPr>
-        <w:ind w:left="1440" w:hanging="1440"/>
-      </w:pPr>
-    </w:lvl>
-    <w:lvl w:ilvl="8">
-      <w:start w:val="1"/>
-      <w:numFmt w:val="decimal"/>
-      <w:pStyle w:val="Ttulo9"/>
-      <w:lvlText w:val="%1.%2.%3.%4.%5.%6.%7.%8.%9"/>
-      <w:lvlJc w:val="left"/>
-      <w:pPr>
-        <w:ind w:left="1584" w:hanging="1584"/>
-      </w:pPr>
-    </w:lvl>
-  </w:abstractNum>
-  <w:abstractNum w:abstractNumId="9">
+  <w:abstractNum w:abstractNumId="8" w15:restartNumberingAfterBreak="0">
     <w:nsid w:val="5F156B4F"/>
     <w:multiLevelType w:val="multilevel"/>
     <w:tmpl w:val="0416001F"/>
@@ -7251,7 +9007,7 @@
       </w:pPr>
     </w:lvl>
   </w:abstractNum>
-  <w:abstractNum w:abstractNumId="10">
+  <w:abstractNum w:abstractNumId="9" w15:restartNumberingAfterBreak="0">
     <w:nsid w:val="63905FEE"/>
     <w:multiLevelType w:val="multilevel"/>
     <w:tmpl w:val="0416001D"/>
@@ -7337,13 +9093,14 @@
       </w:pPr>
     </w:lvl>
   </w:abstractNum>
-  <w:abstractNum w:abstractNumId="11">
+  <w:abstractNum w:abstractNumId="10" w15:restartNumberingAfterBreak="0">
     <w:nsid w:val="6AD52925"/>
     <w:multiLevelType w:val="multilevel"/>
-    <w:tmpl w:val="5A68CBDE"/>
+    <w:tmpl w:val="975057EA"/>
     <w:lvl w:ilvl="0">
       <w:start w:val="1"/>
       <w:numFmt w:val="decimal"/>
+      <w:pStyle w:val="Ttulo1"/>
       <w:lvlText w:val="%1."/>
       <w:lvlJc w:val="left"/>
       <w:pPr>
@@ -7356,6 +9113,7 @@
     <w:lvl w:ilvl="1">
       <w:start w:val="1"/>
       <w:numFmt w:val="decimal"/>
+      <w:pStyle w:val="Ttulo2"/>
       <w:lvlText w:val="%1.%2."/>
       <w:lvlJc w:val="left"/>
       <w:pPr>
@@ -7450,7 +9208,7 @@
       </w:rPr>
     </w:lvl>
   </w:abstractNum>
-  <w:abstractNum w:abstractNumId="12">
+  <w:abstractNum w:abstractNumId="11" w15:restartNumberingAfterBreak="0">
     <w:nsid w:val="70762035"/>
     <w:multiLevelType w:val="multilevel"/>
     <w:tmpl w:val="733682B8"/>
@@ -7564,7 +9322,7 @@
       </w:pPr>
     </w:lvl>
   </w:abstractNum>
-  <w:abstractNum w:abstractNumId="13">
+  <w:abstractNum w:abstractNumId="12" w15:restartNumberingAfterBreak="0">
     <w:nsid w:val="76B70F58"/>
     <w:multiLevelType w:val="multilevel"/>
     <w:tmpl w:val="BBCE5936"/>
@@ -7697,64 +9455,61 @@
     <w:abstractNumId w:val="5"/>
   </w:num>
   <w:num w:numId="7">
-    <w:abstractNumId w:val="9"/>
+    <w:abstractNumId w:val="8"/>
   </w:num>
   <w:num w:numId="8">
-    <w:abstractNumId w:val="13"/>
+    <w:abstractNumId w:val="12"/>
   </w:num>
   <w:num w:numId="9">
-    <w:abstractNumId w:val="11"/>
+    <w:abstractNumId w:val="10"/>
   </w:num>
   <w:num w:numId="10">
-    <w:abstractNumId w:val="10"/>
+    <w:abstractNumId w:val="9"/>
   </w:num>
   <w:num w:numId="11">
     <w:abstractNumId w:val="3"/>
   </w:num>
   <w:num w:numId="12">
+    <w:abstractNumId w:val="10"/>
+  </w:num>
+  <w:num w:numId="13">
+    <w:abstractNumId w:val="10"/>
+  </w:num>
+  <w:num w:numId="14">
     <w:abstractNumId w:val="11"/>
   </w:num>
-  <w:num w:numId="13">
-    <w:abstractNumId w:val="11"/>
-  </w:num>
-  <w:num w:numId="14">
-    <w:abstractNumId w:val="12"/>
-  </w:num>
   <w:num w:numId="15">
-    <w:abstractNumId w:val="11"/>
+    <w:abstractNumId w:val="10"/>
   </w:num>
   <w:num w:numId="16">
-    <w:abstractNumId w:val="11"/>
+    <w:abstractNumId w:val="10"/>
   </w:num>
   <w:num w:numId="17">
-    <w:abstractNumId w:val="11"/>
+    <w:abstractNumId w:val="10"/>
   </w:num>
   <w:num w:numId="18">
     <w:abstractNumId w:val="7"/>
   </w:num>
   <w:num w:numId="19">
-    <w:abstractNumId w:val="11"/>
+    <w:abstractNumId w:val="10"/>
   </w:num>
   <w:num w:numId="20">
-    <w:abstractNumId w:val="11"/>
+    <w:abstractNumId w:val="10"/>
   </w:num>
   <w:num w:numId="21">
-    <w:abstractNumId w:val="11"/>
+    <w:abstractNumId w:val="10"/>
   </w:num>
   <w:num w:numId="22">
-    <w:abstractNumId w:val="11"/>
+    <w:abstractNumId w:val="10"/>
   </w:num>
   <w:num w:numId="23">
     <w:abstractNumId w:val="2"/>
-  </w:num>
-  <w:num w:numId="24">
-    <w:abstractNumId w:val="8"/>
   </w:num>
 </w:numbering>
 </file>
 
 <file path=word/styles.xml><?xml version="1.0" encoding="utf-8"?>
-<w:styles xmlns:mc="http://schemas.openxmlformats.org/markup-compatibility/2006" xmlns:r="http://schemas.openxmlformats.org/officeDocument/2006/relationships" xmlns:w="http://schemas.openxmlformats.org/wordprocessingml/2006/main" xmlns:w14="http://schemas.microsoft.com/office/word/2010/wordml" xmlns:w15="http://schemas.microsoft.com/office/word/2012/wordml" mc:Ignorable="w14 w15">
+<w:styles xmlns:mc="http://schemas.openxmlformats.org/markup-compatibility/2006" xmlns:r="http://schemas.openxmlformats.org/officeDocument/2006/relationships" xmlns:w="http://schemas.openxmlformats.org/wordprocessingml/2006/main" xmlns:w14="http://schemas.microsoft.com/office/word/2010/wordml" xmlns:w15="http://schemas.microsoft.com/office/word/2012/wordml" xmlns:w16se="http://schemas.microsoft.com/office/word/2015/wordml/symex" mc:Ignorable="w14 w15 w16se">
   <w:docDefaults>
     <w:rPrDefault>
       <w:rPr>
@@ -7764,7 +9519,7 @@
     </w:rPrDefault>
     <w:pPrDefault/>
   </w:docDefaults>
-  <w:latentStyles w:defLockedState="0" w:defUIPriority="0" w:defSemiHidden="0" w:defUnhideWhenUsed="0" w:defQFormat="0" w:count="380">
+  <w:latentStyles w:defLockedState="0" w:defUIPriority="0" w:defSemiHidden="0" w:defUnhideWhenUsed="0" w:defQFormat="0" w:count="372">
     <w:lsdException w:name="Normal" w:qFormat="1"/>
     <w:lsdException w:name="heading 1" w:qFormat="1"/>
     <w:lsdException w:name="heading 2" w:qFormat="1"/>
@@ -8154,11 +9909,11 @@
     <w:next w:val="Normal"/>
     <w:autoRedefine/>
     <w:qFormat/>
-    <w:rsid w:val="006840C7"/>
+    <w:rsid w:val="008D7821"/>
     <w:pPr>
       <w:keepNext/>
       <w:numPr>
-        <w:numId w:val="24"/>
+        <w:numId w:val="9"/>
       </w:numPr>
       <w:spacing w:before="240"/>
       <w:outlineLvl w:val="0"/>
@@ -8168,7 +9923,6 @@
       <w:bCs/>
       <w:color w:val="17365D"/>
       <w:sz w:val="28"/>
-      <w:lang w:val="pt-BR"/>
     </w:rPr>
   </w:style>
   <w:style w:type="paragraph" w:styleId="Ttulo2">
@@ -8196,7 +9950,7 @@
     <w:qFormat/>
     <w:pPr>
       <w:numPr>
-        <w:ilvl w:val="2"/>
+        <w:numId w:val="0"/>
       </w:numPr>
       <w:outlineLvl w:val="2"/>
     </w:pPr>
@@ -8214,7 +9968,7 @@
     <w:qFormat/>
     <w:pPr>
       <w:numPr>
-        <w:ilvl w:val="3"/>
+        <w:numId w:val="0"/>
       </w:numPr>
       <w:outlineLvl w:val="3"/>
     </w:pPr>
@@ -8229,11 +9983,8 @@
     <w:next w:val="Normal"/>
     <w:qFormat/>
     <w:pPr>
-      <w:numPr>
-        <w:ilvl w:val="4"/>
-        <w:numId w:val="24"/>
-      </w:numPr>
       <w:spacing w:before="240" w:after="60"/>
+      <w:ind w:left="0"/>
       <w:outlineLvl w:val="4"/>
     </w:pPr>
     <w:rPr>
@@ -8247,11 +9998,8 @@
     <w:next w:val="Normal"/>
     <w:qFormat/>
     <w:pPr>
-      <w:numPr>
-        <w:ilvl w:val="5"/>
-        <w:numId w:val="24"/>
-      </w:numPr>
       <w:spacing w:before="240" w:after="60"/>
+      <w:ind w:left="0"/>
       <w:outlineLvl w:val="5"/>
     </w:pPr>
     <w:rPr>
@@ -8267,11 +10015,8 @@
     <w:next w:val="Normal"/>
     <w:qFormat/>
     <w:pPr>
-      <w:numPr>
-        <w:ilvl w:val="6"/>
-        <w:numId w:val="24"/>
-      </w:numPr>
       <w:spacing w:before="240" w:after="60"/>
+      <w:ind w:left="0"/>
       <w:outlineLvl w:val="6"/>
     </w:pPr>
   </w:style>
@@ -8281,11 +10026,8 @@
     <w:next w:val="Normal"/>
     <w:qFormat/>
     <w:pPr>
-      <w:numPr>
-        <w:ilvl w:val="7"/>
-        <w:numId w:val="24"/>
-      </w:numPr>
       <w:spacing w:before="240" w:after="60"/>
+      <w:ind w:left="0"/>
       <w:outlineLvl w:val="7"/>
     </w:pPr>
     <w:rPr>
@@ -8299,11 +10041,8 @@
     <w:next w:val="Normal"/>
     <w:qFormat/>
     <w:pPr>
-      <w:numPr>
-        <w:ilvl w:val="8"/>
-        <w:numId w:val="24"/>
-      </w:numPr>
       <w:spacing w:before="240" w:after="60"/>
+      <w:ind w:left="0"/>
       <w:outlineLvl w:val="8"/>
     </w:pPr>
     <w:rPr>
@@ -8318,6 +10057,7 @@
   <w:style w:type="character" w:default="1" w:styleId="Fontepargpadro">
     <w:name w:val="Default Paragraph Font"/>
     <w:uiPriority w:val="1"/>
+    <w:semiHidden/>
     <w:unhideWhenUsed/>
   </w:style>
   <w:style w:type="table" w:default="1" w:styleId="Tabelanormal">
@@ -8403,12 +10143,7 @@
     <w:next w:val="Normal"/>
     <w:autoRedefine/>
     <w:uiPriority w:val="39"/>
-    <w:rsid w:val="006840C7"/>
     <w:pPr>
-      <w:tabs>
-        <w:tab w:val="left" w:pos="480"/>
-        <w:tab w:val="right" w:leader="dot" w:pos="9017"/>
-      </w:tabs>
       <w:spacing w:before="120"/>
       <w:ind w:left="0"/>
     </w:pPr>
@@ -8474,7 +10209,7 @@
       </w:tabs>
     </w:pPr>
   </w:style>
-  <w:style w:type="character" w:styleId="NmerodaPgina">
+  <w:style w:type="character" w:styleId="Nmerodepgina">
     <w:name w:val="page number"/>
     <w:basedOn w:val="Fontepargpadro"/>
     <w:uiPriority w:val="99"/>
@@ -8739,7 +10474,7 @@
       <w:lang w:val="pt-BR"/>
     </w:rPr>
   </w:style>
-  <w:style w:type="character" w:styleId="Hiperlink">
+  <w:style w:type="character" w:styleId="Hyperlink">
     <w:name w:val="Hyperlink"/>
     <w:uiPriority w:val="99"/>
     <w:rPr>
@@ -8857,7 +10592,6 @@
       <w:jc w:val="both"/>
     </w:pPr>
     <w:tblPr>
-      <w:tblInd w:w="0" w:type="dxa"/>
       <w:tblBorders>
         <w:top w:val="single" w:sz="4" w:space="0" w:color="auto"/>
         <w:left w:val="single" w:sz="4" w:space="0" w:color="auto"/>
@@ -8866,12 +10600,6 @@
         <w:insideH w:val="single" w:sz="4" w:space="0" w:color="auto"/>
         <w:insideV w:val="single" w:sz="4" w:space="0" w:color="auto"/>
       </w:tblBorders>
-      <w:tblCellMar>
-        <w:top w:w="0" w:type="dxa"/>
-        <w:left w:w="108" w:type="dxa"/>
-        <w:bottom w:w="0" w:type="dxa"/>
-        <w:right w:w="108" w:type="dxa"/>
-      </w:tblCellMar>
     </w:tblPr>
   </w:style>
   <w:style w:type="paragraph" w:styleId="Textodebalo">
@@ -9375,7 +11103,7 @@
 </file>
 
 <file path=customXml/itemProps1.xml><?xml version="1.0" encoding="utf-8"?>
-<ds:datastoreItem xmlns:ds="http://schemas.openxmlformats.org/officeDocument/2006/customXml" ds:itemID="{C42B63D9-3EC6-0D4B-AE45-9FC5A0E5C9F3}">
+<ds:datastoreItem xmlns:ds="http://schemas.openxmlformats.org/officeDocument/2006/customXml" ds:itemID="{F40E640A-E14D-404F-B834-B761F3698645}">
   <ds:schemaRefs>
     <ds:schemaRef ds:uri="http://schemas.openxmlformats.org/officeDocument/2006/bibliography"/>
   </ds:schemaRefs>
